--- a/Image classification with keras in roughly 100 lines of code.docx
+++ b/Image classification with keras in roughly 100 lines of code.docx
@@ -28,7 +28,47 @@
           <w:szCs w:val="24"/>
           <w:lang w:eastAsia="en-IN"/>
         </w:rPr>
-        <w:t xml:space="preserve">ave been using keras and TensorFlow for a while now – and love its simplicity and straight-forward way to modeling. As part of the latest update to my </w:t>
+        <w:t xml:space="preserve">ave been using </w:t>
+      </w:r>
+      <w:proofErr w:type="spellStart"/>
+      <w:r>
+        <w:rPr>
+          <w:rFonts w:ascii="Times New Roman" w:eastAsia="Times New Roman" w:hAnsi="Times New Roman" w:cs="Times New Roman"/>
+          <w:sz w:val="24"/>
+          <w:szCs w:val="24"/>
+          <w:lang w:eastAsia="en-IN"/>
+        </w:rPr>
+        <w:t>keras</w:t>
+      </w:r>
+      <w:proofErr w:type="spellEnd"/>
+      <w:r>
+        <w:rPr>
+          <w:rFonts w:ascii="Times New Roman" w:eastAsia="Times New Roman" w:hAnsi="Times New Roman" w:cs="Times New Roman"/>
+          <w:sz w:val="24"/>
+          <w:szCs w:val="24"/>
+          <w:lang w:eastAsia="en-IN"/>
+        </w:rPr>
+        <w:t xml:space="preserve"> and TensorFlow for a while now – and love its simplicity and straight-forward way to </w:t>
+      </w:r>
+      <w:proofErr w:type="spellStart"/>
+      <w:r>
+        <w:rPr>
+          <w:rFonts w:ascii="Times New Roman" w:eastAsia="Times New Roman" w:hAnsi="Times New Roman" w:cs="Times New Roman"/>
+          <w:sz w:val="24"/>
+          <w:szCs w:val="24"/>
+          <w:lang w:eastAsia="en-IN"/>
+        </w:rPr>
+        <w:t>modeling</w:t>
+      </w:r>
+      <w:proofErr w:type="spellEnd"/>
+      <w:r>
+        <w:rPr>
+          <w:rFonts w:ascii="Times New Roman" w:eastAsia="Times New Roman" w:hAnsi="Times New Roman" w:cs="Times New Roman"/>
+          <w:sz w:val="24"/>
+          <w:szCs w:val="24"/>
+          <w:lang w:eastAsia="en-IN"/>
+        </w:rPr>
+        <w:t xml:space="preserve">. As part of the latest update to my </w:t>
       </w:r>
       <w:hyperlink r:id="rId4" w:history="1">
         <w:r>
@@ -50,7 +90,27 @@
           <w:szCs w:val="24"/>
           <w:lang w:eastAsia="en-IN"/>
         </w:rPr>
-        <w:t xml:space="preserve"> about deep learning with R and keras I've added a new example analysis such as Building an image classifier to differentiate different types of fruits.</w:t>
+        <w:t xml:space="preserve"> about deep learning with R and </w:t>
+      </w:r>
+      <w:proofErr w:type="spellStart"/>
+      <w:r>
+        <w:rPr>
+          <w:rFonts w:ascii="Times New Roman" w:eastAsia="Times New Roman" w:hAnsi="Times New Roman" w:cs="Times New Roman"/>
+          <w:sz w:val="24"/>
+          <w:szCs w:val="24"/>
+          <w:lang w:eastAsia="en-IN"/>
+        </w:rPr>
+        <w:t>keras</w:t>
+      </w:r>
+      <w:proofErr w:type="spellEnd"/>
+      <w:r>
+        <w:rPr>
+          <w:rFonts w:ascii="Times New Roman" w:eastAsia="Times New Roman" w:hAnsi="Times New Roman" w:cs="Times New Roman"/>
+          <w:sz w:val="24"/>
+          <w:szCs w:val="24"/>
+          <w:lang w:eastAsia="en-IN"/>
+        </w:rPr>
+        <w:t xml:space="preserve"> I've added a new example analysis such as Building an image classifier to differentiate different types of fruits.</w:t>
       </w:r>
     </w:p>
     <w:p>
@@ -80,6 +140,64 @@
     </w:p>
     <w:p>
       <w:pPr>
+        <w:tabs>
+          <w:tab w:val="left" w:pos="916"/>
+          <w:tab w:val="left" w:pos="1832"/>
+          <w:tab w:val="left" w:pos="2748"/>
+          <w:tab w:val="left" w:pos="3664"/>
+          <w:tab w:val="left" w:pos="4580"/>
+          <w:tab w:val="left" w:pos="5496"/>
+          <w:tab w:val="left" w:pos="6412"/>
+          <w:tab w:val="left" w:pos="7328"/>
+          <w:tab w:val="left" w:pos="8244"/>
+          <w:tab w:val="left" w:pos="9160"/>
+          <w:tab w:val="left" w:pos="10076"/>
+          <w:tab w:val="left" w:pos="10992"/>
+          <w:tab w:val="left" w:pos="11908"/>
+          <w:tab w:val="left" w:pos="12824"/>
+          <w:tab w:val="left" w:pos="13740"/>
+          <w:tab w:val="left" w:pos="14656"/>
+        </w:tabs>
+        <w:spacing w:after="0" w:line="240" w:lineRule="auto"/>
+        <w:rPr>
+          <w:rFonts w:ascii="Courier New" w:eastAsia="Times New Roman" w:hAnsi="Courier New" w:cs="Courier New"/>
+          <w:sz w:val="20"/>
+          <w:szCs w:val="20"/>
+          <w:lang w:eastAsia="en-IN"/>
+        </w:rPr>
+      </w:pPr>
+      <w:r>
+        <w:rPr>
+          <w:rFonts w:ascii="Courier New" w:eastAsia="Times New Roman" w:hAnsi="Courier New" w:cs="Courier New"/>
+          <w:sz w:val="20"/>
+          <w:szCs w:val="20"/>
+          <w:lang w:eastAsia="en-IN"/>
+        </w:rPr>
+        <w:t>library(</w:t>
+      </w:r>
+      <w:proofErr w:type="spellStart"/>
+      <w:r>
+        <w:rPr>
+          <w:rFonts w:ascii="Courier New" w:eastAsia="Times New Roman" w:hAnsi="Courier New" w:cs="Courier New"/>
+          <w:sz w:val="20"/>
+          <w:szCs w:val="20"/>
+          <w:lang w:eastAsia="en-IN"/>
+        </w:rPr>
+        <w:t>keras</w:t>
+      </w:r>
+      <w:proofErr w:type="spellEnd"/>
+      <w:r>
+        <w:rPr>
+          <w:rFonts w:ascii="Courier New" w:eastAsia="Times New Roman" w:hAnsi="Courier New" w:cs="Courier New"/>
+          <w:sz w:val="20"/>
+          <w:szCs w:val="20"/>
+          <w:lang w:eastAsia="en-IN"/>
+        </w:rPr>
+        <w:t>)</w:t>
+      </w:r>
+    </w:p>
+    <w:p>
+      <w:pPr>
         <w:spacing w:before="100" w:beforeAutospacing="1" w:after="100" w:afterAutospacing="1" w:line="240" w:lineRule="auto"/>
         <w:rPr>
           <w:rFonts w:ascii="Times New Roman" w:eastAsia="Times New Roman" w:hAnsi="Times New Roman" w:cs="Times New Roman"/>
@@ -95,80 +213,9 @@
           <w:szCs w:val="24"/>
           <w:lang w:eastAsia="en-IN"/>
         </w:rPr>
-        <w:t xml:space="preserve">If you haven't installed keras before, follow the instructions of </w:t>
-      </w:r>
-      <w:hyperlink r:id="rId5" w:tgtFrame="_blank" w:history="1">
-        <w:r>
-          <w:rPr>
-            <w:rFonts w:ascii="Times New Roman" w:eastAsia="Times New Roman" w:hAnsi="Times New Roman" w:cs="Times New Roman"/>
-            <w:color w:val="0000FF"/>
-            <w:sz w:val="24"/>
-            <w:szCs w:val="24"/>
-            <w:u w:val="single"/>
-            <w:lang w:eastAsia="en-IN"/>
-          </w:rPr>
-          <w:t>RStudio's keras site</w:t>
-        </w:r>
-      </w:hyperlink>
-    </w:p>
-    <w:p>
-      <w:pPr>
-        <w:tabs>
-          <w:tab w:val="left" w:pos="916"/>
-          <w:tab w:val="left" w:pos="1832"/>
-          <w:tab w:val="left" w:pos="2748"/>
-          <w:tab w:val="left" w:pos="3664"/>
-          <w:tab w:val="left" w:pos="4580"/>
-          <w:tab w:val="left" w:pos="5496"/>
-          <w:tab w:val="left" w:pos="6412"/>
-          <w:tab w:val="left" w:pos="7328"/>
-          <w:tab w:val="left" w:pos="8244"/>
-          <w:tab w:val="left" w:pos="9160"/>
-          <w:tab w:val="left" w:pos="10076"/>
-          <w:tab w:val="left" w:pos="10992"/>
-          <w:tab w:val="left" w:pos="11908"/>
-          <w:tab w:val="left" w:pos="12824"/>
-          <w:tab w:val="left" w:pos="13740"/>
-          <w:tab w:val="left" w:pos="14656"/>
-        </w:tabs>
-        <w:spacing w:after="0" w:line="240" w:lineRule="auto"/>
-        <w:rPr>
-          <w:rFonts w:ascii="Courier New" w:eastAsia="Times New Roman" w:hAnsi="Courier New" w:cs="Courier New"/>
-          <w:sz w:val="20"/>
-          <w:szCs w:val="20"/>
-          <w:lang w:eastAsia="en-IN"/>
-        </w:rPr>
-      </w:pPr>
-      <w:r>
-        <w:rPr>
-          <w:rFonts w:ascii="Courier New" w:eastAsia="Times New Roman" w:hAnsi="Courier New" w:cs="Courier New"/>
-          <w:sz w:val="20"/>
-          <w:szCs w:val="20"/>
-          <w:lang w:eastAsia="en-IN"/>
-        </w:rPr>
-        <w:t>library(keras)</w:t>
-      </w:r>
-    </w:p>
-    <w:p>
-      <w:pPr>
-        <w:spacing w:before="100" w:beforeAutospacing="1" w:after="100" w:afterAutospacing="1" w:line="240" w:lineRule="auto"/>
-        <w:rPr>
-          <w:rFonts w:ascii="Times New Roman" w:eastAsia="Times New Roman" w:hAnsi="Times New Roman" w:cs="Times New Roman"/>
-          <w:sz w:val="24"/>
-          <w:szCs w:val="24"/>
-          <w:lang w:eastAsia="en-IN"/>
-        </w:rPr>
-      </w:pPr>
-      <w:r>
-        <w:rPr>
-          <w:rFonts w:ascii="Times New Roman" w:eastAsia="Times New Roman" w:hAnsi="Times New Roman" w:cs="Times New Roman"/>
-          <w:sz w:val="24"/>
-          <w:szCs w:val="24"/>
-          <w:lang w:eastAsia="en-IN"/>
-        </w:rPr>
         <w:t xml:space="preserve">The dataset is the </w:t>
       </w:r>
-      <w:hyperlink r:id="rId6" w:history="1">
+      <w:hyperlink r:id="rId5" w:history="1">
         <w:r>
           <w:rPr>
             <w:rFonts w:ascii="Times New Roman" w:eastAsia="Times New Roman" w:hAnsi="Times New Roman" w:cs="Times New Roman"/>
@@ -246,45 +293,87 @@
           <w:szCs w:val="20"/>
           <w:lang w:eastAsia="en-IN"/>
         </w:rPr>
-        <w:t># list of fruits to modle</w:t>
-      </w:r>
-    </w:p>
-    <w:p>
-      <w:pPr>
-        <w:tabs>
-          <w:tab w:val="left" w:pos="916"/>
-          <w:tab w:val="left" w:pos="1832"/>
-          <w:tab w:val="left" w:pos="2748"/>
-          <w:tab w:val="left" w:pos="3664"/>
-          <w:tab w:val="left" w:pos="4580"/>
-          <w:tab w:val="left" w:pos="5496"/>
-          <w:tab w:val="left" w:pos="6412"/>
-          <w:tab w:val="left" w:pos="7328"/>
-          <w:tab w:val="left" w:pos="8244"/>
-          <w:tab w:val="left" w:pos="9160"/>
-          <w:tab w:val="left" w:pos="10076"/>
-          <w:tab w:val="left" w:pos="10992"/>
-          <w:tab w:val="left" w:pos="11908"/>
-          <w:tab w:val="left" w:pos="12824"/>
-          <w:tab w:val="left" w:pos="13740"/>
-          <w:tab w:val="left" w:pos="14656"/>
-        </w:tabs>
-        <w:spacing w:after="0" w:line="240" w:lineRule="auto"/>
-        <w:rPr>
-          <w:rFonts w:ascii="Courier New" w:eastAsia="Times New Roman" w:hAnsi="Courier New" w:cs="Courier New"/>
-          <w:sz w:val="20"/>
-          <w:szCs w:val="20"/>
-          <w:lang w:eastAsia="en-IN"/>
-        </w:rPr>
-      </w:pPr>
-      <w:r>
-        <w:rPr>
-          <w:rFonts w:ascii="Courier New" w:eastAsia="Times New Roman" w:hAnsi="Courier New" w:cs="Courier New"/>
-          <w:sz w:val="20"/>
-          <w:szCs w:val="20"/>
-          <w:lang w:eastAsia="en-IN"/>
-        </w:rPr>
-        <w:t>fruit_list &lt;- c("Kiwi", "Banana", "Apricot", "Avocado", "Cocos", "Clementine", "Mandarine", "Orange",</w:t>
+        <w:t xml:space="preserve"># list of fruits to </w:t>
+      </w:r>
+      <w:proofErr w:type="spellStart"/>
+      <w:r>
+        <w:rPr>
+          <w:rFonts w:ascii="Courier New" w:eastAsia="Times New Roman" w:hAnsi="Courier New" w:cs="Courier New"/>
+          <w:sz w:val="20"/>
+          <w:szCs w:val="20"/>
+          <w:lang w:eastAsia="en-IN"/>
+        </w:rPr>
+        <w:t>modle</w:t>
+      </w:r>
+      <w:proofErr w:type="spellEnd"/>
+    </w:p>
+    <w:p>
+      <w:pPr>
+        <w:tabs>
+          <w:tab w:val="left" w:pos="916"/>
+          <w:tab w:val="left" w:pos="1832"/>
+          <w:tab w:val="left" w:pos="2748"/>
+          <w:tab w:val="left" w:pos="3664"/>
+          <w:tab w:val="left" w:pos="4580"/>
+          <w:tab w:val="left" w:pos="5496"/>
+          <w:tab w:val="left" w:pos="6412"/>
+          <w:tab w:val="left" w:pos="7328"/>
+          <w:tab w:val="left" w:pos="8244"/>
+          <w:tab w:val="left" w:pos="9160"/>
+          <w:tab w:val="left" w:pos="10076"/>
+          <w:tab w:val="left" w:pos="10992"/>
+          <w:tab w:val="left" w:pos="11908"/>
+          <w:tab w:val="left" w:pos="12824"/>
+          <w:tab w:val="left" w:pos="13740"/>
+          <w:tab w:val="left" w:pos="14656"/>
+        </w:tabs>
+        <w:spacing w:after="0" w:line="240" w:lineRule="auto"/>
+        <w:rPr>
+          <w:rFonts w:ascii="Courier New" w:eastAsia="Times New Roman" w:hAnsi="Courier New" w:cs="Courier New"/>
+          <w:sz w:val="20"/>
+          <w:szCs w:val="20"/>
+          <w:lang w:eastAsia="en-IN"/>
+        </w:rPr>
+      </w:pPr>
+      <w:proofErr w:type="spellStart"/>
+      <w:r>
+        <w:rPr>
+          <w:rFonts w:ascii="Courier New" w:eastAsia="Times New Roman" w:hAnsi="Courier New" w:cs="Courier New"/>
+          <w:sz w:val="20"/>
+          <w:szCs w:val="20"/>
+          <w:lang w:eastAsia="en-IN"/>
+        </w:rPr>
+        <w:t>fruit_list</w:t>
+      </w:r>
+      <w:proofErr w:type="spellEnd"/>
+      <w:r>
+        <w:rPr>
+          <w:rFonts w:ascii="Courier New" w:eastAsia="Times New Roman" w:hAnsi="Courier New" w:cs="Courier New"/>
+          <w:sz w:val="20"/>
+          <w:szCs w:val="20"/>
+          <w:lang w:eastAsia="en-IN"/>
+        </w:rPr>
+        <w:t xml:space="preserve"> &lt;- c("Kiwi", "Banana", "Apricot", "Avocado", "Cocos", "Clementine", "</w:t>
+      </w:r>
+      <w:proofErr w:type="spellStart"/>
+      <w:r>
+        <w:rPr>
+          <w:rFonts w:ascii="Courier New" w:eastAsia="Times New Roman" w:hAnsi="Courier New" w:cs="Courier New"/>
+          <w:sz w:val="20"/>
+          <w:szCs w:val="20"/>
+          <w:lang w:eastAsia="en-IN"/>
+        </w:rPr>
+        <w:t>Mandarine</w:t>
+      </w:r>
+      <w:proofErr w:type="spellEnd"/>
+      <w:r>
+        <w:rPr>
+          <w:rFonts w:ascii="Courier New" w:eastAsia="Times New Roman" w:hAnsi="Courier New" w:cs="Courier New"/>
+          <w:sz w:val="20"/>
+          <w:szCs w:val="20"/>
+          <w:lang w:eastAsia="en-IN"/>
+        </w:rPr>
+        <w:t>", "Orange",</w:t>
       </w:r>
     </w:p>
     <w:p>
@@ -420,14 +509,45 @@
           <w:lang w:eastAsia="en-IN"/>
         </w:rPr>
       </w:pPr>
-      <w:r>
-        <w:rPr>
-          <w:rFonts w:ascii="Courier New" w:eastAsia="Times New Roman" w:hAnsi="Courier New" w:cs="Courier New"/>
-          <w:sz w:val="20"/>
-          <w:szCs w:val="20"/>
-          <w:lang w:eastAsia="en-IN"/>
-        </w:rPr>
-        <w:t>output_n &lt;- length(fruit_list)</w:t>
+      <w:proofErr w:type="spellStart"/>
+      <w:r>
+        <w:rPr>
+          <w:rFonts w:ascii="Courier New" w:eastAsia="Times New Roman" w:hAnsi="Courier New" w:cs="Courier New"/>
+          <w:sz w:val="20"/>
+          <w:szCs w:val="20"/>
+          <w:lang w:eastAsia="en-IN"/>
+        </w:rPr>
+        <w:t>output_n</w:t>
+      </w:r>
+      <w:proofErr w:type="spellEnd"/>
+      <w:r>
+        <w:rPr>
+          <w:rFonts w:ascii="Courier New" w:eastAsia="Times New Roman" w:hAnsi="Courier New" w:cs="Courier New"/>
+          <w:sz w:val="20"/>
+          <w:szCs w:val="20"/>
+          <w:lang w:eastAsia="en-IN"/>
+        </w:rPr>
+        <w:t xml:space="preserve"> &lt;- length(</w:t>
+      </w:r>
+      <w:proofErr w:type="spellStart"/>
+      <w:r>
+        <w:rPr>
+          <w:rFonts w:ascii="Courier New" w:eastAsia="Times New Roman" w:hAnsi="Courier New" w:cs="Courier New"/>
+          <w:sz w:val="20"/>
+          <w:szCs w:val="20"/>
+          <w:lang w:eastAsia="en-IN"/>
+        </w:rPr>
+        <w:t>fruit_list</w:t>
+      </w:r>
+      <w:proofErr w:type="spellEnd"/>
+      <w:r>
+        <w:rPr>
+          <w:rFonts w:ascii="Courier New" w:eastAsia="Times New Roman" w:hAnsi="Courier New" w:cs="Courier New"/>
+          <w:sz w:val="20"/>
+          <w:szCs w:val="20"/>
+          <w:lang w:eastAsia="en-IN"/>
+        </w:rPr>
+        <w:t>)</w:t>
       </w:r>
     </w:p>
     <w:p>
@@ -525,90 +645,163 @@
           <w:lang w:eastAsia="en-IN"/>
         </w:rPr>
       </w:pPr>
-      <w:r>
-        <w:rPr>
-          <w:rFonts w:ascii="Courier New" w:eastAsia="Times New Roman" w:hAnsi="Courier New" w:cs="Courier New"/>
-          <w:sz w:val="20"/>
-          <w:szCs w:val="20"/>
-          <w:lang w:eastAsia="en-IN"/>
-        </w:rPr>
-        <w:t>img_width &lt;- 20</w:t>
-      </w:r>
-    </w:p>
-    <w:p>
-      <w:pPr>
-        <w:tabs>
-          <w:tab w:val="left" w:pos="916"/>
-          <w:tab w:val="left" w:pos="1832"/>
-          <w:tab w:val="left" w:pos="2748"/>
-          <w:tab w:val="left" w:pos="3664"/>
-          <w:tab w:val="left" w:pos="4580"/>
-          <w:tab w:val="left" w:pos="5496"/>
-          <w:tab w:val="left" w:pos="6412"/>
-          <w:tab w:val="left" w:pos="7328"/>
-          <w:tab w:val="left" w:pos="8244"/>
-          <w:tab w:val="left" w:pos="9160"/>
-          <w:tab w:val="left" w:pos="10076"/>
-          <w:tab w:val="left" w:pos="10992"/>
-          <w:tab w:val="left" w:pos="11908"/>
-          <w:tab w:val="left" w:pos="12824"/>
-          <w:tab w:val="left" w:pos="13740"/>
-          <w:tab w:val="left" w:pos="14656"/>
-        </w:tabs>
-        <w:spacing w:after="0" w:line="240" w:lineRule="auto"/>
-        <w:rPr>
-          <w:rFonts w:ascii="Courier New" w:eastAsia="Times New Roman" w:hAnsi="Courier New" w:cs="Courier New"/>
-          <w:sz w:val="20"/>
-          <w:szCs w:val="20"/>
-          <w:lang w:eastAsia="en-IN"/>
-        </w:rPr>
-      </w:pPr>
-      <w:r>
-        <w:rPr>
-          <w:rFonts w:ascii="Courier New" w:eastAsia="Times New Roman" w:hAnsi="Courier New" w:cs="Courier New"/>
-          <w:sz w:val="20"/>
-          <w:szCs w:val="20"/>
-          <w:lang w:eastAsia="en-IN"/>
-        </w:rPr>
-        <w:t>img_height &lt;- 20</w:t>
-      </w:r>
-    </w:p>
-    <w:p>
-      <w:pPr>
-        <w:tabs>
-          <w:tab w:val="left" w:pos="916"/>
-          <w:tab w:val="left" w:pos="1832"/>
-          <w:tab w:val="left" w:pos="2748"/>
-          <w:tab w:val="left" w:pos="3664"/>
-          <w:tab w:val="left" w:pos="4580"/>
-          <w:tab w:val="left" w:pos="5496"/>
-          <w:tab w:val="left" w:pos="6412"/>
-          <w:tab w:val="left" w:pos="7328"/>
-          <w:tab w:val="left" w:pos="8244"/>
-          <w:tab w:val="left" w:pos="9160"/>
-          <w:tab w:val="left" w:pos="10076"/>
-          <w:tab w:val="left" w:pos="10992"/>
-          <w:tab w:val="left" w:pos="11908"/>
-          <w:tab w:val="left" w:pos="12824"/>
-          <w:tab w:val="left" w:pos="13740"/>
-          <w:tab w:val="left" w:pos="14656"/>
-        </w:tabs>
-        <w:spacing w:after="0" w:line="240" w:lineRule="auto"/>
-        <w:rPr>
-          <w:rFonts w:ascii="Courier New" w:eastAsia="Times New Roman" w:hAnsi="Courier New" w:cs="Courier New"/>
-          <w:sz w:val="20"/>
-          <w:szCs w:val="20"/>
-          <w:lang w:eastAsia="en-IN"/>
-        </w:rPr>
-      </w:pPr>
-      <w:r>
-        <w:rPr>
-          <w:rFonts w:ascii="Courier New" w:eastAsia="Times New Roman" w:hAnsi="Courier New" w:cs="Courier New"/>
-          <w:sz w:val="20"/>
-          <w:szCs w:val="20"/>
-          <w:lang w:eastAsia="en-IN"/>
-        </w:rPr>
-        <w:t>target_size &lt;- c(img_width, img_height)</w:t>
+      <w:proofErr w:type="spellStart"/>
+      <w:r>
+        <w:rPr>
+          <w:rFonts w:ascii="Courier New" w:eastAsia="Times New Roman" w:hAnsi="Courier New" w:cs="Courier New"/>
+          <w:sz w:val="20"/>
+          <w:szCs w:val="20"/>
+          <w:lang w:eastAsia="en-IN"/>
+        </w:rPr>
+        <w:t>img_width</w:t>
+      </w:r>
+      <w:proofErr w:type="spellEnd"/>
+      <w:r>
+        <w:rPr>
+          <w:rFonts w:ascii="Courier New" w:eastAsia="Times New Roman" w:hAnsi="Courier New" w:cs="Courier New"/>
+          <w:sz w:val="20"/>
+          <w:szCs w:val="20"/>
+          <w:lang w:eastAsia="en-IN"/>
+        </w:rPr>
+        <w:t xml:space="preserve"> &lt;- 20</w:t>
+      </w:r>
+    </w:p>
+    <w:p>
+      <w:pPr>
+        <w:tabs>
+          <w:tab w:val="left" w:pos="916"/>
+          <w:tab w:val="left" w:pos="1832"/>
+          <w:tab w:val="left" w:pos="2748"/>
+          <w:tab w:val="left" w:pos="3664"/>
+          <w:tab w:val="left" w:pos="4580"/>
+          <w:tab w:val="left" w:pos="5496"/>
+          <w:tab w:val="left" w:pos="6412"/>
+          <w:tab w:val="left" w:pos="7328"/>
+          <w:tab w:val="left" w:pos="8244"/>
+          <w:tab w:val="left" w:pos="9160"/>
+          <w:tab w:val="left" w:pos="10076"/>
+          <w:tab w:val="left" w:pos="10992"/>
+          <w:tab w:val="left" w:pos="11908"/>
+          <w:tab w:val="left" w:pos="12824"/>
+          <w:tab w:val="left" w:pos="13740"/>
+          <w:tab w:val="left" w:pos="14656"/>
+        </w:tabs>
+        <w:spacing w:after="0" w:line="240" w:lineRule="auto"/>
+        <w:rPr>
+          <w:rFonts w:ascii="Courier New" w:eastAsia="Times New Roman" w:hAnsi="Courier New" w:cs="Courier New"/>
+          <w:sz w:val="20"/>
+          <w:szCs w:val="20"/>
+          <w:lang w:eastAsia="en-IN"/>
+        </w:rPr>
+      </w:pPr>
+      <w:proofErr w:type="spellStart"/>
+      <w:r>
+        <w:rPr>
+          <w:rFonts w:ascii="Courier New" w:eastAsia="Times New Roman" w:hAnsi="Courier New" w:cs="Courier New"/>
+          <w:sz w:val="20"/>
+          <w:szCs w:val="20"/>
+          <w:lang w:eastAsia="en-IN"/>
+        </w:rPr>
+        <w:t>img_height</w:t>
+      </w:r>
+      <w:proofErr w:type="spellEnd"/>
+      <w:r>
+        <w:rPr>
+          <w:rFonts w:ascii="Courier New" w:eastAsia="Times New Roman" w:hAnsi="Courier New" w:cs="Courier New"/>
+          <w:sz w:val="20"/>
+          <w:szCs w:val="20"/>
+          <w:lang w:eastAsia="en-IN"/>
+        </w:rPr>
+        <w:t xml:space="preserve"> &lt;- 20</w:t>
+      </w:r>
+    </w:p>
+    <w:p>
+      <w:pPr>
+        <w:tabs>
+          <w:tab w:val="left" w:pos="916"/>
+          <w:tab w:val="left" w:pos="1832"/>
+          <w:tab w:val="left" w:pos="2748"/>
+          <w:tab w:val="left" w:pos="3664"/>
+          <w:tab w:val="left" w:pos="4580"/>
+          <w:tab w:val="left" w:pos="5496"/>
+          <w:tab w:val="left" w:pos="6412"/>
+          <w:tab w:val="left" w:pos="7328"/>
+          <w:tab w:val="left" w:pos="8244"/>
+          <w:tab w:val="left" w:pos="9160"/>
+          <w:tab w:val="left" w:pos="10076"/>
+          <w:tab w:val="left" w:pos="10992"/>
+          <w:tab w:val="left" w:pos="11908"/>
+          <w:tab w:val="left" w:pos="12824"/>
+          <w:tab w:val="left" w:pos="13740"/>
+          <w:tab w:val="left" w:pos="14656"/>
+        </w:tabs>
+        <w:spacing w:after="0" w:line="240" w:lineRule="auto"/>
+        <w:rPr>
+          <w:rFonts w:ascii="Courier New" w:eastAsia="Times New Roman" w:hAnsi="Courier New" w:cs="Courier New"/>
+          <w:sz w:val="20"/>
+          <w:szCs w:val="20"/>
+          <w:lang w:eastAsia="en-IN"/>
+        </w:rPr>
+      </w:pPr>
+      <w:proofErr w:type="spellStart"/>
+      <w:r>
+        <w:rPr>
+          <w:rFonts w:ascii="Courier New" w:eastAsia="Times New Roman" w:hAnsi="Courier New" w:cs="Courier New"/>
+          <w:sz w:val="20"/>
+          <w:szCs w:val="20"/>
+          <w:lang w:eastAsia="en-IN"/>
+        </w:rPr>
+        <w:t>target_size</w:t>
+      </w:r>
+      <w:proofErr w:type="spellEnd"/>
+      <w:r>
+        <w:rPr>
+          <w:rFonts w:ascii="Courier New" w:eastAsia="Times New Roman" w:hAnsi="Courier New" w:cs="Courier New"/>
+          <w:sz w:val="20"/>
+          <w:szCs w:val="20"/>
+          <w:lang w:eastAsia="en-IN"/>
+        </w:rPr>
+        <w:t xml:space="preserve"> &lt;- c(</w:t>
+      </w:r>
+      <w:proofErr w:type="spellStart"/>
+      <w:r>
+        <w:rPr>
+          <w:rFonts w:ascii="Courier New" w:eastAsia="Times New Roman" w:hAnsi="Courier New" w:cs="Courier New"/>
+          <w:sz w:val="20"/>
+          <w:szCs w:val="20"/>
+          <w:lang w:eastAsia="en-IN"/>
+        </w:rPr>
+        <w:t>img_width</w:t>
+      </w:r>
+      <w:proofErr w:type="spellEnd"/>
+      <w:r>
+        <w:rPr>
+          <w:rFonts w:ascii="Courier New" w:eastAsia="Times New Roman" w:hAnsi="Courier New" w:cs="Courier New"/>
+          <w:sz w:val="20"/>
+          <w:szCs w:val="20"/>
+          <w:lang w:eastAsia="en-IN"/>
+        </w:rPr>
+        <w:t xml:space="preserve">, </w:t>
+      </w:r>
+      <w:proofErr w:type="spellStart"/>
+      <w:r>
+        <w:rPr>
+          <w:rFonts w:ascii="Courier New" w:eastAsia="Times New Roman" w:hAnsi="Courier New" w:cs="Courier New"/>
+          <w:sz w:val="20"/>
+          <w:szCs w:val="20"/>
+          <w:lang w:eastAsia="en-IN"/>
+        </w:rPr>
+        <w:t>img_height</w:t>
+      </w:r>
+      <w:proofErr w:type="spellEnd"/>
+      <w:r>
+        <w:rPr>
+          <w:rFonts w:ascii="Courier New" w:eastAsia="Times New Roman" w:hAnsi="Courier New" w:cs="Courier New"/>
+          <w:sz w:val="20"/>
+          <w:szCs w:val="20"/>
+          <w:lang w:eastAsia="en-IN"/>
+        </w:rPr>
+        <w:t>)</w:t>
       </w:r>
     </w:p>
     <w:p>
@@ -811,52 +1004,74 @@
           <w:lang w:eastAsia="en-IN"/>
         </w:rPr>
       </w:pPr>
-      <w:r>
-        <w:rPr>
-          <w:rFonts w:ascii="Courier New" w:eastAsia="Times New Roman" w:hAnsi="Courier New" w:cs="Courier New"/>
-          <w:sz w:val="20"/>
-          <w:szCs w:val="20"/>
-          <w:lang w:eastAsia="en-IN"/>
-        </w:rPr>
-        <w:t>train_image_files_path &lt;- "/Users/shiringlander/Documents/Github/DL_AI/Tutti_Frutti/fruits-360/Training/"</w:t>
-      </w:r>
-    </w:p>
-    <w:p>
-      <w:pPr>
-        <w:tabs>
-          <w:tab w:val="left" w:pos="916"/>
-          <w:tab w:val="left" w:pos="1832"/>
-          <w:tab w:val="left" w:pos="2748"/>
-          <w:tab w:val="left" w:pos="3664"/>
-          <w:tab w:val="left" w:pos="4580"/>
-          <w:tab w:val="left" w:pos="5496"/>
-          <w:tab w:val="left" w:pos="6412"/>
-          <w:tab w:val="left" w:pos="7328"/>
-          <w:tab w:val="left" w:pos="8244"/>
-          <w:tab w:val="left" w:pos="9160"/>
-          <w:tab w:val="left" w:pos="10076"/>
-          <w:tab w:val="left" w:pos="10992"/>
-          <w:tab w:val="left" w:pos="11908"/>
-          <w:tab w:val="left" w:pos="12824"/>
-          <w:tab w:val="left" w:pos="13740"/>
-          <w:tab w:val="left" w:pos="14656"/>
-        </w:tabs>
-        <w:spacing w:after="0" w:line="240" w:lineRule="auto"/>
-        <w:rPr>
-          <w:rFonts w:ascii="Courier New" w:eastAsia="Times New Roman" w:hAnsi="Courier New" w:cs="Courier New"/>
-          <w:sz w:val="20"/>
-          <w:szCs w:val="20"/>
-          <w:lang w:eastAsia="en-IN"/>
-        </w:rPr>
-      </w:pPr>
-      <w:r>
-        <w:rPr>
-          <w:rFonts w:ascii="Courier New" w:eastAsia="Times New Roman" w:hAnsi="Courier New" w:cs="Courier New"/>
-          <w:sz w:val="20"/>
-          <w:szCs w:val="20"/>
-          <w:lang w:eastAsia="en-IN"/>
-        </w:rPr>
-        <w:t>valid_image_files_path &lt;- "/Users/shiringlander/Documents/Github/DL_AI/Tutti_Frutti/fruits-360/Validation/"</w:t>
+      <w:proofErr w:type="spellStart"/>
+      <w:r>
+        <w:rPr>
+          <w:rFonts w:ascii="Courier New" w:eastAsia="Times New Roman" w:hAnsi="Courier New" w:cs="Courier New"/>
+          <w:sz w:val="20"/>
+          <w:szCs w:val="20"/>
+          <w:lang w:eastAsia="en-IN"/>
+        </w:rPr>
+        <w:t>train_image_files_path</w:t>
+      </w:r>
+      <w:proofErr w:type="spellEnd"/>
+      <w:r>
+        <w:rPr>
+          <w:rFonts w:ascii="Courier New" w:eastAsia="Times New Roman" w:hAnsi="Courier New" w:cs="Courier New"/>
+          <w:sz w:val="20"/>
+          <w:szCs w:val="20"/>
+          <w:lang w:eastAsia="en-IN"/>
+        </w:rPr>
+        <w:t xml:space="preserve"> &lt;- "/Users/shiringlander/Documents/Github/DL_AI/Tutti_Frutti/fruits-360/Training/"</w:t>
+      </w:r>
+    </w:p>
+    <w:p>
+      <w:pPr>
+        <w:tabs>
+          <w:tab w:val="left" w:pos="916"/>
+          <w:tab w:val="left" w:pos="1832"/>
+          <w:tab w:val="left" w:pos="2748"/>
+          <w:tab w:val="left" w:pos="3664"/>
+          <w:tab w:val="left" w:pos="4580"/>
+          <w:tab w:val="left" w:pos="5496"/>
+          <w:tab w:val="left" w:pos="6412"/>
+          <w:tab w:val="left" w:pos="7328"/>
+          <w:tab w:val="left" w:pos="8244"/>
+          <w:tab w:val="left" w:pos="9160"/>
+          <w:tab w:val="left" w:pos="10076"/>
+          <w:tab w:val="left" w:pos="10992"/>
+          <w:tab w:val="left" w:pos="11908"/>
+          <w:tab w:val="left" w:pos="12824"/>
+          <w:tab w:val="left" w:pos="13740"/>
+          <w:tab w:val="left" w:pos="14656"/>
+        </w:tabs>
+        <w:spacing w:after="0" w:line="240" w:lineRule="auto"/>
+        <w:rPr>
+          <w:rFonts w:ascii="Courier New" w:eastAsia="Times New Roman" w:hAnsi="Courier New" w:cs="Courier New"/>
+          <w:sz w:val="20"/>
+          <w:szCs w:val="20"/>
+          <w:lang w:eastAsia="en-IN"/>
+        </w:rPr>
+      </w:pPr>
+      <w:proofErr w:type="spellStart"/>
+      <w:r>
+        <w:rPr>
+          <w:rFonts w:ascii="Courier New" w:eastAsia="Times New Roman" w:hAnsi="Courier New" w:cs="Courier New"/>
+          <w:sz w:val="20"/>
+          <w:szCs w:val="20"/>
+          <w:lang w:eastAsia="en-IN"/>
+        </w:rPr>
+        <w:t>valid_image_files_path</w:t>
+      </w:r>
+      <w:proofErr w:type="spellEnd"/>
+      <w:r>
+        <w:rPr>
+          <w:rFonts w:ascii="Courier New" w:eastAsia="Times New Roman" w:hAnsi="Courier New" w:cs="Courier New"/>
+          <w:sz w:val="20"/>
+          <w:szCs w:val="20"/>
+          <w:lang w:eastAsia="en-IN"/>
+        </w:rPr>
+        <w:t xml:space="preserve"> &lt;- "/Users/shiringlander/Documents/Github/DL_AI/Tutti_Frutti/fruits-360/Validation/"</w:t>
       </w:r>
     </w:p>
     <w:p>
@@ -903,14 +1118,25 @@
         </w:rPr>
         <w:t xml:space="preserve">The handy </w:t>
       </w:r>
-      <w:r>
-        <w:rPr>
-          <w:rFonts w:ascii="Courier New" w:eastAsia="Times New Roman" w:hAnsi="Courier New" w:cs="Courier New"/>
-          <w:sz w:val="20"/>
-          <w:szCs w:val="20"/>
-          <w:lang w:eastAsia="en-IN"/>
-        </w:rPr>
-        <w:t>image_data_generator()</w:t>
+      <w:proofErr w:type="spellStart"/>
+      <w:r>
+        <w:rPr>
+          <w:rFonts w:ascii="Courier New" w:eastAsia="Times New Roman" w:hAnsi="Courier New" w:cs="Courier New"/>
+          <w:sz w:val="20"/>
+          <w:szCs w:val="20"/>
+          <w:lang w:eastAsia="en-IN"/>
+        </w:rPr>
+        <w:t>image_data_generator</w:t>
+      </w:r>
+      <w:proofErr w:type="spellEnd"/>
+      <w:r>
+        <w:rPr>
+          <w:rFonts w:ascii="Courier New" w:eastAsia="Times New Roman" w:hAnsi="Courier New" w:cs="Courier New"/>
+          <w:sz w:val="20"/>
+          <w:szCs w:val="20"/>
+          <w:lang w:eastAsia="en-IN"/>
+        </w:rPr>
+        <w:t>()</w:t>
       </w:r>
       <w:r>
         <w:rPr>
@@ -921,14 +1147,25 @@
         </w:rPr>
         <w:t xml:space="preserve"> and </w:t>
       </w:r>
-      <w:r>
-        <w:rPr>
-          <w:rFonts w:ascii="Courier New" w:eastAsia="Times New Roman" w:hAnsi="Courier New" w:cs="Courier New"/>
-          <w:sz w:val="20"/>
-          <w:szCs w:val="20"/>
-          <w:lang w:eastAsia="en-IN"/>
-        </w:rPr>
-        <w:t>flow_images_from_directory()</w:t>
+      <w:proofErr w:type="spellStart"/>
+      <w:r>
+        <w:rPr>
+          <w:rFonts w:ascii="Courier New" w:eastAsia="Times New Roman" w:hAnsi="Courier New" w:cs="Courier New"/>
+          <w:sz w:val="20"/>
+          <w:szCs w:val="20"/>
+          <w:lang w:eastAsia="en-IN"/>
+        </w:rPr>
+        <w:t>flow_images_from_directory</w:t>
+      </w:r>
+      <w:proofErr w:type="spellEnd"/>
+      <w:r>
+        <w:rPr>
+          <w:rFonts w:ascii="Courier New" w:eastAsia="Times New Roman" w:hAnsi="Courier New" w:cs="Courier New"/>
+          <w:sz w:val="20"/>
+          <w:szCs w:val="20"/>
+          <w:lang w:eastAsia="en-IN"/>
+        </w:rPr>
+        <w:t>()</w:t>
       </w:r>
       <w:r>
         <w:rPr>
@@ -939,6 +1176,7 @@
         </w:rPr>
         <w:t xml:space="preserve"> functions can be used to load images from a directory. If you want to use data augmentation, you can directly define how and in what way you want to augment your images with </w:t>
       </w:r>
+      <w:proofErr w:type="spellStart"/>
       <w:r>
         <w:rPr>
           <w:rFonts w:ascii="Courier New" w:eastAsia="Times New Roman" w:hAnsi="Courier New" w:cs="Courier New"/>
@@ -948,6 +1186,7 @@
         </w:rPr>
         <w:t>image_data_generator</w:t>
       </w:r>
+      <w:proofErr w:type="spellEnd"/>
       <w:r>
         <w:rPr>
           <w:rFonts w:ascii="Times New Roman" w:eastAsia="Times New Roman" w:hAnsi="Times New Roman" w:cs="Times New Roman"/>
@@ -1024,14 +1263,45 @@
           <w:lang w:eastAsia="en-IN"/>
         </w:rPr>
       </w:pPr>
-      <w:r>
-        <w:rPr>
-          <w:rFonts w:ascii="Courier New" w:eastAsia="Times New Roman" w:hAnsi="Courier New" w:cs="Courier New"/>
-          <w:sz w:val="20"/>
-          <w:szCs w:val="20"/>
-          <w:lang w:eastAsia="en-IN"/>
-        </w:rPr>
-        <w:t>train_data_gen = image_data_generator(</w:t>
+      <w:proofErr w:type="spellStart"/>
+      <w:r>
+        <w:rPr>
+          <w:rFonts w:ascii="Courier New" w:eastAsia="Times New Roman" w:hAnsi="Courier New" w:cs="Courier New"/>
+          <w:sz w:val="20"/>
+          <w:szCs w:val="20"/>
+          <w:lang w:eastAsia="en-IN"/>
+        </w:rPr>
+        <w:t>train_data_gen</w:t>
+      </w:r>
+      <w:proofErr w:type="spellEnd"/>
+      <w:r>
+        <w:rPr>
+          <w:rFonts w:ascii="Courier New" w:eastAsia="Times New Roman" w:hAnsi="Courier New" w:cs="Courier New"/>
+          <w:sz w:val="20"/>
+          <w:szCs w:val="20"/>
+          <w:lang w:eastAsia="en-IN"/>
+        </w:rPr>
+        <w:t xml:space="preserve"> = </w:t>
+      </w:r>
+      <w:proofErr w:type="spellStart"/>
+      <w:r>
+        <w:rPr>
+          <w:rFonts w:ascii="Courier New" w:eastAsia="Times New Roman" w:hAnsi="Courier New" w:cs="Courier New"/>
+          <w:sz w:val="20"/>
+          <w:szCs w:val="20"/>
+          <w:lang w:eastAsia="en-IN"/>
+        </w:rPr>
+        <w:t>image_data_generator</w:t>
+      </w:r>
+      <w:proofErr w:type="spellEnd"/>
+      <w:r>
+        <w:rPr>
+          <w:rFonts w:ascii="Courier New" w:eastAsia="Times New Roman" w:hAnsi="Courier New" w:cs="Courier New"/>
+          <w:sz w:val="20"/>
+          <w:szCs w:val="20"/>
+          <w:lang w:eastAsia="en-IN"/>
+        </w:rPr>
+        <w:t>(</w:t>
       </w:r>
     </w:p>
     <w:p>
@@ -1183,83 +1453,83 @@
           <w:szCs w:val="20"/>
           <w:lang w:eastAsia="en-IN"/>
         </w:rPr>
+        <w:t xml:space="preserve">  #height_shift_range = 0.2,</w:t>
+      </w:r>
+    </w:p>
+    <w:p>
+      <w:pPr>
+        <w:tabs>
+          <w:tab w:val="left" w:pos="916"/>
+          <w:tab w:val="left" w:pos="1832"/>
+          <w:tab w:val="left" w:pos="2748"/>
+          <w:tab w:val="left" w:pos="3664"/>
+          <w:tab w:val="left" w:pos="4580"/>
+          <w:tab w:val="left" w:pos="5496"/>
+          <w:tab w:val="left" w:pos="6412"/>
+          <w:tab w:val="left" w:pos="7328"/>
+          <w:tab w:val="left" w:pos="8244"/>
+          <w:tab w:val="left" w:pos="9160"/>
+          <w:tab w:val="left" w:pos="10076"/>
+          <w:tab w:val="left" w:pos="10992"/>
+          <w:tab w:val="left" w:pos="11908"/>
+          <w:tab w:val="left" w:pos="12824"/>
+          <w:tab w:val="left" w:pos="13740"/>
+          <w:tab w:val="left" w:pos="14656"/>
+        </w:tabs>
+        <w:spacing w:after="0" w:line="240" w:lineRule="auto"/>
+        <w:rPr>
+          <w:rFonts w:ascii="Courier New" w:eastAsia="Times New Roman" w:hAnsi="Courier New" w:cs="Courier New"/>
+          <w:sz w:val="20"/>
+          <w:szCs w:val="20"/>
+          <w:lang w:eastAsia="en-IN"/>
+        </w:rPr>
+      </w:pPr>
+      <w:r>
+        <w:rPr>
+          <w:rFonts w:ascii="Courier New" w:eastAsia="Times New Roman" w:hAnsi="Courier New" w:cs="Courier New"/>
+          <w:sz w:val="20"/>
+          <w:szCs w:val="20"/>
+          <w:lang w:eastAsia="en-IN"/>
+        </w:rPr>
+        <w:t xml:space="preserve">  #shear_range = 0.2,</w:t>
+      </w:r>
+    </w:p>
+    <w:p>
+      <w:pPr>
+        <w:tabs>
+          <w:tab w:val="left" w:pos="916"/>
+          <w:tab w:val="left" w:pos="1832"/>
+          <w:tab w:val="left" w:pos="2748"/>
+          <w:tab w:val="left" w:pos="3664"/>
+          <w:tab w:val="left" w:pos="4580"/>
+          <w:tab w:val="left" w:pos="5496"/>
+          <w:tab w:val="left" w:pos="6412"/>
+          <w:tab w:val="left" w:pos="7328"/>
+          <w:tab w:val="left" w:pos="8244"/>
+          <w:tab w:val="left" w:pos="9160"/>
+          <w:tab w:val="left" w:pos="10076"/>
+          <w:tab w:val="left" w:pos="10992"/>
+          <w:tab w:val="left" w:pos="11908"/>
+          <w:tab w:val="left" w:pos="12824"/>
+          <w:tab w:val="left" w:pos="13740"/>
+          <w:tab w:val="left" w:pos="14656"/>
+        </w:tabs>
+        <w:spacing w:after="0" w:line="240" w:lineRule="auto"/>
+        <w:rPr>
+          <w:rFonts w:ascii="Courier New" w:eastAsia="Times New Roman" w:hAnsi="Courier New" w:cs="Courier New"/>
+          <w:sz w:val="20"/>
+          <w:szCs w:val="20"/>
+          <w:lang w:eastAsia="en-IN"/>
+        </w:rPr>
+      </w:pPr>
+      <w:r>
+        <w:rPr>
+          <w:rFonts w:ascii="Courier New" w:eastAsia="Times New Roman" w:hAnsi="Courier New" w:cs="Courier New"/>
+          <w:sz w:val="20"/>
+          <w:szCs w:val="20"/>
+          <w:lang w:eastAsia="en-IN"/>
+        </w:rPr>
         <w:lastRenderedPageBreak/>
-        <w:t xml:space="preserve">  #height_shift_range = 0.2,</w:t>
-      </w:r>
-    </w:p>
-    <w:p>
-      <w:pPr>
-        <w:tabs>
-          <w:tab w:val="left" w:pos="916"/>
-          <w:tab w:val="left" w:pos="1832"/>
-          <w:tab w:val="left" w:pos="2748"/>
-          <w:tab w:val="left" w:pos="3664"/>
-          <w:tab w:val="left" w:pos="4580"/>
-          <w:tab w:val="left" w:pos="5496"/>
-          <w:tab w:val="left" w:pos="6412"/>
-          <w:tab w:val="left" w:pos="7328"/>
-          <w:tab w:val="left" w:pos="8244"/>
-          <w:tab w:val="left" w:pos="9160"/>
-          <w:tab w:val="left" w:pos="10076"/>
-          <w:tab w:val="left" w:pos="10992"/>
-          <w:tab w:val="left" w:pos="11908"/>
-          <w:tab w:val="left" w:pos="12824"/>
-          <w:tab w:val="left" w:pos="13740"/>
-          <w:tab w:val="left" w:pos="14656"/>
-        </w:tabs>
-        <w:spacing w:after="0" w:line="240" w:lineRule="auto"/>
-        <w:rPr>
-          <w:rFonts w:ascii="Courier New" w:eastAsia="Times New Roman" w:hAnsi="Courier New" w:cs="Courier New"/>
-          <w:sz w:val="20"/>
-          <w:szCs w:val="20"/>
-          <w:lang w:eastAsia="en-IN"/>
-        </w:rPr>
-      </w:pPr>
-      <w:r>
-        <w:rPr>
-          <w:rFonts w:ascii="Courier New" w:eastAsia="Times New Roman" w:hAnsi="Courier New" w:cs="Courier New"/>
-          <w:sz w:val="20"/>
-          <w:szCs w:val="20"/>
-          <w:lang w:eastAsia="en-IN"/>
-        </w:rPr>
-        <w:t xml:space="preserve">  #shear_range = 0.2,</w:t>
-      </w:r>
-    </w:p>
-    <w:p>
-      <w:pPr>
-        <w:tabs>
-          <w:tab w:val="left" w:pos="916"/>
-          <w:tab w:val="left" w:pos="1832"/>
-          <w:tab w:val="left" w:pos="2748"/>
-          <w:tab w:val="left" w:pos="3664"/>
-          <w:tab w:val="left" w:pos="4580"/>
-          <w:tab w:val="left" w:pos="5496"/>
-          <w:tab w:val="left" w:pos="6412"/>
-          <w:tab w:val="left" w:pos="7328"/>
-          <w:tab w:val="left" w:pos="8244"/>
-          <w:tab w:val="left" w:pos="9160"/>
-          <w:tab w:val="left" w:pos="10076"/>
-          <w:tab w:val="left" w:pos="10992"/>
-          <w:tab w:val="left" w:pos="11908"/>
-          <w:tab w:val="left" w:pos="12824"/>
-          <w:tab w:val="left" w:pos="13740"/>
-          <w:tab w:val="left" w:pos="14656"/>
-        </w:tabs>
-        <w:spacing w:after="0" w:line="240" w:lineRule="auto"/>
-        <w:rPr>
-          <w:rFonts w:ascii="Courier New" w:eastAsia="Times New Roman" w:hAnsi="Courier New" w:cs="Courier New"/>
-          <w:sz w:val="20"/>
-          <w:szCs w:val="20"/>
-          <w:lang w:eastAsia="en-IN"/>
-        </w:rPr>
-      </w:pPr>
-      <w:r>
-        <w:rPr>
-          <w:rFonts w:ascii="Courier New" w:eastAsia="Times New Roman" w:hAnsi="Courier New" w:cs="Courier New"/>
-          <w:sz w:val="20"/>
-          <w:szCs w:val="20"/>
-          <w:lang w:eastAsia="en-IN"/>
-        </w:rPr>
         <w:t xml:space="preserve">  #zoom_range = 0.2,</w:t>
       </w:r>
     </w:p>
@@ -1472,14 +1742,45 @@
           <w:lang w:eastAsia="en-IN"/>
         </w:rPr>
       </w:pPr>
-      <w:r>
-        <w:rPr>
-          <w:rFonts w:ascii="Courier New" w:eastAsia="Times New Roman" w:hAnsi="Courier New" w:cs="Courier New"/>
-          <w:sz w:val="20"/>
-          <w:szCs w:val="20"/>
-          <w:lang w:eastAsia="en-IN"/>
-        </w:rPr>
-        <w:t>valid_data_gen &lt;- image_data_generator(</w:t>
+      <w:proofErr w:type="spellStart"/>
+      <w:r>
+        <w:rPr>
+          <w:rFonts w:ascii="Courier New" w:eastAsia="Times New Roman" w:hAnsi="Courier New" w:cs="Courier New"/>
+          <w:sz w:val="20"/>
+          <w:szCs w:val="20"/>
+          <w:lang w:eastAsia="en-IN"/>
+        </w:rPr>
+        <w:t>valid_data_gen</w:t>
+      </w:r>
+      <w:proofErr w:type="spellEnd"/>
+      <w:r>
+        <w:rPr>
+          <w:rFonts w:ascii="Courier New" w:eastAsia="Times New Roman" w:hAnsi="Courier New" w:cs="Courier New"/>
+          <w:sz w:val="20"/>
+          <w:szCs w:val="20"/>
+          <w:lang w:eastAsia="en-IN"/>
+        </w:rPr>
+        <w:t xml:space="preserve"> &lt;- </w:t>
+      </w:r>
+      <w:proofErr w:type="spellStart"/>
+      <w:r>
+        <w:rPr>
+          <w:rFonts w:ascii="Courier New" w:eastAsia="Times New Roman" w:hAnsi="Courier New" w:cs="Courier New"/>
+          <w:sz w:val="20"/>
+          <w:szCs w:val="20"/>
+          <w:lang w:eastAsia="en-IN"/>
+        </w:rPr>
+        <w:t>image_data_generator</w:t>
+      </w:r>
+      <w:proofErr w:type="spellEnd"/>
+      <w:r>
+        <w:rPr>
+          <w:rFonts w:ascii="Courier New" w:eastAsia="Times New Roman" w:hAnsi="Courier New" w:cs="Courier New"/>
+          <w:sz w:val="20"/>
+          <w:szCs w:val="20"/>
+          <w:lang w:eastAsia="en-IN"/>
+        </w:rPr>
+        <w:t>(</w:t>
       </w:r>
     </w:p>
     <w:p>
@@ -1644,166 +1945,317 @@
           <w:lang w:eastAsia="en-IN"/>
         </w:rPr>
       </w:pPr>
-      <w:r>
-        <w:rPr>
-          <w:rFonts w:ascii="Courier New" w:eastAsia="Times New Roman" w:hAnsi="Courier New" w:cs="Courier New"/>
-          <w:sz w:val="20"/>
-          <w:szCs w:val="20"/>
-          <w:lang w:eastAsia="en-IN"/>
-        </w:rPr>
-        <w:t xml:space="preserve">train_image_array_gen &lt;- flow_images_from_directory(train_image_files_path, </w:t>
-      </w:r>
-    </w:p>
-    <w:p>
-      <w:pPr>
-        <w:tabs>
-          <w:tab w:val="left" w:pos="916"/>
-          <w:tab w:val="left" w:pos="1832"/>
-          <w:tab w:val="left" w:pos="2748"/>
-          <w:tab w:val="left" w:pos="3664"/>
-          <w:tab w:val="left" w:pos="4580"/>
-          <w:tab w:val="left" w:pos="5496"/>
-          <w:tab w:val="left" w:pos="6412"/>
-          <w:tab w:val="left" w:pos="7328"/>
-          <w:tab w:val="left" w:pos="8244"/>
-          <w:tab w:val="left" w:pos="9160"/>
-          <w:tab w:val="left" w:pos="10076"/>
-          <w:tab w:val="left" w:pos="10992"/>
-          <w:tab w:val="left" w:pos="11908"/>
-          <w:tab w:val="left" w:pos="12824"/>
-          <w:tab w:val="left" w:pos="13740"/>
-          <w:tab w:val="left" w:pos="14656"/>
-        </w:tabs>
-        <w:spacing w:after="0" w:line="240" w:lineRule="auto"/>
-        <w:rPr>
-          <w:rFonts w:ascii="Courier New" w:eastAsia="Times New Roman" w:hAnsi="Courier New" w:cs="Courier New"/>
-          <w:sz w:val="20"/>
-          <w:szCs w:val="20"/>
-          <w:lang w:eastAsia="en-IN"/>
-        </w:rPr>
-      </w:pPr>
-      <w:r>
-        <w:rPr>
-          <w:rFonts w:ascii="Courier New" w:eastAsia="Times New Roman" w:hAnsi="Courier New" w:cs="Courier New"/>
-          <w:sz w:val="20"/>
-          <w:szCs w:val="20"/>
-          <w:lang w:eastAsia="en-IN"/>
-        </w:rPr>
-        <w:t xml:space="preserve">                                          train_data_gen,</w:t>
-      </w:r>
-    </w:p>
-    <w:p>
-      <w:pPr>
-        <w:tabs>
-          <w:tab w:val="left" w:pos="916"/>
-          <w:tab w:val="left" w:pos="1832"/>
-          <w:tab w:val="left" w:pos="2748"/>
-          <w:tab w:val="left" w:pos="3664"/>
-          <w:tab w:val="left" w:pos="4580"/>
-          <w:tab w:val="left" w:pos="5496"/>
-          <w:tab w:val="left" w:pos="6412"/>
-          <w:tab w:val="left" w:pos="7328"/>
-          <w:tab w:val="left" w:pos="8244"/>
-          <w:tab w:val="left" w:pos="9160"/>
-          <w:tab w:val="left" w:pos="10076"/>
-          <w:tab w:val="left" w:pos="10992"/>
-          <w:tab w:val="left" w:pos="11908"/>
-          <w:tab w:val="left" w:pos="12824"/>
-          <w:tab w:val="left" w:pos="13740"/>
-          <w:tab w:val="left" w:pos="14656"/>
-        </w:tabs>
-        <w:spacing w:after="0" w:line="240" w:lineRule="auto"/>
-        <w:rPr>
-          <w:rFonts w:ascii="Courier New" w:eastAsia="Times New Roman" w:hAnsi="Courier New" w:cs="Courier New"/>
-          <w:sz w:val="20"/>
-          <w:szCs w:val="20"/>
-          <w:lang w:eastAsia="en-IN"/>
-        </w:rPr>
-      </w:pPr>
-      <w:r>
-        <w:rPr>
-          <w:rFonts w:ascii="Courier New" w:eastAsia="Times New Roman" w:hAnsi="Courier New" w:cs="Courier New"/>
-          <w:sz w:val="20"/>
-          <w:szCs w:val="20"/>
-          <w:lang w:eastAsia="en-IN"/>
-        </w:rPr>
-        <w:t xml:space="preserve">                                          target_size = target_size,</w:t>
-      </w:r>
-    </w:p>
-    <w:p>
-      <w:pPr>
-        <w:tabs>
-          <w:tab w:val="left" w:pos="916"/>
-          <w:tab w:val="left" w:pos="1832"/>
-          <w:tab w:val="left" w:pos="2748"/>
-          <w:tab w:val="left" w:pos="3664"/>
-          <w:tab w:val="left" w:pos="4580"/>
-          <w:tab w:val="left" w:pos="5496"/>
-          <w:tab w:val="left" w:pos="6412"/>
-          <w:tab w:val="left" w:pos="7328"/>
-          <w:tab w:val="left" w:pos="8244"/>
-          <w:tab w:val="left" w:pos="9160"/>
-          <w:tab w:val="left" w:pos="10076"/>
-          <w:tab w:val="left" w:pos="10992"/>
-          <w:tab w:val="left" w:pos="11908"/>
-          <w:tab w:val="left" w:pos="12824"/>
-          <w:tab w:val="left" w:pos="13740"/>
-          <w:tab w:val="left" w:pos="14656"/>
-        </w:tabs>
-        <w:spacing w:after="0" w:line="240" w:lineRule="auto"/>
-        <w:rPr>
-          <w:rFonts w:ascii="Courier New" w:eastAsia="Times New Roman" w:hAnsi="Courier New" w:cs="Courier New"/>
-          <w:sz w:val="20"/>
-          <w:szCs w:val="20"/>
-          <w:lang w:eastAsia="en-IN"/>
-        </w:rPr>
-      </w:pPr>
-      <w:r>
-        <w:rPr>
-          <w:rFonts w:ascii="Courier New" w:eastAsia="Times New Roman" w:hAnsi="Courier New" w:cs="Courier New"/>
-          <w:sz w:val="20"/>
-          <w:szCs w:val="20"/>
-          <w:lang w:eastAsia="en-IN"/>
-        </w:rPr>
-        <w:t xml:space="preserve">                                          class_mode = "categorical",</w:t>
-      </w:r>
-    </w:p>
-    <w:p>
-      <w:pPr>
-        <w:tabs>
-          <w:tab w:val="left" w:pos="916"/>
-          <w:tab w:val="left" w:pos="1832"/>
-          <w:tab w:val="left" w:pos="2748"/>
-          <w:tab w:val="left" w:pos="3664"/>
-          <w:tab w:val="left" w:pos="4580"/>
-          <w:tab w:val="left" w:pos="5496"/>
-          <w:tab w:val="left" w:pos="6412"/>
-          <w:tab w:val="left" w:pos="7328"/>
-          <w:tab w:val="left" w:pos="8244"/>
-          <w:tab w:val="left" w:pos="9160"/>
-          <w:tab w:val="left" w:pos="10076"/>
-          <w:tab w:val="left" w:pos="10992"/>
-          <w:tab w:val="left" w:pos="11908"/>
-          <w:tab w:val="left" w:pos="12824"/>
-          <w:tab w:val="left" w:pos="13740"/>
-          <w:tab w:val="left" w:pos="14656"/>
-        </w:tabs>
-        <w:spacing w:after="0" w:line="240" w:lineRule="auto"/>
-        <w:rPr>
-          <w:rFonts w:ascii="Courier New" w:eastAsia="Times New Roman" w:hAnsi="Courier New" w:cs="Courier New"/>
-          <w:sz w:val="20"/>
-          <w:szCs w:val="20"/>
-          <w:lang w:eastAsia="en-IN"/>
-        </w:rPr>
-      </w:pPr>
-      <w:r>
-        <w:rPr>
-          <w:rFonts w:ascii="Courier New" w:eastAsia="Times New Roman" w:hAnsi="Courier New" w:cs="Courier New"/>
-          <w:sz w:val="20"/>
-          <w:szCs w:val="20"/>
-          <w:lang w:eastAsia="en-IN"/>
-        </w:rPr>
-        <w:t xml:space="preserve">                                          classes = fruit_list,</w:t>
+      <w:proofErr w:type="spellStart"/>
+      <w:r>
+        <w:rPr>
+          <w:rFonts w:ascii="Courier New" w:eastAsia="Times New Roman" w:hAnsi="Courier New" w:cs="Courier New"/>
+          <w:sz w:val="20"/>
+          <w:szCs w:val="20"/>
+          <w:lang w:eastAsia="en-IN"/>
+        </w:rPr>
+        <w:t>train_image_array_gen</w:t>
+      </w:r>
+      <w:proofErr w:type="spellEnd"/>
+      <w:r>
+        <w:rPr>
+          <w:rFonts w:ascii="Courier New" w:eastAsia="Times New Roman" w:hAnsi="Courier New" w:cs="Courier New"/>
+          <w:sz w:val="20"/>
+          <w:szCs w:val="20"/>
+          <w:lang w:eastAsia="en-IN"/>
+        </w:rPr>
+        <w:t xml:space="preserve"> &lt;- </w:t>
+      </w:r>
+      <w:proofErr w:type="spellStart"/>
+      <w:r>
+        <w:rPr>
+          <w:rFonts w:ascii="Courier New" w:eastAsia="Times New Roman" w:hAnsi="Courier New" w:cs="Courier New"/>
+          <w:sz w:val="20"/>
+          <w:szCs w:val="20"/>
+          <w:lang w:eastAsia="en-IN"/>
+        </w:rPr>
+        <w:t>flow_images_from_directory</w:t>
+      </w:r>
+      <w:proofErr w:type="spellEnd"/>
+      <w:r>
+        <w:rPr>
+          <w:rFonts w:ascii="Courier New" w:eastAsia="Times New Roman" w:hAnsi="Courier New" w:cs="Courier New"/>
+          <w:sz w:val="20"/>
+          <w:szCs w:val="20"/>
+          <w:lang w:eastAsia="en-IN"/>
+        </w:rPr>
+        <w:t>(</w:t>
+      </w:r>
+      <w:proofErr w:type="spellStart"/>
+      <w:r>
+        <w:rPr>
+          <w:rFonts w:ascii="Courier New" w:eastAsia="Times New Roman" w:hAnsi="Courier New" w:cs="Courier New"/>
+          <w:sz w:val="20"/>
+          <w:szCs w:val="20"/>
+          <w:lang w:eastAsia="en-IN"/>
+        </w:rPr>
+        <w:t>train_image_files_path</w:t>
+      </w:r>
+      <w:proofErr w:type="spellEnd"/>
+      <w:r>
+        <w:rPr>
+          <w:rFonts w:ascii="Courier New" w:eastAsia="Times New Roman" w:hAnsi="Courier New" w:cs="Courier New"/>
+          <w:sz w:val="20"/>
+          <w:szCs w:val="20"/>
+          <w:lang w:eastAsia="en-IN"/>
+        </w:rPr>
+        <w:t xml:space="preserve">, </w:t>
+      </w:r>
+    </w:p>
+    <w:p>
+      <w:pPr>
+        <w:tabs>
+          <w:tab w:val="left" w:pos="916"/>
+          <w:tab w:val="left" w:pos="1832"/>
+          <w:tab w:val="left" w:pos="2748"/>
+          <w:tab w:val="left" w:pos="3664"/>
+          <w:tab w:val="left" w:pos="4580"/>
+          <w:tab w:val="left" w:pos="5496"/>
+          <w:tab w:val="left" w:pos="6412"/>
+          <w:tab w:val="left" w:pos="7328"/>
+          <w:tab w:val="left" w:pos="8244"/>
+          <w:tab w:val="left" w:pos="9160"/>
+          <w:tab w:val="left" w:pos="10076"/>
+          <w:tab w:val="left" w:pos="10992"/>
+          <w:tab w:val="left" w:pos="11908"/>
+          <w:tab w:val="left" w:pos="12824"/>
+          <w:tab w:val="left" w:pos="13740"/>
+          <w:tab w:val="left" w:pos="14656"/>
+        </w:tabs>
+        <w:spacing w:after="0" w:line="240" w:lineRule="auto"/>
+        <w:rPr>
+          <w:rFonts w:ascii="Courier New" w:eastAsia="Times New Roman" w:hAnsi="Courier New" w:cs="Courier New"/>
+          <w:sz w:val="20"/>
+          <w:szCs w:val="20"/>
+          <w:lang w:eastAsia="en-IN"/>
+        </w:rPr>
+      </w:pPr>
+      <w:r>
+        <w:rPr>
+          <w:rFonts w:ascii="Courier New" w:eastAsia="Times New Roman" w:hAnsi="Courier New" w:cs="Courier New"/>
+          <w:sz w:val="20"/>
+          <w:szCs w:val="20"/>
+          <w:lang w:eastAsia="en-IN"/>
+        </w:rPr>
+        <w:t xml:space="preserve">                                          </w:t>
+      </w:r>
+      <w:proofErr w:type="spellStart"/>
+      <w:r>
+        <w:rPr>
+          <w:rFonts w:ascii="Courier New" w:eastAsia="Times New Roman" w:hAnsi="Courier New" w:cs="Courier New"/>
+          <w:sz w:val="20"/>
+          <w:szCs w:val="20"/>
+          <w:lang w:eastAsia="en-IN"/>
+        </w:rPr>
+        <w:t>train_data_gen</w:t>
+      </w:r>
+      <w:proofErr w:type="spellEnd"/>
+      <w:r>
+        <w:rPr>
+          <w:rFonts w:ascii="Courier New" w:eastAsia="Times New Roman" w:hAnsi="Courier New" w:cs="Courier New"/>
+          <w:sz w:val="20"/>
+          <w:szCs w:val="20"/>
+          <w:lang w:eastAsia="en-IN"/>
+        </w:rPr>
+        <w:t>,</w:t>
+      </w:r>
+    </w:p>
+    <w:p>
+      <w:pPr>
+        <w:tabs>
+          <w:tab w:val="left" w:pos="916"/>
+          <w:tab w:val="left" w:pos="1832"/>
+          <w:tab w:val="left" w:pos="2748"/>
+          <w:tab w:val="left" w:pos="3664"/>
+          <w:tab w:val="left" w:pos="4580"/>
+          <w:tab w:val="left" w:pos="5496"/>
+          <w:tab w:val="left" w:pos="6412"/>
+          <w:tab w:val="left" w:pos="7328"/>
+          <w:tab w:val="left" w:pos="8244"/>
+          <w:tab w:val="left" w:pos="9160"/>
+          <w:tab w:val="left" w:pos="10076"/>
+          <w:tab w:val="left" w:pos="10992"/>
+          <w:tab w:val="left" w:pos="11908"/>
+          <w:tab w:val="left" w:pos="12824"/>
+          <w:tab w:val="left" w:pos="13740"/>
+          <w:tab w:val="left" w:pos="14656"/>
+        </w:tabs>
+        <w:spacing w:after="0" w:line="240" w:lineRule="auto"/>
+        <w:rPr>
+          <w:rFonts w:ascii="Courier New" w:eastAsia="Times New Roman" w:hAnsi="Courier New" w:cs="Courier New"/>
+          <w:sz w:val="20"/>
+          <w:szCs w:val="20"/>
+          <w:lang w:eastAsia="en-IN"/>
+        </w:rPr>
+      </w:pPr>
+      <w:r>
+        <w:rPr>
+          <w:rFonts w:ascii="Courier New" w:eastAsia="Times New Roman" w:hAnsi="Courier New" w:cs="Courier New"/>
+          <w:sz w:val="20"/>
+          <w:szCs w:val="20"/>
+          <w:lang w:eastAsia="en-IN"/>
+        </w:rPr>
+        <w:t xml:space="preserve">                                          </w:t>
+      </w:r>
+      <w:proofErr w:type="spellStart"/>
+      <w:r>
+        <w:rPr>
+          <w:rFonts w:ascii="Courier New" w:eastAsia="Times New Roman" w:hAnsi="Courier New" w:cs="Courier New"/>
+          <w:sz w:val="20"/>
+          <w:szCs w:val="20"/>
+          <w:lang w:eastAsia="en-IN"/>
+        </w:rPr>
+        <w:t>target_size</w:t>
+      </w:r>
+      <w:proofErr w:type="spellEnd"/>
+      <w:r>
+        <w:rPr>
+          <w:rFonts w:ascii="Courier New" w:eastAsia="Times New Roman" w:hAnsi="Courier New" w:cs="Courier New"/>
+          <w:sz w:val="20"/>
+          <w:szCs w:val="20"/>
+          <w:lang w:eastAsia="en-IN"/>
+        </w:rPr>
+        <w:t xml:space="preserve"> = </w:t>
+      </w:r>
+      <w:proofErr w:type="spellStart"/>
+      <w:r>
+        <w:rPr>
+          <w:rFonts w:ascii="Courier New" w:eastAsia="Times New Roman" w:hAnsi="Courier New" w:cs="Courier New"/>
+          <w:sz w:val="20"/>
+          <w:szCs w:val="20"/>
+          <w:lang w:eastAsia="en-IN"/>
+        </w:rPr>
+        <w:t>target_size</w:t>
+      </w:r>
+      <w:proofErr w:type="spellEnd"/>
+      <w:r>
+        <w:rPr>
+          <w:rFonts w:ascii="Courier New" w:eastAsia="Times New Roman" w:hAnsi="Courier New" w:cs="Courier New"/>
+          <w:sz w:val="20"/>
+          <w:szCs w:val="20"/>
+          <w:lang w:eastAsia="en-IN"/>
+        </w:rPr>
+        <w:t>,</w:t>
+      </w:r>
+    </w:p>
+    <w:p>
+      <w:pPr>
+        <w:tabs>
+          <w:tab w:val="left" w:pos="916"/>
+          <w:tab w:val="left" w:pos="1832"/>
+          <w:tab w:val="left" w:pos="2748"/>
+          <w:tab w:val="left" w:pos="3664"/>
+          <w:tab w:val="left" w:pos="4580"/>
+          <w:tab w:val="left" w:pos="5496"/>
+          <w:tab w:val="left" w:pos="6412"/>
+          <w:tab w:val="left" w:pos="7328"/>
+          <w:tab w:val="left" w:pos="8244"/>
+          <w:tab w:val="left" w:pos="9160"/>
+          <w:tab w:val="left" w:pos="10076"/>
+          <w:tab w:val="left" w:pos="10992"/>
+          <w:tab w:val="left" w:pos="11908"/>
+          <w:tab w:val="left" w:pos="12824"/>
+          <w:tab w:val="left" w:pos="13740"/>
+          <w:tab w:val="left" w:pos="14656"/>
+        </w:tabs>
+        <w:spacing w:after="0" w:line="240" w:lineRule="auto"/>
+        <w:rPr>
+          <w:rFonts w:ascii="Courier New" w:eastAsia="Times New Roman" w:hAnsi="Courier New" w:cs="Courier New"/>
+          <w:sz w:val="20"/>
+          <w:szCs w:val="20"/>
+          <w:lang w:eastAsia="en-IN"/>
+        </w:rPr>
+      </w:pPr>
+      <w:r>
+        <w:rPr>
+          <w:rFonts w:ascii="Courier New" w:eastAsia="Times New Roman" w:hAnsi="Courier New" w:cs="Courier New"/>
+          <w:sz w:val="20"/>
+          <w:szCs w:val="20"/>
+          <w:lang w:eastAsia="en-IN"/>
+        </w:rPr>
+        <w:t xml:space="preserve">                                          </w:t>
+      </w:r>
+      <w:proofErr w:type="spellStart"/>
+      <w:r>
+        <w:rPr>
+          <w:rFonts w:ascii="Courier New" w:eastAsia="Times New Roman" w:hAnsi="Courier New" w:cs="Courier New"/>
+          <w:sz w:val="20"/>
+          <w:szCs w:val="20"/>
+          <w:lang w:eastAsia="en-IN"/>
+        </w:rPr>
+        <w:t>class_mode</w:t>
+      </w:r>
+      <w:proofErr w:type="spellEnd"/>
+      <w:r>
+        <w:rPr>
+          <w:rFonts w:ascii="Courier New" w:eastAsia="Times New Roman" w:hAnsi="Courier New" w:cs="Courier New"/>
+          <w:sz w:val="20"/>
+          <w:szCs w:val="20"/>
+          <w:lang w:eastAsia="en-IN"/>
+        </w:rPr>
+        <w:t xml:space="preserve"> = "categorical",</w:t>
+      </w:r>
+    </w:p>
+    <w:p>
+      <w:pPr>
+        <w:tabs>
+          <w:tab w:val="left" w:pos="916"/>
+          <w:tab w:val="left" w:pos="1832"/>
+          <w:tab w:val="left" w:pos="2748"/>
+          <w:tab w:val="left" w:pos="3664"/>
+          <w:tab w:val="left" w:pos="4580"/>
+          <w:tab w:val="left" w:pos="5496"/>
+          <w:tab w:val="left" w:pos="6412"/>
+          <w:tab w:val="left" w:pos="7328"/>
+          <w:tab w:val="left" w:pos="8244"/>
+          <w:tab w:val="left" w:pos="9160"/>
+          <w:tab w:val="left" w:pos="10076"/>
+          <w:tab w:val="left" w:pos="10992"/>
+          <w:tab w:val="left" w:pos="11908"/>
+          <w:tab w:val="left" w:pos="12824"/>
+          <w:tab w:val="left" w:pos="13740"/>
+          <w:tab w:val="left" w:pos="14656"/>
+        </w:tabs>
+        <w:spacing w:after="0" w:line="240" w:lineRule="auto"/>
+        <w:rPr>
+          <w:rFonts w:ascii="Courier New" w:eastAsia="Times New Roman" w:hAnsi="Courier New" w:cs="Courier New"/>
+          <w:sz w:val="20"/>
+          <w:szCs w:val="20"/>
+          <w:lang w:eastAsia="en-IN"/>
+        </w:rPr>
+      </w:pPr>
+      <w:r>
+        <w:rPr>
+          <w:rFonts w:ascii="Courier New" w:eastAsia="Times New Roman" w:hAnsi="Courier New" w:cs="Courier New"/>
+          <w:sz w:val="20"/>
+          <w:szCs w:val="20"/>
+          <w:lang w:eastAsia="en-IN"/>
+        </w:rPr>
+        <w:t xml:space="preserve">                                          classes = </w:t>
+      </w:r>
+      <w:proofErr w:type="spellStart"/>
+      <w:r>
+        <w:rPr>
+          <w:rFonts w:ascii="Courier New" w:eastAsia="Times New Roman" w:hAnsi="Courier New" w:cs="Courier New"/>
+          <w:sz w:val="20"/>
+          <w:szCs w:val="20"/>
+          <w:lang w:eastAsia="en-IN"/>
+        </w:rPr>
+        <w:t>fruit_list</w:t>
+      </w:r>
+      <w:proofErr w:type="spellEnd"/>
+      <w:r>
+        <w:rPr>
+          <w:rFonts w:ascii="Courier New" w:eastAsia="Times New Roman" w:hAnsi="Courier New" w:cs="Courier New"/>
+          <w:sz w:val="20"/>
+          <w:szCs w:val="20"/>
+          <w:lang w:eastAsia="en-IN"/>
+        </w:rPr>
+        <w:t>,</w:t>
       </w:r>
     </w:p>
     <w:p>
@@ -1939,166 +2391,317 @@
           <w:lang w:eastAsia="en-IN"/>
         </w:rPr>
       </w:pPr>
-      <w:r>
-        <w:rPr>
-          <w:rFonts w:ascii="Courier New" w:eastAsia="Times New Roman" w:hAnsi="Courier New" w:cs="Courier New"/>
-          <w:sz w:val="20"/>
-          <w:szCs w:val="20"/>
-          <w:lang w:eastAsia="en-IN"/>
-        </w:rPr>
-        <w:t xml:space="preserve">valid_image_array_gen &lt;- flow_images_from_directory(valid_image_files_path, </w:t>
-      </w:r>
-    </w:p>
-    <w:p>
-      <w:pPr>
-        <w:tabs>
-          <w:tab w:val="left" w:pos="916"/>
-          <w:tab w:val="left" w:pos="1832"/>
-          <w:tab w:val="left" w:pos="2748"/>
-          <w:tab w:val="left" w:pos="3664"/>
-          <w:tab w:val="left" w:pos="4580"/>
-          <w:tab w:val="left" w:pos="5496"/>
-          <w:tab w:val="left" w:pos="6412"/>
-          <w:tab w:val="left" w:pos="7328"/>
-          <w:tab w:val="left" w:pos="8244"/>
-          <w:tab w:val="left" w:pos="9160"/>
-          <w:tab w:val="left" w:pos="10076"/>
-          <w:tab w:val="left" w:pos="10992"/>
-          <w:tab w:val="left" w:pos="11908"/>
-          <w:tab w:val="left" w:pos="12824"/>
-          <w:tab w:val="left" w:pos="13740"/>
-          <w:tab w:val="left" w:pos="14656"/>
-        </w:tabs>
-        <w:spacing w:after="0" w:line="240" w:lineRule="auto"/>
-        <w:rPr>
-          <w:rFonts w:ascii="Courier New" w:eastAsia="Times New Roman" w:hAnsi="Courier New" w:cs="Courier New"/>
-          <w:sz w:val="20"/>
-          <w:szCs w:val="20"/>
-          <w:lang w:eastAsia="en-IN"/>
-        </w:rPr>
-      </w:pPr>
-      <w:r>
-        <w:rPr>
-          <w:rFonts w:ascii="Courier New" w:eastAsia="Times New Roman" w:hAnsi="Courier New" w:cs="Courier New"/>
-          <w:sz w:val="20"/>
-          <w:szCs w:val="20"/>
-          <w:lang w:eastAsia="en-IN"/>
-        </w:rPr>
-        <w:t xml:space="preserve">                                          valid_data_gen,</w:t>
-      </w:r>
-    </w:p>
-    <w:p>
-      <w:pPr>
-        <w:tabs>
-          <w:tab w:val="left" w:pos="916"/>
-          <w:tab w:val="left" w:pos="1832"/>
-          <w:tab w:val="left" w:pos="2748"/>
-          <w:tab w:val="left" w:pos="3664"/>
-          <w:tab w:val="left" w:pos="4580"/>
-          <w:tab w:val="left" w:pos="5496"/>
-          <w:tab w:val="left" w:pos="6412"/>
-          <w:tab w:val="left" w:pos="7328"/>
-          <w:tab w:val="left" w:pos="8244"/>
-          <w:tab w:val="left" w:pos="9160"/>
-          <w:tab w:val="left" w:pos="10076"/>
-          <w:tab w:val="left" w:pos="10992"/>
-          <w:tab w:val="left" w:pos="11908"/>
-          <w:tab w:val="left" w:pos="12824"/>
-          <w:tab w:val="left" w:pos="13740"/>
-          <w:tab w:val="left" w:pos="14656"/>
-        </w:tabs>
-        <w:spacing w:after="0" w:line="240" w:lineRule="auto"/>
-        <w:rPr>
-          <w:rFonts w:ascii="Courier New" w:eastAsia="Times New Roman" w:hAnsi="Courier New" w:cs="Courier New"/>
-          <w:sz w:val="20"/>
-          <w:szCs w:val="20"/>
-          <w:lang w:eastAsia="en-IN"/>
-        </w:rPr>
-      </w:pPr>
-      <w:r>
-        <w:rPr>
-          <w:rFonts w:ascii="Courier New" w:eastAsia="Times New Roman" w:hAnsi="Courier New" w:cs="Courier New"/>
-          <w:sz w:val="20"/>
-          <w:szCs w:val="20"/>
-          <w:lang w:eastAsia="en-IN"/>
-        </w:rPr>
-        <w:t xml:space="preserve">                                          target_size = target_size,</w:t>
-      </w:r>
-    </w:p>
-    <w:p>
-      <w:pPr>
-        <w:tabs>
-          <w:tab w:val="left" w:pos="916"/>
-          <w:tab w:val="left" w:pos="1832"/>
-          <w:tab w:val="left" w:pos="2748"/>
-          <w:tab w:val="left" w:pos="3664"/>
-          <w:tab w:val="left" w:pos="4580"/>
-          <w:tab w:val="left" w:pos="5496"/>
-          <w:tab w:val="left" w:pos="6412"/>
-          <w:tab w:val="left" w:pos="7328"/>
-          <w:tab w:val="left" w:pos="8244"/>
-          <w:tab w:val="left" w:pos="9160"/>
-          <w:tab w:val="left" w:pos="10076"/>
-          <w:tab w:val="left" w:pos="10992"/>
-          <w:tab w:val="left" w:pos="11908"/>
-          <w:tab w:val="left" w:pos="12824"/>
-          <w:tab w:val="left" w:pos="13740"/>
-          <w:tab w:val="left" w:pos="14656"/>
-        </w:tabs>
-        <w:spacing w:after="0" w:line="240" w:lineRule="auto"/>
-        <w:rPr>
-          <w:rFonts w:ascii="Courier New" w:eastAsia="Times New Roman" w:hAnsi="Courier New" w:cs="Courier New"/>
-          <w:sz w:val="20"/>
-          <w:szCs w:val="20"/>
-          <w:lang w:eastAsia="en-IN"/>
-        </w:rPr>
-      </w:pPr>
-      <w:r>
-        <w:rPr>
-          <w:rFonts w:ascii="Courier New" w:eastAsia="Times New Roman" w:hAnsi="Courier New" w:cs="Courier New"/>
-          <w:sz w:val="20"/>
-          <w:szCs w:val="20"/>
-          <w:lang w:eastAsia="en-IN"/>
-        </w:rPr>
-        <w:t xml:space="preserve">                                          class_mode = "categorical",</w:t>
-      </w:r>
-    </w:p>
-    <w:p>
-      <w:pPr>
-        <w:tabs>
-          <w:tab w:val="left" w:pos="916"/>
-          <w:tab w:val="left" w:pos="1832"/>
-          <w:tab w:val="left" w:pos="2748"/>
-          <w:tab w:val="left" w:pos="3664"/>
-          <w:tab w:val="left" w:pos="4580"/>
-          <w:tab w:val="left" w:pos="5496"/>
-          <w:tab w:val="left" w:pos="6412"/>
-          <w:tab w:val="left" w:pos="7328"/>
-          <w:tab w:val="left" w:pos="8244"/>
-          <w:tab w:val="left" w:pos="9160"/>
-          <w:tab w:val="left" w:pos="10076"/>
-          <w:tab w:val="left" w:pos="10992"/>
-          <w:tab w:val="left" w:pos="11908"/>
-          <w:tab w:val="left" w:pos="12824"/>
-          <w:tab w:val="left" w:pos="13740"/>
-          <w:tab w:val="left" w:pos="14656"/>
-        </w:tabs>
-        <w:spacing w:after="0" w:line="240" w:lineRule="auto"/>
-        <w:rPr>
-          <w:rFonts w:ascii="Courier New" w:eastAsia="Times New Roman" w:hAnsi="Courier New" w:cs="Courier New"/>
-          <w:sz w:val="20"/>
-          <w:szCs w:val="20"/>
-          <w:lang w:eastAsia="en-IN"/>
-        </w:rPr>
-      </w:pPr>
-      <w:r>
-        <w:rPr>
-          <w:rFonts w:ascii="Courier New" w:eastAsia="Times New Roman" w:hAnsi="Courier New" w:cs="Courier New"/>
-          <w:sz w:val="20"/>
-          <w:szCs w:val="20"/>
-          <w:lang w:eastAsia="en-IN"/>
-        </w:rPr>
-        <w:t xml:space="preserve">                                          classes = fruit_list,</w:t>
+      <w:proofErr w:type="spellStart"/>
+      <w:r>
+        <w:rPr>
+          <w:rFonts w:ascii="Courier New" w:eastAsia="Times New Roman" w:hAnsi="Courier New" w:cs="Courier New"/>
+          <w:sz w:val="20"/>
+          <w:szCs w:val="20"/>
+          <w:lang w:eastAsia="en-IN"/>
+        </w:rPr>
+        <w:t>valid_image_array_gen</w:t>
+      </w:r>
+      <w:proofErr w:type="spellEnd"/>
+      <w:r>
+        <w:rPr>
+          <w:rFonts w:ascii="Courier New" w:eastAsia="Times New Roman" w:hAnsi="Courier New" w:cs="Courier New"/>
+          <w:sz w:val="20"/>
+          <w:szCs w:val="20"/>
+          <w:lang w:eastAsia="en-IN"/>
+        </w:rPr>
+        <w:t xml:space="preserve"> &lt;- </w:t>
+      </w:r>
+      <w:proofErr w:type="spellStart"/>
+      <w:r>
+        <w:rPr>
+          <w:rFonts w:ascii="Courier New" w:eastAsia="Times New Roman" w:hAnsi="Courier New" w:cs="Courier New"/>
+          <w:sz w:val="20"/>
+          <w:szCs w:val="20"/>
+          <w:lang w:eastAsia="en-IN"/>
+        </w:rPr>
+        <w:t>flow_images_from_directory</w:t>
+      </w:r>
+      <w:proofErr w:type="spellEnd"/>
+      <w:r>
+        <w:rPr>
+          <w:rFonts w:ascii="Courier New" w:eastAsia="Times New Roman" w:hAnsi="Courier New" w:cs="Courier New"/>
+          <w:sz w:val="20"/>
+          <w:szCs w:val="20"/>
+          <w:lang w:eastAsia="en-IN"/>
+        </w:rPr>
+        <w:t>(</w:t>
+      </w:r>
+      <w:proofErr w:type="spellStart"/>
+      <w:r>
+        <w:rPr>
+          <w:rFonts w:ascii="Courier New" w:eastAsia="Times New Roman" w:hAnsi="Courier New" w:cs="Courier New"/>
+          <w:sz w:val="20"/>
+          <w:szCs w:val="20"/>
+          <w:lang w:eastAsia="en-IN"/>
+        </w:rPr>
+        <w:t>valid_image_files_path</w:t>
+      </w:r>
+      <w:proofErr w:type="spellEnd"/>
+      <w:r>
+        <w:rPr>
+          <w:rFonts w:ascii="Courier New" w:eastAsia="Times New Roman" w:hAnsi="Courier New" w:cs="Courier New"/>
+          <w:sz w:val="20"/>
+          <w:szCs w:val="20"/>
+          <w:lang w:eastAsia="en-IN"/>
+        </w:rPr>
+        <w:t xml:space="preserve">, </w:t>
+      </w:r>
+    </w:p>
+    <w:p>
+      <w:pPr>
+        <w:tabs>
+          <w:tab w:val="left" w:pos="916"/>
+          <w:tab w:val="left" w:pos="1832"/>
+          <w:tab w:val="left" w:pos="2748"/>
+          <w:tab w:val="left" w:pos="3664"/>
+          <w:tab w:val="left" w:pos="4580"/>
+          <w:tab w:val="left" w:pos="5496"/>
+          <w:tab w:val="left" w:pos="6412"/>
+          <w:tab w:val="left" w:pos="7328"/>
+          <w:tab w:val="left" w:pos="8244"/>
+          <w:tab w:val="left" w:pos="9160"/>
+          <w:tab w:val="left" w:pos="10076"/>
+          <w:tab w:val="left" w:pos="10992"/>
+          <w:tab w:val="left" w:pos="11908"/>
+          <w:tab w:val="left" w:pos="12824"/>
+          <w:tab w:val="left" w:pos="13740"/>
+          <w:tab w:val="left" w:pos="14656"/>
+        </w:tabs>
+        <w:spacing w:after="0" w:line="240" w:lineRule="auto"/>
+        <w:rPr>
+          <w:rFonts w:ascii="Courier New" w:eastAsia="Times New Roman" w:hAnsi="Courier New" w:cs="Courier New"/>
+          <w:sz w:val="20"/>
+          <w:szCs w:val="20"/>
+          <w:lang w:eastAsia="en-IN"/>
+        </w:rPr>
+      </w:pPr>
+      <w:r>
+        <w:rPr>
+          <w:rFonts w:ascii="Courier New" w:eastAsia="Times New Roman" w:hAnsi="Courier New" w:cs="Courier New"/>
+          <w:sz w:val="20"/>
+          <w:szCs w:val="20"/>
+          <w:lang w:eastAsia="en-IN"/>
+        </w:rPr>
+        <w:t xml:space="preserve">                                          </w:t>
+      </w:r>
+      <w:proofErr w:type="spellStart"/>
+      <w:r>
+        <w:rPr>
+          <w:rFonts w:ascii="Courier New" w:eastAsia="Times New Roman" w:hAnsi="Courier New" w:cs="Courier New"/>
+          <w:sz w:val="20"/>
+          <w:szCs w:val="20"/>
+          <w:lang w:eastAsia="en-IN"/>
+        </w:rPr>
+        <w:t>valid_data_gen</w:t>
+      </w:r>
+      <w:proofErr w:type="spellEnd"/>
+      <w:r>
+        <w:rPr>
+          <w:rFonts w:ascii="Courier New" w:eastAsia="Times New Roman" w:hAnsi="Courier New" w:cs="Courier New"/>
+          <w:sz w:val="20"/>
+          <w:szCs w:val="20"/>
+          <w:lang w:eastAsia="en-IN"/>
+        </w:rPr>
+        <w:t>,</w:t>
+      </w:r>
+    </w:p>
+    <w:p>
+      <w:pPr>
+        <w:tabs>
+          <w:tab w:val="left" w:pos="916"/>
+          <w:tab w:val="left" w:pos="1832"/>
+          <w:tab w:val="left" w:pos="2748"/>
+          <w:tab w:val="left" w:pos="3664"/>
+          <w:tab w:val="left" w:pos="4580"/>
+          <w:tab w:val="left" w:pos="5496"/>
+          <w:tab w:val="left" w:pos="6412"/>
+          <w:tab w:val="left" w:pos="7328"/>
+          <w:tab w:val="left" w:pos="8244"/>
+          <w:tab w:val="left" w:pos="9160"/>
+          <w:tab w:val="left" w:pos="10076"/>
+          <w:tab w:val="left" w:pos="10992"/>
+          <w:tab w:val="left" w:pos="11908"/>
+          <w:tab w:val="left" w:pos="12824"/>
+          <w:tab w:val="left" w:pos="13740"/>
+          <w:tab w:val="left" w:pos="14656"/>
+        </w:tabs>
+        <w:spacing w:after="0" w:line="240" w:lineRule="auto"/>
+        <w:rPr>
+          <w:rFonts w:ascii="Courier New" w:eastAsia="Times New Roman" w:hAnsi="Courier New" w:cs="Courier New"/>
+          <w:sz w:val="20"/>
+          <w:szCs w:val="20"/>
+          <w:lang w:eastAsia="en-IN"/>
+        </w:rPr>
+      </w:pPr>
+      <w:r>
+        <w:rPr>
+          <w:rFonts w:ascii="Courier New" w:eastAsia="Times New Roman" w:hAnsi="Courier New" w:cs="Courier New"/>
+          <w:sz w:val="20"/>
+          <w:szCs w:val="20"/>
+          <w:lang w:eastAsia="en-IN"/>
+        </w:rPr>
+        <w:t xml:space="preserve">                                          </w:t>
+      </w:r>
+      <w:proofErr w:type="spellStart"/>
+      <w:r>
+        <w:rPr>
+          <w:rFonts w:ascii="Courier New" w:eastAsia="Times New Roman" w:hAnsi="Courier New" w:cs="Courier New"/>
+          <w:sz w:val="20"/>
+          <w:szCs w:val="20"/>
+          <w:lang w:eastAsia="en-IN"/>
+        </w:rPr>
+        <w:t>target_size</w:t>
+      </w:r>
+      <w:proofErr w:type="spellEnd"/>
+      <w:r>
+        <w:rPr>
+          <w:rFonts w:ascii="Courier New" w:eastAsia="Times New Roman" w:hAnsi="Courier New" w:cs="Courier New"/>
+          <w:sz w:val="20"/>
+          <w:szCs w:val="20"/>
+          <w:lang w:eastAsia="en-IN"/>
+        </w:rPr>
+        <w:t xml:space="preserve"> = </w:t>
+      </w:r>
+      <w:proofErr w:type="spellStart"/>
+      <w:r>
+        <w:rPr>
+          <w:rFonts w:ascii="Courier New" w:eastAsia="Times New Roman" w:hAnsi="Courier New" w:cs="Courier New"/>
+          <w:sz w:val="20"/>
+          <w:szCs w:val="20"/>
+          <w:lang w:eastAsia="en-IN"/>
+        </w:rPr>
+        <w:t>target_size</w:t>
+      </w:r>
+      <w:proofErr w:type="spellEnd"/>
+      <w:r>
+        <w:rPr>
+          <w:rFonts w:ascii="Courier New" w:eastAsia="Times New Roman" w:hAnsi="Courier New" w:cs="Courier New"/>
+          <w:sz w:val="20"/>
+          <w:szCs w:val="20"/>
+          <w:lang w:eastAsia="en-IN"/>
+        </w:rPr>
+        <w:t>,</w:t>
+      </w:r>
+    </w:p>
+    <w:p>
+      <w:pPr>
+        <w:tabs>
+          <w:tab w:val="left" w:pos="916"/>
+          <w:tab w:val="left" w:pos="1832"/>
+          <w:tab w:val="left" w:pos="2748"/>
+          <w:tab w:val="left" w:pos="3664"/>
+          <w:tab w:val="left" w:pos="4580"/>
+          <w:tab w:val="left" w:pos="5496"/>
+          <w:tab w:val="left" w:pos="6412"/>
+          <w:tab w:val="left" w:pos="7328"/>
+          <w:tab w:val="left" w:pos="8244"/>
+          <w:tab w:val="left" w:pos="9160"/>
+          <w:tab w:val="left" w:pos="10076"/>
+          <w:tab w:val="left" w:pos="10992"/>
+          <w:tab w:val="left" w:pos="11908"/>
+          <w:tab w:val="left" w:pos="12824"/>
+          <w:tab w:val="left" w:pos="13740"/>
+          <w:tab w:val="left" w:pos="14656"/>
+        </w:tabs>
+        <w:spacing w:after="0" w:line="240" w:lineRule="auto"/>
+        <w:rPr>
+          <w:rFonts w:ascii="Courier New" w:eastAsia="Times New Roman" w:hAnsi="Courier New" w:cs="Courier New"/>
+          <w:sz w:val="20"/>
+          <w:szCs w:val="20"/>
+          <w:lang w:eastAsia="en-IN"/>
+        </w:rPr>
+      </w:pPr>
+      <w:r>
+        <w:rPr>
+          <w:rFonts w:ascii="Courier New" w:eastAsia="Times New Roman" w:hAnsi="Courier New" w:cs="Courier New"/>
+          <w:sz w:val="20"/>
+          <w:szCs w:val="20"/>
+          <w:lang w:eastAsia="en-IN"/>
+        </w:rPr>
+        <w:t xml:space="preserve">                                          </w:t>
+      </w:r>
+      <w:proofErr w:type="spellStart"/>
+      <w:r>
+        <w:rPr>
+          <w:rFonts w:ascii="Courier New" w:eastAsia="Times New Roman" w:hAnsi="Courier New" w:cs="Courier New"/>
+          <w:sz w:val="20"/>
+          <w:szCs w:val="20"/>
+          <w:lang w:eastAsia="en-IN"/>
+        </w:rPr>
+        <w:t>class_mode</w:t>
+      </w:r>
+      <w:proofErr w:type="spellEnd"/>
+      <w:r>
+        <w:rPr>
+          <w:rFonts w:ascii="Courier New" w:eastAsia="Times New Roman" w:hAnsi="Courier New" w:cs="Courier New"/>
+          <w:sz w:val="20"/>
+          <w:szCs w:val="20"/>
+          <w:lang w:eastAsia="en-IN"/>
+        </w:rPr>
+        <w:t xml:space="preserve"> = "categorical",</w:t>
+      </w:r>
+    </w:p>
+    <w:p>
+      <w:pPr>
+        <w:tabs>
+          <w:tab w:val="left" w:pos="916"/>
+          <w:tab w:val="left" w:pos="1832"/>
+          <w:tab w:val="left" w:pos="2748"/>
+          <w:tab w:val="left" w:pos="3664"/>
+          <w:tab w:val="left" w:pos="4580"/>
+          <w:tab w:val="left" w:pos="5496"/>
+          <w:tab w:val="left" w:pos="6412"/>
+          <w:tab w:val="left" w:pos="7328"/>
+          <w:tab w:val="left" w:pos="8244"/>
+          <w:tab w:val="left" w:pos="9160"/>
+          <w:tab w:val="left" w:pos="10076"/>
+          <w:tab w:val="left" w:pos="10992"/>
+          <w:tab w:val="left" w:pos="11908"/>
+          <w:tab w:val="left" w:pos="12824"/>
+          <w:tab w:val="left" w:pos="13740"/>
+          <w:tab w:val="left" w:pos="14656"/>
+        </w:tabs>
+        <w:spacing w:after="0" w:line="240" w:lineRule="auto"/>
+        <w:rPr>
+          <w:rFonts w:ascii="Courier New" w:eastAsia="Times New Roman" w:hAnsi="Courier New" w:cs="Courier New"/>
+          <w:sz w:val="20"/>
+          <w:szCs w:val="20"/>
+          <w:lang w:eastAsia="en-IN"/>
+        </w:rPr>
+      </w:pPr>
+      <w:r>
+        <w:rPr>
+          <w:rFonts w:ascii="Courier New" w:eastAsia="Times New Roman" w:hAnsi="Courier New" w:cs="Courier New"/>
+          <w:sz w:val="20"/>
+          <w:szCs w:val="20"/>
+          <w:lang w:eastAsia="en-IN"/>
+        </w:rPr>
+        <w:t xml:space="preserve">                                          classes = </w:t>
+      </w:r>
+      <w:proofErr w:type="spellStart"/>
+      <w:r>
+        <w:rPr>
+          <w:rFonts w:ascii="Courier New" w:eastAsia="Times New Roman" w:hAnsi="Courier New" w:cs="Courier New"/>
+          <w:sz w:val="20"/>
+          <w:szCs w:val="20"/>
+          <w:lang w:eastAsia="en-IN"/>
+        </w:rPr>
+        <w:t>fruit_list</w:t>
+      </w:r>
+      <w:proofErr w:type="spellEnd"/>
+      <w:r>
+        <w:rPr>
+          <w:rFonts w:ascii="Courier New" w:eastAsia="Times New Roman" w:hAnsi="Courier New" w:cs="Courier New"/>
+          <w:sz w:val="20"/>
+          <w:szCs w:val="20"/>
+          <w:lang w:eastAsia="en-IN"/>
+        </w:rPr>
+        <w:t>,</w:t>
       </w:r>
     </w:p>
     <w:p>
@@ -2250,7 +2853,27 @@
           <w:szCs w:val="20"/>
           <w:lang w:eastAsia="en-IN"/>
         </w:rPr>
-        <w:t>table(factor(train_image_array_gen$classes))</w:t>
+        <w:t>table(factor(</w:t>
+      </w:r>
+      <w:proofErr w:type="spellStart"/>
+      <w:r>
+        <w:rPr>
+          <w:rFonts w:ascii="Courier New" w:eastAsia="Times New Roman" w:hAnsi="Courier New" w:cs="Courier New"/>
+          <w:sz w:val="20"/>
+          <w:szCs w:val="20"/>
+          <w:lang w:eastAsia="en-IN"/>
+        </w:rPr>
+        <w:t>train_image_array_gen$classes</w:t>
+      </w:r>
+      <w:proofErr w:type="spellEnd"/>
+      <w:r>
+        <w:rPr>
+          <w:rFonts w:ascii="Courier New" w:eastAsia="Times New Roman" w:hAnsi="Courier New" w:cs="Courier New"/>
+          <w:sz w:val="20"/>
+          <w:szCs w:val="20"/>
+          <w:lang w:eastAsia="en-IN"/>
+        </w:rPr>
+        <w:t>))</w:t>
       </w:r>
     </w:p>
     <w:p>
@@ -2372,7 +2995,27 @@
           <w:szCs w:val="20"/>
           <w:lang w:eastAsia="en-IN"/>
         </w:rPr>
-        <w:t>cat("\nClass label vs index mapping:\n")</w:t>
+        <w:t>cat("\</w:t>
+      </w:r>
+      <w:proofErr w:type="spellStart"/>
+      <w:r>
+        <w:rPr>
+          <w:rFonts w:ascii="Courier New" w:eastAsia="Times New Roman" w:hAnsi="Courier New" w:cs="Courier New"/>
+          <w:sz w:val="20"/>
+          <w:szCs w:val="20"/>
+          <w:lang w:eastAsia="en-IN"/>
+        </w:rPr>
+        <w:t>nClass</w:t>
+      </w:r>
+      <w:proofErr w:type="spellEnd"/>
+      <w:r>
+        <w:rPr>
+          <w:rFonts w:ascii="Courier New" w:eastAsia="Times New Roman" w:hAnsi="Courier New" w:cs="Courier New"/>
+          <w:sz w:val="20"/>
+          <w:szCs w:val="20"/>
+          <w:lang w:eastAsia="en-IN"/>
+        </w:rPr>
+        <w:t xml:space="preserve"> label vs index mapping:\n")</w:t>
       </w:r>
     </w:p>
     <w:p>
@@ -2441,6 +3084,7 @@
           <w:lang w:eastAsia="en-IN"/>
         </w:rPr>
       </w:pPr>
+      <w:proofErr w:type="spellStart"/>
       <w:r>
         <w:rPr>
           <w:rFonts w:ascii="Courier New" w:eastAsia="Times New Roman" w:hAnsi="Courier New" w:cs="Courier New"/>
@@ -2450,6 +3094,7 @@
         </w:rPr>
         <w:t>train_image_array_gen$class_indices</w:t>
       </w:r>
+      <w:proofErr w:type="spellEnd"/>
     </w:p>
     <w:p>
       <w:pPr>
@@ -3456,7 +4101,133 @@
           <w:szCs w:val="20"/>
           <w:lang w:eastAsia="en-IN"/>
         </w:rPr>
+        <w:t xml:space="preserve">## </w:t>
+      </w:r>
+    </w:p>
+    <w:p>
+      <w:pPr>
+        <w:tabs>
+          <w:tab w:val="left" w:pos="916"/>
+          <w:tab w:val="left" w:pos="1832"/>
+          <w:tab w:val="left" w:pos="2748"/>
+          <w:tab w:val="left" w:pos="3664"/>
+          <w:tab w:val="left" w:pos="4580"/>
+          <w:tab w:val="left" w:pos="5496"/>
+          <w:tab w:val="left" w:pos="6412"/>
+          <w:tab w:val="left" w:pos="7328"/>
+          <w:tab w:val="left" w:pos="8244"/>
+          <w:tab w:val="left" w:pos="9160"/>
+          <w:tab w:val="left" w:pos="10076"/>
+          <w:tab w:val="left" w:pos="10992"/>
+          <w:tab w:val="left" w:pos="11908"/>
+          <w:tab w:val="left" w:pos="12824"/>
+          <w:tab w:val="left" w:pos="13740"/>
+          <w:tab w:val="left" w:pos="14656"/>
+        </w:tabs>
+        <w:spacing w:after="0" w:line="240" w:lineRule="auto"/>
+        <w:rPr>
+          <w:rFonts w:ascii="Courier New" w:eastAsia="Times New Roman" w:hAnsi="Courier New" w:cs="Courier New"/>
+          <w:i/>
+          <w:iCs/>
+          <w:sz w:val="20"/>
+          <w:szCs w:val="20"/>
+          <w:lang w:eastAsia="en-IN"/>
+        </w:rPr>
+      </w:pPr>
+      <w:r>
+        <w:rPr>
+          <w:rFonts w:ascii="Courier New" w:eastAsia="Times New Roman" w:hAnsi="Courier New" w:cs="Courier New"/>
+          <w:i/>
+          <w:iCs/>
+          <w:sz w:val="20"/>
+          <w:szCs w:val="20"/>
+          <w:lang w:eastAsia="en-IN"/>
+        </w:rPr>
+        <w:t>## $Orange</w:t>
+      </w:r>
+    </w:p>
+    <w:p>
+      <w:pPr>
+        <w:tabs>
+          <w:tab w:val="left" w:pos="916"/>
+          <w:tab w:val="left" w:pos="1832"/>
+          <w:tab w:val="left" w:pos="2748"/>
+          <w:tab w:val="left" w:pos="3664"/>
+          <w:tab w:val="left" w:pos="4580"/>
+          <w:tab w:val="left" w:pos="5496"/>
+          <w:tab w:val="left" w:pos="6412"/>
+          <w:tab w:val="left" w:pos="7328"/>
+          <w:tab w:val="left" w:pos="8244"/>
+          <w:tab w:val="left" w:pos="9160"/>
+          <w:tab w:val="left" w:pos="10076"/>
+          <w:tab w:val="left" w:pos="10992"/>
+          <w:tab w:val="left" w:pos="11908"/>
+          <w:tab w:val="left" w:pos="12824"/>
+          <w:tab w:val="left" w:pos="13740"/>
+          <w:tab w:val="left" w:pos="14656"/>
+        </w:tabs>
+        <w:spacing w:after="0" w:line="240" w:lineRule="auto"/>
+        <w:rPr>
+          <w:rFonts w:ascii="Courier New" w:eastAsia="Times New Roman" w:hAnsi="Courier New" w:cs="Courier New"/>
+          <w:i/>
+          <w:iCs/>
+          <w:sz w:val="20"/>
+          <w:szCs w:val="20"/>
+          <w:lang w:eastAsia="en-IN"/>
+        </w:rPr>
+      </w:pPr>
+      <w:r>
+        <w:rPr>
+          <w:rFonts w:ascii="Courier New" w:eastAsia="Times New Roman" w:hAnsi="Courier New" w:cs="Courier New"/>
+          <w:i/>
+          <w:iCs/>
+          <w:sz w:val="20"/>
+          <w:szCs w:val="20"/>
+          <w:lang w:eastAsia="en-IN"/>
+        </w:rPr>
         <w:lastRenderedPageBreak/>
+        <w:t>## [1] 7</w:t>
+      </w:r>
+    </w:p>
+    <w:p>
+      <w:pPr>
+        <w:tabs>
+          <w:tab w:val="left" w:pos="916"/>
+          <w:tab w:val="left" w:pos="1832"/>
+          <w:tab w:val="left" w:pos="2748"/>
+          <w:tab w:val="left" w:pos="3664"/>
+          <w:tab w:val="left" w:pos="4580"/>
+          <w:tab w:val="left" w:pos="5496"/>
+          <w:tab w:val="left" w:pos="6412"/>
+          <w:tab w:val="left" w:pos="7328"/>
+          <w:tab w:val="left" w:pos="8244"/>
+          <w:tab w:val="left" w:pos="9160"/>
+          <w:tab w:val="left" w:pos="10076"/>
+          <w:tab w:val="left" w:pos="10992"/>
+          <w:tab w:val="left" w:pos="11908"/>
+          <w:tab w:val="left" w:pos="12824"/>
+          <w:tab w:val="left" w:pos="13740"/>
+          <w:tab w:val="left" w:pos="14656"/>
+        </w:tabs>
+        <w:spacing w:after="0" w:line="240" w:lineRule="auto"/>
+        <w:rPr>
+          <w:rFonts w:ascii="Courier New" w:eastAsia="Times New Roman" w:hAnsi="Courier New" w:cs="Courier New"/>
+          <w:i/>
+          <w:iCs/>
+          <w:sz w:val="20"/>
+          <w:szCs w:val="20"/>
+          <w:lang w:eastAsia="en-IN"/>
+        </w:rPr>
+      </w:pPr>
+      <w:r>
+        <w:rPr>
+          <w:rFonts w:ascii="Courier New" w:eastAsia="Times New Roman" w:hAnsi="Courier New" w:cs="Courier New"/>
+          <w:i/>
+          <w:iCs/>
+          <w:sz w:val="20"/>
+          <w:szCs w:val="20"/>
+          <w:lang w:eastAsia="en-IN"/>
+        </w:rPr>
         <w:t xml:space="preserve">## </w:t>
       </w:r>
     </w:p>
@@ -3499,49 +4270,62 @@
           <w:szCs w:val="20"/>
           <w:lang w:eastAsia="en-IN"/>
         </w:rPr>
-        <w:t>## $Orange</w:t>
-      </w:r>
-    </w:p>
-    <w:p>
-      <w:pPr>
-        <w:tabs>
-          <w:tab w:val="left" w:pos="916"/>
-          <w:tab w:val="left" w:pos="1832"/>
-          <w:tab w:val="left" w:pos="2748"/>
-          <w:tab w:val="left" w:pos="3664"/>
-          <w:tab w:val="left" w:pos="4580"/>
-          <w:tab w:val="left" w:pos="5496"/>
-          <w:tab w:val="left" w:pos="6412"/>
-          <w:tab w:val="left" w:pos="7328"/>
-          <w:tab w:val="left" w:pos="8244"/>
-          <w:tab w:val="left" w:pos="9160"/>
-          <w:tab w:val="left" w:pos="10076"/>
-          <w:tab w:val="left" w:pos="10992"/>
-          <w:tab w:val="left" w:pos="11908"/>
-          <w:tab w:val="left" w:pos="12824"/>
-          <w:tab w:val="left" w:pos="13740"/>
-          <w:tab w:val="left" w:pos="14656"/>
-        </w:tabs>
-        <w:spacing w:after="0" w:line="240" w:lineRule="auto"/>
-        <w:rPr>
-          <w:rFonts w:ascii="Courier New" w:eastAsia="Times New Roman" w:hAnsi="Courier New" w:cs="Courier New"/>
-          <w:i/>
-          <w:iCs/>
-          <w:sz w:val="20"/>
-          <w:szCs w:val="20"/>
-          <w:lang w:eastAsia="en-IN"/>
-        </w:rPr>
-      </w:pPr>
-      <w:r>
-        <w:rPr>
-          <w:rFonts w:ascii="Courier New" w:eastAsia="Times New Roman" w:hAnsi="Courier New" w:cs="Courier New"/>
-          <w:i/>
-          <w:iCs/>
-          <w:sz w:val="20"/>
-          <w:szCs w:val="20"/>
-          <w:lang w:eastAsia="en-IN"/>
-        </w:rPr>
-        <w:t>## [1] 7</w:t>
+        <w:t>## $</w:t>
+      </w:r>
+      <w:proofErr w:type="spellStart"/>
+      <w:r>
+        <w:rPr>
+          <w:rFonts w:ascii="Courier New" w:eastAsia="Times New Roman" w:hAnsi="Courier New" w:cs="Courier New"/>
+          <w:i/>
+          <w:iCs/>
+          <w:sz w:val="20"/>
+          <w:szCs w:val="20"/>
+          <w:lang w:eastAsia="en-IN"/>
+        </w:rPr>
+        <w:t>Mandarine</w:t>
+      </w:r>
+      <w:proofErr w:type="spellEnd"/>
+    </w:p>
+    <w:p>
+      <w:pPr>
+        <w:tabs>
+          <w:tab w:val="left" w:pos="916"/>
+          <w:tab w:val="left" w:pos="1832"/>
+          <w:tab w:val="left" w:pos="2748"/>
+          <w:tab w:val="left" w:pos="3664"/>
+          <w:tab w:val="left" w:pos="4580"/>
+          <w:tab w:val="left" w:pos="5496"/>
+          <w:tab w:val="left" w:pos="6412"/>
+          <w:tab w:val="left" w:pos="7328"/>
+          <w:tab w:val="left" w:pos="8244"/>
+          <w:tab w:val="left" w:pos="9160"/>
+          <w:tab w:val="left" w:pos="10076"/>
+          <w:tab w:val="left" w:pos="10992"/>
+          <w:tab w:val="left" w:pos="11908"/>
+          <w:tab w:val="left" w:pos="12824"/>
+          <w:tab w:val="left" w:pos="13740"/>
+          <w:tab w:val="left" w:pos="14656"/>
+        </w:tabs>
+        <w:spacing w:after="0" w:line="240" w:lineRule="auto"/>
+        <w:rPr>
+          <w:rFonts w:ascii="Courier New" w:eastAsia="Times New Roman" w:hAnsi="Courier New" w:cs="Courier New"/>
+          <w:i/>
+          <w:iCs/>
+          <w:sz w:val="20"/>
+          <w:szCs w:val="20"/>
+          <w:lang w:eastAsia="en-IN"/>
+        </w:rPr>
+      </w:pPr>
+      <w:r>
+        <w:rPr>
+          <w:rFonts w:ascii="Courier New" w:eastAsia="Times New Roman" w:hAnsi="Courier New" w:cs="Courier New"/>
+          <w:i/>
+          <w:iCs/>
+          <w:sz w:val="20"/>
+          <w:szCs w:val="20"/>
+          <w:lang w:eastAsia="en-IN"/>
+        </w:rPr>
+        <w:t>## [1] 6</w:t>
       </w:r>
     </w:p>
     <w:p>
@@ -3625,49 +4409,49 @@
           <w:szCs w:val="20"/>
           <w:lang w:eastAsia="en-IN"/>
         </w:rPr>
-        <w:t>## $Mandarine</w:t>
-      </w:r>
-    </w:p>
-    <w:p>
-      <w:pPr>
-        <w:tabs>
-          <w:tab w:val="left" w:pos="916"/>
-          <w:tab w:val="left" w:pos="1832"/>
-          <w:tab w:val="left" w:pos="2748"/>
-          <w:tab w:val="left" w:pos="3664"/>
-          <w:tab w:val="left" w:pos="4580"/>
-          <w:tab w:val="left" w:pos="5496"/>
-          <w:tab w:val="left" w:pos="6412"/>
-          <w:tab w:val="left" w:pos="7328"/>
-          <w:tab w:val="left" w:pos="8244"/>
-          <w:tab w:val="left" w:pos="9160"/>
-          <w:tab w:val="left" w:pos="10076"/>
-          <w:tab w:val="left" w:pos="10992"/>
-          <w:tab w:val="left" w:pos="11908"/>
-          <w:tab w:val="left" w:pos="12824"/>
-          <w:tab w:val="left" w:pos="13740"/>
-          <w:tab w:val="left" w:pos="14656"/>
-        </w:tabs>
-        <w:spacing w:after="0" w:line="240" w:lineRule="auto"/>
-        <w:rPr>
-          <w:rFonts w:ascii="Courier New" w:eastAsia="Times New Roman" w:hAnsi="Courier New" w:cs="Courier New"/>
-          <w:i/>
-          <w:iCs/>
-          <w:sz w:val="20"/>
-          <w:szCs w:val="20"/>
-          <w:lang w:eastAsia="en-IN"/>
-        </w:rPr>
-      </w:pPr>
-      <w:r>
-        <w:rPr>
-          <w:rFonts w:ascii="Courier New" w:eastAsia="Times New Roman" w:hAnsi="Courier New" w:cs="Courier New"/>
-          <w:i/>
-          <w:iCs/>
-          <w:sz w:val="20"/>
-          <w:szCs w:val="20"/>
-          <w:lang w:eastAsia="en-IN"/>
-        </w:rPr>
-        <w:t>## [1] 6</w:t>
+        <w:t>## $Banana</w:t>
+      </w:r>
+    </w:p>
+    <w:p>
+      <w:pPr>
+        <w:tabs>
+          <w:tab w:val="left" w:pos="916"/>
+          <w:tab w:val="left" w:pos="1832"/>
+          <w:tab w:val="left" w:pos="2748"/>
+          <w:tab w:val="left" w:pos="3664"/>
+          <w:tab w:val="left" w:pos="4580"/>
+          <w:tab w:val="left" w:pos="5496"/>
+          <w:tab w:val="left" w:pos="6412"/>
+          <w:tab w:val="left" w:pos="7328"/>
+          <w:tab w:val="left" w:pos="8244"/>
+          <w:tab w:val="left" w:pos="9160"/>
+          <w:tab w:val="left" w:pos="10076"/>
+          <w:tab w:val="left" w:pos="10992"/>
+          <w:tab w:val="left" w:pos="11908"/>
+          <w:tab w:val="left" w:pos="12824"/>
+          <w:tab w:val="left" w:pos="13740"/>
+          <w:tab w:val="left" w:pos="14656"/>
+        </w:tabs>
+        <w:spacing w:after="0" w:line="240" w:lineRule="auto"/>
+        <w:rPr>
+          <w:rFonts w:ascii="Courier New" w:eastAsia="Times New Roman" w:hAnsi="Courier New" w:cs="Courier New"/>
+          <w:i/>
+          <w:iCs/>
+          <w:sz w:val="20"/>
+          <w:szCs w:val="20"/>
+          <w:lang w:eastAsia="en-IN"/>
+        </w:rPr>
+      </w:pPr>
+      <w:r>
+        <w:rPr>
+          <w:rFonts w:ascii="Courier New" w:eastAsia="Times New Roman" w:hAnsi="Courier New" w:cs="Courier New"/>
+          <w:i/>
+          <w:iCs/>
+          <w:sz w:val="20"/>
+          <w:szCs w:val="20"/>
+          <w:lang w:eastAsia="en-IN"/>
+        </w:rPr>
+        <w:t>## [1] 1</w:t>
       </w:r>
     </w:p>
     <w:p>
@@ -3751,49 +4535,49 @@
           <w:szCs w:val="20"/>
           <w:lang w:eastAsia="en-IN"/>
         </w:rPr>
-        <w:t>## $Banana</w:t>
-      </w:r>
-    </w:p>
-    <w:p>
-      <w:pPr>
-        <w:tabs>
-          <w:tab w:val="left" w:pos="916"/>
-          <w:tab w:val="left" w:pos="1832"/>
-          <w:tab w:val="left" w:pos="2748"/>
-          <w:tab w:val="left" w:pos="3664"/>
-          <w:tab w:val="left" w:pos="4580"/>
-          <w:tab w:val="left" w:pos="5496"/>
-          <w:tab w:val="left" w:pos="6412"/>
-          <w:tab w:val="left" w:pos="7328"/>
-          <w:tab w:val="left" w:pos="8244"/>
-          <w:tab w:val="left" w:pos="9160"/>
-          <w:tab w:val="left" w:pos="10076"/>
-          <w:tab w:val="left" w:pos="10992"/>
-          <w:tab w:val="left" w:pos="11908"/>
-          <w:tab w:val="left" w:pos="12824"/>
-          <w:tab w:val="left" w:pos="13740"/>
-          <w:tab w:val="left" w:pos="14656"/>
-        </w:tabs>
-        <w:spacing w:after="0" w:line="240" w:lineRule="auto"/>
-        <w:rPr>
-          <w:rFonts w:ascii="Courier New" w:eastAsia="Times New Roman" w:hAnsi="Courier New" w:cs="Courier New"/>
-          <w:i/>
-          <w:iCs/>
-          <w:sz w:val="20"/>
-          <w:szCs w:val="20"/>
-          <w:lang w:eastAsia="en-IN"/>
-        </w:rPr>
-      </w:pPr>
-      <w:r>
-        <w:rPr>
-          <w:rFonts w:ascii="Courier New" w:eastAsia="Times New Roman" w:hAnsi="Courier New" w:cs="Courier New"/>
-          <w:i/>
-          <w:iCs/>
-          <w:sz w:val="20"/>
-          <w:szCs w:val="20"/>
-          <w:lang w:eastAsia="en-IN"/>
-        </w:rPr>
-        <w:t>## [1] 1</w:t>
+        <w:t>## $Clementine</w:t>
+      </w:r>
+    </w:p>
+    <w:p>
+      <w:pPr>
+        <w:tabs>
+          <w:tab w:val="left" w:pos="916"/>
+          <w:tab w:val="left" w:pos="1832"/>
+          <w:tab w:val="left" w:pos="2748"/>
+          <w:tab w:val="left" w:pos="3664"/>
+          <w:tab w:val="left" w:pos="4580"/>
+          <w:tab w:val="left" w:pos="5496"/>
+          <w:tab w:val="left" w:pos="6412"/>
+          <w:tab w:val="left" w:pos="7328"/>
+          <w:tab w:val="left" w:pos="8244"/>
+          <w:tab w:val="left" w:pos="9160"/>
+          <w:tab w:val="left" w:pos="10076"/>
+          <w:tab w:val="left" w:pos="10992"/>
+          <w:tab w:val="left" w:pos="11908"/>
+          <w:tab w:val="left" w:pos="12824"/>
+          <w:tab w:val="left" w:pos="13740"/>
+          <w:tab w:val="left" w:pos="14656"/>
+        </w:tabs>
+        <w:spacing w:after="0" w:line="240" w:lineRule="auto"/>
+        <w:rPr>
+          <w:rFonts w:ascii="Courier New" w:eastAsia="Times New Roman" w:hAnsi="Courier New" w:cs="Courier New"/>
+          <w:i/>
+          <w:iCs/>
+          <w:sz w:val="20"/>
+          <w:szCs w:val="20"/>
+          <w:lang w:eastAsia="en-IN"/>
+        </w:rPr>
+      </w:pPr>
+      <w:r>
+        <w:rPr>
+          <w:rFonts w:ascii="Courier New" w:eastAsia="Times New Roman" w:hAnsi="Courier New" w:cs="Courier New"/>
+          <w:i/>
+          <w:iCs/>
+          <w:sz w:val="20"/>
+          <w:szCs w:val="20"/>
+          <w:lang w:eastAsia="en-IN"/>
+        </w:rPr>
+        <w:t>## [1] 5</w:t>
       </w:r>
     </w:p>
     <w:p>
@@ -3877,49 +4661,49 @@
           <w:szCs w:val="20"/>
           <w:lang w:eastAsia="en-IN"/>
         </w:rPr>
-        <w:t>## $Clementine</w:t>
-      </w:r>
-    </w:p>
-    <w:p>
-      <w:pPr>
-        <w:tabs>
-          <w:tab w:val="left" w:pos="916"/>
-          <w:tab w:val="left" w:pos="1832"/>
-          <w:tab w:val="left" w:pos="2748"/>
-          <w:tab w:val="left" w:pos="3664"/>
-          <w:tab w:val="left" w:pos="4580"/>
-          <w:tab w:val="left" w:pos="5496"/>
-          <w:tab w:val="left" w:pos="6412"/>
-          <w:tab w:val="left" w:pos="7328"/>
-          <w:tab w:val="left" w:pos="8244"/>
-          <w:tab w:val="left" w:pos="9160"/>
-          <w:tab w:val="left" w:pos="10076"/>
-          <w:tab w:val="left" w:pos="10992"/>
-          <w:tab w:val="left" w:pos="11908"/>
-          <w:tab w:val="left" w:pos="12824"/>
-          <w:tab w:val="left" w:pos="13740"/>
-          <w:tab w:val="left" w:pos="14656"/>
-        </w:tabs>
-        <w:spacing w:after="0" w:line="240" w:lineRule="auto"/>
-        <w:rPr>
-          <w:rFonts w:ascii="Courier New" w:eastAsia="Times New Roman" w:hAnsi="Courier New" w:cs="Courier New"/>
-          <w:i/>
-          <w:iCs/>
-          <w:sz w:val="20"/>
-          <w:szCs w:val="20"/>
-          <w:lang w:eastAsia="en-IN"/>
-        </w:rPr>
-      </w:pPr>
-      <w:r>
-        <w:rPr>
-          <w:rFonts w:ascii="Courier New" w:eastAsia="Times New Roman" w:hAnsi="Courier New" w:cs="Courier New"/>
-          <w:i/>
-          <w:iCs/>
-          <w:sz w:val="20"/>
-          <w:szCs w:val="20"/>
-          <w:lang w:eastAsia="en-IN"/>
-        </w:rPr>
-        <w:t>## [1] 5</w:t>
+        <w:t>## $Kiwi</w:t>
+      </w:r>
+    </w:p>
+    <w:p>
+      <w:pPr>
+        <w:tabs>
+          <w:tab w:val="left" w:pos="916"/>
+          <w:tab w:val="left" w:pos="1832"/>
+          <w:tab w:val="left" w:pos="2748"/>
+          <w:tab w:val="left" w:pos="3664"/>
+          <w:tab w:val="left" w:pos="4580"/>
+          <w:tab w:val="left" w:pos="5496"/>
+          <w:tab w:val="left" w:pos="6412"/>
+          <w:tab w:val="left" w:pos="7328"/>
+          <w:tab w:val="left" w:pos="8244"/>
+          <w:tab w:val="left" w:pos="9160"/>
+          <w:tab w:val="left" w:pos="10076"/>
+          <w:tab w:val="left" w:pos="10992"/>
+          <w:tab w:val="left" w:pos="11908"/>
+          <w:tab w:val="left" w:pos="12824"/>
+          <w:tab w:val="left" w:pos="13740"/>
+          <w:tab w:val="left" w:pos="14656"/>
+        </w:tabs>
+        <w:spacing w:after="0" w:line="240" w:lineRule="auto"/>
+        <w:rPr>
+          <w:rFonts w:ascii="Courier New" w:eastAsia="Times New Roman" w:hAnsi="Courier New" w:cs="Courier New"/>
+          <w:i/>
+          <w:iCs/>
+          <w:sz w:val="20"/>
+          <w:szCs w:val="20"/>
+          <w:lang w:eastAsia="en-IN"/>
+        </w:rPr>
+      </w:pPr>
+      <w:r>
+        <w:rPr>
+          <w:rFonts w:ascii="Courier New" w:eastAsia="Times New Roman" w:hAnsi="Courier New" w:cs="Courier New"/>
+          <w:i/>
+          <w:iCs/>
+          <w:sz w:val="20"/>
+          <w:szCs w:val="20"/>
+          <w:lang w:eastAsia="en-IN"/>
+        </w:rPr>
+        <w:t>## [1] 0</w:t>
       </w:r>
     </w:p>
     <w:p>
@@ -4003,49 +4787,49 @@
           <w:szCs w:val="20"/>
           <w:lang w:eastAsia="en-IN"/>
         </w:rPr>
-        <w:t>## $Kiwi</w:t>
-      </w:r>
-    </w:p>
-    <w:p>
-      <w:pPr>
-        <w:tabs>
-          <w:tab w:val="left" w:pos="916"/>
-          <w:tab w:val="left" w:pos="1832"/>
-          <w:tab w:val="left" w:pos="2748"/>
-          <w:tab w:val="left" w:pos="3664"/>
-          <w:tab w:val="left" w:pos="4580"/>
-          <w:tab w:val="left" w:pos="5496"/>
-          <w:tab w:val="left" w:pos="6412"/>
-          <w:tab w:val="left" w:pos="7328"/>
-          <w:tab w:val="left" w:pos="8244"/>
-          <w:tab w:val="left" w:pos="9160"/>
-          <w:tab w:val="left" w:pos="10076"/>
-          <w:tab w:val="left" w:pos="10992"/>
-          <w:tab w:val="left" w:pos="11908"/>
-          <w:tab w:val="left" w:pos="12824"/>
-          <w:tab w:val="left" w:pos="13740"/>
-          <w:tab w:val="left" w:pos="14656"/>
-        </w:tabs>
-        <w:spacing w:after="0" w:line="240" w:lineRule="auto"/>
-        <w:rPr>
-          <w:rFonts w:ascii="Courier New" w:eastAsia="Times New Roman" w:hAnsi="Courier New" w:cs="Courier New"/>
-          <w:i/>
-          <w:iCs/>
-          <w:sz w:val="20"/>
-          <w:szCs w:val="20"/>
-          <w:lang w:eastAsia="en-IN"/>
-        </w:rPr>
-      </w:pPr>
-      <w:r>
-        <w:rPr>
-          <w:rFonts w:ascii="Courier New" w:eastAsia="Times New Roman" w:hAnsi="Courier New" w:cs="Courier New"/>
-          <w:i/>
-          <w:iCs/>
-          <w:sz w:val="20"/>
-          <w:szCs w:val="20"/>
-          <w:lang w:eastAsia="en-IN"/>
-        </w:rPr>
-        <w:t>## [1] 0</w:t>
+        <w:t>## $Cocos</w:t>
+      </w:r>
+    </w:p>
+    <w:p>
+      <w:pPr>
+        <w:tabs>
+          <w:tab w:val="left" w:pos="916"/>
+          <w:tab w:val="left" w:pos="1832"/>
+          <w:tab w:val="left" w:pos="2748"/>
+          <w:tab w:val="left" w:pos="3664"/>
+          <w:tab w:val="left" w:pos="4580"/>
+          <w:tab w:val="left" w:pos="5496"/>
+          <w:tab w:val="left" w:pos="6412"/>
+          <w:tab w:val="left" w:pos="7328"/>
+          <w:tab w:val="left" w:pos="8244"/>
+          <w:tab w:val="left" w:pos="9160"/>
+          <w:tab w:val="left" w:pos="10076"/>
+          <w:tab w:val="left" w:pos="10992"/>
+          <w:tab w:val="left" w:pos="11908"/>
+          <w:tab w:val="left" w:pos="12824"/>
+          <w:tab w:val="left" w:pos="13740"/>
+          <w:tab w:val="left" w:pos="14656"/>
+        </w:tabs>
+        <w:spacing w:after="0" w:line="240" w:lineRule="auto"/>
+        <w:rPr>
+          <w:rFonts w:ascii="Courier New" w:eastAsia="Times New Roman" w:hAnsi="Courier New" w:cs="Courier New"/>
+          <w:i/>
+          <w:iCs/>
+          <w:sz w:val="20"/>
+          <w:szCs w:val="20"/>
+          <w:lang w:eastAsia="en-IN"/>
+        </w:rPr>
+      </w:pPr>
+      <w:r>
+        <w:rPr>
+          <w:rFonts w:ascii="Courier New" w:eastAsia="Times New Roman" w:hAnsi="Courier New" w:cs="Courier New"/>
+          <w:i/>
+          <w:iCs/>
+          <w:sz w:val="20"/>
+          <w:szCs w:val="20"/>
+          <w:lang w:eastAsia="en-IN"/>
+        </w:rPr>
+        <w:t>## [1] 4</w:t>
       </w:r>
     </w:p>
     <w:p>
@@ -4129,49 +4913,49 @@
           <w:szCs w:val="20"/>
           <w:lang w:eastAsia="en-IN"/>
         </w:rPr>
-        <w:t>## $Cocos</w:t>
-      </w:r>
-    </w:p>
-    <w:p>
-      <w:pPr>
-        <w:tabs>
-          <w:tab w:val="left" w:pos="916"/>
-          <w:tab w:val="left" w:pos="1832"/>
-          <w:tab w:val="left" w:pos="2748"/>
-          <w:tab w:val="left" w:pos="3664"/>
-          <w:tab w:val="left" w:pos="4580"/>
-          <w:tab w:val="left" w:pos="5496"/>
-          <w:tab w:val="left" w:pos="6412"/>
-          <w:tab w:val="left" w:pos="7328"/>
-          <w:tab w:val="left" w:pos="8244"/>
-          <w:tab w:val="left" w:pos="9160"/>
-          <w:tab w:val="left" w:pos="10076"/>
-          <w:tab w:val="left" w:pos="10992"/>
-          <w:tab w:val="left" w:pos="11908"/>
-          <w:tab w:val="left" w:pos="12824"/>
-          <w:tab w:val="left" w:pos="13740"/>
-          <w:tab w:val="left" w:pos="14656"/>
-        </w:tabs>
-        <w:spacing w:after="0" w:line="240" w:lineRule="auto"/>
-        <w:rPr>
-          <w:rFonts w:ascii="Courier New" w:eastAsia="Times New Roman" w:hAnsi="Courier New" w:cs="Courier New"/>
-          <w:i/>
-          <w:iCs/>
-          <w:sz w:val="20"/>
-          <w:szCs w:val="20"/>
-          <w:lang w:eastAsia="en-IN"/>
-        </w:rPr>
-      </w:pPr>
-      <w:r>
-        <w:rPr>
-          <w:rFonts w:ascii="Courier New" w:eastAsia="Times New Roman" w:hAnsi="Courier New" w:cs="Courier New"/>
-          <w:i/>
-          <w:iCs/>
-          <w:sz w:val="20"/>
-          <w:szCs w:val="20"/>
-          <w:lang w:eastAsia="en-IN"/>
-        </w:rPr>
-        <w:t>## [1] 4</w:t>
+        <w:t>## $Pomegranate</w:t>
+      </w:r>
+    </w:p>
+    <w:p>
+      <w:pPr>
+        <w:tabs>
+          <w:tab w:val="left" w:pos="916"/>
+          <w:tab w:val="left" w:pos="1832"/>
+          <w:tab w:val="left" w:pos="2748"/>
+          <w:tab w:val="left" w:pos="3664"/>
+          <w:tab w:val="left" w:pos="4580"/>
+          <w:tab w:val="left" w:pos="5496"/>
+          <w:tab w:val="left" w:pos="6412"/>
+          <w:tab w:val="left" w:pos="7328"/>
+          <w:tab w:val="left" w:pos="8244"/>
+          <w:tab w:val="left" w:pos="9160"/>
+          <w:tab w:val="left" w:pos="10076"/>
+          <w:tab w:val="left" w:pos="10992"/>
+          <w:tab w:val="left" w:pos="11908"/>
+          <w:tab w:val="left" w:pos="12824"/>
+          <w:tab w:val="left" w:pos="13740"/>
+          <w:tab w:val="left" w:pos="14656"/>
+        </w:tabs>
+        <w:spacing w:after="0" w:line="240" w:lineRule="auto"/>
+        <w:rPr>
+          <w:rFonts w:ascii="Courier New" w:eastAsia="Times New Roman" w:hAnsi="Courier New" w:cs="Courier New"/>
+          <w:i/>
+          <w:iCs/>
+          <w:sz w:val="20"/>
+          <w:szCs w:val="20"/>
+          <w:lang w:eastAsia="en-IN"/>
+        </w:rPr>
+      </w:pPr>
+      <w:r>
+        <w:rPr>
+          <w:rFonts w:ascii="Courier New" w:eastAsia="Times New Roman" w:hAnsi="Courier New" w:cs="Courier New"/>
+          <w:i/>
+          <w:iCs/>
+          <w:sz w:val="20"/>
+          <w:szCs w:val="20"/>
+          <w:lang w:eastAsia="en-IN"/>
+        </w:rPr>
+        <w:t>## [1] 15</w:t>
       </w:r>
     </w:p>
     <w:p>
@@ -4255,132 +5039,6 @@
           <w:szCs w:val="20"/>
           <w:lang w:eastAsia="en-IN"/>
         </w:rPr>
-        <w:t>## $Pomegranate</w:t>
-      </w:r>
-    </w:p>
-    <w:p>
-      <w:pPr>
-        <w:tabs>
-          <w:tab w:val="left" w:pos="916"/>
-          <w:tab w:val="left" w:pos="1832"/>
-          <w:tab w:val="left" w:pos="2748"/>
-          <w:tab w:val="left" w:pos="3664"/>
-          <w:tab w:val="left" w:pos="4580"/>
-          <w:tab w:val="left" w:pos="5496"/>
-          <w:tab w:val="left" w:pos="6412"/>
-          <w:tab w:val="left" w:pos="7328"/>
-          <w:tab w:val="left" w:pos="8244"/>
-          <w:tab w:val="left" w:pos="9160"/>
-          <w:tab w:val="left" w:pos="10076"/>
-          <w:tab w:val="left" w:pos="10992"/>
-          <w:tab w:val="left" w:pos="11908"/>
-          <w:tab w:val="left" w:pos="12824"/>
-          <w:tab w:val="left" w:pos="13740"/>
-          <w:tab w:val="left" w:pos="14656"/>
-        </w:tabs>
-        <w:spacing w:after="0" w:line="240" w:lineRule="auto"/>
-        <w:rPr>
-          <w:rFonts w:ascii="Courier New" w:eastAsia="Times New Roman" w:hAnsi="Courier New" w:cs="Courier New"/>
-          <w:i/>
-          <w:iCs/>
-          <w:sz w:val="20"/>
-          <w:szCs w:val="20"/>
-          <w:lang w:eastAsia="en-IN"/>
-        </w:rPr>
-      </w:pPr>
-      <w:r>
-        <w:rPr>
-          <w:rFonts w:ascii="Courier New" w:eastAsia="Times New Roman" w:hAnsi="Courier New" w:cs="Courier New"/>
-          <w:i/>
-          <w:iCs/>
-          <w:sz w:val="20"/>
-          <w:szCs w:val="20"/>
-          <w:lang w:eastAsia="en-IN"/>
-        </w:rPr>
-        <w:t>## [1] 15</w:t>
-      </w:r>
-    </w:p>
-    <w:p>
-      <w:pPr>
-        <w:tabs>
-          <w:tab w:val="left" w:pos="916"/>
-          <w:tab w:val="left" w:pos="1832"/>
-          <w:tab w:val="left" w:pos="2748"/>
-          <w:tab w:val="left" w:pos="3664"/>
-          <w:tab w:val="left" w:pos="4580"/>
-          <w:tab w:val="left" w:pos="5496"/>
-          <w:tab w:val="left" w:pos="6412"/>
-          <w:tab w:val="left" w:pos="7328"/>
-          <w:tab w:val="left" w:pos="8244"/>
-          <w:tab w:val="left" w:pos="9160"/>
-          <w:tab w:val="left" w:pos="10076"/>
-          <w:tab w:val="left" w:pos="10992"/>
-          <w:tab w:val="left" w:pos="11908"/>
-          <w:tab w:val="left" w:pos="12824"/>
-          <w:tab w:val="left" w:pos="13740"/>
-          <w:tab w:val="left" w:pos="14656"/>
-        </w:tabs>
-        <w:spacing w:after="0" w:line="240" w:lineRule="auto"/>
-        <w:rPr>
-          <w:rFonts w:ascii="Courier New" w:eastAsia="Times New Roman" w:hAnsi="Courier New" w:cs="Courier New"/>
-          <w:i/>
-          <w:iCs/>
-          <w:sz w:val="20"/>
-          <w:szCs w:val="20"/>
-          <w:lang w:eastAsia="en-IN"/>
-        </w:rPr>
-      </w:pPr>
-      <w:r>
-        <w:rPr>
-          <w:rFonts w:ascii="Courier New" w:eastAsia="Times New Roman" w:hAnsi="Courier New" w:cs="Courier New"/>
-          <w:i/>
-          <w:iCs/>
-          <w:sz w:val="20"/>
-          <w:szCs w:val="20"/>
-          <w:lang w:eastAsia="en-IN"/>
-        </w:rPr>
-        <w:t xml:space="preserve">## </w:t>
-      </w:r>
-    </w:p>
-    <w:p>
-      <w:pPr>
-        <w:tabs>
-          <w:tab w:val="left" w:pos="916"/>
-          <w:tab w:val="left" w:pos="1832"/>
-          <w:tab w:val="left" w:pos="2748"/>
-          <w:tab w:val="left" w:pos="3664"/>
-          <w:tab w:val="left" w:pos="4580"/>
-          <w:tab w:val="left" w:pos="5496"/>
-          <w:tab w:val="left" w:pos="6412"/>
-          <w:tab w:val="left" w:pos="7328"/>
-          <w:tab w:val="left" w:pos="8244"/>
-          <w:tab w:val="left" w:pos="9160"/>
-          <w:tab w:val="left" w:pos="10076"/>
-          <w:tab w:val="left" w:pos="10992"/>
-          <w:tab w:val="left" w:pos="11908"/>
-          <w:tab w:val="left" w:pos="12824"/>
-          <w:tab w:val="left" w:pos="13740"/>
-          <w:tab w:val="left" w:pos="14656"/>
-        </w:tabs>
-        <w:spacing w:after="0" w:line="240" w:lineRule="auto"/>
-        <w:rPr>
-          <w:rFonts w:ascii="Courier New" w:eastAsia="Times New Roman" w:hAnsi="Courier New" w:cs="Courier New"/>
-          <w:i/>
-          <w:iCs/>
-          <w:sz w:val="20"/>
-          <w:szCs w:val="20"/>
-          <w:lang w:eastAsia="en-IN"/>
-        </w:rPr>
-      </w:pPr>
-      <w:r>
-        <w:rPr>
-          <w:rFonts w:ascii="Courier New" w:eastAsia="Times New Roman" w:hAnsi="Courier New" w:cs="Courier New"/>
-          <w:i/>
-          <w:iCs/>
-          <w:sz w:val="20"/>
-          <w:szCs w:val="20"/>
-          <w:lang w:eastAsia="en-IN"/>
-        </w:rPr>
         <w:t>## $Raspberry</w:t>
       </w:r>
     </w:p>
@@ -4454,52 +5112,94 @@
           <w:lang w:eastAsia="en-IN"/>
         </w:rPr>
       </w:pPr>
-      <w:r>
-        <w:rPr>
-          <w:rFonts w:ascii="Courier New" w:eastAsia="Times New Roman" w:hAnsi="Courier New" w:cs="Courier New"/>
-          <w:sz w:val="20"/>
-          <w:szCs w:val="20"/>
-          <w:lang w:eastAsia="en-IN"/>
-        </w:rPr>
-        <w:t>fruits_classes_indices &lt;- train_image_array_gen$class_indices</w:t>
-      </w:r>
-    </w:p>
-    <w:p>
-      <w:pPr>
-        <w:tabs>
-          <w:tab w:val="left" w:pos="916"/>
-          <w:tab w:val="left" w:pos="1832"/>
-          <w:tab w:val="left" w:pos="2748"/>
-          <w:tab w:val="left" w:pos="3664"/>
-          <w:tab w:val="left" w:pos="4580"/>
-          <w:tab w:val="left" w:pos="5496"/>
-          <w:tab w:val="left" w:pos="6412"/>
-          <w:tab w:val="left" w:pos="7328"/>
-          <w:tab w:val="left" w:pos="8244"/>
-          <w:tab w:val="left" w:pos="9160"/>
-          <w:tab w:val="left" w:pos="10076"/>
-          <w:tab w:val="left" w:pos="10992"/>
-          <w:tab w:val="left" w:pos="11908"/>
-          <w:tab w:val="left" w:pos="12824"/>
-          <w:tab w:val="left" w:pos="13740"/>
-          <w:tab w:val="left" w:pos="14656"/>
-        </w:tabs>
-        <w:spacing w:after="0" w:line="240" w:lineRule="auto"/>
-        <w:rPr>
-          <w:rFonts w:ascii="Courier New" w:eastAsia="Times New Roman" w:hAnsi="Courier New" w:cs="Courier New"/>
-          <w:sz w:val="20"/>
-          <w:szCs w:val="20"/>
-          <w:lang w:eastAsia="en-IN"/>
-        </w:rPr>
-      </w:pPr>
-      <w:r>
-        <w:rPr>
-          <w:rFonts w:ascii="Courier New" w:eastAsia="Times New Roman" w:hAnsi="Courier New" w:cs="Courier New"/>
-          <w:sz w:val="20"/>
-          <w:szCs w:val="20"/>
-          <w:lang w:eastAsia="en-IN"/>
-        </w:rPr>
-        <w:t>save(fruits_classes_indices, file = "/Users/shiringlander/Documents/Github/DL_AI/Tutti_Frutti/fruits-360/fruits_classes_indices.RData")</w:t>
+      <w:proofErr w:type="spellStart"/>
+      <w:r>
+        <w:rPr>
+          <w:rFonts w:ascii="Courier New" w:eastAsia="Times New Roman" w:hAnsi="Courier New" w:cs="Courier New"/>
+          <w:sz w:val="20"/>
+          <w:szCs w:val="20"/>
+          <w:lang w:eastAsia="en-IN"/>
+        </w:rPr>
+        <w:t>fruits_classes_indices</w:t>
+      </w:r>
+      <w:proofErr w:type="spellEnd"/>
+      <w:r>
+        <w:rPr>
+          <w:rFonts w:ascii="Courier New" w:eastAsia="Times New Roman" w:hAnsi="Courier New" w:cs="Courier New"/>
+          <w:sz w:val="20"/>
+          <w:szCs w:val="20"/>
+          <w:lang w:eastAsia="en-IN"/>
+        </w:rPr>
+        <w:t xml:space="preserve"> &lt;- </w:t>
+      </w:r>
+      <w:proofErr w:type="spellStart"/>
+      <w:r>
+        <w:rPr>
+          <w:rFonts w:ascii="Courier New" w:eastAsia="Times New Roman" w:hAnsi="Courier New" w:cs="Courier New"/>
+          <w:sz w:val="20"/>
+          <w:szCs w:val="20"/>
+          <w:lang w:eastAsia="en-IN"/>
+        </w:rPr>
+        <w:t>train_image_array_gen$class_indices</w:t>
+      </w:r>
+      <w:proofErr w:type="spellEnd"/>
+    </w:p>
+    <w:p>
+      <w:pPr>
+        <w:tabs>
+          <w:tab w:val="left" w:pos="916"/>
+          <w:tab w:val="left" w:pos="1832"/>
+          <w:tab w:val="left" w:pos="2748"/>
+          <w:tab w:val="left" w:pos="3664"/>
+          <w:tab w:val="left" w:pos="4580"/>
+          <w:tab w:val="left" w:pos="5496"/>
+          <w:tab w:val="left" w:pos="6412"/>
+          <w:tab w:val="left" w:pos="7328"/>
+          <w:tab w:val="left" w:pos="8244"/>
+          <w:tab w:val="left" w:pos="9160"/>
+          <w:tab w:val="left" w:pos="10076"/>
+          <w:tab w:val="left" w:pos="10992"/>
+          <w:tab w:val="left" w:pos="11908"/>
+          <w:tab w:val="left" w:pos="12824"/>
+          <w:tab w:val="left" w:pos="13740"/>
+          <w:tab w:val="left" w:pos="14656"/>
+        </w:tabs>
+        <w:spacing w:after="0" w:line="240" w:lineRule="auto"/>
+        <w:rPr>
+          <w:rFonts w:ascii="Courier New" w:eastAsia="Times New Roman" w:hAnsi="Courier New" w:cs="Courier New"/>
+          <w:sz w:val="20"/>
+          <w:szCs w:val="20"/>
+          <w:lang w:eastAsia="en-IN"/>
+        </w:rPr>
+      </w:pPr>
+      <w:r>
+        <w:rPr>
+          <w:rFonts w:ascii="Courier New" w:eastAsia="Times New Roman" w:hAnsi="Courier New" w:cs="Courier New"/>
+          <w:sz w:val="20"/>
+          <w:szCs w:val="20"/>
+          <w:lang w:eastAsia="en-IN"/>
+        </w:rPr>
+        <w:t>save(</w:t>
+      </w:r>
+      <w:proofErr w:type="spellStart"/>
+      <w:r>
+        <w:rPr>
+          <w:rFonts w:ascii="Courier New" w:eastAsia="Times New Roman" w:hAnsi="Courier New" w:cs="Courier New"/>
+          <w:sz w:val="20"/>
+          <w:szCs w:val="20"/>
+          <w:lang w:eastAsia="en-IN"/>
+        </w:rPr>
+        <w:t>fruits_classes_indices</w:t>
+      </w:r>
+      <w:proofErr w:type="spellEnd"/>
+      <w:r>
+        <w:rPr>
+          <w:rFonts w:ascii="Courier New" w:eastAsia="Times New Roman" w:hAnsi="Courier New" w:cs="Courier New"/>
+          <w:sz w:val="20"/>
+          <w:szCs w:val="20"/>
+          <w:lang w:eastAsia="en-IN"/>
+        </w:rPr>
+        <w:t>, file = "/Users/shiringlander/Documents/Github/DL_AI/Tutti_Frutti/fruits-360/fruits_classes_indices.RData")</w:t>
       </w:r>
     </w:p>
     <w:p>
@@ -4546,6 +5246,7 @@
         </w:rPr>
         <w:t xml:space="preserve">Next, we define the </w:t>
       </w:r>
+      <w:proofErr w:type="spellStart"/>
       <w:r>
         <w:rPr>
           <w:rFonts w:ascii="Courier New" w:eastAsia="Times New Roman" w:hAnsi="Courier New" w:cs="Courier New"/>
@@ -4555,6 +5256,7 @@
         </w:rPr>
         <w:t>keras</w:t>
       </w:r>
+      <w:proofErr w:type="spellEnd"/>
       <w:r>
         <w:rPr>
           <w:rFonts w:ascii="Times New Roman" w:eastAsia="Times New Roman" w:hAnsi="Times New Roman" w:cs="Times New Roman"/>
@@ -4631,15 +5333,37 @@
           <w:lang w:eastAsia="en-IN"/>
         </w:rPr>
       </w:pPr>
-      <w:r>
-        <w:rPr>
-          <w:rFonts w:ascii="Courier New" w:eastAsia="Times New Roman" w:hAnsi="Courier New" w:cs="Courier New"/>
-          <w:sz w:val="20"/>
-          <w:szCs w:val="20"/>
-          <w:lang w:eastAsia="en-IN"/>
-        </w:rPr>
-        <w:t>train_samples &lt;- train_image_array_gen$n</w:t>
-      </w:r>
+      <w:proofErr w:type="spellStart"/>
+      <w:r>
+        <w:rPr>
+          <w:rFonts w:ascii="Courier New" w:eastAsia="Times New Roman" w:hAnsi="Courier New" w:cs="Courier New"/>
+          <w:sz w:val="20"/>
+          <w:szCs w:val="20"/>
+          <w:lang w:eastAsia="en-IN"/>
+        </w:rPr>
+        <w:t>train_samples</w:t>
+      </w:r>
+      <w:proofErr w:type="spellEnd"/>
+      <w:r>
+        <w:rPr>
+          <w:rFonts w:ascii="Courier New" w:eastAsia="Times New Roman" w:hAnsi="Courier New" w:cs="Courier New"/>
+          <w:sz w:val="20"/>
+          <w:szCs w:val="20"/>
+          <w:lang w:eastAsia="en-IN"/>
+        </w:rPr>
+        <w:t xml:space="preserve"> &lt;- </w:t>
+      </w:r>
+      <w:proofErr w:type="spellStart"/>
+      <w:r>
+        <w:rPr>
+          <w:rFonts w:ascii="Courier New" w:eastAsia="Times New Roman" w:hAnsi="Courier New" w:cs="Courier New"/>
+          <w:sz w:val="20"/>
+          <w:szCs w:val="20"/>
+          <w:lang w:eastAsia="en-IN"/>
+        </w:rPr>
+        <w:t>train_image_array_gen$n</w:t>
+      </w:r>
+      <w:proofErr w:type="spellEnd"/>
     </w:p>
     <w:p>
       <w:pPr>
@@ -4707,15 +5431,37 @@
           <w:lang w:eastAsia="en-IN"/>
         </w:rPr>
       </w:pPr>
-      <w:r>
-        <w:rPr>
-          <w:rFonts w:ascii="Courier New" w:eastAsia="Times New Roman" w:hAnsi="Courier New" w:cs="Courier New"/>
-          <w:sz w:val="20"/>
-          <w:szCs w:val="20"/>
-          <w:lang w:eastAsia="en-IN"/>
-        </w:rPr>
-        <w:t>valid_samples &lt;- valid_image_array_gen$n</w:t>
-      </w:r>
+      <w:proofErr w:type="spellStart"/>
+      <w:r>
+        <w:rPr>
+          <w:rFonts w:ascii="Courier New" w:eastAsia="Times New Roman" w:hAnsi="Courier New" w:cs="Courier New"/>
+          <w:sz w:val="20"/>
+          <w:szCs w:val="20"/>
+          <w:lang w:eastAsia="en-IN"/>
+        </w:rPr>
+        <w:t>valid_samples</w:t>
+      </w:r>
+      <w:proofErr w:type="spellEnd"/>
+      <w:r>
+        <w:rPr>
+          <w:rFonts w:ascii="Courier New" w:eastAsia="Times New Roman" w:hAnsi="Courier New" w:cs="Courier New"/>
+          <w:sz w:val="20"/>
+          <w:szCs w:val="20"/>
+          <w:lang w:eastAsia="en-IN"/>
+        </w:rPr>
+        <w:t xml:space="preserve"> &lt;- </w:t>
+      </w:r>
+      <w:proofErr w:type="spellStart"/>
+      <w:r>
+        <w:rPr>
+          <w:rFonts w:ascii="Courier New" w:eastAsia="Times New Roman" w:hAnsi="Courier New" w:cs="Courier New"/>
+          <w:sz w:val="20"/>
+          <w:szCs w:val="20"/>
+          <w:lang w:eastAsia="en-IN"/>
+        </w:rPr>
+        <w:t>valid_image_array_gen$n</w:t>
+      </w:r>
+      <w:proofErr w:type="spellEnd"/>
     </w:p>
     <w:p>
       <w:pPr>
@@ -4812,14 +5558,25 @@
           <w:lang w:eastAsia="en-IN"/>
         </w:rPr>
       </w:pPr>
-      <w:r>
-        <w:rPr>
-          <w:rFonts w:ascii="Courier New" w:eastAsia="Times New Roman" w:hAnsi="Courier New" w:cs="Courier New"/>
-          <w:sz w:val="20"/>
-          <w:szCs w:val="20"/>
-          <w:lang w:eastAsia="en-IN"/>
-        </w:rPr>
-        <w:t>batch_size &lt;- 32</w:t>
+      <w:proofErr w:type="spellStart"/>
+      <w:r>
+        <w:rPr>
+          <w:rFonts w:ascii="Courier New" w:eastAsia="Times New Roman" w:hAnsi="Courier New" w:cs="Courier New"/>
+          <w:sz w:val="20"/>
+          <w:szCs w:val="20"/>
+          <w:lang w:eastAsia="en-IN"/>
+        </w:rPr>
+        <w:t>batch_size</w:t>
+      </w:r>
+      <w:proofErr w:type="spellEnd"/>
+      <w:r>
+        <w:rPr>
+          <w:rFonts w:ascii="Courier New" w:eastAsia="Times New Roman" w:hAnsi="Courier New" w:cs="Courier New"/>
+          <w:sz w:val="20"/>
+          <w:szCs w:val="20"/>
+          <w:lang w:eastAsia="en-IN"/>
+        </w:rPr>
+        <w:t xml:space="preserve"> &lt;- 32</w:t>
       </w:r>
     </w:p>
     <w:p>
@@ -4953,7 +5710,27 @@
           <w:szCs w:val="20"/>
           <w:lang w:eastAsia="en-IN"/>
         </w:rPr>
-        <w:t>model &lt;- keras_model_sequential()</w:t>
+        <w:t xml:space="preserve">model &lt;- </w:t>
+      </w:r>
+      <w:proofErr w:type="spellStart"/>
+      <w:r>
+        <w:rPr>
+          <w:rFonts w:ascii="Courier New" w:eastAsia="Times New Roman" w:hAnsi="Courier New" w:cs="Courier New"/>
+          <w:sz w:val="20"/>
+          <w:szCs w:val="20"/>
+          <w:lang w:eastAsia="en-IN"/>
+        </w:rPr>
+        <w:t>keras_model_sequential</w:t>
+      </w:r>
+      <w:proofErr w:type="spellEnd"/>
+      <w:r>
+        <w:rPr>
+          <w:rFonts w:ascii="Courier New" w:eastAsia="Times New Roman" w:hAnsi="Courier New" w:cs="Courier New"/>
+          <w:sz w:val="20"/>
+          <w:szCs w:val="20"/>
+          <w:lang w:eastAsia="en-IN"/>
+        </w:rPr>
+        <w:t>()</w:t>
       </w:r>
     </w:p>
     <w:p>
@@ -5096,45 +5873,165 @@
           <w:szCs w:val="20"/>
           <w:lang w:eastAsia="en-IN"/>
         </w:rPr>
-        <w:t xml:space="preserve">  layer_conv_2d(filter = 32, kernel_size = c(3,3), padding = "same", input_shape = c(img_width, img_height, channels)) %&gt;%</w:t>
-      </w:r>
-    </w:p>
-    <w:p>
-      <w:pPr>
-        <w:tabs>
-          <w:tab w:val="left" w:pos="916"/>
-          <w:tab w:val="left" w:pos="1832"/>
-          <w:tab w:val="left" w:pos="2748"/>
-          <w:tab w:val="left" w:pos="3664"/>
-          <w:tab w:val="left" w:pos="4580"/>
-          <w:tab w:val="left" w:pos="5496"/>
-          <w:tab w:val="left" w:pos="6412"/>
-          <w:tab w:val="left" w:pos="7328"/>
-          <w:tab w:val="left" w:pos="8244"/>
-          <w:tab w:val="left" w:pos="9160"/>
-          <w:tab w:val="left" w:pos="10076"/>
-          <w:tab w:val="left" w:pos="10992"/>
-          <w:tab w:val="left" w:pos="11908"/>
-          <w:tab w:val="left" w:pos="12824"/>
-          <w:tab w:val="left" w:pos="13740"/>
-          <w:tab w:val="left" w:pos="14656"/>
-        </w:tabs>
-        <w:spacing w:after="0" w:line="240" w:lineRule="auto"/>
-        <w:rPr>
-          <w:rFonts w:ascii="Courier New" w:eastAsia="Times New Roman" w:hAnsi="Courier New" w:cs="Courier New"/>
-          <w:sz w:val="20"/>
-          <w:szCs w:val="20"/>
-          <w:lang w:eastAsia="en-IN"/>
-        </w:rPr>
-      </w:pPr>
-      <w:r>
-        <w:rPr>
-          <w:rFonts w:ascii="Courier New" w:eastAsia="Times New Roman" w:hAnsi="Courier New" w:cs="Courier New"/>
-          <w:sz w:val="20"/>
-          <w:szCs w:val="20"/>
-          <w:lang w:eastAsia="en-IN"/>
-        </w:rPr>
-        <w:t xml:space="preserve">  layer_activation("relu") %&gt;%</w:t>
+        <w:t xml:space="preserve">  layer_conv_2d(filter = 32, </w:t>
+      </w:r>
+      <w:proofErr w:type="spellStart"/>
+      <w:r>
+        <w:rPr>
+          <w:rFonts w:ascii="Courier New" w:eastAsia="Times New Roman" w:hAnsi="Courier New" w:cs="Courier New"/>
+          <w:sz w:val="20"/>
+          <w:szCs w:val="20"/>
+          <w:lang w:eastAsia="en-IN"/>
+        </w:rPr>
+        <w:t>kernel_size</w:t>
+      </w:r>
+      <w:proofErr w:type="spellEnd"/>
+      <w:r>
+        <w:rPr>
+          <w:rFonts w:ascii="Courier New" w:eastAsia="Times New Roman" w:hAnsi="Courier New" w:cs="Courier New"/>
+          <w:sz w:val="20"/>
+          <w:szCs w:val="20"/>
+          <w:lang w:eastAsia="en-IN"/>
+        </w:rPr>
+        <w:t xml:space="preserve"> = c(3,3), padding = "same", </w:t>
+      </w:r>
+      <w:proofErr w:type="spellStart"/>
+      <w:r>
+        <w:rPr>
+          <w:rFonts w:ascii="Courier New" w:eastAsia="Times New Roman" w:hAnsi="Courier New" w:cs="Courier New"/>
+          <w:sz w:val="20"/>
+          <w:szCs w:val="20"/>
+          <w:lang w:eastAsia="en-IN"/>
+        </w:rPr>
+        <w:t>input_shape</w:t>
+      </w:r>
+      <w:proofErr w:type="spellEnd"/>
+      <w:r>
+        <w:rPr>
+          <w:rFonts w:ascii="Courier New" w:eastAsia="Times New Roman" w:hAnsi="Courier New" w:cs="Courier New"/>
+          <w:sz w:val="20"/>
+          <w:szCs w:val="20"/>
+          <w:lang w:eastAsia="en-IN"/>
+        </w:rPr>
+        <w:t xml:space="preserve"> = c(</w:t>
+      </w:r>
+      <w:proofErr w:type="spellStart"/>
+      <w:r>
+        <w:rPr>
+          <w:rFonts w:ascii="Courier New" w:eastAsia="Times New Roman" w:hAnsi="Courier New" w:cs="Courier New"/>
+          <w:sz w:val="20"/>
+          <w:szCs w:val="20"/>
+          <w:lang w:eastAsia="en-IN"/>
+        </w:rPr>
+        <w:t>img_width</w:t>
+      </w:r>
+      <w:proofErr w:type="spellEnd"/>
+      <w:r>
+        <w:rPr>
+          <w:rFonts w:ascii="Courier New" w:eastAsia="Times New Roman" w:hAnsi="Courier New" w:cs="Courier New"/>
+          <w:sz w:val="20"/>
+          <w:szCs w:val="20"/>
+          <w:lang w:eastAsia="en-IN"/>
+        </w:rPr>
+        <w:t xml:space="preserve">, </w:t>
+      </w:r>
+      <w:proofErr w:type="spellStart"/>
+      <w:r>
+        <w:rPr>
+          <w:rFonts w:ascii="Courier New" w:eastAsia="Times New Roman" w:hAnsi="Courier New" w:cs="Courier New"/>
+          <w:sz w:val="20"/>
+          <w:szCs w:val="20"/>
+          <w:lang w:eastAsia="en-IN"/>
+        </w:rPr>
+        <w:t>img_height</w:t>
+      </w:r>
+      <w:proofErr w:type="spellEnd"/>
+      <w:r>
+        <w:rPr>
+          <w:rFonts w:ascii="Courier New" w:eastAsia="Times New Roman" w:hAnsi="Courier New" w:cs="Courier New"/>
+          <w:sz w:val="20"/>
+          <w:szCs w:val="20"/>
+          <w:lang w:eastAsia="en-IN"/>
+        </w:rPr>
+        <w:t>, channels)) %&gt;%</w:t>
+      </w:r>
+    </w:p>
+    <w:p>
+      <w:pPr>
+        <w:tabs>
+          <w:tab w:val="left" w:pos="916"/>
+          <w:tab w:val="left" w:pos="1832"/>
+          <w:tab w:val="left" w:pos="2748"/>
+          <w:tab w:val="left" w:pos="3664"/>
+          <w:tab w:val="left" w:pos="4580"/>
+          <w:tab w:val="left" w:pos="5496"/>
+          <w:tab w:val="left" w:pos="6412"/>
+          <w:tab w:val="left" w:pos="7328"/>
+          <w:tab w:val="left" w:pos="8244"/>
+          <w:tab w:val="left" w:pos="9160"/>
+          <w:tab w:val="left" w:pos="10076"/>
+          <w:tab w:val="left" w:pos="10992"/>
+          <w:tab w:val="left" w:pos="11908"/>
+          <w:tab w:val="left" w:pos="12824"/>
+          <w:tab w:val="left" w:pos="13740"/>
+          <w:tab w:val="left" w:pos="14656"/>
+        </w:tabs>
+        <w:spacing w:after="0" w:line="240" w:lineRule="auto"/>
+        <w:rPr>
+          <w:rFonts w:ascii="Courier New" w:eastAsia="Times New Roman" w:hAnsi="Courier New" w:cs="Courier New"/>
+          <w:sz w:val="20"/>
+          <w:szCs w:val="20"/>
+          <w:lang w:eastAsia="en-IN"/>
+        </w:rPr>
+      </w:pPr>
+      <w:r>
+        <w:rPr>
+          <w:rFonts w:ascii="Courier New" w:eastAsia="Times New Roman" w:hAnsi="Courier New" w:cs="Courier New"/>
+          <w:sz w:val="20"/>
+          <w:szCs w:val="20"/>
+          <w:lang w:eastAsia="en-IN"/>
+        </w:rPr>
+        <w:t xml:space="preserve">  </w:t>
+      </w:r>
+      <w:proofErr w:type="spellStart"/>
+      <w:r>
+        <w:rPr>
+          <w:rFonts w:ascii="Courier New" w:eastAsia="Times New Roman" w:hAnsi="Courier New" w:cs="Courier New"/>
+          <w:sz w:val="20"/>
+          <w:szCs w:val="20"/>
+          <w:lang w:eastAsia="en-IN"/>
+        </w:rPr>
+        <w:t>layer_activation</w:t>
+      </w:r>
+      <w:proofErr w:type="spellEnd"/>
+      <w:r>
+        <w:rPr>
+          <w:rFonts w:ascii="Courier New" w:eastAsia="Times New Roman" w:hAnsi="Courier New" w:cs="Courier New"/>
+          <w:sz w:val="20"/>
+          <w:szCs w:val="20"/>
+          <w:lang w:eastAsia="en-IN"/>
+        </w:rPr>
+        <w:t>("</w:t>
+      </w:r>
+      <w:proofErr w:type="spellStart"/>
+      <w:r>
+        <w:rPr>
+          <w:rFonts w:ascii="Courier New" w:eastAsia="Times New Roman" w:hAnsi="Courier New" w:cs="Courier New"/>
+          <w:sz w:val="20"/>
+          <w:szCs w:val="20"/>
+          <w:lang w:eastAsia="en-IN"/>
+        </w:rPr>
+        <w:t>relu</w:t>
+      </w:r>
+      <w:proofErr w:type="spellEnd"/>
+      <w:r>
+        <w:rPr>
+          <w:rFonts w:ascii="Courier New" w:eastAsia="Times New Roman" w:hAnsi="Courier New" w:cs="Courier New"/>
+          <w:sz w:val="20"/>
+          <w:szCs w:val="20"/>
+          <w:lang w:eastAsia="en-IN"/>
+        </w:rPr>
+        <w:t>") %&gt;%</w:t>
       </w:r>
     </w:p>
     <w:p>
@@ -5239,113 +6136,269 @@
           <w:szCs w:val="20"/>
           <w:lang w:eastAsia="en-IN"/>
         </w:rPr>
-        <w:t xml:space="preserve">  layer_conv_2d(filter = 16, kernel_size = c(3,3), padding = "same") %&gt;%</w:t>
-      </w:r>
-    </w:p>
-    <w:p>
-      <w:pPr>
-        <w:tabs>
-          <w:tab w:val="left" w:pos="916"/>
-          <w:tab w:val="left" w:pos="1832"/>
-          <w:tab w:val="left" w:pos="2748"/>
-          <w:tab w:val="left" w:pos="3664"/>
-          <w:tab w:val="left" w:pos="4580"/>
-          <w:tab w:val="left" w:pos="5496"/>
-          <w:tab w:val="left" w:pos="6412"/>
-          <w:tab w:val="left" w:pos="7328"/>
-          <w:tab w:val="left" w:pos="8244"/>
-          <w:tab w:val="left" w:pos="9160"/>
-          <w:tab w:val="left" w:pos="10076"/>
-          <w:tab w:val="left" w:pos="10992"/>
-          <w:tab w:val="left" w:pos="11908"/>
-          <w:tab w:val="left" w:pos="12824"/>
-          <w:tab w:val="left" w:pos="13740"/>
-          <w:tab w:val="left" w:pos="14656"/>
-        </w:tabs>
-        <w:spacing w:after="0" w:line="240" w:lineRule="auto"/>
-        <w:rPr>
-          <w:rFonts w:ascii="Courier New" w:eastAsia="Times New Roman" w:hAnsi="Courier New" w:cs="Courier New"/>
-          <w:sz w:val="20"/>
-          <w:szCs w:val="20"/>
-          <w:lang w:eastAsia="en-IN"/>
-        </w:rPr>
-      </w:pPr>
-      <w:r>
-        <w:rPr>
-          <w:rFonts w:ascii="Courier New" w:eastAsia="Times New Roman" w:hAnsi="Courier New" w:cs="Courier New"/>
-          <w:sz w:val="20"/>
-          <w:szCs w:val="20"/>
-          <w:lang w:eastAsia="en-IN"/>
-        </w:rPr>
-        <w:t xml:space="preserve">  layer_activation_leaky_relu(0.5) %&gt;%</w:t>
-      </w:r>
-    </w:p>
-    <w:p>
-      <w:pPr>
-        <w:tabs>
-          <w:tab w:val="left" w:pos="916"/>
-          <w:tab w:val="left" w:pos="1832"/>
-          <w:tab w:val="left" w:pos="2748"/>
-          <w:tab w:val="left" w:pos="3664"/>
-          <w:tab w:val="left" w:pos="4580"/>
-          <w:tab w:val="left" w:pos="5496"/>
-          <w:tab w:val="left" w:pos="6412"/>
-          <w:tab w:val="left" w:pos="7328"/>
-          <w:tab w:val="left" w:pos="8244"/>
-          <w:tab w:val="left" w:pos="9160"/>
-          <w:tab w:val="left" w:pos="10076"/>
-          <w:tab w:val="left" w:pos="10992"/>
-          <w:tab w:val="left" w:pos="11908"/>
-          <w:tab w:val="left" w:pos="12824"/>
-          <w:tab w:val="left" w:pos="13740"/>
-          <w:tab w:val="left" w:pos="14656"/>
-        </w:tabs>
-        <w:spacing w:after="0" w:line="240" w:lineRule="auto"/>
-        <w:rPr>
-          <w:rFonts w:ascii="Courier New" w:eastAsia="Times New Roman" w:hAnsi="Courier New" w:cs="Courier New"/>
-          <w:sz w:val="20"/>
-          <w:szCs w:val="20"/>
-          <w:lang w:eastAsia="en-IN"/>
-        </w:rPr>
-      </w:pPr>
-      <w:r>
-        <w:rPr>
-          <w:rFonts w:ascii="Courier New" w:eastAsia="Times New Roman" w:hAnsi="Courier New" w:cs="Courier New"/>
-          <w:sz w:val="20"/>
-          <w:szCs w:val="20"/>
-          <w:lang w:eastAsia="en-IN"/>
-        </w:rPr>
-        <w:t xml:space="preserve">  layer_batch_normalization() %&gt;%</w:t>
-      </w:r>
-    </w:p>
-    <w:p>
-      <w:pPr>
-        <w:tabs>
-          <w:tab w:val="left" w:pos="916"/>
-          <w:tab w:val="left" w:pos="1832"/>
-          <w:tab w:val="left" w:pos="2748"/>
-          <w:tab w:val="left" w:pos="3664"/>
-          <w:tab w:val="left" w:pos="4580"/>
-          <w:tab w:val="left" w:pos="5496"/>
-          <w:tab w:val="left" w:pos="6412"/>
-          <w:tab w:val="left" w:pos="7328"/>
-          <w:tab w:val="left" w:pos="8244"/>
-          <w:tab w:val="left" w:pos="9160"/>
-          <w:tab w:val="left" w:pos="10076"/>
-          <w:tab w:val="left" w:pos="10992"/>
-          <w:tab w:val="left" w:pos="11908"/>
-          <w:tab w:val="left" w:pos="12824"/>
-          <w:tab w:val="left" w:pos="13740"/>
-          <w:tab w:val="left" w:pos="14656"/>
-        </w:tabs>
-        <w:spacing w:after="0" w:line="240" w:lineRule="auto"/>
-        <w:rPr>
-          <w:rFonts w:ascii="Courier New" w:eastAsia="Times New Roman" w:hAnsi="Courier New" w:cs="Courier New"/>
-          <w:sz w:val="20"/>
-          <w:szCs w:val="20"/>
-          <w:lang w:eastAsia="en-IN"/>
-        </w:rPr>
-      </w:pPr>
+        <w:t xml:space="preserve">  layer_conv_2d(filter = 16, </w:t>
+      </w:r>
+      <w:proofErr w:type="spellStart"/>
+      <w:r>
+        <w:rPr>
+          <w:rFonts w:ascii="Courier New" w:eastAsia="Times New Roman" w:hAnsi="Courier New" w:cs="Courier New"/>
+          <w:sz w:val="20"/>
+          <w:szCs w:val="20"/>
+          <w:lang w:eastAsia="en-IN"/>
+        </w:rPr>
+        <w:t>kernel_size</w:t>
+      </w:r>
+      <w:proofErr w:type="spellEnd"/>
+      <w:r>
+        <w:rPr>
+          <w:rFonts w:ascii="Courier New" w:eastAsia="Times New Roman" w:hAnsi="Courier New" w:cs="Courier New"/>
+          <w:sz w:val="20"/>
+          <w:szCs w:val="20"/>
+          <w:lang w:eastAsia="en-IN"/>
+        </w:rPr>
+        <w:t xml:space="preserve"> = c(3,3), padding = "same") %&gt;%</w:t>
+      </w:r>
+    </w:p>
+    <w:p>
+      <w:pPr>
+        <w:tabs>
+          <w:tab w:val="left" w:pos="916"/>
+          <w:tab w:val="left" w:pos="1832"/>
+          <w:tab w:val="left" w:pos="2748"/>
+          <w:tab w:val="left" w:pos="3664"/>
+          <w:tab w:val="left" w:pos="4580"/>
+          <w:tab w:val="left" w:pos="5496"/>
+          <w:tab w:val="left" w:pos="6412"/>
+          <w:tab w:val="left" w:pos="7328"/>
+          <w:tab w:val="left" w:pos="8244"/>
+          <w:tab w:val="left" w:pos="9160"/>
+          <w:tab w:val="left" w:pos="10076"/>
+          <w:tab w:val="left" w:pos="10992"/>
+          <w:tab w:val="left" w:pos="11908"/>
+          <w:tab w:val="left" w:pos="12824"/>
+          <w:tab w:val="left" w:pos="13740"/>
+          <w:tab w:val="left" w:pos="14656"/>
+        </w:tabs>
+        <w:spacing w:after="0" w:line="240" w:lineRule="auto"/>
+        <w:rPr>
+          <w:rFonts w:ascii="Courier New" w:eastAsia="Times New Roman" w:hAnsi="Courier New" w:cs="Courier New"/>
+          <w:sz w:val="20"/>
+          <w:szCs w:val="20"/>
+          <w:lang w:eastAsia="en-IN"/>
+        </w:rPr>
+      </w:pPr>
+      <w:r>
+        <w:rPr>
+          <w:rFonts w:ascii="Courier New" w:eastAsia="Times New Roman" w:hAnsi="Courier New" w:cs="Courier New"/>
+          <w:sz w:val="20"/>
+          <w:szCs w:val="20"/>
+          <w:lang w:eastAsia="en-IN"/>
+        </w:rPr>
+        <w:t xml:space="preserve">  </w:t>
+      </w:r>
+      <w:proofErr w:type="spellStart"/>
+      <w:r>
+        <w:rPr>
+          <w:rFonts w:ascii="Courier New" w:eastAsia="Times New Roman" w:hAnsi="Courier New" w:cs="Courier New"/>
+          <w:sz w:val="20"/>
+          <w:szCs w:val="20"/>
+          <w:lang w:eastAsia="en-IN"/>
+        </w:rPr>
+        <w:t>layer_activation_leaky_relu</w:t>
+      </w:r>
+      <w:proofErr w:type="spellEnd"/>
+      <w:r>
+        <w:rPr>
+          <w:rFonts w:ascii="Courier New" w:eastAsia="Times New Roman" w:hAnsi="Courier New" w:cs="Courier New"/>
+          <w:sz w:val="20"/>
+          <w:szCs w:val="20"/>
+          <w:lang w:eastAsia="en-IN"/>
+        </w:rPr>
+        <w:t>(0.5) %&gt;%</w:t>
+      </w:r>
+    </w:p>
+    <w:p>
+      <w:pPr>
+        <w:tabs>
+          <w:tab w:val="left" w:pos="916"/>
+          <w:tab w:val="left" w:pos="1832"/>
+          <w:tab w:val="left" w:pos="2748"/>
+          <w:tab w:val="left" w:pos="3664"/>
+          <w:tab w:val="left" w:pos="4580"/>
+          <w:tab w:val="left" w:pos="5496"/>
+          <w:tab w:val="left" w:pos="6412"/>
+          <w:tab w:val="left" w:pos="7328"/>
+          <w:tab w:val="left" w:pos="8244"/>
+          <w:tab w:val="left" w:pos="9160"/>
+          <w:tab w:val="left" w:pos="10076"/>
+          <w:tab w:val="left" w:pos="10992"/>
+          <w:tab w:val="left" w:pos="11908"/>
+          <w:tab w:val="left" w:pos="12824"/>
+          <w:tab w:val="left" w:pos="13740"/>
+          <w:tab w:val="left" w:pos="14656"/>
+        </w:tabs>
+        <w:spacing w:after="0" w:line="240" w:lineRule="auto"/>
+        <w:rPr>
+          <w:rFonts w:ascii="Courier New" w:eastAsia="Times New Roman" w:hAnsi="Courier New" w:cs="Courier New"/>
+          <w:sz w:val="20"/>
+          <w:szCs w:val="20"/>
+          <w:lang w:eastAsia="en-IN"/>
+        </w:rPr>
+      </w:pPr>
+      <w:r>
+        <w:rPr>
+          <w:rFonts w:ascii="Courier New" w:eastAsia="Times New Roman" w:hAnsi="Courier New" w:cs="Courier New"/>
+          <w:sz w:val="20"/>
+          <w:szCs w:val="20"/>
+          <w:lang w:eastAsia="en-IN"/>
+        </w:rPr>
+        <w:t xml:space="preserve">  </w:t>
+      </w:r>
+      <w:proofErr w:type="spellStart"/>
+      <w:r>
+        <w:rPr>
+          <w:rFonts w:ascii="Courier New" w:eastAsia="Times New Roman" w:hAnsi="Courier New" w:cs="Courier New"/>
+          <w:sz w:val="20"/>
+          <w:szCs w:val="20"/>
+          <w:lang w:eastAsia="en-IN"/>
+        </w:rPr>
+        <w:t>layer_batch_normalization</w:t>
+      </w:r>
+      <w:proofErr w:type="spellEnd"/>
+      <w:r>
+        <w:rPr>
+          <w:rFonts w:ascii="Courier New" w:eastAsia="Times New Roman" w:hAnsi="Courier New" w:cs="Courier New"/>
+          <w:sz w:val="20"/>
+          <w:szCs w:val="20"/>
+          <w:lang w:eastAsia="en-IN"/>
+        </w:rPr>
+        <w:t>() %&gt;%</w:t>
+      </w:r>
+    </w:p>
+    <w:p>
+      <w:pPr>
+        <w:tabs>
+          <w:tab w:val="left" w:pos="916"/>
+          <w:tab w:val="left" w:pos="1832"/>
+          <w:tab w:val="left" w:pos="2748"/>
+          <w:tab w:val="left" w:pos="3664"/>
+          <w:tab w:val="left" w:pos="4580"/>
+          <w:tab w:val="left" w:pos="5496"/>
+          <w:tab w:val="left" w:pos="6412"/>
+          <w:tab w:val="left" w:pos="7328"/>
+          <w:tab w:val="left" w:pos="8244"/>
+          <w:tab w:val="left" w:pos="9160"/>
+          <w:tab w:val="left" w:pos="10076"/>
+          <w:tab w:val="left" w:pos="10992"/>
+          <w:tab w:val="left" w:pos="11908"/>
+          <w:tab w:val="left" w:pos="12824"/>
+          <w:tab w:val="left" w:pos="13740"/>
+          <w:tab w:val="left" w:pos="14656"/>
+        </w:tabs>
+        <w:spacing w:after="0" w:line="240" w:lineRule="auto"/>
+        <w:rPr>
+          <w:rFonts w:ascii="Courier New" w:eastAsia="Times New Roman" w:hAnsi="Courier New" w:cs="Courier New"/>
+          <w:sz w:val="20"/>
+          <w:szCs w:val="20"/>
+          <w:lang w:eastAsia="en-IN"/>
+        </w:rPr>
+      </w:pPr>
+    </w:p>
+    <w:p>
+      <w:pPr>
+        <w:tabs>
+          <w:tab w:val="left" w:pos="916"/>
+          <w:tab w:val="left" w:pos="1832"/>
+          <w:tab w:val="left" w:pos="2748"/>
+          <w:tab w:val="left" w:pos="3664"/>
+          <w:tab w:val="left" w:pos="4580"/>
+          <w:tab w:val="left" w:pos="5496"/>
+          <w:tab w:val="left" w:pos="6412"/>
+          <w:tab w:val="left" w:pos="7328"/>
+          <w:tab w:val="left" w:pos="8244"/>
+          <w:tab w:val="left" w:pos="9160"/>
+          <w:tab w:val="left" w:pos="10076"/>
+          <w:tab w:val="left" w:pos="10992"/>
+          <w:tab w:val="left" w:pos="11908"/>
+          <w:tab w:val="left" w:pos="12824"/>
+          <w:tab w:val="left" w:pos="13740"/>
+          <w:tab w:val="left" w:pos="14656"/>
+        </w:tabs>
+        <w:spacing w:after="0" w:line="240" w:lineRule="auto"/>
+        <w:rPr>
+          <w:rFonts w:ascii="Courier New" w:eastAsia="Times New Roman" w:hAnsi="Courier New" w:cs="Courier New"/>
+          <w:sz w:val="20"/>
+          <w:szCs w:val="20"/>
+          <w:lang w:eastAsia="en-IN"/>
+        </w:rPr>
+      </w:pPr>
+      <w:r>
+        <w:rPr>
+          <w:rFonts w:ascii="Courier New" w:eastAsia="Times New Roman" w:hAnsi="Courier New" w:cs="Courier New"/>
+          <w:sz w:val="20"/>
+          <w:szCs w:val="20"/>
+          <w:lang w:eastAsia="en-IN"/>
+        </w:rPr>
+        <w:t xml:space="preserve">  # Use max pooling</w:t>
+      </w:r>
+    </w:p>
+    <w:p>
+      <w:pPr>
+        <w:tabs>
+          <w:tab w:val="left" w:pos="916"/>
+          <w:tab w:val="left" w:pos="1832"/>
+          <w:tab w:val="left" w:pos="2748"/>
+          <w:tab w:val="left" w:pos="3664"/>
+          <w:tab w:val="left" w:pos="4580"/>
+          <w:tab w:val="left" w:pos="5496"/>
+          <w:tab w:val="left" w:pos="6412"/>
+          <w:tab w:val="left" w:pos="7328"/>
+          <w:tab w:val="left" w:pos="8244"/>
+          <w:tab w:val="left" w:pos="9160"/>
+          <w:tab w:val="left" w:pos="10076"/>
+          <w:tab w:val="left" w:pos="10992"/>
+          <w:tab w:val="left" w:pos="11908"/>
+          <w:tab w:val="left" w:pos="12824"/>
+          <w:tab w:val="left" w:pos="13740"/>
+          <w:tab w:val="left" w:pos="14656"/>
+        </w:tabs>
+        <w:spacing w:after="0" w:line="240" w:lineRule="auto"/>
+        <w:rPr>
+          <w:rFonts w:ascii="Courier New" w:eastAsia="Times New Roman" w:hAnsi="Courier New" w:cs="Courier New"/>
+          <w:sz w:val="20"/>
+          <w:szCs w:val="20"/>
+          <w:lang w:eastAsia="en-IN"/>
+        </w:rPr>
+      </w:pPr>
+      <w:r>
+        <w:rPr>
+          <w:rFonts w:ascii="Courier New" w:eastAsia="Times New Roman" w:hAnsi="Courier New" w:cs="Courier New"/>
+          <w:sz w:val="20"/>
+          <w:szCs w:val="20"/>
+          <w:lang w:eastAsia="en-IN"/>
+        </w:rPr>
+        <w:t xml:space="preserve">  layer_max_pooling_2d(</w:t>
+      </w:r>
+      <w:proofErr w:type="spellStart"/>
+      <w:r>
+        <w:rPr>
+          <w:rFonts w:ascii="Courier New" w:eastAsia="Times New Roman" w:hAnsi="Courier New" w:cs="Courier New"/>
+          <w:sz w:val="20"/>
+          <w:szCs w:val="20"/>
+          <w:lang w:eastAsia="en-IN"/>
+        </w:rPr>
+        <w:t>pool_size</w:t>
+      </w:r>
+      <w:proofErr w:type="spellEnd"/>
+      <w:r>
+        <w:rPr>
+          <w:rFonts w:ascii="Courier New" w:eastAsia="Times New Roman" w:hAnsi="Courier New" w:cs="Courier New"/>
+          <w:sz w:val="20"/>
+          <w:szCs w:val="20"/>
+          <w:lang w:eastAsia="en-IN"/>
+        </w:rPr>
+        <w:t xml:space="preserve"> = c(2,2)) %&gt;%</w:t>
+      </w:r>
     </w:p>
     <w:p>
       <w:pPr>
@@ -5383,83 +6436,27 @@
           <w:lang w:eastAsia="en-IN"/>
         </w:rPr>
         <w:lastRenderedPageBreak/>
-        <w:t xml:space="preserve">  # Use max pooling</w:t>
-      </w:r>
-    </w:p>
-    <w:p>
-      <w:pPr>
-        <w:tabs>
-          <w:tab w:val="left" w:pos="916"/>
-          <w:tab w:val="left" w:pos="1832"/>
-          <w:tab w:val="left" w:pos="2748"/>
-          <w:tab w:val="left" w:pos="3664"/>
-          <w:tab w:val="left" w:pos="4580"/>
-          <w:tab w:val="left" w:pos="5496"/>
-          <w:tab w:val="left" w:pos="6412"/>
-          <w:tab w:val="left" w:pos="7328"/>
-          <w:tab w:val="left" w:pos="8244"/>
-          <w:tab w:val="left" w:pos="9160"/>
-          <w:tab w:val="left" w:pos="10076"/>
-          <w:tab w:val="left" w:pos="10992"/>
-          <w:tab w:val="left" w:pos="11908"/>
-          <w:tab w:val="left" w:pos="12824"/>
-          <w:tab w:val="left" w:pos="13740"/>
-          <w:tab w:val="left" w:pos="14656"/>
-        </w:tabs>
-        <w:spacing w:after="0" w:line="240" w:lineRule="auto"/>
-        <w:rPr>
-          <w:rFonts w:ascii="Courier New" w:eastAsia="Times New Roman" w:hAnsi="Courier New" w:cs="Courier New"/>
-          <w:sz w:val="20"/>
-          <w:szCs w:val="20"/>
-          <w:lang w:eastAsia="en-IN"/>
-        </w:rPr>
-      </w:pPr>
-      <w:r>
-        <w:rPr>
-          <w:rFonts w:ascii="Courier New" w:eastAsia="Times New Roman" w:hAnsi="Courier New" w:cs="Courier New"/>
-          <w:sz w:val="20"/>
-          <w:szCs w:val="20"/>
-          <w:lang w:eastAsia="en-IN"/>
-        </w:rPr>
-        <w:t xml:space="preserve">  layer_max_pooling_2d(pool_size = c(2,2)) %&gt;%</w:t>
-      </w:r>
-    </w:p>
-    <w:p>
-      <w:pPr>
-        <w:tabs>
-          <w:tab w:val="left" w:pos="916"/>
-          <w:tab w:val="left" w:pos="1832"/>
-          <w:tab w:val="left" w:pos="2748"/>
-          <w:tab w:val="left" w:pos="3664"/>
-          <w:tab w:val="left" w:pos="4580"/>
-          <w:tab w:val="left" w:pos="5496"/>
-          <w:tab w:val="left" w:pos="6412"/>
-          <w:tab w:val="left" w:pos="7328"/>
-          <w:tab w:val="left" w:pos="8244"/>
-          <w:tab w:val="left" w:pos="9160"/>
-          <w:tab w:val="left" w:pos="10076"/>
-          <w:tab w:val="left" w:pos="10992"/>
-          <w:tab w:val="left" w:pos="11908"/>
-          <w:tab w:val="left" w:pos="12824"/>
-          <w:tab w:val="left" w:pos="13740"/>
-          <w:tab w:val="left" w:pos="14656"/>
-        </w:tabs>
-        <w:spacing w:after="0" w:line="240" w:lineRule="auto"/>
-        <w:rPr>
-          <w:rFonts w:ascii="Courier New" w:eastAsia="Times New Roman" w:hAnsi="Courier New" w:cs="Courier New"/>
-          <w:sz w:val="20"/>
-          <w:szCs w:val="20"/>
-          <w:lang w:eastAsia="en-IN"/>
-        </w:rPr>
-      </w:pPr>
-      <w:r>
-        <w:rPr>
-          <w:rFonts w:ascii="Courier New" w:eastAsia="Times New Roman" w:hAnsi="Courier New" w:cs="Courier New"/>
-          <w:sz w:val="20"/>
-          <w:szCs w:val="20"/>
-          <w:lang w:eastAsia="en-IN"/>
-        </w:rPr>
-        <w:t xml:space="preserve">  layer_dropout(0.25) %&gt;%</w:t>
+        <w:t xml:space="preserve">  </w:t>
+      </w:r>
+      <w:proofErr w:type="spellStart"/>
+      <w:r>
+        <w:rPr>
+          <w:rFonts w:ascii="Courier New" w:eastAsia="Times New Roman" w:hAnsi="Courier New" w:cs="Courier New"/>
+          <w:sz w:val="20"/>
+          <w:szCs w:val="20"/>
+          <w:lang w:eastAsia="en-IN"/>
+        </w:rPr>
+        <w:t>layer_dropout</w:t>
+      </w:r>
+      <w:proofErr w:type="spellEnd"/>
+      <w:r>
+        <w:rPr>
+          <w:rFonts w:ascii="Courier New" w:eastAsia="Times New Roman" w:hAnsi="Courier New" w:cs="Courier New"/>
+          <w:sz w:val="20"/>
+          <w:szCs w:val="20"/>
+          <w:lang w:eastAsia="en-IN"/>
+        </w:rPr>
+        <w:t>(0.25) %&gt;%</w:t>
       </w:r>
     </w:p>
     <w:p>
@@ -5602,121 +6599,221 @@
           <w:szCs w:val="20"/>
           <w:lang w:eastAsia="en-IN"/>
         </w:rPr>
-        <w:t xml:space="preserve">  layer_flatten() %&gt;%</w:t>
-      </w:r>
-    </w:p>
-    <w:p>
-      <w:pPr>
-        <w:tabs>
-          <w:tab w:val="left" w:pos="916"/>
-          <w:tab w:val="left" w:pos="1832"/>
-          <w:tab w:val="left" w:pos="2748"/>
-          <w:tab w:val="left" w:pos="3664"/>
-          <w:tab w:val="left" w:pos="4580"/>
-          <w:tab w:val="left" w:pos="5496"/>
-          <w:tab w:val="left" w:pos="6412"/>
-          <w:tab w:val="left" w:pos="7328"/>
-          <w:tab w:val="left" w:pos="8244"/>
-          <w:tab w:val="left" w:pos="9160"/>
-          <w:tab w:val="left" w:pos="10076"/>
-          <w:tab w:val="left" w:pos="10992"/>
-          <w:tab w:val="left" w:pos="11908"/>
-          <w:tab w:val="left" w:pos="12824"/>
-          <w:tab w:val="left" w:pos="13740"/>
-          <w:tab w:val="left" w:pos="14656"/>
-        </w:tabs>
-        <w:spacing w:after="0" w:line="240" w:lineRule="auto"/>
-        <w:rPr>
-          <w:rFonts w:ascii="Courier New" w:eastAsia="Times New Roman" w:hAnsi="Courier New" w:cs="Courier New"/>
-          <w:sz w:val="20"/>
-          <w:szCs w:val="20"/>
-          <w:lang w:eastAsia="en-IN"/>
-        </w:rPr>
-      </w:pPr>
-      <w:r>
-        <w:rPr>
-          <w:rFonts w:ascii="Courier New" w:eastAsia="Times New Roman" w:hAnsi="Courier New" w:cs="Courier New"/>
-          <w:sz w:val="20"/>
-          <w:szCs w:val="20"/>
-          <w:lang w:eastAsia="en-IN"/>
-        </w:rPr>
-        <w:t xml:space="preserve">  layer_dense(100) %&gt;%</w:t>
-      </w:r>
-    </w:p>
-    <w:p>
-      <w:pPr>
-        <w:tabs>
-          <w:tab w:val="left" w:pos="916"/>
-          <w:tab w:val="left" w:pos="1832"/>
-          <w:tab w:val="left" w:pos="2748"/>
-          <w:tab w:val="left" w:pos="3664"/>
-          <w:tab w:val="left" w:pos="4580"/>
-          <w:tab w:val="left" w:pos="5496"/>
-          <w:tab w:val="left" w:pos="6412"/>
-          <w:tab w:val="left" w:pos="7328"/>
-          <w:tab w:val="left" w:pos="8244"/>
-          <w:tab w:val="left" w:pos="9160"/>
-          <w:tab w:val="left" w:pos="10076"/>
-          <w:tab w:val="left" w:pos="10992"/>
-          <w:tab w:val="left" w:pos="11908"/>
-          <w:tab w:val="left" w:pos="12824"/>
-          <w:tab w:val="left" w:pos="13740"/>
-          <w:tab w:val="left" w:pos="14656"/>
-        </w:tabs>
-        <w:spacing w:after="0" w:line="240" w:lineRule="auto"/>
-        <w:rPr>
-          <w:rFonts w:ascii="Courier New" w:eastAsia="Times New Roman" w:hAnsi="Courier New" w:cs="Courier New"/>
-          <w:sz w:val="20"/>
-          <w:szCs w:val="20"/>
-          <w:lang w:eastAsia="en-IN"/>
-        </w:rPr>
-      </w:pPr>
-      <w:r>
-        <w:rPr>
-          <w:rFonts w:ascii="Courier New" w:eastAsia="Times New Roman" w:hAnsi="Courier New" w:cs="Courier New"/>
-          <w:sz w:val="20"/>
-          <w:szCs w:val="20"/>
-          <w:lang w:eastAsia="en-IN"/>
-        </w:rPr>
-        <w:t xml:space="preserve">  layer_activation("relu") %&gt;%</w:t>
-      </w:r>
-    </w:p>
-    <w:p>
-      <w:pPr>
-        <w:tabs>
-          <w:tab w:val="left" w:pos="916"/>
-          <w:tab w:val="left" w:pos="1832"/>
-          <w:tab w:val="left" w:pos="2748"/>
-          <w:tab w:val="left" w:pos="3664"/>
-          <w:tab w:val="left" w:pos="4580"/>
-          <w:tab w:val="left" w:pos="5496"/>
-          <w:tab w:val="left" w:pos="6412"/>
-          <w:tab w:val="left" w:pos="7328"/>
-          <w:tab w:val="left" w:pos="8244"/>
-          <w:tab w:val="left" w:pos="9160"/>
-          <w:tab w:val="left" w:pos="10076"/>
-          <w:tab w:val="left" w:pos="10992"/>
-          <w:tab w:val="left" w:pos="11908"/>
-          <w:tab w:val="left" w:pos="12824"/>
-          <w:tab w:val="left" w:pos="13740"/>
-          <w:tab w:val="left" w:pos="14656"/>
-        </w:tabs>
-        <w:spacing w:after="0" w:line="240" w:lineRule="auto"/>
-        <w:rPr>
-          <w:rFonts w:ascii="Courier New" w:eastAsia="Times New Roman" w:hAnsi="Courier New" w:cs="Courier New"/>
-          <w:sz w:val="20"/>
-          <w:szCs w:val="20"/>
-          <w:lang w:eastAsia="en-IN"/>
-        </w:rPr>
-      </w:pPr>
-      <w:r>
-        <w:rPr>
-          <w:rFonts w:ascii="Courier New" w:eastAsia="Times New Roman" w:hAnsi="Courier New" w:cs="Courier New"/>
-          <w:sz w:val="20"/>
-          <w:szCs w:val="20"/>
-          <w:lang w:eastAsia="en-IN"/>
-        </w:rPr>
-        <w:t xml:space="preserve">  layer_dropout(0.5) %&gt;%</w:t>
+        <w:t xml:space="preserve">  </w:t>
+      </w:r>
+      <w:proofErr w:type="spellStart"/>
+      <w:r>
+        <w:rPr>
+          <w:rFonts w:ascii="Courier New" w:eastAsia="Times New Roman" w:hAnsi="Courier New" w:cs="Courier New"/>
+          <w:sz w:val="20"/>
+          <w:szCs w:val="20"/>
+          <w:lang w:eastAsia="en-IN"/>
+        </w:rPr>
+        <w:t>layer_flatten</w:t>
+      </w:r>
+      <w:proofErr w:type="spellEnd"/>
+      <w:r>
+        <w:rPr>
+          <w:rFonts w:ascii="Courier New" w:eastAsia="Times New Roman" w:hAnsi="Courier New" w:cs="Courier New"/>
+          <w:sz w:val="20"/>
+          <w:szCs w:val="20"/>
+          <w:lang w:eastAsia="en-IN"/>
+        </w:rPr>
+        <w:t>() %&gt;%</w:t>
+      </w:r>
+    </w:p>
+    <w:p>
+      <w:pPr>
+        <w:tabs>
+          <w:tab w:val="left" w:pos="916"/>
+          <w:tab w:val="left" w:pos="1832"/>
+          <w:tab w:val="left" w:pos="2748"/>
+          <w:tab w:val="left" w:pos="3664"/>
+          <w:tab w:val="left" w:pos="4580"/>
+          <w:tab w:val="left" w:pos="5496"/>
+          <w:tab w:val="left" w:pos="6412"/>
+          <w:tab w:val="left" w:pos="7328"/>
+          <w:tab w:val="left" w:pos="8244"/>
+          <w:tab w:val="left" w:pos="9160"/>
+          <w:tab w:val="left" w:pos="10076"/>
+          <w:tab w:val="left" w:pos="10992"/>
+          <w:tab w:val="left" w:pos="11908"/>
+          <w:tab w:val="left" w:pos="12824"/>
+          <w:tab w:val="left" w:pos="13740"/>
+          <w:tab w:val="left" w:pos="14656"/>
+        </w:tabs>
+        <w:spacing w:after="0" w:line="240" w:lineRule="auto"/>
+        <w:rPr>
+          <w:rFonts w:ascii="Courier New" w:eastAsia="Times New Roman" w:hAnsi="Courier New" w:cs="Courier New"/>
+          <w:sz w:val="20"/>
+          <w:szCs w:val="20"/>
+          <w:lang w:eastAsia="en-IN"/>
+        </w:rPr>
+      </w:pPr>
+      <w:r>
+        <w:rPr>
+          <w:rFonts w:ascii="Courier New" w:eastAsia="Times New Roman" w:hAnsi="Courier New" w:cs="Courier New"/>
+          <w:sz w:val="20"/>
+          <w:szCs w:val="20"/>
+          <w:lang w:eastAsia="en-IN"/>
+        </w:rPr>
+        <w:t xml:space="preserve">  </w:t>
+      </w:r>
+      <w:proofErr w:type="spellStart"/>
+      <w:r>
+        <w:rPr>
+          <w:rFonts w:ascii="Courier New" w:eastAsia="Times New Roman" w:hAnsi="Courier New" w:cs="Courier New"/>
+          <w:sz w:val="20"/>
+          <w:szCs w:val="20"/>
+          <w:lang w:eastAsia="en-IN"/>
+        </w:rPr>
+        <w:t>layer_dense</w:t>
+      </w:r>
+      <w:proofErr w:type="spellEnd"/>
+      <w:r>
+        <w:rPr>
+          <w:rFonts w:ascii="Courier New" w:eastAsia="Times New Roman" w:hAnsi="Courier New" w:cs="Courier New"/>
+          <w:sz w:val="20"/>
+          <w:szCs w:val="20"/>
+          <w:lang w:eastAsia="en-IN"/>
+        </w:rPr>
+        <w:t>(100) %&gt;%</w:t>
+      </w:r>
+    </w:p>
+    <w:p>
+      <w:pPr>
+        <w:tabs>
+          <w:tab w:val="left" w:pos="916"/>
+          <w:tab w:val="left" w:pos="1832"/>
+          <w:tab w:val="left" w:pos="2748"/>
+          <w:tab w:val="left" w:pos="3664"/>
+          <w:tab w:val="left" w:pos="4580"/>
+          <w:tab w:val="left" w:pos="5496"/>
+          <w:tab w:val="left" w:pos="6412"/>
+          <w:tab w:val="left" w:pos="7328"/>
+          <w:tab w:val="left" w:pos="8244"/>
+          <w:tab w:val="left" w:pos="9160"/>
+          <w:tab w:val="left" w:pos="10076"/>
+          <w:tab w:val="left" w:pos="10992"/>
+          <w:tab w:val="left" w:pos="11908"/>
+          <w:tab w:val="left" w:pos="12824"/>
+          <w:tab w:val="left" w:pos="13740"/>
+          <w:tab w:val="left" w:pos="14656"/>
+        </w:tabs>
+        <w:spacing w:after="0" w:line="240" w:lineRule="auto"/>
+        <w:rPr>
+          <w:rFonts w:ascii="Courier New" w:eastAsia="Times New Roman" w:hAnsi="Courier New" w:cs="Courier New"/>
+          <w:sz w:val="20"/>
+          <w:szCs w:val="20"/>
+          <w:lang w:eastAsia="en-IN"/>
+        </w:rPr>
+      </w:pPr>
+      <w:r>
+        <w:rPr>
+          <w:rFonts w:ascii="Courier New" w:eastAsia="Times New Roman" w:hAnsi="Courier New" w:cs="Courier New"/>
+          <w:sz w:val="20"/>
+          <w:szCs w:val="20"/>
+          <w:lang w:eastAsia="en-IN"/>
+        </w:rPr>
+        <w:t xml:space="preserve">  </w:t>
+      </w:r>
+      <w:proofErr w:type="spellStart"/>
+      <w:r>
+        <w:rPr>
+          <w:rFonts w:ascii="Courier New" w:eastAsia="Times New Roman" w:hAnsi="Courier New" w:cs="Courier New"/>
+          <w:sz w:val="20"/>
+          <w:szCs w:val="20"/>
+          <w:lang w:eastAsia="en-IN"/>
+        </w:rPr>
+        <w:t>layer_activation</w:t>
+      </w:r>
+      <w:proofErr w:type="spellEnd"/>
+      <w:r>
+        <w:rPr>
+          <w:rFonts w:ascii="Courier New" w:eastAsia="Times New Roman" w:hAnsi="Courier New" w:cs="Courier New"/>
+          <w:sz w:val="20"/>
+          <w:szCs w:val="20"/>
+          <w:lang w:eastAsia="en-IN"/>
+        </w:rPr>
+        <w:t>("</w:t>
+      </w:r>
+      <w:proofErr w:type="spellStart"/>
+      <w:r>
+        <w:rPr>
+          <w:rFonts w:ascii="Courier New" w:eastAsia="Times New Roman" w:hAnsi="Courier New" w:cs="Courier New"/>
+          <w:sz w:val="20"/>
+          <w:szCs w:val="20"/>
+          <w:lang w:eastAsia="en-IN"/>
+        </w:rPr>
+        <w:t>relu</w:t>
+      </w:r>
+      <w:proofErr w:type="spellEnd"/>
+      <w:r>
+        <w:rPr>
+          <w:rFonts w:ascii="Courier New" w:eastAsia="Times New Roman" w:hAnsi="Courier New" w:cs="Courier New"/>
+          <w:sz w:val="20"/>
+          <w:szCs w:val="20"/>
+          <w:lang w:eastAsia="en-IN"/>
+        </w:rPr>
+        <w:t>") %&gt;%</w:t>
+      </w:r>
+    </w:p>
+    <w:p>
+      <w:pPr>
+        <w:tabs>
+          <w:tab w:val="left" w:pos="916"/>
+          <w:tab w:val="left" w:pos="1832"/>
+          <w:tab w:val="left" w:pos="2748"/>
+          <w:tab w:val="left" w:pos="3664"/>
+          <w:tab w:val="left" w:pos="4580"/>
+          <w:tab w:val="left" w:pos="5496"/>
+          <w:tab w:val="left" w:pos="6412"/>
+          <w:tab w:val="left" w:pos="7328"/>
+          <w:tab w:val="left" w:pos="8244"/>
+          <w:tab w:val="left" w:pos="9160"/>
+          <w:tab w:val="left" w:pos="10076"/>
+          <w:tab w:val="left" w:pos="10992"/>
+          <w:tab w:val="left" w:pos="11908"/>
+          <w:tab w:val="left" w:pos="12824"/>
+          <w:tab w:val="left" w:pos="13740"/>
+          <w:tab w:val="left" w:pos="14656"/>
+        </w:tabs>
+        <w:spacing w:after="0" w:line="240" w:lineRule="auto"/>
+        <w:rPr>
+          <w:rFonts w:ascii="Courier New" w:eastAsia="Times New Roman" w:hAnsi="Courier New" w:cs="Courier New"/>
+          <w:sz w:val="20"/>
+          <w:szCs w:val="20"/>
+          <w:lang w:eastAsia="en-IN"/>
+        </w:rPr>
+      </w:pPr>
+      <w:r>
+        <w:rPr>
+          <w:rFonts w:ascii="Courier New" w:eastAsia="Times New Roman" w:hAnsi="Courier New" w:cs="Courier New"/>
+          <w:sz w:val="20"/>
+          <w:szCs w:val="20"/>
+          <w:lang w:eastAsia="en-IN"/>
+        </w:rPr>
+        <w:t xml:space="preserve">  </w:t>
+      </w:r>
+      <w:proofErr w:type="spellStart"/>
+      <w:r>
+        <w:rPr>
+          <w:rFonts w:ascii="Courier New" w:eastAsia="Times New Roman" w:hAnsi="Courier New" w:cs="Courier New"/>
+          <w:sz w:val="20"/>
+          <w:szCs w:val="20"/>
+          <w:lang w:eastAsia="en-IN"/>
+        </w:rPr>
+        <w:t>layer_dropout</w:t>
+      </w:r>
+      <w:proofErr w:type="spellEnd"/>
+      <w:r>
+        <w:rPr>
+          <w:rFonts w:ascii="Courier New" w:eastAsia="Times New Roman" w:hAnsi="Courier New" w:cs="Courier New"/>
+          <w:sz w:val="20"/>
+          <w:szCs w:val="20"/>
+          <w:lang w:eastAsia="en-IN"/>
+        </w:rPr>
+        <w:t>(0.5) %&gt;%</w:t>
       </w:r>
     </w:p>
     <w:p>
@@ -5821,45 +6918,125 @@
           <w:szCs w:val="20"/>
           <w:lang w:eastAsia="en-IN"/>
         </w:rPr>
-        <w:t xml:space="preserve">  layer_dense(output_n) %&gt;% </w:t>
-      </w:r>
-    </w:p>
-    <w:p>
-      <w:pPr>
-        <w:tabs>
-          <w:tab w:val="left" w:pos="916"/>
-          <w:tab w:val="left" w:pos="1832"/>
-          <w:tab w:val="left" w:pos="2748"/>
-          <w:tab w:val="left" w:pos="3664"/>
-          <w:tab w:val="left" w:pos="4580"/>
-          <w:tab w:val="left" w:pos="5496"/>
-          <w:tab w:val="left" w:pos="6412"/>
-          <w:tab w:val="left" w:pos="7328"/>
-          <w:tab w:val="left" w:pos="8244"/>
-          <w:tab w:val="left" w:pos="9160"/>
-          <w:tab w:val="left" w:pos="10076"/>
-          <w:tab w:val="left" w:pos="10992"/>
-          <w:tab w:val="left" w:pos="11908"/>
-          <w:tab w:val="left" w:pos="12824"/>
-          <w:tab w:val="left" w:pos="13740"/>
-          <w:tab w:val="left" w:pos="14656"/>
-        </w:tabs>
-        <w:spacing w:after="0" w:line="240" w:lineRule="auto"/>
-        <w:rPr>
-          <w:rFonts w:ascii="Courier New" w:eastAsia="Times New Roman" w:hAnsi="Courier New" w:cs="Courier New"/>
-          <w:sz w:val="20"/>
-          <w:szCs w:val="20"/>
-          <w:lang w:eastAsia="en-IN"/>
-        </w:rPr>
-      </w:pPr>
-      <w:r>
-        <w:rPr>
-          <w:rFonts w:ascii="Courier New" w:eastAsia="Times New Roman" w:hAnsi="Courier New" w:cs="Courier New"/>
-          <w:sz w:val="20"/>
-          <w:szCs w:val="20"/>
-          <w:lang w:eastAsia="en-IN"/>
-        </w:rPr>
-        <w:t xml:space="preserve">  layer_activation("softmax")</w:t>
+        <w:t xml:space="preserve">  </w:t>
+      </w:r>
+      <w:proofErr w:type="spellStart"/>
+      <w:r>
+        <w:rPr>
+          <w:rFonts w:ascii="Courier New" w:eastAsia="Times New Roman" w:hAnsi="Courier New" w:cs="Courier New"/>
+          <w:sz w:val="20"/>
+          <w:szCs w:val="20"/>
+          <w:lang w:eastAsia="en-IN"/>
+        </w:rPr>
+        <w:t>layer_dense</w:t>
+      </w:r>
+      <w:proofErr w:type="spellEnd"/>
+      <w:r>
+        <w:rPr>
+          <w:rFonts w:ascii="Courier New" w:eastAsia="Times New Roman" w:hAnsi="Courier New" w:cs="Courier New"/>
+          <w:sz w:val="20"/>
+          <w:szCs w:val="20"/>
+          <w:lang w:eastAsia="en-IN"/>
+        </w:rPr>
+        <w:t>(</w:t>
+      </w:r>
+      <w:proofErr w:type="spellStart"/>
+      <w:r>
+        <w:rPr>
+          <w:rFonts w:ascii="Courier New" w:eastAsia="Times New Roman" w:hAnsi="Courier New" w:cs="Courier New"/>
+          <w:sz w:val="20"/>
+          <w:szCs w:val="20"/>
+          <w:lang w:eastAsia="en-IN"/>
+        </w:rPr>
+        <w:t>output_n</w:t>
+      </w:r>
+      <w:proofErr w:type="spellEnd"/>
+      <w:r>
+        <w:rPr>
+          <w:rFonts w:ascii="Courier New" w:eastAsia="Times New Roman" w:hAnsi="Courier New" w:cs="Courier New"/>
+          <w:sz w:val="20"/>
+          <w:szCs w:val="20"/>
+          <w:lang w:eastAsia="en-IN"/>
+        </w:rPr>
+        <w:t xml:space="preserve">) %&gt;% </w:t>
+      </w:r>
+    </w:p>
+    <w:p>
+      <w:pPr>
+        <w:tabs>
+          <w:tab w:val="left" w:pos="916"/>
+          <w:tab w:val="left" w:pos="1832"/>
+          <w:tab w:val="left" w:pos="2748"/>
+          <w:tab w:val="left" w:pos="3664"/>
+          <w:tab w:val="left" w:pos="4580"/>
+          <w:tab w:val="left" w:pos="5496"/>
+          <w:tab w:val="left" w:pos="6412"/>
+          <w:tab w:val="left" w:pos="7328"/>
+          <w:tab w:val="left" w:pos="8244"/>
+          <w:tab w:val="left" w:pos="9160"/>
+          <w:tab w:val="left" w:pos="10076"/>
+          <w:tab w:val="left" w:pos="10992"/>
+          <w:tab w:val="left" w:pos="11908"/>
+          <w:tab w:val="left" w:pos="12824"/>
+          <w:tab w:val="left" w:pos="13740"/>
+          <w:tab w:val="left" w:pos="14656"/>
+        </w:tabs>
+        <w:spacing w:after="0" w:line="240" w:lineRule="auto"/>
+        <w:rPr>
+          <w:rFonts w:ascii="Courier New" w:eastAsia="Times New Roman" w:hAnsi="Courier New" w:cs="Courier New"/>
+          <w:sz w:val="20"/>
+          <w:szCs w:val="20"/>
+          <w:lang w:eastAsia="en-IN"/>
+        </w:rPr>
+      </w:pPr>
+      <w:r>
+        <w:rPr>
+          <w:rFonts w:ascii="Courier New" w:eastAsia="Times New Roman" w:hAnsi="Courier New" w:cs="Courier New"/>
+          <w:sz w:val="20"/>
+          <w:szCs w:val="20"/>
+          <w:lang w:eastAsia="en-IN"/>
+        </w:rPr>
+        <w:t xml:space="preserve">  </w:t>
+      </w:r>
+      <w:proofErr w:type="spellStart"/>
+      <w:r>
+        <w:rPr>
+          <w:rFonts w:ascii="Courier New" w:eastAsia="Times New Roman" w:hAnsi="Courier New" w:cs="Courier New"/>
+          <w:sz w:val="20"/>
+          <w:szCs w:val="20"/>
+          <w:lang w:eastAsia="en-IN"/>
+        </w:rPr>
+        <w:t>layer_activation</w:t>
+      </w:r>
+      <w:proofErr w:type="spellEnd"/>
+      <w:r>
+        <w:rPr>
+          <w:rFonts w:ascii="Courier New" w:eastAsia="Times New Roman" w:hAnsi="Courier New" w:cs="Courier New"/>
+          <w:sz w:val="20"/>
+          <w:szCs w:val="20"/>
+          <w:lang w:eastAsia="en-IN"/>
+        </w:rPr>
+        <w:t>("</w:t>
+      </w:r>
+      <w:proofErr w:type="spellStart"/>
+      <w:r>
+        <w:rPr>
+          <w:rFonts w:ascii="Courier New" w:eastAsia="Times New Roman" w:hAnsi="Courier New" w:cs="Courier New"/>
+          <w:sz w:val="20"/>
+          <w:szCs w:val="20"/>
+          <w:lang w:eastAsia="en-IN"/>
+        </w:rPr>
+        <w:t>softmax</w:t>
+      </w:r>
+      <w:proofErr w:type="spellEnd"/>
+      <w:r>
+        <w:rPr>
+          <w:rFonts w:ascii="Courier New" w:eastAsia="Times New Roman" w:hAnsi="Courier New" w:cs="Courier New"/>
+          <w:sz w:val="20"/>
+          <w:szCs w:val="20"/>
+          <w:lang w:eastAsia="en-IN"/>
+        </w:rPr>
+        <w:t>")</w:t>
       </w:r>
     </w:p>
     <w:p>
@@ -6002,45 +7179,105 @@
           <w:szCs w:val="20"/>
           <w:lang w:eastAsia="en-IN"/>
         </w:rPr>
-        <w:t xml:space="preserve">  loss = "categorical_crossentropy",</w:t>
-      </w:r>
-    </w:p>
-    <w:p>
-      <w:pPr>
-        <w:tabs>
-          <w:tab w:val="left" w:pos="916"/>
-          <w:tab w:val="left" w:pos="1832"/>
-          <w:tab w:val="left" w:pos="2748"/>
-          <w:tab w:val="left" w:pos="3664"/>
-          <w:tab w:val="left" w:pos="4580"/>
-          <w:tab w:val="left" w:pos="5496"/>
-          <w:tab w:val="left" w:pos="6412"/>
-          <w:tab w:val="left" w:pos="7328"/>
-          <w:tab w:val="left" w:pos="8244"/>
-          <w:tab w:val="left" w:pos="9160"/>
-          <w:tab w:val="left" w:pos="10076"/>
-          <w:tab w:val="left" w:pos="10992"/>
-          <w:tab w:val="left" w:pos="11908"/>
-          <w:tab w:val="left" w:pos="12824"/>
-          <w:tab w:val="left" w:pos="13740"/>
-          <w:tab w:val="left" w:pos="14656"/>
-        </w:tabs>
-        <w:spacing w:after="0" w:line="240" w:lineRule="auto"/>
-        <w:rPr>
-          <w:rFonts w:ascii="Courier New" w:eastAsia="Times New Roman" w:hAnsi="Courier New" w:cs="Courier New"/>
-          <w:sz w:val="20"/>
-          <w:szCs w:val="20"/>
-          <w:lang w:eastAsia="en-IN"/>
-        </w:rPr>
-      </w:pPr>
-      <w:r>
-        <w:rPr>
-          <w:rFonts w:ascii="Courier New" w:eastAsia="Times New Roman" w:hAnsi="Courier New" w:cs="Courier New"/>
-          <w:sz w:val="20"/>
-          <w:szCs w:val="20"/>
-          <w:lang w:eastAsia="en-IN"/>
-        </w:rPr>
-        <w:t xml:space="preserve">  optimizer = optimizer_rmsprop(lr = 0.0001, decay = 1e-6),</w:t>
+        <w:t xml:space="preserve">  loss = "</w:t>
+      </w:r>
+      <w:proofErr w:type="spellStart"/>
+      <w:r>
+        <w:rPr>
+          <w:rFonts w:ascii="Courier New" w:eastAsia="Times New Roman" w:hAnsi="Courier New" w:cs="Courier New"/>
+          <w:sz w:val="20"/>
+          <w:szCs w:val="20"/>
+          <w:lang w:eastAsia="en-IN"/>
+        </w:rPr>
+        <w:t>categorical_crossentropy</w:t>
+      </w:r>
+      <w:proofErr w:type="spellEnd"/>
+      <w:r>
+        <w:rPr>
+          <w:rFonts w:ascii="Courier New" w:eastAsia="Times New Roman" w:hAnsi="Courier New" w:cs="Courier New"/>
+          <w:sz w:val="20"/>
+          <w:szCs w:val="20"/>
+          <w:lang w:eastAsia="en-IN"/>
+        </w:rPr>
+        <w:t>",</w:t>
+      </w:r>
+    </w:p>
+    <w:p>
+      <w:pPr>
+        <w:tabs>
+          <w:tab w:val="left" w:pos="916"/>
+          <w:tab w:val="left" w:pos="1832"/>
+          <w:tab w:val="left" w:pos="2748"/>
+          <w:tab w:val="left" w:pos="3664"/>
+          <w:tab w:val="left" w:pos="4580"/>
+          <w:tab w:val="left" w:pos="5496"/>
+          <w:tab w:val="left" w:pos="6412"/>
+          <w:tab w:val="left" w:pos="7328"/>
+          <w:tab w:val="left" w:pos="8244"/>
+          <w:tab w:val="left" w:pos="9160"/>
+          <w:tab w:val="left" w:pos="10076"/>
+          <w:tab w:val="left" w:pos="10992"/>
+          <w:tab w:val="left" w:pos="11908"/>
+          <w:tab w:val="left" w:pos="12824"/>
+          <w:tab w:val="left" w:pos="13740"/>
+          <w:tab w:val="left" w:pos="14656"/>
+        </w:tabs>
+        <w:spacing w:after="0" w:line="240" w:lineRule="auto"/>
+        <w:rPr>
+          <w:rFonts w:ascii="Courier New" w:eastAsia="Times New Roman" w:hAnsi="Courier New" w:cs="Courier New"/>
+          <w:sz w:val="20"/>
+          <w:szCs w:val="20"/>
+          <w:lang w:eastAsia="en-IN"/>
+        </w:rPr>
+      </w:pPr>
+      <w:r>
+        <w:rPr>
+          <w:rFonts w:ascii="Courier New" w:eastAsia="Times New Roman" w:hAnsi="Courier New" w:cs="Courier New"/>
+          <w:sz w:val="20"/>
+          <w:szCs w:val="20"/>
+          <w:lang w:eastAsia="en-IN"/>
+        </w:rPr>
+        <w:t xml:space="preserve">  optimizer = </w:t>
+      </w:r>
+      <w:proofErr w:type="spellStart"/>
+      <w:r>
+        <w:rPr>
+          <w:rFonts w:ascii="Courier New" w:eastAsia="Times New Roman" w:hAnsi="Courier New" w:cs="Courier New"/>
+          <w:sz w:val="20"/>
+          <w:szCs w:val="20"/>
+          <w:lang w:eastAsia="en-IN"/>
+        </w:rPr>
+        <w:t>optimizer_rmsprop</w:t>
+      </w:r>
+      <w:proofErr w:type="spellEnd"/>
+      <w:r>
+        <w:rPr>
+          <w:rFonts w:ascii="Courier New" w:eastAsia="Times New Roman" w:hAnsi="Courier New" w:cs="Courier New"/>
+          <w:sz w:val="20"/>
+          <w:szCs w:val="20"/>
+          <w:lang w:eastAsia="en-IN"/>
+        </w:rPr>
+        <w:t>(</w:t>
+      </w:r>
+      <w:proofErr w:type="spellStart"/>
+      <w:r>
+        <w:rPr>
+          <w:rFonts w:ascii="Courier New" w:eastAsia="Times New Roman" w:hAnsi="Courier New" w:cs="Courier New"/>
+          <w:sz w:val="20"/>
+          <w:szCs w:val="20"/>
+          <w:lang w:eastAsia="en-IN"/>
+        </w:rPr>
+        <w:t>lr</w:t>
+      </w:r>
+      <w:proofErr w:type="spellEnd"/>
+      <w:r>
+        <w:rPr>
+          <w:rFonts w:ascii="Courier New" w:eastAsia="Times New Roman" w:hAnsi="Courier New" w:cs="Courier New"/>
+          <w:sz w:val="20"/>
+          <w:szCs w:val="20"/>
+          <w:lang w:eastAsia="en-IN"/>
+        </w:rPr>
+        <w:t xml:space="preserve"> = 0.0001, decay = 1e-6),</w:t>
       </w:r>
     </w:p>
     <w:p>
@@ -6138,14 +7375,25 @@
         </w:rPr>
         <w:t xml:space="preserve">Fit the model; because I used </w:t>
       </w:r>
-      <w:r>
-        <w:rPr>
-          <w:rFonts w:ascii="Courier New" w:eastAsia="Times New Roman" w:hAnsi="Courier New" w:cs="Courier New"/>
-          <w:sz w:val="20"/>
-          <w:szCs w:val="20"/>
-          <w:lang w:eastAsia="en-IN"/>
-        </w:rPr>
-        <w:t>image_data_generator()</w:t>
+      <w:proofErr w:type="spellStart"/>
+      <w:r>
+        <w:rPr>
+          <w:rFonts w:ascii="Courier New" w:eastAsia="Times New Roman" w:hAnsi="Courier New" w:cs="Courier New"/>
+          <w:sz w:val="20"/>
+          <w:szCs w:val="20"/>
+          <w:lang w:eastAsia="en-IN"/>
+        </w:rPr>
+        <w:t>image_data_generator</w:t>
+      </w:r>
+      <w:proofErr w:type="spellEnd"/>
+      <w:r>
+        <w:rPr>
+          <w:rFonts w:ascii="Courier New" w:eastAsia="Times New Roman" w:hAnsi="Courier New" w:cs="Courier New"/>
+          <w:sz w:val="20"/>
+          <w:szCs w:val="20"/>
+          <w:lang w:eastAsia="en-IN"/>
+        </w:rPr>
+        <w:t>()</w:t>
       </w:r>
       <w:r>
         <w:rPr>
@@ -6156,14 +7404,25 @@
         </w:rPr>
         <w:t xml:space="preserve"> and </w:t>
       </w:r>
-      <w:r>
-        <w:rPr>
-          <w:rFonts w:ascii="Courier New" w:eastAsia="Times New Roman" w:hAnsi="Courier New" w:cs="Courier New"/>
-          <w:sz w:val="20"/>
-          <w:szCs w:val="20"/>
-          <w:lang w:eastAsia="en-IN"/>
-        </w:rPr>
-        <w:t>flow_images_from_directory()</w:t>
+      <w:proofErr w:type="spellStart"/>
+      <w:r>
+        <w:rPr>
+          <w:rFonts w:ascii="Courier New" w:eastAsia="Times New Roman" w:hAnsi="Courier New" w:cs="Courier New"/>
+          <w:sz w:val="20"/>
+          <w:szCs w:val="20"/>
+          <w:lang w:eastAsia="en-IN"/>
+        </w:rPr>
+        <w:t>flow_images_from_directory</w:t>
+      </w:r>
+      <w:proofErr w:type="spellEnd"/>
+      <w:r>
+        <w:rPr>
+          <w:rFonts w:ascii="Courier New" w:eastAsia="Times New Roman" w:hAnsi="Courier New" w:cs="Courier New"/>
+          <w:sz w:val="20"/>
+          <w:szCs w:val="20"/>
+          <w:lang w:eastAsia="en-IN"/>
+        </w:rPr>
+        <w:t>()</w:t>
       </w:r>
       <w:r>
         <w:rPr>
@@ -6174,14 +7433,25 @@
         </w:rPr>
         <w:t xml:space="preserve"> I am now also using the </w:t>
       </w:r>
-      <w:r>
-        <w:rPr>
-          <w:rFonts w:ascii="Courier New" w:eastAsia="Times New Roman" w:hAnsi="Courier New" w:cs="Courier New"/>
-          <w:sz w:val="20"/>
-          <w:szCs w:val="20"/>
-          <w:lang w:eastAsia="en-IN"/>
-        </w:rPr>
-        <w:t>fit_generator()</w:t>
+      <w:proofErr w:type="spellStart"/>
+      <w:r>
+        <w:rPr>
+          <w:rFonts w:ascii="Courier New" w:eastAsia="Times New Roman" w:hAnsi="Courier New" w:cs="Courier New"/>
+          <w:sz w:val="20"/>
+          <w:szCs w:val="20"/>
+          <w:lang w:eastAsia="en-IN"/>
+        </w:rPr>
+        <w:t>fit_generator</w:t>
+      </w:r>
+      <w:proofErr w:type="spellEnd"/>
+      <w:r>
+        <w:rPr>
+          <w:rFonts w:ascii="Courier New" w:eastAsia="Times New Roman" w:hAnsi="Courier New" w:cs="Courier New"/>
+          <w:sz w:val="20"/>
+          <w:szCs w:val="20"/>
+          <w:lang w:eastAsia="en-IN"/>
+        </w:rPr>
+        <w:t>()</w:t>
       </w:r>
       <w:r>
         <w:rPr>
@@ -6266,7 +7536,27 @@
           <w:szCs w:val="20"/>
           <w:lang w:eastAsia="en-IN"/>
         </w:rPr>
-        <w:t>hist &lt;- model %&gt;% fit_generator(</w:t>
+        <w:t xml:space="preserve">hist &lt;- model %&gt;% </w:t>
+      </w:r>
+      <w:proofErr w:type="spellStart"/>
+      <w:r>
+        <w:rPr>
+          <w:rFonts w:ascii="Courier New" w:eastAsia="Times New Roman" w:hAnsi="Courier New" w:cs="Courier New"/>
+          <w:sz w:val="20"/>
+          <w:szCs w:val="20"/>
+          <w:lang w:eastAsia="en-IN"/>
+        </w:rPr>
+        <w:t>fit_generator</w:t>
+      </w:r>
+      <w:proofErr w:type="spellEnd"/>
+      <w:r>
+        <w:rPr>
+          <w:rFonts w:ascii="Courier New" w:eastAsia="Times New Roman" w:hAnsi="Courier New" w:cs="Courier New"/>
+          <w:sz w:val="20"/>
+          <w:szCs w:val="20"/>
+          <w:lang w:eastAsia="en-IN"/>
+        </w:rPr>
+        <w:t>(</w:t>
       </w:r>
     </w:p>
     <w:p>
@@ -6342,7 +7632,27 @@
           <w:szCs w:val="20"/>
           <w:lang w:eastAsia="en-IN"/>
         </w:rPr>
-        <w:t xml:space="preserve">  train_image_array_gen,</w:t>
+        <w:t xml:space="preserve">  </w:t>
+      </w:r>
+      <w:proofErr w:type="spellStart"/>
+      <w:r>
+        <w:rPr>
+          <w:rFonts w:ascii="Courier New" w:eastAsia="Times New Roman" w:hAnsi="Courier New" w:cs="Courier New"/>
+          <w:sz w:val="20"/>
+          <w:szCs w:val="20"/>
+          <w:lang w:eastAsia="en-IN"/>
+        </w:rPr>
+        <w:t>train_image_array_gen</w:t>
+      </w:r>
+      <w:proofErr w:type="spellEnd"/>
+      <w:r>
+        <w:rPr>
+          <w:rFonts w:ascii="Courier New" w:eastAsia="Times New Roman" w:hAnsi="Courier New" w:cs="Courier New"/>
+          <w:sz w:val="20"/>
+          <w:szCs w:val="20"/>
+          <w:lang w:eastAsia="en-IN"/>
+        </w:rPr>
+        <w:t>,</w:t>
       </w:r>
     </w:p>
     <w:p>
@@ -6447,7 +7757,87 @@
           <w:szCs w:val="20"/>
           <w:lang w:eastAsia="en-IN"/>
         </w:rPr>
-        <w:t xml:space="preserve">  steps_per_epoch = as.integer(train_samples / batch_size), </w:t>
+        <w:t xml:space="preserve">  </w:t>
+      </w:r>
+      <w:proofErr w:type="spellStart"/>
+      <w:r>
+        <w:rPr>
+          <w:rFonts w:ascii="Courier New" w:eastAsia="Times New Roman" w:hAnsi="Courier New" w:cs="Courier New"/>
+          <w:sz w:val="20"/>
+          <w:szCs w:val="20"/>
+          <w:lang w:eastAsia="en-IN"/>
+        </w:rPr>
+        <w:t>steps_per_epoch</w:t>
+      </w:r>
+      <w:proofErr w:type="spellEnd"/>
+      <w:r>
+        <w:rPr>
+          <w:rFonts w:ascii="Courier New" w:eastAsia="Times New Roman" w:hAnsi="Courier New" w:cs="Courier New"/>
+          <w:sz w:val="20"/>
+          <w:szCs w:val="20"/>
+          <w:lang w:eastAsia="en-IN"/>
+        </w:rPr>
+        <w:t xml:space="preserve"> = </w:t>
+      </w:r>
+      <w:proofErr w:type="spellStart"/>
+      <w:r>
+        <w:rPr>
+          <w:rFonts w:ascii="Courier New" w:eastAsia="Times New Roman" w:hAnsi="Courier New" w:cs="Courier New"/>
+          <w:sz w:val="20"/>
+          <w:szCs w:val="20"/>
+          <w:lang w:eastAsia="en-IN"/>
+        </w:rPr>
+        <w:t>as.integer</w:t>
+      </w:r>
+      <w:proofErr w:type="spellEnd"/>
+      <w:r>
+        <w:rPr>
+          <w:rFonts w:ascii="Courier New" w:eastAsia="Times New Roman" w:hAnsi="Courier New" w:cs="Courier New"/>
+          <w:sz w:val="20"/>
+          <w:szCs w:val="20"/>
+          <w:lang w:eastAsia="en-IN"/>
+        </w:rPr>
+        <w:t>(</w:t>
+      </w:r>
+      <w:proofErr w:type="spellStart"/>
+      <w:r>
+        <w:rPr>
+          <w:rFonts w:ascii="Courier New" w:eastAsia="Times New Roman" w:hAnsi="Courier New" w:cs="Courier New"/>
+          <w:sz w:val="20"/>
+          <w:szCs w:val="20"/>
+          <w:lang w:eastAsia="en-IN"/>
+        </w:rPr>
+        <w:t>train_samples</w:t>
+      </w:r>
+      <w:proofErr w:type="spellEnd"/>
+      <w:r>
+        <w:rPr>
+          <w:rFonts w:ascii="Courier New" w:eastAsia="Times New Roman" w:hAnsi="Courier New" w:cs="Courier New"/>
+          <w:sz w:val="20"/>
+          <w:szCs w:val="20"/>
+          <w:lang w:eastAsia="en-IN"/>
+        </w:rPr>
+        <w:t xml:space="preserve"> / </w:t>
+      </w:r>
+      <w:proofErr w:type="spellStart"/>
+      <w:r>
+        <w:rPr>
+          <w:rFonts w:ascii="Courier New" w:eastAsia="Times New Roman" w:hAnsi="Courier New" w:cs="Courier New"/>
+          <w:sz w:val="20"/>
+          <w:szCs w:val="20"/>
+          <w:lang w:eastAsia="en-IN"/>
+        </w:rPr>
+        <w:t>batch_size</w:t>
+      </w:r>
+      <w:proofErr w:type="spellEnd"/>
+      <w:r>
+        <w:rPr>
+          <w:rFonts w:ascii="Courier New" w:eastAsia="Times New Roman" w:hAnsi="Courier New" w:cs="Courier New"/>
+          <w:sz w:val="20"/>
+          <w:szCs w:val="20"/>
+          <w:lang w:eastAsia="en-IN"/>
+        </w:rPr>
+        <w:t xml:space="preserve">), </w:t>
       </w:r>
     </w:p>
     <w:p>
@@ -6590,45 +7980,165 @@
           <w:szCs w:val="20"/>
           <w:lang w:eastAsia="en-IN"/>
         </w:rPr>
-        <w:t xml:space="preserve">  validation_data = valid_image_array_gen,</w:t>
-      </w:r>
-    </w:p>
-    <w:p>
-      <w:pPr>
-        <w:tabs>
-          <w:tab w:val="left" w:pos="916"/>
-          <w:tab w:val="left" w:pos="1832"/>
-          <w:tab w:val="left" w:pos="2748"/>
-          <w:tab w:val="left" w:pos="3664"/>
-          <w:tab w:val="left" w:pos="4580"/>
-          <w:tab w:val="left" w:pos="5496"/>
-          <w:tab w:val="left" w:pos="6412"/>
-          <w:tab w:val="left" w:pos="7328"/>
-          <w:tab w:val="left" w:pos="8244"/>
-          <w:tab w:val="left" w:pos="9160"/>
-          <w:tab w:val="left" w:pos="10076"/>
-          <w:tab w:val="left" w:pos="10992"/>
-          <w:tab w:val="left" w:pos="11908"/>
-          <w:tab w:val="left" w:pos="12824"/>
-          <w:tab w:val="left" w:pos="13740"/>
-          <w:tab w:val="left" w:pos="14656"/>
-        </w:tabs>
-        <w:spacing w:after="0" w:line="240" w:lineRule="auto"/>
-        <w:rPr>
-          <w:rFonts w:ascii="Courier New" w:eastAsia="Times New Roman" w:hAnsi="Courier New" w:cs="Courier New"/>
-          <w:sz w:val="20"/>
-          <w:szCs w:val="20"/>
-          <w:lang w:eastAsia="en-IN"/>
-        </w:rPr>
-      </w:pPr>
-      <w:r>
-        <w:rPr>
-          <w:rFonts w:ascii="Courier New" w:eastAsia="Times New Roman" w:hAnsi="Courier New" w:cs="Courier New"/>
-          <w:sz w:val="20"/>
-          <w:szCs w:val="20"/>
-          <w:lang w:eastAsia="en-IN"/>
-        </w:rPr>
-        <w:t xml:space="preserve">  validation_steps = as.integer(valid_samples / batch_size),</w:t>
+        <w:t xml:space="preserve">  </w:t>
+      </w:r>
+      <w:proofErr w:type="spellStart"/>
+      <w:r>
+        <w:rPr>
+          <w:rFonts w:ascii="Courier New" w:eastAsia="Times New Roman" w:hAnsi="Courier New" w:cs="Courier New"/>
+          <w:sz w:val="20"/>
+          <w:szCs w:val="20"/>
+          <w:lang w:eastAsia="en-IN"/>
+        </w:rPr>
+        <w:t>validation_data</w:t>
+      </w:r>
+      <w:proofErr w:type="spellEnd"/>
+      <w:r>
+        <w:rPr>
+          <w:rFonts w:ascii="Courier New" w:eastAsia="Times New Roman" w:hAnsi="Courier New" w:cs="Courier New"/>
+          <w:sz w:val="20"/>
+          <w:szCs w:val="20"/>
+          <w:lang w:eastAsia="en-IN"/>
+        </w:rPr>
+        <w:t xml:space="preserve"> = </w:t>
+      </w:r>
+      <w:proofErr w:type="spellStart"/>
+      <w:r>
+        <w:rPr>
+          <w:rFonts w:ascii="Courier New" w:eastAsia="Times New Roman" w:hAnsi="Courier New" w:cs="Courier New"/>
+          <w:sz w:val="20"/>
+          <w:szCs w:val="20"/>
+          <w:lang w:eastAsia="en-IN"/>
+        </w:rPr>
+        <w:t>valid_image_array_gen</w:t>
+      </w:r>
+      <w:proofErr w:type="spellEnd"/>
+      <w:r>
+        <w:rPr>
+          <w:rFonts w:ascii="Courier New" w:eastAsia="Times New Roman" w:hAnsi="Courier New" w:cs="Courier New"/>
+          <w:sz w:val="20"/>
+          <w:szCs w:val="20"/>
+          <w:lang w:eastAsia="en-IN"/>
+        </w:rPr>
+        <w:t>,</w:t>
+      </w:r>
+    </w:p>
+    <w:p>
+      <w:pPr>
+        <w:tabs>
+          <w:tab w:val="left" w:pos="916"/>
+          <w:tab w:val="left" w:pos="1832"/>
+          <w:tab w:val="left" w:pos="2748"/>
+          <w:tab w:val="left" w:pos="3664"/>
+          <w:tab w:val="left" w:pos="4580"/>
+          <w:tab w:val="left" w:pos="5496"/>
+          <w:tab w:val="left" w:pos="6412"/>
+          <w:tab w:val="left" w:pos="7328"/>
+          <w:tab w:val="left" w:pos="8244"/>
+          <w:tab w:val="left" w:pos="9160"/>
+          <w:tab w:val="left" w:pos="10076"/>
+          <w:tab w:val="left" w:pos="10992"/>
+          <w:tab w:val="left" w:pos="11908"/>
+          <w:tab w:val="left" w:pos="12824"/>
+          <w:tab w:val="left" w:pos="13740"/>
+          <w:tab w:val="left" w:pos="14656"/>
+        </w:tabs>
+        <w:spacing w:after="0" w:line="240" w:lineRule="auto"/>
+        <w:rPr>
+          <w:rFonts w:ascii="Courier New" w:eastAsia="Times New Roman" w:hAnsi="Courier New" w:cs="Courier New"/>
+          <w:sz w:val="20"/>
+          <w:szCs w:val="20"/>
+          <w:lang w:eastAsia="en-IN"/>
+        </w:rPr>
+      </w:pPr>
+      <w:r>
+        <w:rPr>
+          <w:rFonts w:ascii="Courier New" w:eastAsia="Times New Roman" w:hAnsi="Courier New" w:cs="Courier New"/>
+          <w:sz w:val="20"/>
+          <w:szCs w:val="20"/>
+          <w:lang w:eastAsia="en-IN"/>
+        </w:rPr>
+        <w:t xml:space="preserve">  </w:t>
+      </w:r>
+      <w:proofErr w:type="spellStart"/>
+      <w:r>
+        <w:rPr>
+          <w:rFonts w:ascii="Courier New" w:eastAsia="Times New Roman" w:hAnsi="Courier New" w:cs="Courier New"/>
+          <w:sz w:val="20"/>
+          <w:szCs w:val="20"/>
+          <w:lang w:eastAsia="en-IN"/>
+        </w:rPr>
+        <w:t>validation_steps</w:t>
+      </w:r>
+      <w:proofErr w:type="spellEnd"/>
+      <w:r>
+        <w:rPr>
+          <w:rFonts w:ascii="Courier New" w:eastAsia="Times New Roman" w:hAnsi="Courier New" w:cs="Courier New"/>
+          <w:sz w:val="20"/>
+          <w:szCs w:val="20"/>
+          <w:lang w:eastAsia="en-IN"/>
+        </w:rPr>
+        <w:t xml:space="preserve"> = </w:t>
+      </w:r>
+      <w:proofErr w:type="spellStart"/>
+      <w:r>
+        <w:rPr>
+          <w:rFonts w:ascii="Courier New" w:eastAsia="Times New Roman" w:hAnsi="Courier New" w:cs="Courier New"/>
+          <w:sz w:val="20"/>
+          <w:szCs w:val="20"/>
+          <w:lang w:eastAsia="en-IN"/>
+        </w:rPr>
+        <w:t>as.integer</w:t>
+      </w:r>
+      <w:proofErr w:type="spellEnd"/>
+      <w:r>
+        <w:rPr>
+          <w:rFonts w:ascii="Courier New" w:eastAsia="Times New Roman" w:hAnsi="Courier New" w:cs="Courier New"/>
+          <w:sz w:val="20"/>
+          <w:szCs w:val="20"/>
+          <w:lang w:eastAsia="en-IN"/>
+        </w:rPr>
+        <w:t>(</w:t>
+      </w:r>
+      <w:proofErr w:type="spellStart"/>
+      <w:r>
+        <w:rPr>
+          <w:rFonts w:ascii="Courier New" w:eastAsia="Times New Roman" w:hAnsi="Courier New" w:cs="Courier New"/>
+          <w:sz w:val="20"/>
+          <w:szCs w:val="20"/>
+          <w:lang w:eastAsia="en-IN"/>
+        </w:rPr>
+        <w:t>valid_samples</w:t>
+      </w:r>
+      <w:proofErr w:type="spellEnd"/>
+      <w:r>
+        <w:rPr>
+          <w:rFonts w:ascii="Courier New" w:eastAsia="Times New Roman" w:hAnsi="Courier New" w:cs="Courier New"/>
+          <w:sz w:val="20"/>
+          <w:szCs w:val="20"/>
+          <w:lang w:eastAsia="en-IN"/>
+        </w:rPr>
+        <w:t xml:space="preserve"> / </w:t>
+      </w:r>
+      <w:proofErr w:type="spellStart"/>
+      <w:r>
+        <w:rPr>
+          <w:rFonts w:ascii="Courier New" w:eastAsia="Times New Roman" w:hAnsi="Courier New" w:cs="Courier New"/>
+          <w:sz w:val="20"/>
+          <w:szCs w:val="20"/>
+          <w:lang w:eastAsia="en-IN"/>
+        </w:rPr>
+        <w:t>batch_size</w:t>
+      </w:r>
+      <w:proofErr w:type="spellEnd"/>
+      <w:r>
+        <w:rPr>
+          <w:rFonts w:ascii="Courier New" w:eastAsia="Times New Roman" w:hAnsi="Courier New" w:cs="Courier New"/>
+          <w:sz w:val="20"/>
+          <w:szCs w:val="20"/>
+          <w:lang w:eastAsia="en-IN"/>
+        </w:rPr>
+        <w:t>),</w:t>
       </w:r>
     </w:p>
     <w:p>
@@ -6771,7 +8281,27 @@
           <w:szCs w:val="20"/>
           <w:lang w:eastAsia="en-IN"/>
         </w:rPr>
-        <w:t xml:space="preserve">  callbacks = list(</w:t>
+        <w:t xml:space="preserve">  </w:t>
+      </w:r>
+      <w:proofErr w:type="spellStart"/>
+      <w:r>
+        <w:rPr>
+          <w:rFonts w:ascii="Courier New" w:eastAsia="Times New Roman" w:hAnsi="Courier New" w:cs="Courier New"/>
+          <w:sz w:val="20"/>
+          <w:szCs w:val="20"/>
+          <w:lang w:eastAsia="en-IN"/>
+        </w:rPr>
+        <w:t>callbacks</w:t>
+      </w:r>
+      <w:proofErr w:type="spellEnd"/>
+      <w:r>
+        <w:rPr>
+          <w:rFonts w:ascii="Courier New" w:eastAsia="Times New Roman" w:hAnsi="Courier New" w:cs="Courier New"/>
+          <w:sz w:val="20"/>
+          <w:szCs w:val="20"/>
+          <w:lang w:eastAsia="en-IN"/>
+        </w:rPr>
+        <w:t xml:space="preserve"> = list(</w:t>
       </w:r>
     </w:p>
     <w:p>
@@ -6847,83 +8377,154 @@
           <w:szCs w:val="20"/>
           <w:lang w:eastAsia="en-IN"/>
         </w:rPr>
-        <w:t xml:space="preserve">    callback_model_checkpoint("/Users/shiringlander/Documents/Github/DL_AI/Tutti_Frutti/fruits-360/keras/fruits_checkpoints.h5", save_best_only = TRUE),</w:t>
-      </w:r>
-    </w:p>
-    <w:p>
-      <w:pPr>
-        <w:tabs>
-          <w:tab w:val="left" w:pos="916"/>
-          <w:tab w:val="left" w:pos="1832"/>
-          <w:tab w:val="left" w:pos="2748"/>
-          <w:tab w:val="left" w:pos="3664"/>
-          <w:tab w:val="left" w:pos="4580"/>
-          <w:tab w:val="left" w:pos="5496"/>
-          <w:tab w:val="left" w:pos="6412"/>
-          <w:tab w:val="left" w:pos="7328"/>
-          <w:tab w:val="left" w:pos="8244"/>
-          <w:tab w:val="left" w:pos="9160"/>
-          <w:tab w:val="left" w:pos="10076"/>
-          <w:tab w:val="left" w:pos="10992"/>
-          <w:tab w:val="left" w:pos="11908"/>
-          <w:tab w:val="left" w:pos="12824"/>
-          <w:tab w:val="left" w:pos="13740"/>
-          <w:tab w:val="left" w:pos="14656"/>
-        </w:tabs>
-        <w:spacing w:after="0" w:line="240" w:lineRule="auto"/>
-        <w:rPr>
-          <w:rFonts w:ascii="Courier New" w:eastAsia="Times New Roman" w:hAnsi="Courier New" w:cs="Courier New"/>
-          <w:sz w:val="20"/>
-          <w:szCs w:val="20"/>
-          <w:lang w:eastAsia="en-IN"/>
-        </w:rPr>
-      </w:pPr>
-      <w:r>
-        <w:rPr>
-          <w:rFonts w:ascii="Courier New" w:eastAsia="Times New Roman" w:hAnsi="Courier New" w:cs="Courier New"/>
-          <w:sz w:val="20"/>
-          <w:szCs w:val="20"/>
-          <w:lang w:eastAsia="en-IN"/>
-        </w:rPr>
-        <w:t xml:space="preserve">    # only needed for visualising with TensorBoard</w:t>
-      </w:r>
-    </w:p>
-    <w:p>
-      <w:pPr>
-        <w:tabs>
-          <w:tab w:val="left" w:pos="916"/>
-          <w:tab w:val="left" w:pos="1832"/>
-          <w:tab w:val="left" w:pos="2748"/>
-          <w:tab w:val="left" w:pos="3664"/>
-          <w:tab w:val="left" w:pos="4580"/>
-          <w:tab w:val="left" w:pos="5496"/>
-          <w:tab w:val="left" w:pos="6412"/>
-          <w:tab w:val="left" w:pos="7328"/>
-          <w:tab w:val="left" w:pos="8244"/>
-          <w:tab w:val="left" w:pos="9160"/>
-          <w:tab w:val="left" w:pos="10076"/>
-          <w:tab w:val="left" w:pos="10992"/>
-          <w:tab w:val="left" w:pos="11908"/>
-          <w:tab w:val="left" w:pos="12824"/>
-          <w:tab w:val="left" w:pos="13740"/>
-          <w:tab w:val="left" w:pos="14656"/>
-        </w:tabs>
-        <w:spacing w:after="0" w:line="240" w:lineRule="auto"/>
-        <w:rPr>
-          <w:rFonts w:ascii="Courier New" w:eastAsia="Times New Roman" w:hAnsi="Courier New" w:cs="Courier New"/>
-          <w:sz w:val="20"/>
-          <w:szCs w:val="20"/>
-          <w:lang w:eastAsia="en-IN"/>
-        </w:rPr>
-      </w:pPr>
-      <w:r>
-        <w:rPr>
-          <w:rFonts w:ascii="Courier New" w:eastAsia="Times New Roman" w:hAnsi="Courier New" w:cs="Courier New"/>
-          <w:sz w:val="20"/>
-          <w:szCs w:val="20"/>
-          <w:lang w:eastAsia="en-IN"/>
-        </w:rPr>
-        <w:t xml:space="preserve">    callback_tensorboard(log_dir = "/Users/shiringlander/Documents/Github/DL_AI/Tutti_Frutti/fruits-360/keras/logs")</w:t>
+        <w:t xml:space="preserve">    callback_model_checkpoint("/Users/shiringlander/Documents/Github/DL_AI/Tutti_Frutti/fruits-360/keras/fruits_checkpoints.h5", </w:t>
+      </w:r>
+      <w:proofErr w:type="spellStart"/>
+      <w:r>
+        <w:rPr>
+          <w:rFonts w:ascii="Courier New" w:eastAsia="Times New Roman" w:hAnsi="Courier New" w:cs="Courier New"/>
+          <w:sz w:val="20"/>
+          <w:szCs w:val="20"/>
+          <w:lang w:eastAsia="en-IN"/>
+        </w:rPr>
+        <w:t>save_best_only</w:t>
+      </w:r>
+      <w:proofErr w:type="spellEnd"/>
+      <w:r>
+        <w:rPr>
+          <w:rFonts w:ascii="Courier New" w:eastAsia="Times New Roman" w:hAnsi="Courier New" w:cs="Courier New"/>
+          <w:sz w:val="20"/>
+          <w:szCs w:val="20"/>
+          <w:lang w:eastAsia="en-IN"/>
+        </w:rPr>
+        <w:t xml:space="preserve"> = TRUE),</w:t>
+      </w:r>
+    </w:p>
+    <w:p>
+      <w:pPr>
+        <w:tabs>
+          <w:tab w:val="left" w:pos="916"/>
+          <w:tab w:val="left" w:pos="1832"/>
+          <w:tab w:val="left" w:pos="2748"/>
+          <w:tab w:val="left" w:pos="3664"/>
+          <w:tab w:val="left" w:pos="4580"/>
+          <w:tab w:val="left" w:pos="5496"/>
+          <w:tab w:val="left" w:pos="6412"/>
+          <w:tab w:val="left" w:pos="7328"/>
+          <w:tab w:val="left" w:pos="8244"/>
+          <w:tab w:val="left" w:pos="9160"/>
+          <w:tab w:val="left" w:pos="10076"/>
+          <w:tab w:val="left" w:pos="10992"/>
+          <w:tab w:val="left" w:pos="11908"/>
+          <w:tab w:val="left" w:pos="12824"/>
+          <w:tab w:val="left" w:pos="13740"/>
+          <w:tab w:val="left" w:pos="14656"/>
+        </w:tabs>
+        <w:spacing w:after="0" w:line="240" w:lineRule="auto"/>
+        <w:rPr>
+          <w:rFonts w:ascii="Courier New" w:eastAsia="Times New Roman" w:hAnsi="Courier New" w:cs="Courier New"/>
+          <w:sz w:val="20"/>
+          <w:szCs w:val="20"/>
+          <w:lang w:eastAsia="en-IN"/>
+        </w:rPr>
+      </w:pPr>
+      <w:r>
+        <w:rPr>
+          <w:rFonts w:ascii="Courier New" w:eastAsia="Times New Roman" w:hAnsi="Courier New" w:cs="Courier New"/>
+          <w:sz w:val="20"/>
+          <w:szCs w:val="20"/>
+          <w:lang w:eastAsia="en-IN"/>
+        </w:rPr>
+        <w:t xml:space="preserve">    # only needed for visualising with </w:t>
+      </w:r>
+      <w:proofErr w:type="spellStart"/>
+      <w:r>
+        <w:rPr>
+          <w:rFonts w:ascii="Courier New" w:eastAsia="Times New Roman" w:hAnsi="Courier New" w:cs="Courier New"/>
+          <w:sz w:val="20"/>
+          <w:szCs w:val="20"/>
+          <w:lang w:eastAsia="en-IN"/>
+        </w:rPr>
+        <w:t>TensorBoard</w:t>
+      </w:r>
+      <w:proofErr w:type="spellEnd"/>
+    </w:p>
+    <w:p>
+      <w:pPr>
+        <w:tabs>
+          <w:tab w:val="left" w:pos="916"/>
+          <w:tab w:val="left" w:pos="1832"/>
+          <w:tab w:val="left" w:pos="2748"/>
+          <w:tab w:val="left" w:pos="3664"/>
+          <w:tab w:val="left" w:pos="4580"/>
+          <w:tab w:val="left" w:pos="5496"/>
+          <w:tab w:val="left" w:pos="6412"/>
+          <w:tab w:val="left" w:pos="7328"/>
+          <w:tab w:val="left" w:pos="8244"/>
+          <w:tab w:val="left" w:pos="9160"/>
+          <w:tab w:val="left" w:pos="10076"/>
+          <w:tab w:val="left" w:pos="10992"/>
+          <w:tab w:val="left" w:pos="11908"/>
+          <w:tab w:val="left" w:pos="12824"/>
+          <w:tab w:val="left" w:pos="13740"/>
+          <w:tab w:val="left" w:pos="14656"/>
+        </w:tabs>
+        <w:spacing w:after="0" w:line="240" w:lineRule="auto"/>
+        <w:rPr>
+          <w:rFonts w:ascii="Courier New" w:eastAsia="Times New Roman" w:hAnsi="Courier New" w:cs="Courier New"/>
+          <w:sz w:val="20"/>
+          <w:szCs w:val="20"/>
+          <w:lang w:eastAsia="en-IN"/>
+        </w:rPr>
+      </w:pPr>
+      <w:r>
+        <w:rPr>
+          <w:rFonts w:ascii="Courier New" w:eastAsia="Times New Roman" w:hAnsi="Courier New" w:cs="Courier New"/>
+          <w:sz w:val="20"/>
+          <w:szCs w:val="20"/>
+          <w:lang w:eastAsia="en-IN"/>
+        </w:rPr>
+        <w:t xml:space="preserve">    </w:t>
+      </w:r>
+      <w:proofErr w:type="spellStart"/>
+      <w:r>
+        <w:rPr>
+          <w:rFonts w:ascii="Courier New" w:eastAsia="Times New Roman" w:hAnsi="Courier New" w:cs="Courier New"/>
+          <w:sz w:val="20"/>
+          <w:szCs w:val="20"/>
+          <w:lang w:eastAsia="en-IN"/>
+        </w:rPr>
+        <w:t>callback_tensorboard</w:t>
+      </w:r>
+      <w:proofErr w:type="spellEnd"/>
+      <w:r>
+        <w:rPr>
+          <w:rFonts w:ascii="Courier New" w:eastAsia="Times New Roman" w:hAnsi="Courier New" w:cs="Courier New"/>
+          <w:sz w:val="20"/>
+          <w:szCs w:val="20"/>
+          <w:lang w:eastAsia="en-IN"/>
+        </w:rPr>
+        <w:t>(</w:t>
+      </w:r>
+      <w:proofErr w:type="spellStart"/>
+      <w:r>
+        <w:rPr>
+          <w:rFonts w:ascii="Courier New" w:eastAsia="Times New Roman" w:hAnsi="Courier New" w:cs="Courier New"/>
+          <w:sz w:val="20"/>
+          <w:szCs w:val="20"/>
+          <w:lang w:eastAsia="en-IN"/>
+        </w:rPr>
+        <w:t>log_dir</w:t>
+      </w:r>
+      <w:proofErr w:type="spellEnd"/>
+      <w:r>
+        <w:rPr>
+          <w:rFonts w:ascii="Courier New" w:eastAsia="Times New Roman" w:hAnsi="Courier New" w:cs="Courier New"/>
+          <w:sz w:val="20"/>
+          <w:szCs w:val="20"/>
+          <w:lang w:eastAsia="en-IN"/>
+        </w:rPr>
+        <w:t xml:space="preserve"> = "/Users/shiringlander/Documents/Github/DL_AI/Tutti_Frutti/fruits-360/keras/logs")</w:t>
       </w:r>
     </w:p>
     <w:p>
@@ -7103,7 +8704,7 @@
             <wp:extent cx="4663440" cy="4663440"/>
             <wp:effectExtent l="0" t="0" r="3810" b="3810"/>
             <wp:docPr id="3" name="Picture 3">
-              <a:hlinkClick xmlns:a="http://schemas.openxmlformats.org/drawingml/2006/main" r:id="rId7"/>
+              <a:hlinkClick xmlns:a="http://schemas.openxmlformats.org/drawingml/2006/main" r:id="rId6"/>
             </wp:docPr>
             <wp:cNvGraphicFramePr>
               <a:graphicFrameLocks xmlns:a="http://schemas.openxmlformats.org/drawingml/2006/main" noChangeAspect="1"/>
@@ -7113,14 +8714,14 @@
                 <pic:pic xmlns:pic="http://schemas.openxmlformats.org/drawingml/2006/picture">
                   <pic:nvPicPr>
                     <pic:cNvPr id="0" name="Picture 3">
-                      <a:hlinkClick r:id="rId7"/>
+                      <a:hlinkClick r:id="rId6"/>
                     </pic:cNvPr>
                     <pic:cNvPicPr>
                       <a:picLocks noChangeAspect="1" noChangeArrowheads="1"/>
                     </pic:cNvPicPr>
                   </pic:nvPicPr>
                   <pic:blipFill>
-                    <a:blip r:embed="rId8">
+                    <a:blip r:embed="rId7">
                       <a:extLst>
                         <a:ext uri="{28A0092B-C50C-407E-A947-70E740481C1C}">
                           <a14:useLocalDpi xmlns:a14="http://schemas.microsoft.com/office/drawing/2010/main" val="0"/>
@@ -7169,19 +8770,19 @@
           <w:szCs w:val="24"/>
           <w:lang w:eastAsia="en-IN"/>
         </w:rPr>
-        <w:t>As we can see, the model is quite accurate on the validation data. However, we need to keep in mind that our images are very uniform, they all have the same white background and show the fruits centered and without anything else in the images. Thus, our model will not work with images that don't look similar as the ones we trained on (that's also why we can achieve such good results with such a small neural net).</w:t>
-      </w:r>
-    </w:p>
-    <w:p>
-      <w:pPr>
-        <w:spacing w:before="100" w:beforeAutospacing="1" w:after="100" w:afterAutospacing="1" w:line="240" w:lineRule="auto"/>
+        <w:t xml:space="preserve">As we can see, the model is quite accurate on the validation data. However, we need to keep in mind that our images are very uniform, they all have the same white background and show the fruits </w:t>
+      </w:r>
+      <w:proofErr w:type="spellStart"/>
+      <w:r>
         <w:rPr>
           <w:rFonts w:ascii="Times New Roman" w:eastAsia="Times New Roman" w:hAnsi="Times New Roman" w:cs="Times New Roman"/>
           <w:sz w:val="24"/>
           <w:szCs w:val="24"/>
           <w:lang w:eastAsia="en-IN"/>
         </w:rPr>
-      </w:pPr>
+        <w:t>centered</w:t>
+      </w:r>
+      <w:proofErr w:type="spellEnd"/>
       <w:r>
         <w:rPr>
           <w:rFonts w:ascii="Times New Roman" w:eastAsia="Times New Roman" w:hAnsi="Times New Roman" w:cs="Times New Roman"/>
@@ -7189,7 +8790,47 @@
           <w:szCs w:val="24"/>
           <w:lang w:eastAsia="en-IN"/>
         </w:rPr>
-        <w:t>Finally, I want to have a look at the TensorFlow graph with TensorBoard.</w:t>
+        <w:t xml:space="preserve"> and without anything else in the images. Thus, our model will not work with images that don't look similar as the ones we trained on (that's also why we can achieve such good results with such a small neural net).</w:t>
+      </w:r>
+    </w:p>
+    <w:p>
+      <w:pPr>
+        <w:spacing w:before="100" w:beforeAutospacing="1" w:after="100" w:afterAutospacing="1" w:line="240" w:lineRule="auto"/>
+        <w:rPr>
+          <w:rFonts w:ascii="Times New Roman" w:eastAsia="Times New Roman" w:hAnsi="Times New Roman" w:cs="Times New Roman"/>
+          <w:sz w:val="24"/>
+          <w:szCs w:val="24"/>
+          <w:lang w:eastAsia="en-IN"/>
+        </w:rPr>
+      </w:pPr>
+      <w:r>
+        <w:rPr>
+          <w:rFonts w:ascii="Times New Roman" w:eastAsia="Times New Roman" w:hAnsi="Times New Roman" w:cs="Times New Roman"/>
+          <w:sz w:val="24"/>
+          <w:szCs w:val="24"/>
+          <w:lang w:eastAsia="en-IN"/>
+        </w:rPr>
+        <w:t xml:space="preserve">Finally, I want to have a look at the TensorFlow graph with </w:t>
+      </w:r>
+      <w:proofErr w:type="spellStart"/>
+      <w:r>
+        <w:rPr>
+          <w:rFonts w:ascii="Times New Roman" w:eastAsia="Times New Roman" w:hAnsi="Times New Roman" w:cs="Times New Roman"/>
+          <w:sz w:val="24"/>
+          <w:szCs w:val="24"/>
+          <w:lang w:eastAsia="en-IN"/>
+        </w:rPr>
+        <w:t>TensorBoard</w:t>
+      </w:r>
+      <w:proofErr w:type="spellEnd"/>
+      <w:r>
+        <w:rPr>
+          <w:rFonts w:ascii="Times New Roman" w:eastAsia="Times New Roman" w:hAnsi="Times New Roman" w:cs="Times New Roman"/>
+          <w:sz w:val="24"/>
+          <w:szCs w:val="24"/>
+          <w:lang w:eastAsia="en-IN"/>
+        </w:rPr>
+        <w:t>.</w:t>
       </w:r>
     </w:p>
     <w:p>
@@ -7255,7 +8896,7 @@
             <wp:extent cx="4663440" cy="3649980"/>
             <wp:effectExtent l="0" t="0" r="3810" b="7620"/>
             <wp:docPr id="4" name="Picture 4">
-              <a:hlinkClick xmlns:a="http://schemas.openxmlformats.org/drawingml/2006/main" r:id="rId9"/>
+              <a:hlinkClick xmlns:a="http://schemas.openxmlformats.org/drawingml/2006/main" r:id="rId8"/>
             </wp:docPr>
             <wp:cNvGraphicFramePr>
               <a:graphicFrameLocks xmlns:a="http://schemas.openxmlformats.org/drawingml/2006/main" noChangeAspect="1"/>
@@ -7265,14 +8906,14 @@
                 <pic:pic xmlns:pic="http://schemas.openxmlformats.org/drawingml/2006/picture">
                   <pic:nvPicPr>
                     <pic:cNvPr id="0" name="Picture 4">
-                      <a:hlinkClick r:id="rId9"/>
+                      <a:hlinkClick r:id="rId8"/>
                     </pic:cNvPr>
                     <pic:cNvPicPr>
                       <a:picLocks noChangeAspect="1" noChangeArrowheads="1"/>
                     </pic:cNvPicPr>
                   </pic:nvPicPr>
                   <pic:blipFill>
-                    <a:blip r:embed="rId10">
+                    <a:blip r:embed="rId9">
                       <a:extLst>
                         <a:ext uri="{28A0092B-C50C-407E-A947-70E740481C1C}">
                           <a14:useLocalDpi xmlns:a14="http://schemas.microsoft.com/office/drawing/2010/main" val="0"/>
@@ -7372,14 +9013,25 @@
           <w:lang w:eastAsia="en-IN"/>
         </w:rPr>
       </w:pPr>
-      <w:r>
-        <w:rPr>
-          <w:rFonts w:ascii="Courier New" w:eastAsia="Times New Roman" w:hAnsi="Courier New" w:cs="Courier New"/>
-          <w:sz w:val="20"/>
-          <w:szCs w:val="20"/>
-          <w:lang w:eastAsia="en-IN"/>
-        </w:rPr>
-        <w:t>sessionInfo()</w:t>
+      <w:proofErr w:type="spellStart"/>
+      <w:r>
+        <w:rPr>
+          <w:rFonts w:ascii="Courier New" w:eastAsia="Times New Roman" w:hAnsi="Courier New" w:cs="Courier New"/>
+          <w:sz w:val="20"/>
+          <w:szCs w:val="20"/>
+          <w:lang w:eastAsia="en-IN"/>
+        </w:rPr>
+        <w:t>sessionInfo</w:t>
+      </w:r>
+      <w:proofErr w:type="spellEnd"/>
+      <w:r>
+        <w:rPr>
+          <w:rFonts w:ascii="Courier New" w:eastAsia="Times New Roman" w:hAnsi="Courier New" w:cs="Courier New"/>
+          <w:sz w:val="20"/>
+          <w:szCs w:val="20"/>
+          <w:lang w:eastAsia="en-IN"/>
+        </w:rPr>
+        <w:t>()</w:t>
       </w:r>
     </w:p>
     <w:p>
@@ -7925,7 +9577,31 @@
           <w:szCs w:val="20"/>
           <w:lang w:eastAsia="en-IN"/>
         </w:rPr>
-        <w:t xml:space="preserve">## [1] stats     graphics  grDevices utils     datasets  methods   base     </w:t>
+        <w:t xml:space="preserve">## [1] stats     graphics  </w:t>
+      </w:r>
+      <w:proofErr w:type="spellStart"/>
+      <w:r>
+        <w:rPr>
+          <w:rFonts w:ascii="Courier New" w:eastAsia="Times New Roman" w:hAnsi="Courier New" w:cs="Courier New"/>
+          <w:i/>
+          <w:iCs/>
+          <w:sz w:val="20"/>
+          <w:szCs w:val="20"/>
+          <w:lang w:eastAsia="en-IN"/>
+        </w:rPr>
+        <w:t>grDevices</w:t>
+      </w:r>
+      <w:proofErr w:type="spellEnd"/>
+      <w:r>
+        <w:rPr>
+          <w:rFonts w:ascii="Courier New" w:eastAsia="Times New Roman" w:hAnsi="Courier New" w:cs="Courier New"/>
+          <w:i/>
+          <w:iCs/>
+          <w:sz w:val="20"/>
+          <w:szCs w:val="20"/>
+          <w:lang w:eastAsia="en-IN"/>
+        </w:rPr>
+        <w:t xml:space="preserve"> utils     datasets  methods   base     </w:t>
       </w:r>
     </w:p>
     <w:p>

--- a/Image classification with keras in roughly 100 lines of code.docx
+++ b/Image classification with keras in roughly 100 lines of code.docx
@@ -68,9 +68,74 @@
           <w:szCs w:val="24"/>
           <w:lang w:eastAsia="en-IN"/>
         </w:rPr>
-        <w:t xml:space="preserve">. As part of the latest update to my </w:t>
-      </w:r>
-      <w:hyperlink r:id="rId4" w:history="1">
+        <w:t xml:space="preserve">. </w:t>
+      </w:r>
+    </w:p>
+    <w:p>
+      <w:pPr>
+        <w:spacing w:before="100" w:beforeAutospacing="1" w:after="100" w:afterAutospacing="1" w:line="240" w:lineRule="auto"/>
+        <w:outlineLvl w:val="1"/>
+        <w:rPr>
+          <w:rFonts w:ascii="Times New Roman" w:eastAsia="Times New Roman" w:hAnsi="Times New Roman" w:cs="Times New Roman"/>
+          <w:b/>
+          <w:bCs/>
+          <w:sz w:val="36"/>
+          <w:szCs w:val="36"/>
+          <w:lang w:eastAsia="en-IN"/>
+        </w:rPr>
+      </w:pPr>
+      <w:r>
+        <w:rPr>
+          <w:rFonts w:ascii="Times New Roman" w:eastAsia="Times New Roman" w:hAnsi="Times New Roman" w:cs="Times New Roman"/>
+          <w:b/>
+          <w:bCs/>
+          <w:sz w:val="36"/>
+          <w:szCs w:val="36"/>
+          <w:lang w:eastAsia="en-IN"/>
+        </w:rPr>
+        <w:t>The code</w:t>
+      </w:r>
+    </w:p>
+    <w:p>
+      <w:pPr>
+        <w:spacing w:before="100" w:beforeAutospacing="1" w:after="100" w:afterAutospacing="1" w:line="240" w:lineRule="auto"/>
+        <w:rPr>
+          <w:rFonts w:ascii="Times New Roman" w:eastAsia="Times New Roman" w:hAnsi="Times New Roman" w:cs="Times New Roman"/>
+          <w:sz w:val="24"/>
+          <w:szCs w:val="24"/>
+          <w:lang w:eastAsia="en-IN"/>
+        </w:rPr>
+      </w:pPr>
+      <w:r>
+        <w:rPr>
+          <w:rFonts w:ascii="Times New Roman" w:eastAsia="Times New Roman" w:hAnsi="Times New Roman" w:cs="Times New Roman"/>
+          <w:sz w:val="24"/>
+          <w:szCs w:val="24"/>
+          <w:lang w:eastAsia="en-IN"/>
+        </w:rPr>
+        <w:t xml:space="preserve">If you haven't installed </w:t>
+      </w:r>
+      <w:proofErr w:type="spellStart"/>
+      <w:r>
+        <w:rPr>
+          <w:rFonts w:ascii="Times New Roman" w:eastAsia="Times New Roman" w:hAnsi="Times New Roman" w:cs="Times New Roman"/>
+          <w:sz w:val="24"/>
+          <w:szCs w:val="24"/>
+          <w:lang w:eastAsia="en-IN"/>
+        </w:rPr>
+        <w:t>keras</w:t>
+      </w:r>
+      <w:proofErr w:type="spellEnd"/>
+      <w:r>
+        <w:rPr>
+          <w:rFonts w:ascii="Times New Roman" w:eastAsia="Times New Roman" w:hAnsi="Times New Roman" w:cs="Times New Roman"/>
+          <w:sz w:val="24"/>
+          <w:szCs w:val="24"/>
+          <w:lang w:eastAsia="en-IN"/>
+        </w:rPr>
+        <w:t xml:space="preserve"> before, follow the instructions of </w:t>
+      </w:r>
+      <w:hyperlink r:id="rId4" w:tgtFrame="_blank" w:history="1">
         <w:r>
           <w:rPr>
             <w:rFonts w:ascii="Times New Roman" w:eastAsia="Times New Roman" w:hAnsi="Times New Roman" w:cs="Times New Roman"/>
@@ -80,63 +145,33 @@
             <w:u w:val="single"/>
             <w:lang w:eastAsia="en-IN"/>
           </w:rPr>
-          <w:t>workshop</w:t>
+          <w:t xml:space="preserve">RStudio's </w:t>
+        </w:r>
+        <w:proofErr w:type="spellStart"/>
+        <w:r>
+          <w:rPr>
+            <w:rFonts w:ascii="Times New Roman" w:eastAsia="Times New Roman" w:hAnsi="Times New Roman" w:cs="Times New Roman"/>
+            <w:color w:val="0000FF"/>
+            <w:sz w:val="24"/>
+            <w:szCs w:val="24"/>
+            <w:u w:val="single"/>
+            <w:lang w:eastAsia="en-IN"/>
+          </w:rPr>
+          <w:t>keras</w:t>
+        </w:r>
+        <w:proofErr w:type="spellEnd"/>
+        <w:r>
+          <w:rPr>
+            <w:rFonts w:ascii="Times New Roman" w:eastAsia="Times New Roman" w:hAnsi="Times New Roman" w:cs="Times New Roman"/>
+            <w:color w:val="0000FF"/>
+            <w:sz w:val="24"/>
+            <w:szCs w:val="24"/>
+            <w:u w:val="single"/>
+            <w:lang w:eastAsia="en-IN"/>
+          </w:rPr>
+          <w:t xml:space="preserve"> site</w:t>
         </w:r>
       </w:hyperlink>
-      <w:r>
-        <w:rPr>
-          <w:rFonts w:ascii="Times New Roman" w:eastAsia="Times New Roman" w:hAnsi="Times New Roman" w:cs="Times New Roman"/>
-          <w:sz w:val="24"/>
-          <w:szCs w:val="24"/>
-          <w:lang w:eastAsia="en-IN"/>
-        </w:rPr>
-        <w:t xml:space="preserve"> about deep learning with R and </w:t>
-      </w:r>
-      <w:proofErr w:type="spellStart"/>
-      <w:r>
-        <w:rPr>
-          <w:rFonts w:ascii="Times New Roman" w:eastAsia="Times New Roman" w:hAnsi="Times New Roman" w:cs="Times New Roman"/>
-          <w:sz w:val="24"/>
-          <w:szCs w:val="24"/>
-          <w:lang w:eastAsia="en-IN"/>
-        </w:rPr>
-        <w:t>keras</w:t>
-      </w:r>
-      <w:proofErr w:type="spellEnd"/>
-      <w:r>
-        <w:rPr>
-          <w:rFonts w:ascii="Times New Roman" w:eastAsia="Times New Roman" w:hAnsi="Times New Roman" w:cs="Times New Roman"/>
-          <w:sz w:val="24"/>
-          <w:szCs w:val="24"/>
-          <w:lang w:eastAsia="en-IN"/>
-        </w:rPr>
-        <w:t xml:space="preserve"> I've added a new example analysis such as Building an image classifier to differentiate different types of fruits.</w:t>
-      </w:r>
-    </w:p>
-    <w:p>
-      <w:pPr>
-        <w:spacing w:before="100" w:beforeAutospacing="1" w:after="100" w:afterAutospacing="1" w:line="240" w:lineRule="auto"/>
-        <w:outlineLvl w:val="1"/>
-        <w:rPr>
-          <w:rFonts w:ascii="Times New Roman" w:eastAsia="Times New Roman" w:hAnsi="Times New Roman" w:cs="Times New Roman"/>
-          <w:b/>
-          <w:bCs/>
-          <w:sz w:val="36"/>
-          <w:szCs w:val="36"/>
-          <w:lang w:eastAsia="en-IN"/>
-        </w:rPr>
-      </w:pPr>
-      <w:r>
-        <w:rPr>
-          <w:rFonts w:ascii="Times New Roman" w:eastAsia="Times New Roman" w:hAnsi="Times New Roman" w:cs="Times New Roman"/>
-          <w:b/>
-          <w:bCs/>
-          <w:sz w:val="36"/>
-          <w:szCs w:val="36"/>
-          <w:lang w:eastAsia="en-IN"/>
-        </w:rPr>
-        <w:t>The code</w:t>
-      </w:r>
     </w:p>
     <w:p>
       <w:pPr>
@@ -293,7 +328,27 @@
           <w:szCs w:val="20"/>
           <w:lang w:eastAsia="en-IN"/>
         </w:rPr>
-        <w:t xml:space="preserve"># list of fruits to </w:t>
+        <w:t xml:space="preserve"># </w:t>
+      </w:r>
+      <w:proofErr w:type="gramStart"/>
+      <w:r>
+        <w:rPr>
+          <w:rFonts w:ascii="Courier New" w:eastAsia="Times New Roman" w:hAnsi="Courier New" w:cs="Courier New"/>
+          <w:sz w:val="20"/>
+          <w:szCs w:val="20"/>
+          <w:lang w:eastAsia="en-IN"/>
+        </w:rPr>
+        <w:t>list</w:t>
+      </w:r>
+      <w:proofErr w:type="gramEnd"/>
+      <w:r>
+        <w:rPr>
+          <w:rFonts w:ascii="Courier New" w:eastAsia="Times New Roman" w:hAnsi="Courier New" w:cs="Courier New"/>
+          <w:sz w:val="20"/>
+          <w:szCs w:val="20"/>
+          <w:lang w:eastAsia="en-IN"/>
+        </w:rPr>
+        <w:t xml:space="preserve"> of fruits to </w:t>
       </w:r>
       <w:proofErr w:type="spellStart"/>
       <w:r>
@@ -353,7 +408,27 @@
           <w:szCs w:val="20"/>
           <w:lang w:eastAsia="en-IN"/>
         </w:rPr>
-        <w:t xml:space="preserve"> &lt;- c("Kiwi", "Banana", "Apricot", "Avocado", "Cocos", "Clementine", "</w:t>
+        <w:t xml:space="preserve"> &lt;- </w:t>
+      </w:r>
+      <w:proofErr w:type="gramStart"/>
+      <w:r>
+        <w:rPr>
+          <w:rFonts w:ascii="Courier New" w:eastAsia="Times New Roman" w:hAnsi="Courier New" w:cs="Courier New"/>
+          <w:sz w:val="20"/>
+          <w:szCs w:val="20"/>
+          <w:lang w:eastAsia="en-IN"/>
+        </w:rPr>
+        <w:t>c(</w:t>
+      </w:r>
+      <w:proofErr w:type="gramEnd"/>
+      <w:r>
+        <w:rPr>
+          <w:rFonts w:ascii="Courier New" w:eastAsia="Times New Roman" w:hAnsi="Courier New" w:cs="Courier New"/>
+          <w:sz w:val="20"/>
+          <w:szCs w:val="20"/>
+          <w:lang w:eastAsia="en-IN"/>
+        </w:rPr>
+        <w:t>"Kiwi", "Banana", "Apricot", "Avocado", "Cocos", "Clementine", "</w:t>
       </w:r>
       <w:proofErr w:type="spellStart"/>
       <w:r>
@@ -478,7 +553,27 @@
           <w:szCs w:val="20"/>
           <w:lang w:eastAsia="en-IN"/>
         </w:rPr>
-        <w:t># number of output classes (i.e. fruits)</w:t>
+        <w:t xml:space="preserve"># </w:t>
+      </w:r>
+      <w:proofErr w:type="gramStart"/>
+      <w:r>
+        <w:rPr>
+          <w:rFonts w:ascii="Courier New" w:eastAsia="Times New Roman" w:hAnsi="Courier New" w:cs="Courier New"/>
+          <w:sz w:val="20"/>
+          <w:szCs w:val="20"/>
+          <w:lang w:eastAsia="en-IN"/>
+        </w:rPr>
+        <w:t>number</w:t>
+      </w:r>
+      <w:proofErr w:type="gramEnd"/>
+      <w:r>
+        <w:rPr>
+          <w:rFonts w:ascii="Courier New" w:eastAsia="Times New Roman" w:hAnsi="Courier New" w:cs="Courier New"/>
+          <w:sz w:val="20"/>
+          <w:szCs w:val="20"/>
+          <w:lang w:eastAsia="en-IN"/>
+        </w:rPr>
+        <w:t xml:space="preserve"> of output classes (i.e. fruits)</w:t>
       </w:r>
     </w:p>
     <w:p>
@@ -614,7 +709,27 @@
           <w:szCs w:val="20"/>
           <w:lang w:eastAsia="en-IN"/>
         </w:rPr>
-        <w:t># image size to scale down to (original images are 100 x 100 px)</w:t>
+        <w:t xml:space="preserve"># </w:t>
+      </w:r>
+      <w:proofErr w:type="gramStart"/>
+      <w:r>
+        <w:rPr>
+          <w:rFonts w:ascii="Courier New" w:eastAsia="Times New Roman" w:hAnsi="Courier New" w:cs="Courier New"/>
+          <w:sz w:val="20"/>
+          <w:szCs w:val="20"/>
+          <w:lang w:eastAsia="en-IN"/>
+        </w:rPr>
+        <w:t>image</w:t>
+      </w:r>
+      <w:proofErr w:type="gramEnd"/>
+      <w:r>
+        <w:rPr>
+          <w:rFonts w:ascii="Courier New" w:eastAsia="Times New Roman" w:hAnsi="Courier New" w:cs="Courier New"/>
+          <w:sz w:val="20"/>
+          <w:szCs w:val="20"/>
+          <w:lang w:eastAsia="en-IN"/>
+        </w:rPr>
+        <w:t xml:space="preserve"> size to scale down to (original images are 100 x 100 px)</w:t>
       </w:r>
     </w:p>
     <w:p>
@@ -761,9 +876,20 @@
           <w:szCs w:val="20"/>
           <w:lang w:eastAsia="en-IN"/>
         </w:rPr>
-        <w:t xml:space="preserve"> &lt;- c(</w:t>
+        <w:t xml:space="preserve"> &lt;- </w:t>
+      </w:r>
+      <w:proofErr w:type="gramStart"/>
+      <w:r>
+        <w:rPr>
+          <w:rFonts w:ascii="Courier New" w:eastAsia="Times New Roman" w:hAnsi="Courier New" w:cs="Courier New"/>
+          <w:sz w:val="20"/>
+          <w:szCs w:val="20"/>
+          <w:lang w:eastAsia="en-IN"/>
+        </w:rPr>
+        <w:t>c(</w:t>
       </w:r>
       <w:proofErr w:type="spellStart"/>
+      <w:proofErr w:type="gramEnd"/>
       <w:r>
         <w:rPr>
           <w:rFonts w:ascii="Courier New" w:eastAsia="Times New Roman" w:hAnsi="Courier New" w:cs="Courier New"/>
@@ -973,7 +1099,27 @@
           <w:szCs w:val="20"/>
           <w:lang w:eastAsia="en-IN"/>
         </w:rPr>
-        <w:t># path to image folders</w:t>
+        <w:t xml:space="preserve"># </w:t>
+      </w:r>
+      <w:proofErr w:type="gramStart"/>
+      <w:r>
+        <w:rPr>
+          <w:rFonts w:ascii="Courier New" w:eastAsia="Times New Roman" w:hAnsi="Courier New" w:cs="Courier New"/>
+          <w:sz w:val="20"/>
+          <w:szCs w:val="20"/>
+          <w:lang w:eastAsia="en-IN"/>
+        </w:rPr>
+        <w:t>path</w:t>
+      </w:r>
+      <w:proofErr w:type="gramEnd"/>
+      <w:r>
+        <w:rPr>
+          <w:rFonts w:ascii="Courier New" w:eastAsia="Times New Roman" w:hAnsi="Courier New" w:cs="Courier New"/>
+          <w:sz w:val="20"/>
+          <w:szCs w:val="20"/>
+          <w:lang w:eastAsia="en-IN"/>
+        </w:rPr>
+        <w:t xml:space="preserve"> to image folders</w:t>
       </w:r>
     </w:p>
     <w:p>
@@ -1126,7 +1272,17 @@
           <w:szCs w:val="20"/>
           <w:lang w:eastAsia="en-IN"/>
         </w:rPr>
-        <w:t>image_data_generator</w:t>
+        <w:t>image_data_</w:t>
+      </w:r>
+      <w:proofErr w:type="gramStart"/>
+      <w:r>
+        <w:rPr>
+          <w:rFonts w:ascii="Courier New" w:eastAsia="Times New Roman" w:hAnsi="Courier New" w:cs="Courier New"/>
+          <w:sz w:val="20"/>
+          <w:szCs w:val="20"/>
+          <w:lang w:eastAsia="en-IN"/>
+        </w:rPr>
+        <w:t>generator</w:t>
       </w:r>
       <w:proofErr w:type="spellEnd"/>
       <w:r>
@@ -1136,7 +1292,17 @@
           <w:szCs w:val="20"/>
           <w:lang w:eastAsia="en-IN"/>
         </w:rPr>
-        <w:t>()</w:t>
+        <w:t>(</w:t>
+      </w:r>
+      <w:proofErr w:type="gramEnd"/>
+      <w:r>
+        <w:rPr>
+          <w:rFonts w:ascii="Courier New" w:eastAsia="Times New Roman" w:hAnsi="Courier New" w:cs="Courier New"/>
+          <w:sz w:val="20"/>
+          <w:szCs w:val="20"/>
+          <w:lang w:eastAsia="en-IN"/>
+        </w:rPr>
+        <w:t>)</w:t>
       </w:r>
       <w:r>
         <w:rPr>
@@ -1232,7 +1398,27 @@
           <w:szCs w:val="20"/>
           <w:lang w:eastAsia="en-IN"/>
         </w:rPr>
-        <w:t># optional data augmentation</w:t>
+        <w:t xml:space="preserve"># </w:t>
+      </w:r>
+      <w:proofErr w:type="gramStart"/>
+      <w:r>
+        <w:rPr>
+          <w:rFonts w:ascii="Courier New" w:eastAsia="Times New Roman" w:hAnsi="Courier New" w:cs="Courier New"/>
+          <w:sz w:val="20"/>
+          <w:szCs w:val="20"/>
+          <w:lang w:eastAsia="en-IN"/>
+        </w:rPr>
+        <w:t>optional</w:t>
+      </w:r>
+      <w:proofErr w:type="gramEnd"/>
+      <w:r>
+        <w:rPr>
+          <w:rFonts w:ascii="Courier New" w:eastAsia="Times New Roman" w:hAnsi="Courier New" w:cs="Courier New"/>
+          <w:sz w:val="20"/>
+          <w:szCs w:val="20"/>
+          <w:lang w:eastAsia="en-IN"/>
+        </w:rPr>
+        <w:t xml:space="preserve"> data augmentation</w:t>
       </w:r>
     </w:p>
     <w:p>
@@ -1291,7 +1477,17 @@
           <w:szCs w:val="20"/>
           <w:lang w:eastAsia="en-IN"/>
         </w:rPr>
-        <w:t>image_data_generator</w:t>
+        <w:t>image_data_</w:t>
+      </w:r>
+      <w:proofErr w:type="gramStart"/>
+      <w:r>
+        <w:rPr>
+          <w:rFonts w:ascii="Courier New" w:eastAsia="Times New Roman" w:hAnsi="Courier New" w:cs="Courier New"/>
+          <w:sz w:val="20"/>
+          <w:szCs w:val="20"/>
+          <w:lang w:eastAsia="en-IN"/>
+        </w:rPr>
+        <w:t>generator</w:t>
       </w:r>
       <w:proofErr w:type="spellEnd"/>
       <w:r>
@@ -1303,6 +1499,7 @@
         </w:rPr>
         <w:t>(</w:t>
       </w:r>
+      <w:proofErr w:type="gramEnd"/>
     </w:p>
     <w:p>
       <w:pPr>
@@ -1377,121 +1574,201 @@
           <w:szCs w:val="20"/>
           <w:lang w:eastAsia="en-IN"/>
         </w:rPr>
-        <w:t xml:space="preserve">  #rotation_range = 40,</w:t>
-      </w:r>
-    </w:p>
-    <w:p>
-      <w:pPr>
-        <w:tabs>
-          <w:tab w:val="left" w:pos="916"/>
-          <w:tab w:val="left" w:pos="1832"/>
-          <w:tab w:val="left" w:pos="2748"/>
-          <w:tab w:val="left" w:pos="3664"/>
-          <w:tab w:val="left" w:pos="4580"/>
-          <w:tab w:val="left" w:pos="5496"/>
-          <w:tab w:val="left" w:pos="6412"/>
-          <w:tab w:val="left" w:pos="7328"/>
-          <w:tab w:val="left" w:pos="8244"/>
-          <w:tab w:val="left" w:pos="9160"/>
-          <w:tab w:val="left" w:pos="10076"/>
-          <w:tab w:val="left" w:pos="10992"/>
-          <w:tab w:val="left" w:pos="11908"/>
-          <w:tab w:val="left" w:pos="12824"/>
-          <w:tab w:val="left" w:pos="13740"/>
-          <w:tab w:val="left" w:pos="14656"/>
-        </w:tabs>
-        <w:spacing w:after="0" w:line="240" w:lineRule="auto"/>
-        <w:rPr>
-          <w:rFonts w:ascii="Courier New" w:eastAsia="Times New Roman" w:hAnsi="Courier New" w:cs="Courier New"/>
-          <w:sz w:val="20"/>
-          <w:szCs w:val="20"/>
-          <w:lang w:eastAsia="en-IN"/>
-        </w:rPr>
-      </w:pPr>
-      <w:r>
-        <w:rPr>
-          <w:rFonts w:ascii="Courier New" w:eastAsia="Times New Roman" w:hAnsi="Courier New" w:cs="Courier New"/>
-          <w:sz w:val="20"/>
-          <w:szCs w:val="20"/>
-          <w:lang w:eastAsia="en-IN"/>
-        </w:rPr>
-        <w:t xml:space="preserve">  #width_shift_range = 0.2,</w:t>
-      </w:r>
-    </w:p>
-    <w:p>
-      <w:pPr>
-        <w:tabs>
-          <w:tab w:val="left" w:pos="916"/>
-          <w:tab w:val="left" w:pos="1832"/>
-          <w:tab w:val="left" w:pos="2748"/>
-          <w:tab w:val="left" w:pos="3664"/>
-          <w:tab w:val="left" w:pos="4580"/>
-          <w:tab w:val="left" w:pos="5496"/>
-          <w:tab w:val="left" w:pos="6412"/>
-          <w:tab w:val="left" w:pos="7328"/>
-          <w:tab w:val="left" w:pos="8244"/>
-          <w:tab w:val="left" w:pos="9160"/>
-          <w:tab w:val="left" w:pos="10076"/>
-          <w:tab w:val="left" w:pos="10992"/>
-          <w:tab w:val="left" w:pos="11908"/>
-          <w:tab w:val="left" w:pos="12824"/>
-          <w:tab w:val="left" w:pos="13740"/>
-          <w:tab w:val="left" w:pos="14656"/>
-        </w:tabs>
-        <w:spacing w:after="0" w:line="240" w:lineRule="auto"/>
-        <w:rPr>
-          <w:rFonts w:ascii="Courier New" w:eastAsia="Times New Roman" w:hAnsi="Courier New" w:cs="Courier New"/>
-          <w:sz w:val="20"/>
-          <w:szCs w:val="20"/>
-          <w:lang w:eastAsia="en-IN"/>
-        </w:rPr>
-      </w:pPr>
-      <w:r>
-        <w:rPr>
-          <w:rFonts w:ascii="Courier New" w:eastAsia="Times New Roman" w:hAnsi="Courier New" w:cs="Courier New"/>
-          <w:sz w:val="20"/>
-          <w:szCs w:val="20"/>
-          <w:lang w:eastAsia="en-IN"/>
-        </w:rPr>
-        <w:t xml:space="preserve">  #height_shift_range = 0.2,</w:t>
-      </w:r>
-    </w:p>
-    <w:p>
-      <w:pPr>
-        <w:tabs>
-          <w:tab w:val="left" w:pos="916"/>
-          <w:tab w:val="left" w:pos="1832"/>
-          <w:tab w:val="left" w:pos="2748"/>
-          <w:tab w:val="left" w:pos="3664"/>
-          <w:tab w:val="left" w:pos="4580"/>
-          <w:tab w:val="left" w:pos="5496"/>
-          <w:tab w:val="left" w:pos="6412"/>
-          <w:tab w:val="left" w:pos="7328"/>
-          <w:tab w:val="left" w:pos="8244"/>
-          <w:tab w:val="left" w:pos="9160"/>
-          <w:tab w:val="left" w:pos="10076"/>
-          <w:tab w:val="left" w:pos="10992"/>
-          <w:tab w:val="left" w:pos="11908"/>
-          <w:tab w:val="left" w:pos="12824"/>
-          <w:tab w:val="left" w:pos="13740"/>
-          <w:tab w:val="left" w:pos="14656"/>
-        </w:tabs>
-        <w:spacing w:after="0" w:line="240" w:lineRule="auto"/>
-        <w:rPr>
-          <w:rFonts w:ascii="Courier New" w:eastAsia="Times New Roman" w:hAnsi="Courier New" w:cs="Courier New"/>
-          <w:sz w:val="20"/>
-          <w:szCs w:val="20"/>
-          <w:lang w:eastAsia="en-IN"/>
-        </w:rPr>
-      </w:pPr>
-      <w:r>
-        <w:rPr>
-          <w:rFonts w:ascii="Courier New" w:eastAsia="Times New Roman" w:hAnsi="Courier New" w:cs="Courier New"/>
-          <w:sz w:val="20"/>
-          <w:szCs w:val="20"/>
-          <w:lang w:eastAsia="en-IN"/>
-        </w:rPr>
-        <w:t xml:space="preserve">  #shear_range = 0.2,</w:t>
+        <w:t xml:space="preserve">  #</w:t>
+      </w:r>
+      <w:proofErr w:type="gramStart"/>
+      <w:r>
+        <w:rPr>
+          <w:rFonts w:ascii="Courier New" w:eastAsia="Times New Roman" w:hAnsi="Courier New" w:cs="Courier New"/>
+          <w:sz w:val="20"/>
+          <w:szCs w:val="20"/>
+          <w:lang w:eastAsia="en-IN"/>
+        </w:rPr>
+        <w:t>rotation</w:t>
+      </w:r>
+      <w:proofErr w:type="gramEnd"/>
+      <w:r>
+        <w:rPr>
+          <w:rFonts w:ascii="Courier New" w:eastAsia="Times New Roman" w:hAnsi="Courier New" w:cs="Courier New"/>
+          <w:sz w:val="20"/>
+          <w:szCs w:val="20"/>
+          <w:lang w:eastAsia="en-IN"/>
+        </w:rPr>
+        <w:t>_range = 40,</w:t>
+      </w:r>
+    </w:p>
+    <w:p>
+      <w:pPr>
+        <w:tabs>
+          <w:tab w:val="left" w:pos="916"/>
+          <w:tab w:val="left" w:pos="1832"/>
+          <w:tab w:val="left" w:pos="2748"/>
+          <w:tab w:val="left" w:pos="3664"/>
+          <w:tab w:val="left" w:pos="4580"/>
+          <w:tab w:val="left" w:pos="5496"/>
+          <w:tab w:val="left" w:pos="6412"/>
+          <w:tab w:val="left" w:pos="7328"/>
+          <w:tab w:val="left" w:pos="8244"/>
+          <w:tab w:val="left" w:pos="9160"/>
+          <w:tab w:val="left" w:pos="10076"/>
+          <w:tab w:val="left" w:pos="10992"/>
+          <w:tab w:val="left" w:pos="11908"/>
+          <w:tab w:val="left" w:pos="12824"/>
+          <w:tab w:val="left" w:pos="13740"/>
+          <w:tab w:val="left" w:pos="14656"/>
+        </w:tabs>
+        <w:spacing w:after="0" w:line="240" w:lineRule="auto"/>
+        <w:rPr>
+          <w:rFonts w:ascii="Courier New" w:eastAsia="Times New Roman" w:hAnsi="Courier New" w:cs="Courier New"/>
+          <w:sz w:val="20"/>
+          <w:szCs w:val="20"/>
+          <w:lang w:eastAsia="en-IN"/>
+        </w:rPr>
+      </w:pPr>
+      <w:r>
+        <w:rPr>
+          <w:rFonts w:ascii="Courier New" w:eastAsia="Times New Roman" w:hAnsi="Courier New" w:cs="Courier New"/>
+          <w:sz w:val="20"/>
+          <w:szCs w:val="20"/>
+          <w:lang w:eastAsia="en-IN"/>
+        </w:rPr>
+        <w:t xml:space="preserve">  #</w:t>
+      </w:r>
+      <w:proofErr w:type="gramStart"/>
+      <w:r>
+        <w:rPr>
+          <w:rFonts w:ascii="Courier New" w:eastAsia="Times New Roman" w:hAnsi="Courier New" w:cs="Courier New"/>
+          <w:sz w:val="20"/>
+          <w:szCs w:val="20"/>
+          <w:lang w:eastAsia="en-IN"/>
+        </w:rPr>
+        <w:t>width</w:t>
+      </w:r>
+      <w:proofErr w:type="gramEnd"/>
+      <w:r>
+        <w:rPr>
+          <w:rFonts w:ascii="Courier New" w:eastAsia="Times New Roman" w:hAnsi="Courier New" w:cs="Courier New"/>
+          <w:sz w:val="20"/>
+          <w:szCs w:val="20"/>
+          <w:lang w:eastAsia="en-IN"/>
+        </w:rPr>
+        <w:t>_shift_range = 0.2,</w:t>
+      </w:r>
+    </w:p>
+    <w:p>
+      <w:pPr>
+        <w:tabs>
+          <w:tab w:val="left" w:pos="916"/>
+          <w:tab w:val="left" w:pos="1832"/>
+          <w:tab w:val="left" w:pos="2748"/>
+          <w:tab w:val="left" w:pos="3664"/>
+          <w:tab w:val="left" w:pos="4580"/>
+          <w:tab w:val="left" w:pos="5496"/>
+          <w:tab w:val="left" w:pos="6412"/>
+          <w:tab w:val="left" w:pos="7328"/>
+          <w:tab w:val="left" w:pos="8244"/>
+          <w:tab w:val="left" w:pos="9160"/>
+          <w:tab w:val="left" w:pos="10076"/>
+          <w:tab w:val="left" w:pos="10992"/>
+          <w:tab w:val="left" w:pos="11908"/>
+          <w:tab w:val="left" w:pos="12824"/>
+          <w:tab w:val="left" w:pos="13740"/>
+          <w:tab w:val="left" w:pos="14656"/>
+        </w:tabs>
+        <w:spacing w:after="0" w:line="240" w:lineRule="auto"/>
+        <w:rPr>
+          <w:rFonts w:ascii="Courier New" w:eastAsia="Times New Roman" w:hAnsi="Courier New" w:cs="Courier New"/>
+          <w:sz w:val="20"/>
+          <w:szCs w:val="20"/>
+          <w:lang w:eastAsia="en-IN"/>
+        </w:rPr>
+      </w:pPr>
+      <w:r>
+        <w:rPr>
+          <w:rFonts w:ascii="Courier New" w:eastAsia="Times New Roman" w:hAnsi="Courier New" w:cs="Courier New"/>
+          <w:sz w:val="20"/>
+          <w:szCs w:val="20"/>
+          <w:lang w:eastAsia="en-IN"/>
+        </w:rPr>
+        <w:t xml:space="preserve">  #</w:t>
+      </w:r>
+      <w:proofErr w:type="gramStart"/>
+      <w:r>
+        <w:rPr>
+          <w:rFonts w:ascii="Courier New" w:eastAsia="Times New Roman" w:hAnsi="Courier New" w:cs="Courier New"/>
+          <w:sz w:val="20"/>
+          <w:szCs w:val="20"/>
+          <w:lang w:eastAsia="en-IN"/>
+        </w:rPr>
+        <w:t>height</w:t>
+      </w:r>
+      <w:proofErr w:type="gramEnd"/>
+      <w:r>
+        <w:rPr>
+          <w:rFonts w:ascii="Courier New" w:eastAsia="Times New Roman" w:hAnsi="Courier New" w:cs="Courier New"/>
+          <w:sz w:val="20"/>
+          <w:szCs w:val="20"/>
+          <w:lang w:eastAsia="en-IN"/>
+        </w:rPr>
+        <w:t>_shift_range = 0.2,</w:t>
+      </w:r>
+    </w:p>
+    <w:p>
+      <w:pPr>
+        <w:tabs>
+          <w:tab w:val="left" w:pos="916"/>
+          <w:tab w:val="left" w:pos="1832"/>
+          <w:tab w:val="left" w:pos="2748"/>
+          <w:tab w:val="left" w:pos="3664"/>
+          <w:tab w:val="left" w:pos="4580"/>
+          <w:tab w:val="left" w:pos="5496"/>
+          <w:tab w:val="left" w:pos="6412"/>
+          <w:tab w:val="left" w:pos="7328"/>
+          <w:tab w:val="left" w:pos="8244"/>
+          <w:tab w:val="left" w:pos="9160"/>
+          <w:tab w:val="left" w:pos="10076"/>
+          <w:tab w:val="left" w:pos="10992"/>
+          <w:tab w:val="left" w:pos="11908"/>
+          <w:tab w:val="left" w:pos="12824"/>
+          <w:tab w:val="left" w:pos="13740"/>
+          <w:tab w:val="left" w:pos="14656"/>
+        </w:tabs>
+        <w:spacing w:after="0" w:line="240" w:lineRule="auto"/>
+        <w:rPr>
+          <w:rFonts w:ascii="Courier New" w:eastAsia="Times New Roman" w:hAnsi="Courier New" w:cs="Courier New"/>
+          <w:sz w:val="20"/>
+          <w:szCs w:val="20"/>
+          <w:lang w:eastAsia="en-IN"/>
+        </w:rPr>
+      </w:pPr>
+      <w:r>
+        <w:rPr>
+          <w:rFonts w:ascii="Courier New" w:eastAsia="Times New Roman" w:hAnsi="Courier New" w:cs="Courier New"/>
+          <w:sz w:val="20"/>
+          <w:szCs w:val="20"/>
+          <w:lang w:eastAsia="en-IN"/>
+        </w:rPr>
+        <w:t xml:space="preserve">  #</w:t>
+      </w:r>
+      <w:proofErr w:type="gramStart"/>
+      <w:r>
+        <w:rPr>
+          <w:rFonts w:ascii="Courier New" w:eastAsia="Times New Roman" w:hAnsi="Courier New" w:cs="Courier New"/>
+          <w:sz w:val="20"/>
+          <w:szCs w:val="20"/>
+          <w:lang w:eastAsia="en-IN"/>
+        </w:rPr>
+        <w:t>shear</w:t>
+      </w:r>
+      <w:proofErr w:type="gramEnd"/>
+      <w:r>
+        <w:rPr>
+          <w:rFonts w:ascii="Courier New" w:eastAsia="Times New Roman" w:hAnsi="Courier New" w:cs="Courier New"/>
+          <w:sz w:val="20"/>
+          <w:szCs w:val="20"/>
+          <w:lang w:eastAsia="en-IN"/>
+        </w:rPr>
+        <w:t>_range = 0.2,</w:t>
       </w:r>
     </w:p>
     <w:p>
@@ -1530,83 +1807,143 @@
           <w:lang w:eastAsia="en-IN"/>
         </w:rPr>
         <w:lastRenderedPageBreak/>
-        <w:t xml:space="preserve">  #zoom_range = 0.2,</w:t>
-      </w:r>
-    </w:p>
-    <w:p>
-      <w:pPr>
-        <w:tabs>
-          <w:tab w:val="left" w:pos="916"/>
-          <w:tab w:val="left" w:pos="1832"/>
-          <w:tab w:val="left" w:pos="2748"/>
-          <w:tab w:val="left" w:pos="3664"/>
-          <w:tab w:val="left" w:pos="4580"/>
-          <w:tab w:val="left" w:pos="5496"/>
-          <w:tab w:val="left" w:pos="6412"/>
-          <w:tab w:val="left" w:pos="7328"/>
-          <w:tab w:val="left" w:pos="8244"/>
-          <w:tab w:val="left" w:pos="9160"/>
-          <w:tab w:val="left" w:pos="10076"/>
-          <w:tab w:val="left" w:pos="10992"/>
-          <w:tab w:val="left" w:pos="11908"/>
-          <w:tab w:val="left" w:pos="12824"/>
-          <w:tab w:val="left" w:pos="13740"/>
-          <w:tab w:val="left" w:pos="14656"/>
-        </w:tabs>
-        <w:spacing w:after="0" w:line="240" w:lineRule="auto"/>
-        <w:rPr>
-          <w:rFonts w:ascii="Courier New" w:eastAsia="Times New Roman" w:hAnsi="Courier New" w:cs="Courier New"/>
-          <w:sz w:val="20"/>
-          <w:szCs w:val="20"/>
-          <w:lang w:eastAsia="en-IN"/>
-        </w:rPr>
-      </w:pPr>
-      <w:r>
-        <w:rPr>
-          <w:rFonts w:ascii="Courier New" w:eastAsia="Times New Roman" w:hAnsi="Courier New" w:cs="Courier New"/>
-          <w:sz w:val="20"/>
-          <w:szCs w:val="20"/>
-          <w:lang w:eastAsia="en-IN"/>
-        </w:rPr>
-        <w:t xml:space="preserve">  #horizontal_flip = TRUE,</w:t>
-      </w:r>
-    </w:p>
-    <w:p>
-      <w:pPr>
-        <w:tabs>
-          <w:tab w:val="left" w:pos="916"/>
-          <w:tab w:val="left" w:pos="1832"/>
-          <w:tab w:val="left" w:pos="2748"/>
-          <w:tab w:val="left" w:pos="3664"/>
-          <w:tab w:val="left" w:pos="4580"/>
-          <w:tab w:val="left" w:pos="5496"/>
-          <w:tab w:val="left" w:pos="6412"/>
-          <w:tab w:val="left" w:pos="7328"/>
-          <w:tab w:val="left" w:pos="8244"/>
-          <w:tab w:val="left" w:pos="9160"/>
-          <w:tab w:val="left" w:pos="10076"/>
-          <w:tab w:val="left" w:pos="10992"/>
-          <w:tab w:val="left" w:pos="11908"/>
-          <w:tab w:val="left" w:pos="12824"/>
-          <w:tab w:val="left" w:pos="13740"/>
-          <w:tab w:val="left" w:pos="14656"/>
-        </w:tabs>
-        <w:spacing w:after="0" w:line="240" w:lineRule="auto"/>
-        <w:rPr>
-          <w:rFonts w:ascii="Courier New" w:eastAsia="Times New Roman" w:hAnsi="Courier New" w:cs="Courier New"/>
-          <w:sz w:val="20"/>
-          <w:szCs w:val="20"/>
-          <w:lang w:eastAsia="en-IN"/>
-        </w:rPr>
-      </w:pPr>
-      <w:r>
-        <w:rPr>
-          <w:rFonts w:ascii="Courier New" w:eastAsia="Times New Roman" w:hAnsi="Courier New" w:cs="Courier New"/>
-          <w:sz w:val="20"/>
-          <w:szCs w:val="20"/>
-          <w:lang w:eastAsia="en-IN"/>
-        </w:rPr>
-        <w:t xml:space="preserve">  #fill_mode = "nearest"</w:t>
+        <w:t xml:space="preserve">  #</w:t>
+      </w:r>
+      <w:proofErr w:type="gramStart"/>
+      <w:r>
+        <w:rPr>
+          <w:rFonts w:ascii="Courier New" w:eastAsia="Times New Roman" w:hAnsi="Courier New" w:cs="Courier New"/>
+          <w:sz w:val="20"/>
+          <w:szCs w:val="20"/>
+          <w:lang w:eastAsia="en-IN"/>
+        </w:rPr>
+        <w:t>zoom</w:t>
+      </w:r>
+      <w:proofErr w:type="gramEnd"/>
+      <w:r>
+        <w:rPr>
+          <w:rFonts w:ascii="Courier New" w:eastAsia="Times New Roman" w:hAnsi="Courier New" w:cs="Courier New"/>
+          <w:sz w:val="20"/>
+          <w:szCs w:val="20"/>
+          <w:lang w:eastAsia="en-IN"/>
+        </w:rPr>
+        <w:t>_range = 0.2,</w:t>
+      </w:r>
+    </w:p>
+    <w:p>
+      <w:pPr>
+        <w:tabs>
+          <w:tab w:val="left" w:pos="916"/>
+          <w:tab w:val="left" w:pos="1832"/>
+          <w:tab w:val="left" w:pos="2748"/>
+          <w:tab w:val="left" w:pos="3664"/>
+          <w:tab w:val="left" w:pos="4580"/>
+          <w:tab w:val="left" w:pos="5496"/>
+          <w:tab w:val="left" w:pos="6412"/>
+          <w:tab w:val="left" w:pos="7328"/>
+          <w:tab w:val="left" w:pos="8244"/>
+          <w:tab w:val="left" w:pos="9160"/>
+          <w:tab w:val="left" w:pos="10076"/>
+          <w:tab w:val="left" w:pos="10992"/>
+          <w:tab w:val="left" w:pos="11908"/>
+          <w:tab w:val="left" w:pos="12824"/>
+          <w:tab w:val="left" w:pos="13740"/>
+          <w:tab w:val="left" w:pos="14656"/>
+        </w:tabs>
+        <w:spacing w:after="0" w:line="240" w:lineRule="auto"/>
+        <w:rPr>
+          <w:rFonts w:ascii="Courier New" w:eastAsia="Times New Roman" w:hAnsi="Courier New" w:cs="Courier New"/>
+          <w:sz w:val="20"/>
+          <w:szCs w:val="20"/>
+          <w:lang w:eastAsia="en-IN"/>
+        </w:rPr>
+      </w:pPr>
+      <w:r>
+        <w:rPr>
+          <w:rFonts w:ascii="Courier New" w:eastAsia="Times New Roman" w:hAnsi="Courier New" w:cs="Courier New"/>
+          <w:sz w:val="20"/>
+          <w:szCs w:val="20"/>
+          <w:lang w:eastAsia="en-IN"/>
+        </w:rPr>
+        <w:t xml:space="preserve">  #</w:t>
+      </w:r>
+      <w:proofErr w:type="gramStart"/>
+      <w:r>
+        <w:rPr>
+          <w:rFonts w:ascii="Courier New" w:eastAsia="Times New Roman" w:hAnsi="Courier New" w:cs="Courier New"/>
+          <w:sz w:val="20"/>
+          <w:szCs w:val="20"/>
+          <w:lang w:eastAsia="en-IN"/>
+        </w:rPr>
+        <w:t>horizontal</w:t>
+      </w:r>
+      <w:proofErr w:type="gramEnd"/>
+      <w:r>
+        <w:rPr>
+          <w:rFonts w:ascii="Courier New" w:eastAsia="Times New Roman" w:hAnsi="Courier New" w:cs="Courier New"/>
+          <w:sz w:val="20"/>
+          <w:szCs w:val="20"/>
+          <w:lang w:eastAsia="en-IN"/>
+        </w:rPr>
+        <w:t>_flip = TRUE,</w:t>
+      </w:r>
+    </w:p>
+    <w:p>
+      <w:pPr>
+        <w:tabs>
+          <w:tab w:val="left" w:pos="916"/>
+          <w:tab w:val="left" w:pos="1832"/>
+          <w:tab w:val="left" w:pos="2748"/>
+          <w:tab w:val="left" w:pos="3664"/>
+          <w:tab w:val="left" w:pos="4580"/>
+          <w:tab w:val="left" w:pos="5496"/>
+          <w:tab w:val="left" w:pos="6412"/>
+          <w:tab w:val="left" w:pos="7328"/>
+          <w:tab w:val="left" w:pos="8244"/>
+          <w:tab w:val="left" w:pos="9160"/>
+          <w:tab w:val="left" w:pos="10076"/>
+          <w:tab w:val="left" w:pos="10992"/>
+          <w:tab w:val="left" w:pos="11908"/>
+          <w:tab w:val="left" w:pos="12824"/>
+          <w:tab w:val="left" w:pos="13740"/>
+          <w:tab w:val="left" w:pos="14656"/>
+        </w:tabs>
+        <w:spacing w:after="0" w:line="240" w:lineRule="auto"/>
+        <w:rPr>
+          <w:rFonts w:ascii="Courier New" w:eastAsia="Times New Roman" w:hAnsi="Courier New" w:cs="Courier New"/>
+          <w:sz w:val="20"/>
+          <w:szCs w:val="20"/>
+          <w:lang w:eastAsia="en-IN"/>
+        </w:rPr>
+      </w:pPr>
+      <w:r>
+        <w:rPr>
+          <w:rFonts w:ascii="Courier New" w:eastAsia="Times New Roman" w:hAnsi="Courier New" w:cs="Courier New"/>
+          <w:sz w:val="20"/>
+          <w:szCs w:val="20"/>
+          <w:lang w:eastAsia="en-IN"/>
+        </w:rPr>
+        <w:t xml:space="preserve">  #</w:t>
+      </w:r>
+      <w:proofErr w:type="gramStart"/>
+      <w:r>
+        <w:rPr>
+          <w:rFonts w:ascii="Courier New" w:eastAsia="Times New Roman" w:hAnsi="Courier New" w:cs="Courier New"/>
+          <w:sz w:val="20"/>
+          <w:szCs w:val="20"/>
+          <w:lang w:eastAsia="en-IN"/>
+        </w:rPr>
+        <w:t>fill</w:t>
+      </w:r>
+      <w:proofErr w:type="gramEnd"/>
+      <w:r>
+        <w:rPr>
+          <w:rFonts w:ascii="Courier New" w:eastAsia="Times New Roman" w:hAnsi="Courier New" w:cs="Courier New"/>
+          <w:sz w:val="20"/>
+          <w:szCs w:val="20"/>
+          <w:lang w:eastAsia="en-IN"/>
+        </w:rPr>
+        <w:t>_mode = "nearest"</w:t>
       </w:r>
     </w:p>
     <w:p>
@@ -1770,7 +2107,17 @@
           <w:szCs w:val="20"/>
           <w:lang w:eastAsia="en-IN"/>
         </w:rPr>
-        <w:t>image_data_generator</w:t>
+        <w:t>image_data_</w:t>
+      </w:r>
+      <w:proofErr w:type="gramStart"/>
+      <w:r>
+        <w:rPr>
+          <w:rFonts w:ascii="Courier New" w:eastAsia="Times New Roman" w:hAnsi="Courier New" w:cs="Courier New"/>
+          <w:sz w:val="20"/>
+          <w:szCs w:val="20"/>
+          <w:lang w:eastAsia="en-IN"/>
+        </w:rPr>
+        <w:t>generator</w:t>
       </w:r>
       <w:proofErr w:type="spellEnd"/>
       <w:r>
@@ -1782,6 +2129,7 @@
         </w:rPr>
         <w:t>(</w:t>
       </w:r>
+      <w:proofErr w:type="gramEnd"/>
     </w:p>
     <w:p>
       <w:pPr>
@@ -1914,7 +2262,27 @@
           <w:szCs w:val="20"/>
           <w:lang w:eastAsia="en-IN"/>
         </w:rPr>
-        <w:t># training images</w:t>
+        <w:t xml:space="preserve"># </w:t>
+      </w:r>
+      <w:proofErr w:type="gramStart"/>
+      <w:r>
+        <w:rPr>
+          <w:rFonts w:ascii="Courier New" w:eastAsia="Times New Roman" w:hAnsi="Courier New" w:cs="Courier New"/>
+          <w:sz w:val="20"/>
+          <w:szCs w:val="20"/>
+          <w:lang w:eastAsia="en-IN"/>
+        </w:rPr>
+        <w:t>training</w:t>
+      </w:r>
+      <w:proofErr w:type="gramEnd"/>
+      <w:r>
+        <w:rPr>
+          <w:rFonts w:ascii="Courier New" w:eastAsia="Times New Roman" w:hAnsi="Courier New" w:cs="Courier New"/>
+          <w:sz w:val="20"/>
+          <w:szCs w:val="20"/>
+          <w:lang w:eastAsia="en-IN"/>
+        </w:rPr>
+        <w:t xml:space="preserve"> images</w:t>
       </w:r>
     </w:p>
     <w:p>
@@ -1973,7 +2341,17 @@
           <w:szCs w:val="20"/>
           <w:lang w:eastAsia="en-IN"/>
         </w:rPr>
-        <w:t>flow_images_from_directory</w:t>
+        <w:t>flow_images_from_</w:t>
+      </w:r>
+      <w:proofErr w:type="gramStart"/>
+      <w:r>
+        <w:rPr>
+          <w:rFonts w:ascii="Courier New" w:eastAsia="Times New Roman" w:hAnsi="Courier New" w:cs="Courier New"/>
+          <w:sz w:val="20"/>
+          <w:szCs w:val="20"/>
+          <w:lang w:eastAsia="en-IN"/>
+        </w:rPr>
+        <w:t>directory</w:t>
       </w:r>
       <w:proofErr w:type="spellEnd"/>
       <w:r>
@@ -1986,6 +2364,7 @@
         <w:t>(</w:t>
       </w:r>
       <w:proofErr w:type="spellStart"/>
+      <w:proofErr w:type="gramEnd"/>
       <w:r>
         <w:rPr>
           <w:rFonts w:ascii="Courier New" w:eastAsia="Times New Roman" w:hAnsi="Courier New" w:cs="Courier New"/>
@@ -2360,7 +2739,27 @@
           <w:szCs w:val="20"/>
           <w:lang w:eastAsia="en-IN"/>
         </w:rPr>
-        <w:t># validation images</w:t>
+        <w:t xml:space="preserve"># </w:t>
+      </w:r>
+      <w:proofErr w:type="gramStart"/>
+      <w:r>
+        <w:rPr>
+          <w:rFonts w:ascii="Courier New" w:eastAsia="Times New Roman" w:hAnsi="Courier New" w:cs="Courier New"/>
+          <w:sz w:val="20"/>
+          <w:szCs w:val="20"/>
+          <w:lang w:eastAsia="en-IN"/>
+        </w:rPr>
+        <w:t>validation</w:t>
+      </w:r>
+      <w:proofErr w:type="gramEnd"/>
+      <w:r>
+        <w:rPr>
+          <w:rFonts w:ascii="Courier New" w:eastAsia="Times New Roman" w:hAnsi="Courier New" w:cs="Courier New"/>
+          <w:sz w:val="20"/>
+          <w:szCs w:val="20"/>
+          <w:lang w:eastAsia="en-IN"/>
+        </w:rPr>
+        <w:t xml:space="preserve"> images</w:t>
       </w:r>
     </w:p>
     <w:p>
@@ -2419,7 +2818,17 @@
           <w:szCs w:val="20"/>
           <w:lang w:eastAsia="en-IN"/>
         </w:rPr>
-        <w:t>flow_images_from_directory</w:t>
+        <w:t>flow_images_from_</w:t>
+      </w:r>
+      <w:proofErr w:type="gramStart"/>
+      <w:r>
+        <w:rPr>
+          <w:rFonts w:ascii="Courier New" w:eastAsia="Times New Roman" w:hAnsi="Courier New" w:cs="Courier New"/>
+          <w:sz w:val="20"/>
+          <w:szCs w:val="20"/>
+          <w:lang w:eastAsia="en-IN"/>
+        </w:rPr>
+        <w:t>directory</w:t>
       </w:r>
       <w:proofErr w:type="spellEnd"/>
       <w:r>
@@ -2432,6 +2841,7 @@
         <w:t>(</w:t>
       </w:r>
       <w:proofErr w:type="spellStart"/>
+      <w:proofErr w:type="gramEnd"/>
       <w:r>
         <w:rPr>
           <w:rFonts w:ascii="Courier New" w:eastAsia="Times New Roman" w:hAnsi="Courier New" w:cs="Courier New"/>
@@ -2770,14 +3180,25 @@
           <w:lang w:eastAsia="en-IN"/>
         </w:rPr>
       </w:pPr>
-      <w:r>
-        <w:rPr>
-          <w:rFonts w:ascii="Courier New" w:eastAsia="Times New Roman" w:hAnsi="Courier New" w:cs="Courier New"/>
-          <w:sz w:val="20"/>
-          <w:szCs w:val="20"/>
-          <w:lang w:eastAsia="en-IN"/>
-        </w:rPr>
-        <w:t>cat("Number of images per class:")</w:t>
+      <w:proofErr w:type="gramStart"/>
+      <w:r>
+        <w:rPr>
+          <w:rFonts w:ascii="Courier New" w:eastAsia="Times New Roman" w:hAnsi="Courier New" w:cs="Courier New"/>
+          <w:sz w:val="20"/>
+          <w:szCs w:val="20"/>
+          <w:lang w:eastAsia="en-IN"/>
+        </w:rPr>
+        <w:t>cat(</w:t>
+      </w:r>
+      <w:proofErr w:type="gramEnd"/>
+      <w:r>
+        <w:rPr>
+          <w:rFonts w:ascii="Courier New" w:eastAsia="Times New Roman" w:hAnsi="Courier New" w:cs="Courier New"/>
+          <w:sz w:val="20"/>
+          <w:szCs w:val="20"/>
+          <w:lang w:eastAsia="en-IN"/>
+        </w:rPr>
+        <w:t>"Number of images per class:")</w:t>
       </w:r>
     </w:p>
     <w:p>
@@ -2915,7 +3336,31 @@
           <w:szCs w:val="20"/>
           <w:lang w:eastAsia="en-IN"/>
         </w:rPr>
-        <w:t xml:space="preserve">##   0   1   2   3   4   5   6   7   8   9  10  11  12  13  14  15 </w:t>
+        <w:t xml:space="preserve">##   0   1   2   3   4   5   6   7   8   </w:t>
+      </w:r>
+      <w:proofErr w:type="gramStart"/>
+      <w:r>
+        <w:rPr>
+          <w:rFonts w:ascii="Courier New" w:eastAsia="Times New Roman" w:hAnsi="Courier New" w:cs="Courier New"/>
+          <w:i/>
+          <w:iCs/>
+          <w:sz w:val="20"/>
+          <w:szCs w:val="20"/>
+          <w:lang w:eastAsia="en-IN"/>
+        </w:rPr>
+        <w:t>9  10</w:t>
+      </w:r>
+      <w:proofErr w:type="gramEnd"/>
+      <w:r>
+        <w:rPr>
+          <w:rFonts w:ascii="Courier New" w:eastAsia="Times New Roman" w:hAnsi="Courier New" w:cs="Courier New"/>
+          <w:i/>
+          <w:iCs/>
+          <w:sz w:val="20"/>
+          <w:szCs w:val="20"/>
+          <w:lang w:eastAsia="en-IN"/>
+        </w:rPr>
+        <w:t xml:space="preserve">  11  12  13  14  15 </w:t>
       </w:r>
     </w:p>
     <w:p>
@@ -2988,14 +3433,25 @@
           <w:lang w:eastAsia="en-IN"/>
         </w:rPr>
       </w:pPr>
-      <w:r>
-        <w:rPr>
-          <w:rFonts w:ascii="Courier New" w:eastAsia="Times New Roman" w:hAnsi="Courier New" w:cs="Courier New"/>
-          <w:sz w:val="20"/>
-          <w:szCs w:val="20"/>
-          <w:lang w:eastAsia="en-IN"/>
-        </w:rPr>
-        <w:t>cat("\</w:t>
+      <w:proofErr w:type="gramStart"/>
+      <w:r>
+        <w:rPr>
+          <w:rFonts w:ascii="Courier New" w:eastAsia="Times New Roman" w:hAnsi="Courier New" w:cs="Courier New"/>
+          <w:sz w:val="20"/>
+          <w:szCs w:val="20"/>
+          <w:lang w:eastAsia="en-IN"/>
+        </w:rPr>
+        <w:t>cat(</w:t>
+      </w:r>
+      <w:proofErr w:type="gramEnd"/>
+      <w:r>
+        <w:rPr>
+          <w:rFonts w:ascii="Courier New" w:eastAsia="Times New Roman" w:hAnsi="Courier New" w:cs="Courier New"/>
+          <w:sz w:val="20"/>
+          <w:szCs w:val="20"/>
+          <w:lang w:eastAsia="en-IN"/>
+        </w:rPr>
+        <w:t>"\</w:t>
       </w:r>
       <w:proofErr w:type="spellStart"/>
       <w:r>
@@ -5172,6 +5628,7 @@
           <w:lang w:eastAsia="en-IN"/>
         </w:rPr>
       </w:pPr>
+      <w:proofErr w:type="gramStart"/>
       <w:r>
         <w:rPr>
           <w:rFonts w:ascii="Courier New" w:eastAsia="Times New Roman" w:hAnsi="Courier New" w:cs="Courier New"/>
@@ -5182,6 +5639,7 @@
         <w:t>save(</w:t>
       </w:r>
       <w:proofErr w:type="spellStart"/>
+      <w:proofErr w:type="gramEnd"/>
       <w:r>
         <w:rPr>
           <w:rFonts w:ascii="Courier New" w:eastAsia="Times New Roman" w:hAnsi="Courier New" w:cs="Courier New"/>
@@ -5302,7 +5760,27 @@
           <w:szCs w:val="20"/>
           <w:lang w:eastAsia="en-IN"/>
         </w:rPr>
-        <w:t># number of training samples</w:t>
+        <w:t xml:space="preserve"># </w:t>
+      </w:r>
+      <w:proofErr w:type="gramStart"/>
+      <w:r>
+        <w:rPr>
+          <w:rFonts w:ascii="Courier New" w:eastAsia="Times New Roman" w:hAnsi="Courier New" w:cs="Courier New"/>
+          <w:sz w:val="20"/>
+          <w:szCs w:val="20"/>
+          <w:lang w:eastAsia="en-IN"/>
+        </w:rPr>
+        <w:t>number</w:t>
+      </w:r>
+      <w:proofErr w:type="gramEnd"/>
+      <w:r>
+        <w:rPr>
+          <w:rFonts w:ascii="Courier New" w:eastAsia="Times New Roman" w:hAnsi="Courier New" w:cs="Courier New"/>
+          <w:sz w:val="20"/>
+          <w:szCs w:val="20"/>
+          <w:lang w:eastAsia="en-IN"/>
+        </w:rPr>
+        <w:t xml:space="preserve"> of training samples</w:t>
       </w:r>
     </w:p>
     <w:p>
@@ -5400,7 +5878,27 @@
           <w:szCs w:val="20"/>
           <w:lang w:eastAsia="en-IN"/>
         </w:rPr>
-        <w:t># number of validation samples</w:t>
+        <w:t xml:space="preserve"># </w:t>
+      </w:r>
+      <w:proofErr w:type="gramStart"/>
+      <w:r>
+        <w:rPr>
+          <w:rFonts w:ascii="Courier New" w:eastAsia="Times New Roman" w:hAnsi="Courier New" w:cs="Courier New"/>
+          <w:sz w:val="20"/>
+          <w:szCs w:val="20"/>
+          <w:lang w:eastAsia="en-IN"/>
+        </w:rPr>
+        <w:t>number</w:t>
+      </w:r>
+      <w:proofErr w:type="gramEnd"/>
+      <w:r>
+        <w:rPr>
+          <w:rFonts w:ascii="Courier New" w:eastAsia="Times New Roman" w:hAnsi="Courier New" w:cs="Courier New"/>
+          <w:sz w:val="20"/>
+          <w:szCs w:val="20"/>
+          <w:lang w:eastAsia="en-IN"/>
+        </w:rPr>
+        <w:t xml:space="preserve"> of validation samples</w:t>
       </w:r>
     </w:p>
     <w:p>
@@ -5527,7 +6025,27 @@
           <w:szCs w:val="20"/>
           <w:lang w:eastAsia="en-IN"/>
         </w:rPr>
-        <w:t># define batch size and number of epochs</w:t>
+        <w:t xml:space="preserve"># </w:t>
+      </w:r>
+      <w:proofErr w:type="gramStart"/>
+      <w:r>
+        <w:rPr>
+          <w:rFonts w:ascii="Courier New" w:eastAsia="Times New Roman" w:hAnsi="Courier New" w:cs="Courier New"/>
+          <w:sz w:val="20"/>
+          <w:szCs w:val="20"/>
+          <w:lang w:eastAsia="en-IN"/>
+        </w:rPr>
+        <w:t>define</w:t>
+      </w:r>
+      <w:proofErr w:type="gramEnd"/>
+      <w:r>
+        <w:rPr>
+          <w:rFonts w:ascii="Courier New" w:eastAsia="Times New Roman" w:hAnsi="Courier New" w:cs="Courier New"/>
+          <w:sz w:val="20"/>
+          <w:szCs w:val="20"/>
+          <w:lang w:eastAsia="en-IN"/>
+        </w:rPr>
+        <w:t xml:space="preserve"> batch size and number of epochs</w:t>
       </w:r>
     </w:p>
     <w:p>
@@ -5672,7 +6190,27 @@
           <w:szCs w:val="20"/>
           <w:lang w:eastAsia="en-IN"/>
         </w:rPr>
-        <w:t># initialise model</w:t>
+        <w:t xml:space="preserve"># </w:t>
+      </w:r>
+      <w:proofErr w:type="gramStart"/>
+      <w:r>
+        <w:rPr>
+          <w:rFonts w:ascii="Courier New" w:eastAsia="Times New Roman" w:hAnsi="Courier New" w:cs="Courier New"/>
+          <w:sz w:val="20"/>
+          <w:szCs w:val="20"/>
+          <w:lang w:eastAsia="en-IN"/>
+        </w:rPr>
+        <w:t>initialise</w:t>
+      </w:r>
+      <w:proofErr w:type="gramEnd"/>
+      <w:r>
+        <w:rPr>
+          <w:rFonts w:ascii="Courier New" w:eastAsia="Times New Roman" w:hAnsi="Courier New" w:cs="Courier New"/>
+          <w:sz w:val="20"/>
+          <w:szCs w:val="20"/>
+          <w:lang w:eastAsia="en-IN"/>
+        </w:rPr>
+        <w:t xml:space="preserve"> model</w:t>
       </w:r>
     </w:p>
     <w:p>
@@ -5720,7 +6258,17 @@
           <w:szCs w:val="20"/>
           <w:lang w:eastAsia="en-IN"/>
         </w:rPr>
-        <w:t>keras_model_sequential</w:t>
+        <w:t>keras_model_</w:t>
+      </w:r>
+      <w:proofErr w:type="gramStart"/>
+      <w:r>
+        <w:rPr>
+          <w:rFonts w:ascii="Courier New" w:eastAsia="Times New Roman" w:hAnsi="Courier New" w:cs="Courier New"/>
+          <w:sz w:val="20"/>
+          <w:szCs w:val="20"/>
+          <w:lang w:eastAsia="en-IN"/>
+        </w:rPr>
+        <w:t>sequential</w:t>
       </w:r>
       <w:proofErr w:type="spellEnd"/>
       <w:r>
@@ -5730,74 +6278,104 @@
           <w:szCs w:val="20"/>
           <w:lang w:eastAsia="en-IN"/>
         </w:rPr>
-        <w:t>()</w:t>
-      </w:r>
-    </w:p>
-    <w:p>
-      <w:pPr>
-        <w:tabs>
-          <w:tab w:val="left" w:pos="916"/>
-          <w:tab w:val="left" w:pos="1832"/>
-          <w:tab w:val="left" w:pos="2748"/>
-          <w:tab w:val="left" w:pos="3664"/>
-          <w:tab w:val="left" w:pos="4580"/>
-          <w:tab w:val="left" w:pos="5496"/>
-          <w:tab w:val="left" w:pos="6412"/>
-          <w:tab w:val="left" w:pos="7328"/>
-          <w:tab w:val="left" w:pos="8244"/>
-          <w:tab w:val="left" w:pos="9160"/>
-          <w:tab w:val="left" w:pos="10076"/>
-          <w:tab w:val="left" w:pos="10992"/>
-          <w:tab w:val="left" w:pos="11908"/>
-          <w:tab w:val="left" w:pos="12824"/>
-          <w:tab w:val="left" w:pos="13740"/>
-          <w:tab w:val="left" w:pos="14656"/>
-        </w:tabs>
-        <w:spacing w:after="0" w:line="240" w:lineRule="auto"/>
-        <w:rPr>
-          <w:rFonts w:ascii="Courier New" w:eastAsia="Times New Roman" w:hAnsi="Courier New" w:cs="Courier New"/>
-          <w:sz w:val="20"/>
-          <w:szCs w:val="20"/>
-          <w:lang w:eastAsia="en-IN"/>
-        </w:rPr>
-      </w:pPr>
-    </w:p>
-    <w:p>
-      <w:pPr>
-        <w:tabs>
-          <w:tab w:val="left" w:pos="916"/>
-          <w:tab w:val="left" w:pos="1832"/>
-          <w:tab w:val="left" w:pos="2748"/>
-          <w:tab w:val="left" w:pos="3664"/>
-          <w:tab w:val="left" w:pos="4580"/>
-          <w:tab w:val="left" w:pos="5496"/>
-          <w:tab w:val="left" w:pos="6412"/>
-          <w:tab w:val="left" w:pos="7328"/>
-          <w:tab w:val="left" w:pos="8244"/>
-          <w:tab w:val="left" w:pos="9160"/>
-          <w:tab w:val="left" w:pos="10076"/>
-          <w:tab w:val="left" w:pos="10992"/>
-          <w:tab w:val="left" w:pos="11908"/>
-          <w:tab w:val="left" w:pos="12824"/>
-          <w:tab w:val="left" w:pos="13740"/>
-          <w:tab w:val="left" w:pos="14656"/>
-        </w:tabs>
-        <w:spacing w:after="0" w:line="240" w:lineRule="auto"/>
-        <w:rPr>
-          <w:rFonts w:ascii="Courier New" w:eastAsia="Times New Roman" w:hAnsi="Courier New" w:cs="Courier New"/>
-          <w:sz w:val="20"/>
-          <w:szCs w:val="20"/>
-          <w:lang w:eastAsia="en-IN"/>
-        </w:rPr>
-      </w:pPr>
-      <w:r>
-        <w:rPr>
-          <w:rFonts w:ascii="Courier New" w:eastAsia="Times New Roman" w:hAnsi="Courier New" w:cs="Courier New"/>
-          <w:sz w:val="20"/>
-          <w:szCs w:val="20"/>
-          <w:lang w:eastAsia="en-IN"/>
-        </w:rPr>
-        <w:t># add layers</w:t>
+        <w:t>(</w:t>
+      </w:r>
+      <w:proofErr w:type="gramEnd"/>
+      <w:r>
+        <w:rPr>
+          <w:rFonts w:ascii="Courier New" w:eastAsia="Times New Roman" w:hAnsi="Courier New" w:cs="Courier New"/>
+          <w:sz w:val="20"/>
+          <w:szCs w:val="20"/>
+          <w:lang w:eastAsia="en-IN"/>
+        </w:rPr>
+        <w:t>)</w:t>
+      </w:r>
+    </w:p>
+    <w:p>
+      <w:pPr>
+        <w:tabs>
+          <w:tab w:val="left" w:pos="916"/>
+          <w:tab w:val="left" w:pos="1832"/>
+          <w:tab w:val="left" w:pos="2748"/>
+          <w:tab w:val="left" w:pos="3664"/>
+          <w:tab w:val="left" w:pos="4580"/>
+          <w:tab w:val="left" w:pos="5496"/>
+          <w:tab w:val="left" w:pos="6412"/>
+          <w:tab w:val="left" w:pos="7328"/>
+          <w:tab w:val="left" w:pos="8244"/>
+          <w:tab w:val="left" w:pos="9160"/>
+          <w:tab w:val="left" w:pos="10076"/>
+          <w:tab w:val="left" w:pos="10992"/>
+          <w:tab w:val="left" w:pos="11908"/>
+          <w:tab w:val="left" w:pos="12824"/>
+          <w:tab w:val="left" w:pos="13740"/>
+          <w:tab w:val="left" w:pos="14656"/>
+        </w:tabs>
+        <w:spacing w:after="0" w:line="240" w:lineRule="auto"/>
+        <w:rPr>
+          <w:rFonts w:ascii="Courier New" w:eastAsia="Times New Roman" w:hAnsi="Courier New" w:cs="Courier New"/>
+          <w:sz w:val="20"/>
+          <w:szCs w:val="20"/>
+          <w:lang w:eastAsia="en-IN"/>
+        </w:rPr>
+      </w:pPr>
+    </w:p>
+    <w:p>
+      <w:pPr>
+        <w:tabs>
+          <w:tab w:val="left" w:pos="916"/>
+          <w:tab w:val="left" w:pos="1832"/>
+          <w:tab w:val="left" w:pos="2748"/>
+          <w:tab w:val="left" w:pos="3664"/>
+          <w:tab w:val="left" w:pos="4580"/>
+          <w:tab w:val="left" w:pos="5496"/>
+          <w:tab w:val="left" w:pos="6412"/>
+          <w:tab w:val="left" w:pos="7328"/>
+          <w:tab w:val="left" w:pos="8244"/>
+          <w:tab w:val="left" w:pos="9160"/>
+          <w:tab w:val="left" w:pos="10076"/>
+          <w:tab w:val="left" w:pos="10992"/>
+          <w:tab w:val="left" w:pos="11908"/>
+          <w:tab w:val="left" w:pos="12824"/>
+          <w:tab w:val="left" w:pos="13740"/>
+          <w:tab w:val="left" w:pos="14656"/>
+        </w:tabs>
+        <w:spacing w:after="0" w:line="240" w:lineRule="auto"/>
+        <w:rPr>
+          <w:rFonts w:ascii="Courier New" w:eastAsia="Times New Roman" w:hAnsi="Courier New" w:cs="Courier New"/>
+          <w:sz w:val="20"/>
+          <w:szCs w:val="20"/>
+          <w:lang w:eastAsia="en-IN"/>
+        </w:rPr>
+      </w:pPr>
+      <w:r>
+        <w:rPr>
+          <w:rFonts w:ascii="Courier New" w:eastAsia="Times New Roman" w:hAnsi="Courier New" w:cs="Courier New"/>
+          <w:sz w:val="20"/>
+          <w:szCs w:val="20"/>
+          <w:lang w:eastAsia="en-IN"/>
+        </w:rPr>
+        <w:t xml:space="preserve"># </w:t>
+      </w:r>
+      <w:proofErr w:type="gramStart"/>
+      <w:r>
+        <w:rPr>
+          <w:rFonts w:ascii="Courier New" w:eastAsia="Times New Roman" w:hAnsi="Courier New" w:cs="Courier New"/>
+          <w:sz w:val="20"/>
+          <w:szCs w:val="20"/>
+          <w:lang w:eastAsia="en-IN"/>
+        </w:rPr>
+        <w:t>add</w:t>
+      </w:r>
+      <w:proofErr w:type="gramEnd"/>
+      <w:r>
+        <w:rPr>
+          <w:rFonts w:ascii="Courier New" w:eastAsia="Times New Roman" w:hAnsi="Courier New" w:cs="Courier New"/>
+          <w:sz w:val="20"/>
+          <w:szCs w:val="20"/>
+          <w:lang w:eastAsia="en-IN"/>
+        </w:rPr>
+        <w:t xml:space="preserve"> layers</w:t>
       </w:r>
     </w:p>
     <w:p>
@@ -5873,7 +6451,27 @@
           <w:szCs w:val="20"/>
           <w:lang w:eastAsia="en-IN"/>
         </w:rPr>
-        <w:t xml:space="preserve">  layer_conv_2d(filter = 32, </w:t>
+        <w:t xml:space="preserve">  layer_conv_2</w:t>
+      </w:r>
+      <w:proofErr w:type="gramStart"/>
+      <w:r>
+        <w:rPr>
+          <w:rFonts w:ascii="Courier New" w:eastAsia="Times New Roman" w:hAnsi="Courier New" w:cs="Courier New"/>
+          <w:sz w:val="20"/>
+          <w:szCs w:val="20"/>
+          <w:lang w:eastAsia="en-IN"/>
+        </w:rPr>
+        <w:t>d(</w:t>
+      </w:r>
+      <w:proofErr w:type="gramEnd"/>
+      <w:r>
+        <w:rPr>
+          <w:rFonts w:ascii="Courier New" w:eastAsia="Times New Roman" w:hAnsi="Courier New" w:cs="Courier New"/>
+          <w:sz w:val="20"/>
+          <w:szCs w:val="20"/>
+          <w:lang w:eastAsia="en-IN"/>
+        </w:rPr>
+        <w:t xml:space="preserve">filter = 32, </w:t>
       </w:r>
       <w:proofErr w:type="spellStart"/>
       <w:r>
@@ -6136,7 +6734,27 @@
           <w:szCs w:val="20"/>
           <w:lang w:eastAsia="en-IN"/>
         </w:rPr>
-        <w:t xml:space="preserve">  layer_conv_2d(filter = 16, </w:t>
+        <w:t xml:space="preserve">  layer_conv_2</w:t>
+      </w:r>
+      <w:proofErr w:type="gramStart"/>
+      <w:r>
+        <w:rPr>
+          <w:rFonts w:ascii="Courier New" w:eastAsia="Times New Roman" w:hAnsi="Courier New" w:cs="Courier New"/>
+          <w:sz w:val="20"/>
+          <w:szCs w:val="20"/>
+          <w:lang w:eastAsia="en-IN"/>
+        </w:rPr>
+        <w:t>d(</w:t>
+      </w:r>
+      <w:proofErr w:type="gramEnd"/>
+      <w:r>
+        <w:rPr>
+          <w:rFonts w:ascii="Courier New" w:eastAsia="Times New Roman" w:hAnsi="Courier New" w:cs="Courier New"/>
+          <w:sz w:val="20"/>
+          <w:szCs w:val="20"/>
+          <w:lang w:eastAsia="en-IN"/>
+        </w:rPr>
+        <w:t xml:space="preserve">filter = 16, </w:t>
       </w:r>
       <w:proofErr w:type="spellStart"/>
       <w:r>
@@ -6204,7 +6822,17 @@
           <w:szCs w:val="20"/>
           <w:lang w:eastAsia="en-IN"/>
         </w:rPr>
-        <w:t>layer_activation_leaky_relu</w:t>
+        <w:t>layer_activation_leaky_</w:t>
+      </w:r>
+      <w:proofErr w:type="gramStart"/>
+      <w:r>
+        <w:rPr>
+          <w:rFonts w:ascii="Courier New" w:eastAsia="Times New Roman" w:hAnsi="Courier New" w:cs="Courier New"/>
+          <w:sz w:val="20"/>
+          <w:szCs w:val="20"/>
+          <w:lang w:eastAsia="en-IN"/>
+        </w:rPr>
+        <w:t>relu</w:t>
       </w:r>
       <w:proofErr w:type="spellEnd"/>
       <w:r>
@@ -6214,7 +6842,17 @@
           <w:szCs w:val="20"/>
           <w:lang w:eastAsia="en-IN"/>
         </w:rPr>
-        <w:t>(0.5) %&gt;%</w:t>
+        <w:t>(</w:t>
+      </w:r>
+      <w:proofErr w:type="gramEnd"/>
+      <w:r>
+        <w:rPr>
+          <w:rFonts w:ascii="Courier New" w:eastAsia="Times New Roman" w:hAnsi="Courier New" w:cs="Courier New"/>
+          <w:sz w:val="20"/>
+          <w:szCs w:val="20"/>
+          <w:lang w:eastAsia="en-IN"/>
+        </w:rPr>
+        <w:t>0.5) %&gt;%</w:t>
       </w:r>
     </w:p>
     <w:p>
@@ -6262,7 +6900,17 @@
           <w:szCs w:val="20"/>
           <w:lang w:eastAsia="en-IN"/>
         </w:rPr>
-        <w:t>layer_batch_normalization</w:t>
+        <w:t>layer_batch_</w:t>
+      </w:r>
+      <w:proofErr w:type="gramStart"/>
+      <w:r>
+        <w:rPr>
+          <w:rFonts w:ascii="Courier New" w:eastAsia="Times New Roman" w:hAnsi="Courier New" w:cs="Courier New"/>
+          <w:sz w:val="20"/>
+          <w:szCs w:val="20"/>
+          <w:lang w:eastAsia="en-IN"/>
+        </w:rPr>
+        <w:t>normalization</w:t>
       </w:r>
       <w:proofErr w:type="spellEnd"/>
       <w:r>
@@ -6272,7 +6920,17 @@
           <w:szCs w:val="20"/>
           <w:lang w:eastAsia="en-IN"/>
         </w:rPr>
-        <w:t>() %&gt;%</w:t>
+        <w:t>(</w:t>
+      </w:r>
+      <w:proofErr w:type="gramEnd"/>
+      <w:r>
+        <w:rPr>
+          <w:rFonts w:ascii="Courier New" w:eastAsia="Times New Roman" w:hAnsi="Courier New" w:cs="Courier New"/>
+          <w:sz w:val="20"/>
+          <w:szCs w:val="20"/>
+          <w:lang w:eastAsia="en-IN"/>
+        </w:rPr>
+        <w:t>) %&gt;%</w:t>
       </w:r>
     </w:p>
     <w:p>
@@ -6377,9 +7035,20 @@
           <w:szCs w:val="20"/>
           <w:lang w:eastAsia="en-IN"/>
         </w:rPr>
-        <w:t xml:space="preserve">  layer_max_pooling_2d(</w:t>
+        <w:t xml:space="preserve">  layer_max_pooling_2</w:t>
+      </w:r>
+      <w:proofErr w:type="gramStart"/>
+      <w:r>
+        <w:rPr>
+          <w:rFonts w:ascii="Courier New" w:eastAsia="Times New Roman" w:hAnsi="Courier New" w:cs="Courier New"/>
+          <w:sz w:val="20"/>
+          <w:szCs w:val="20"/>
+          <w:lang w:eastAsia="en-IN"/>
+        </w:rPr>
+        <w:t>d(</w:t>
       </w:r>
       <w:proofErr w:type="spellStart"/>
+      <w:proofErr w:type="gramEnd"/>
       <w:r>
         <w:rPr>
           <w:rFonts w:ascii="Courier New" w:eastAsia="Times New Roman" w:hAnsi="Courier New" w:cs="Courier New"/>
@@ -6446,7 +7115,17 @@
           <w:szCs w:val="20"/>
           <w:lang w:eastAsia="en-IN"/>
         </w:rPr>
-        <w:t>layer_dropout</w:t>
+        <w:t>layer_</w:t>
+      </w:r>
+      <w:proofErr w:type="gramStart"/>
+      <w:r>
+        <w:rPr>
+          <w:rFonts w:ascii="Courier New" w:eastAsia="Times New Roman" w:hAnsi="Courier New" w:cs="Courier New"/>
+          <w:sz w:val="20"/>
+          <w:szCs w:val="20"/>
+          <w:lang w:eastAsia="en-IN"/>
+        </w:rPr>
+        <w:t>dropout</w:t>
       </w:r>
       <w:proofErr w:type="spellEnd"/>
       <w:r>
@@ -6456,7 +7135,17 @@
           <w:szCs w:val="20"/>
           <w:lang w:eastAsia="en-IN"/>
         </w:rPr>
-        <w:t>(0.25) %&gt;%</w:t>
+        <w:t>(</w:t>
+      </w:r>
+      <w:proofErr w:type="gramEnd"/>
+      <w:r>
+        <w:rPr>
+          <w:rFonts w:ascii="Courier New" w:eastAsia="Times New Roman" w:hAnsi="Courier New" w:cs="Courier New"/>
+          <w:sz w:val="20"/>
+          <w:szCs w:val="20"/>
+          <w:lang w:eastAsia="en-IN"/>
+        </w:rPr>
+        <w:t>0.25) %&gt;%</w:t>
       </w:r>
     </w:p>
     <w:p>
@@ -6561,7 +7250,27 @@
           <w:szCs w:val="20"/>
           <w:lang w:eastAsia="en-IN"/>
         </w:rPr>
-        <w:t xml:space="preserve">  # and feed into dense layer</w:t>
+        <w:t xml:space="preserve">  # </w:t>
+      </w:r>
+      <w:proofErr w:type="gramStart"/>
+      <w:r>
+        <w:rPr>
+          <w:rFonts w:ascii="Courier New" w:eastAsia="Times New Roman" w:hAnsi="Courier New" w:cs="Courier New"/>
+          <w:sz w:val="20"/>
+          <w:szCs w:val="20"/>
+          <w:lang w:eastAsia="en-IN"/>
+        </w:rPr>
+        <w:t>and</w:t>
+      </w:r>
+      <w:proofErr w:type="gramEnd"/>
+      <w:r>
+        <w:rPr>
+          <w:rFonts w:ascii="Courier New" w:eastAsia="Times New Roman" w:hAnsi="Courier New" w:cs="Courier New"/>
+          <w:sz w:val="20"/>
+          <w:szCs w:val="20"/>
+          <w:lang w:eastAsia="en-IN"/>
+        </w:rPr>
+        <w:t xml:space="preserve"> feed into dense layer</w:t>
       </w:r>
     </w:p>
     <w:p>
@@ -6609,7 +7318,17 @@
           <w:szCs w:val="20"/>
           <w:lang w:eastAsia="en-IN"/>
         </w:rPr>
-        <w:t>layer_flatten</w:t>
+        <w:t>layer_</w:t>
+      </w:r>
+      <w:proofErr w:type="gramStart"/>
+      <w:r>
+        <w:rPr>
+          <w:rFonts w:ascii="Courier New" w:eastAsia="Times New Roman" w:hAnsi="Courier New" w:cs="Courier New"/>
+          <w:sz w:val="20"/>
+          <w:szCs w:val="20"/>
+          <w:lang w:eastAsia="en-IN"/>
+        </w:rPr>
+        <w:t>flatten</w:t>
       </w:r>
       <w:proofErr w:type="spellEnd"/>
       <w:r>
@@ -6619,7 +7338,17 @@
           <w:szCs w:val="20"/>
           <w:lang w:eastAsia="en-IN"/>
         </w:rPr>
-        <w:t>() %&gt;%</w:t>
+        <w:t>(</w:t>
+      </w:r>
+      <w:proofErr w:type="gramEnd"/>
+      <w:r>
+        <w:rPr>
+          <w:rFonts w:ascii="Courier New" w:eastAsia="Times New Roman" w:hAnsi="Courier New" w:cs="Courier New"/>
+          <w:sz w:val="20"/>
+          <w:szCs w:val="20"/>
+          <w:lang w:eastAsia="en-IN"/>
+        </w:rPr>
+        <w:t>) %&gt;%</w:t>
       </w:r>
     </w:p>
     <w:p>
@@ -6667,6 +7396,307 @@
           <w:szCs w:val="20"/>
           <w:lang w:eastAsia="en-IN"/>
         </w:rPr>
+        <w:t>layer_</w:t>
+      </w:r>
+      <w:proofErr w:type="gramStart"/>
+      <w:r>
+        <w:rPr>
+          <w:rFonts w:ascii="Courier New" w:eastAsia="Times New Roman" w:hAnsi="Courier New" w:cs="Courier New"/>
+          <w:sz w:val="20"/>
+          <w:szCs w:val="20"/>
+          <w:lang w:eastAsia="en-IN"/>
+        </w:rPr>
+        <w:t>dense</w:t>
+      </w:r>
+      <w:proofErr w:type="spellEnd"/>
+      <w:r>
+        <w:rPr>
+          <w:rFonts w:ascii="Courier New" w:eastAsia="Times New Roman" w:hAnsi="Courier New" w:cs="Courier New"/>
+          <w:sz w:val="20"/>
+          <w:szCs w:val="20"/>
+          <w:lang w:eastAsia="en-IN"/>
+        </w:rPr>
+        <w:t>(</w:t>
+      </w:r>
+      <w:proofErr w:type="gramEnd"/>
+      <w:r>
+        <w:rPr>
+          <w:rFonts w:ascii="Courier New" w:eastAsia="Times New Roman" w:hAnsi="Courier New" w:cs="Courier New"/>
+          <w:sz w:val="20"/>
+          <w:szCs w:val="20"/>
+          <w:lang w:eastAsia="en-IN"/>
+        </w:rPr>
+        <w:t>100) %&gt;%</w:t>
+      </w:r>
+    </w:p>
+    <w:p>
+      <w:pPr>
+        <w:tabs>
+          <w:tab w:val="left" w:pos="916"/>
+          <w:tab w:val="left" w:pos="1832"/>
+          <w:tab w:val="left" w:pos="2748"/>
+          <w:tab w:val="left" w:pos="3664"/>
+          <w:tab w:val="left" w:pos="4580"/>
+          <w:tab w:val="left" w:pos="5496"/>
+          <w:tab w:val="left" w:pos="6412"/>
+          <w:tab w:val="left" w:pos="7328"/>
+          <w:tab w:val="left" w:pos="8244"/>
+          <w:tab w:val="left" w:pos="9160"/>
+          <w:tab w:val="left" w:pos="10076"/>
+          <w:tab w:val="left" w:pos="10992"/>
+          <w:tab w:val="left" w:pos="11908"/>
+          <w:tab w:val="left" w:pos="12824"/>
+          <w:tab w:val="left" w:pos="13740"/>
+          <w:tab w:val="left" w:pos="14656"/>
+        </w:tabs>
+        <w:spacing w:after="0" w:line="240" w:lineRule="auto"/>
+        <w:rPr>
+          <w:rFonts w:ascii="Courier New" w:eastAsia="Times New Roman" w:hAnsi="Courier New" w:cs="Courier New"/>
+          <w:sz w:val="20"/>
+          <w:szCs w:val="20"/>
+          <w:lang w:eastAsia="en-IN"/>
+        </w:rPr>
+      </w:pPr>
+      <w:r>
+        <w:rPr>
+          <w:rFonts w:ascii="Courier New" w:eastAsia="Times New Roman" w:hAnsi="Courier New" w:cs="Courier New"/>
+          <w:sz w:val="20"/>
+          <w:szCs w:val="20"/>
+          <w:lang w:eastAsia="en-IN"/>
+        </w:rPr>
+        <w:t xml:space="preserve">  </w:t>
+      </w:r>
+      <w:proofErr w:type="spellStart"/>
+      <w:r>
+        <w:rPr>
+          <w:rFonts w:ascii="Courier New" w:eastAsia="Times New Roman" w:hAnsi="Courier New" w:cs="Courier New"/>
+          <w:sz w:val="20"/>
+          <w:szCs w:val="20"/>
+          <w:lang w:eastAsia="en-IN"/>
+        </w:rPr>
+        <w:t>layer_activation</w:t>
+      </w:r>
+      <w:proofErr w:type="spellEnd"/>
+      <w:r>
+        <w:rPr>
+          <w:rFonts w:ascii="Courier New" w:eastAsia="Times New Roman" w:hAnsi="Courier New" w:cs="Courier New"/>
+          <w:sz w:val="20"/>
+          <w:szCs w:val="20"/>
+          <w:lang w:eastAsia="en-IN"/>
+        </w:rPr>
+        <w:t>("</w:t>
+      </w:r>
+      <w:proofErr w:type="spellStart"/>
+      <w:r>
+        <w:rPr>
+          <w:rFonts w:ascii="Courier New" w:eastAsia="Times New Roman" w:hAnsi="Courier New" w:cs="Courier New"/>
+          <w:sz w:val="20"/>
+          <w:szCs w:val="20"/>
+          <w:lang w:eastAsia="en-IN"/>
+        </w:rPr>
+        <w:t>relu</w:t>
+      </w:r>
+      <w:proofErr w:type="spellEnd"/>
+      <w:r>
+        <w:rPr>
+          <w:rFonts w:ascii="Courier New" w:eastAsia="Times New Roman" w:hAnsi="Courier New" w:cs="Courier New"/>
+          <w:sz w:val="20"/>
+          <w:szCs w:val="20"/>
+          <w:lang w:eastAsia="en-IN"/>
+        </w:rPr>
+        <w:t>") %&gt;%</w:t>
+      </w:r>
+    </w:p>
+    <w:p>
+      <w:pPr>
+        <w:tabs>
+          <w:tab w:val="left" w:pos="916"/>
+          <w:tab w:val="left" w:pos="1832"/>
+          <w:tab w:val="left" w:pos="2748"/>
+          <w:tab w:val="left" w:pos="3664"/>
+          <w:tab w:val="left" w:pos="4580"/>
+          <w:tab w:val="left" w:pos="5496"/>
+          <w:tab w:val="left" w:pos="6412"/>
+          <w:tab w:val="left" w:pos="7328"/>
+          <w:tab w:val="left" w:pos="8244"/>
+          <w:tab w:val="left" w:pos="9160"/>
+          <w:tab w:val="left" w:pos="10076"/>
+          <w:tab w:val="left" w:pos="10992"/>
+          <w:tab w:val="left" w:pos="11908"/>
+          <w:tab w:val="left" w:pos="12824"/>
+          <w:tab w:val="left" w:pos="13740"/>
+          <w:tab w:val="left" w:pos="14656"/>
+        </w:tabs>
+        <w:spacing w:after="0" w:line="240" w:lineRule="auto"/>
+        <w:rPr>
+          <w:rFonts w:ascii="Courier New" w:eastAsia="Times New Roman" w:hAnsi="Courier New" w:cs="Courier New"/>
+          <w:sz w:val="20"/>
+          <w:szCs w:val="20"/>
+          <w:lang w:eastAsia="en-IN"/>
+        </w:rPr>
+      </w:pPr>
+      <w:r>
+        <w:rPr>
+          <w:rFonts w:ascii="Courier New" w:eastAsia="Times New Roman" w:hAnsi="Courier New" w:cs="Courier New"/>
+          <w:sz w:val="20"/>
+          <w:szCs w:val="20"/>
+          <w:lang w:eastAsia="en-IN"/>
+        </w:rPr>
+        <w:t xml:space="preserve">  </w:t>
+      </w:r>
+      <w:proofErr w:type="spellStart"/>
+      <w:r>
+        <w:rPr>
+          <w:rFonts w:ascii="Courier New" w:eastAsia="Times New Roman" w:hAnsi="Courier New" w:cs="Courier New"/>
+          <w:sz w:val="20"/>
+          <w:szCs w:val="20"/>
+          <w:lang w:eastAsia="en-IN"/>
+        </w:rPr>
+        <w:t>layer_</w:t>
+      </w:r>
+      <w:proofErr w:type="gramStart"/>
+      <w:r>
+        <w:rPr>
+          <w:rFonts w:ascii="Courier New" w:eastAsia="Times New Roman" w:hAnsi="Courier New" w:cs="Courier New"/>
+          <w:sz w:val="20"/>
+          <w:szCs w:val="20"/>
+          <w:lang w:eastAsia="en-IN"/>
+        </w:rPr>
+        <w:t>dropout</w:t>
+      </w:r>
+      <w:proofErr w:type="spellEnd"/>
+      <w:r>
+        <w:rPr>
+          <w:rFonts w:ascii="Courier New" w:eastAsia="Times New Roman" w:hAnsi="Courier New" w:cs="Courier New"/>
+          <w:sz w:val="20"/>
+          <w:szCs w:val="20"/>
+          <w:lang w:eastAsia="en-IN"/>
+        </w:rPr>
+        <w:t>(</w:t>
+      </w:r>
+      <w:proofErr w:type="gramEnd"/>
+      <w:r>
+        <w:rPr>
+          <w:rFonts w:ascii="Courier New" w:eastAsia="Times New Roman" w:hAnsi="Courier New" w:cs="Courier New"/>
+          <w:sz w:val="20"/>
+          <w:szCs w:val="20"/>
+          <w:lang w:eastAsia="en-IN"/>
+        </w:rPr>
+        <w:t>0.5) %&gt;%</w:t>
+      </w:r>
+    </w:p>
+    <w:p>
+      <w:pPr>
+        <w:tabs>
+          <w:tab w:val="left" w:pos="916"/>
+          <w:tab w:val="left" w:pos="1832"/>
+          <w:tab w:val="left" w:pos="2748"/>
+          <w:tab w:val="left" w:pos="3664"/>
+          <w:tab w:val="left" w:pos="4580"/>
+          <w:tab w:val="left" w:pos="5496"/>
+          <w:tab w:val="left" w:pos="6412"/>
+          <w:tab w:val="left" w:pos="7328"/>
+          <w:tab w:val="left" w:pos="8244"/>
+          <w:tab w:val="left" w:pos="9160"/>
+          <w:tab w:val="left" w:pos="10076"/>
+          <w:tab w:val="left" w:pos="10992"/>
+          <w:tab w:val="left" w:pos="11908"/>
+          <w:tab w:val="left" w:pos="12824"/>
+          <w:tab w:val="left" w:pos="13740"/>
+          <w:tab w:val="left" w:pos="14656"/>
+        </w:tabs>
+        <w:spacing w:after="0" w:line="240" w:lineRule="auto"/>
+        <w:rPr>
+          <w:rFonts w:ascii="Courier New" w:eastAsia="Times New Roman" w:hAnsi="Courier New" w:cs="Courier New"/>
+          <w:sz w:val="20"/>
+          <w:szCs w:val="20"/>
+          <w:lang w:eastAsia="en-IN"/>
+        </w:rPr>
+      </w:pPr>
+    </w:p>
+    <w:p>
+      <w:pPr>
+        <w:tabs>
+          <w:tab w:val="left" w:pos="916"/>
+          <w:tab w:val="left" w:pos="1832"/>
+          <w:tab w:val="left" w:pos="2748"/>
+          <w:tab w:val="left" w:pos="3664"/>
+          <w:tab w:val="left" w:pos="4580"/>
+          <w:tab w:val="left" w:pos="5496"/>
+          <w:tab w:val="left" w:pos="6412"/>
+          <w:tab w:val="left" w:pos="7328"/>
+          <w:tab w:val="left" w:pos="8244"/>
+          <w:tab w:val="left" w:pos="9160"/>
+          <w:tab w:val="left" w:pos="10076"/>
+          <w:tab w:val="left" w:pos="10992"/>
+          <w:tab w:val="left" w:pos="11908"/>
+          <w:tab w:val="left" w:pos="12824"/>
+          <w:tab w:val="left" w:pos="13740"/>
+          <w:tab w:val="left" w:pos="14656"/>
+        </w:tabs>
+        <w:spacing w:after="0" w:line="240" w:lineRule="auto"/>
+        <w:rPr>
+          <w:rFonts w:ascii="Courier New" w:eastAsia="Times New Roman" w:hAnsi="Courier New" w:cs="Courier New"/>
+          <w:sz w:val="20"/>
+          <w:szCs w:val="20"/>
+          <w:lang w:eastAsia="en-IN"/>
+        </w:rPr>
+      </w:pPr>
+      <w:r>
+        <w:rPr>
+          <w:rFonts w:ascii="Courier New" w:eastAsia="Times New Roman" w:hAnsi="Courier New" w:cs="Courier New"/>
+          <w:sz w:val="20"/>
+          <w:szCs w:val="20"/>
+          <w:lang w:eastAsia="en-IN"/>
+        </w:rPr>
+        <w:t xml:space="preserve">  # Outputs from dense layer are projected onto output layer</w:t>
+      </w:r>
+    </w:p>
+    <w:p>
+      <w:pPr>
+        <w:tabs>
+          <w:tab w:val="left" w:pos="916"/>
+          <w:tab w:val="left" w:pos="1832"/>
+          <w:tab w:val="left" w:pos="2748"/>
+          <w:tab w:val="left" w:pos="3664"/>
+          <w:tab w:val="left" w:pos="4580"/>
+          <w:tab w:val="left" w:pos="5496"/>
+          <w:tab w:val="left" w:pos="6412"/>
+          <w:tab w:val="left" w:pos="7328"/>
+          <w:tab w:val="left" w:pos="8244"/>
+          <w:tab w:val="left" w:pos="9160"/>
+          <w:tab w:val="left" w:pos="10076"/>
+          <w:tab w:val="left" w:pos="10992"/>
+          <w:tab w:val="left" w:pos="11908"/>
+          <w:tab w:val="left" w:pos="12824"/>
+          <w:tab w:val="left" w:pos="13740"/>
+          <w:tab w:val="left" w:pos="14656"/>
+        </w:tabs>
+        <w:spacing w:after="0" w:line="240" w:lineRule="auto"/>
+        <w:rPr>
+          <w:rFonts w:ascii="Courier New" w:eastAsia="Times New Roman" w:hAnsi="Courier New" w:cs="Courier New"/>
+          <w:sz w:val="20"/>
+          <w:szCs w:val="20"/>
+          <w:lang w:eastAsia="en-IN"/>
+        </w:rPr>
+      </w:pPr>
+      <w:r>
+        <w:rPr>
+          <w:rFonts w:ascii="Courier New" w:eastAsia="Times New Roman" w:hAnsi="Courier New" w:cs="Courier New"/>
+          <w:sz w:val="20"/>
+          <w:szCs w:val="20"/>
+          <w:lang w:eastAsia="en-IN"/>
+        </w:rPr>
+        <w:t xml:space="preserve">  </w:t>
+      </w:r>
+      <w:proofErr w:type="spellStart"/>
+      <w:r>
+        <w:rPr>
+          <w:rFonts w:ascii="Courier New" w:eastAsia="Times New Roman" w:hAnsi="Courier New" w:cs="Courier New"/>
+          <w:sz w:val="20"/>
+          <w:szCs w:val="20"/>
+          <w:lang w:eastAsia="en-IN"/>
+        </w:rPr>
         <w:t>layer_dense</w:t>
       </w:r>
       <w:proofErr w:type="spellEnd"/>
@@ -6677,7 +7707,27 @@
           <w:szCs w:val="20"/>
           <w:lang w:eastAsia="en-IN"/>
         </w:rPr>
-        <w:t>(100) %&gt;%</w:t>
+        <w:t>(</w:t>
+      </w:r>
+      <w:proofErr w:type="spellStart"/>
+      <w:r>
+        <w:rPr>
+          <w:rFonts w:ascii="Courier New" w:eastAsia="Times New Roman" w:hAnsi="Courier New" w:cs="Courier New"/>
+          <w:sz w:val="20"/>
+          <w:szCs w:val="20"/>
+          <w:lang w:eastAsia="en-IN"/>
+        </w:rPr>
+        <w:t>output_n</w:t>
+      </w:r>
+      <w:proofErr w:type="spellEnd"/>
+      <w:r>
+        <w:rPr>
+          <w:rFonts w:ascii="Courier New" w:eastAsia="Times New Roman" w:hAnsi="Courier New" w:cs="Courier New"/>
+          <w:sz w:val="20"/>
+          <w:szCs w:val="20"/>
+          <w:lang w:eastAsia="en-IN"/>
+        </w:rPr>
+        <w:t xml:space="preserve">) %&gt;% </w:t>
       </w:r>
     </w:p>
     <w:p>
@@ -6745,7 +7795,7 @@
           <w:szCs w:val="20"/>
           <w:lang w:eastAsia="en-IN"/>
         </w:rPr>
-        <w:t>relu</w:t>
+        <w:t>softmax</w:t>
       </w:r>
       <w:proofErr w:type="spellEnd"/>
       <w:r>
@@ -6755,45 +7805,172 @@
           <w:szCs w:val="20"/>
           <w:lang w:eastAsia="en-IN"/>
         </w:rPr>
-        <w:t>") %&gt;%</w:t>
-      </w:r>
-    </w:p>
-    <w:p>
-      <w:pPr>
-        <w:tabs>
-          <w:tab w:val="left" w:pos="916"/>
-          <w:tab w:val="left" w:pos="1832"/>
-          <w:tab w:val="left" w:pos="2748"/>
-          <w:tab w:val="left" w:pos="3664"/>
-          <w:tab w:val="left" w:pos="4580"/>
-          <w:tab w:val="left" w:pos="5496"/>
-          <w:tab w:val="left" w:pos="6412"/>
-          <w:tab w:val="left" w:pos="7328"/>
-          <w:tab w:val="left" w:pos="8244"/>
-          <w:tab w:val="left" w:pos="9160"/>
-          <w:tab w:val="left" w:pos="10076"/>
-          <w:tab w:val="left" w:pos="10992"/>
-          <w:tab w:val="left" w:pos="11908"/>
-          <w:tab w:val="left" w:pos="12824"/>
-          <w:tab w:val="left" w:pos="13740"/>
-          <w:tab w:val="left" w:pos="14656"/>
-        </w:tabs>
-        <w:spacing w:after="0" w:line="240" w:lineRule="auto"/>
-        <w:rPr>
-          <w:rFonts w:ascii="Courier New" w:eastAsia="Times New Roman" w:hAnsi="Courier New" w:cs="Courier New"/>
-          <w:sz w:val="20"/>
-          <w:szCs w:val="20"/>
-          <w:lang w:eastAsia="en-IN"/>
-        </w:rPr>
-      </w:pPr>
-      <w:r>
-        <w:rPr>
-          <w:rFonts w:ascii="Courier New" w:eastAsia="Times New Roman" w:hAnsi="Courier New" w:cs="Courier New"/>
-          <w:sz w:val="20"/>
-          <w:szCs w:val="20"/>
-          <w:lang w:eastAsia="en-IN"/>
-        </w:rPr>
-        <w:t xml:space="preserve">  </w:t>
+        <w:t>")</w:t>
+      </w:r>
+    </w:p>
+    <w:p>
+      <w:pPr>
+        <w:tabs>
+          <w:tab w:val="left" w:pos="916"/>
+          <w:tab w:val="left" w:pos="1832"/>
+          <w:tab w:val="left" w:pos="2748"/>
+          <w:tab w:val="left" w:pos="3664"/>
+          <w:tab w:val="left" w:pos="4580"/>
+          <w:tab w:val="left" w:pos="5496"/>
+          <w:tab w:val="left" w:pos="6412"/>
+          <w:tab w:val="left" w:pos="7328"/>
+          <w:tab w:val="left" w:pos="8244"/>
+          <w:tab w:val="left" w:pos="9160"/>
+          <w:tab w:val="left" w:pos="10076"/>
+          <w:tab w:val="left" w:pos="10992"/>
+          <w:tab w:val="left" w:pos="11908"/>
+          <w:tab w:val="left" w:pos="12824"/>
+          <w:tab w:val="left" w:pos="13740"/>
+          <w:tab w:val="left" w:pos="14656"/>
+        </w:tabs>
+        <w:spacing w:after="0" w:line="240" w:lineRule="auto"/>
+        <w:rPr>
+          <w:rFonts w:ascii="Courier New" w:eastAsia="Times New Roman" w:hAnsi="Courier New" w:cs="Courier New"/>
+          <w:sz w:val="20"/>
+          <w:szCs w:val="20"/>
+          <w:lang w:eastAsia="en-IN"/>
+        </w:rPr>
+      </w:pPr>
+    </w:p>
+    <w:p>
+      <w:pPr>
+        <w:tabs>
+          <w:tab w:val="left" w:pos="916"/>
+          <w:tab w:val="left" w:pos="1832"/>
+          <w:tab w:val="left" w:pos="2748"/>
+          <w:tab w:val="left" w:pos="3664"/>
+          <w:tab w:val="left" w:pos="4580"/>
+          <w:tab w:val="left" w:pos="5496"/>
+          <w:tab w:val="left" w:pos="6412"/>
+          <w:tab w:val="left" w:pos="7328"/>
+          <w:tab w:val="left" w:pos="8244"/>
+          <w:tab w:val="left" w:pos="9160"/>
+          <w:tab w:val="left" w:pos="10076"/>
+          <w:tab w:val="left" w:pos="10992"/>
+          <w:tab w:val="left" w:pos="11908"/>
+          <w:tab w:val="left" w:pos="12824"/>
+          <w:tab w:val="left" w:pos="13740"/>
+          <w:tab w:val="left" w:pos="14656"/>
+        </w:tabs>
+        <w:spacing w:after="0" w:line="240" w:lineRule="auto"/>
+        <w:rPr>
+          <w:rFonts w:ascii="Courier New" w:eastAsia="Times New Roman" w:hAnsi="Courier New" w:cs="Courier New"/>
+          <w:sz w:val="20"/>
+          <w:szCs w:val="20"/>
+          <w:lang w:eastAsia="en-IN"/>
+        </w:rPr>
+      </w:pPr>
+      <w:r>
+        <w:rPr>
+          <w:rFonts w:ascii="Courier New" w:eastAsia="Times New Roman" w:hAnsi="Courier New" w:cs="Courier New"/>
+          <w:sz w:val="20"/>
+          <w:szCs w:val="20"/>
+          <w:lang w:eastAsia="en-IN"/>
+        </w:rPr>
+        <w:t xml:space="preserve"># </w:t>
+      </w:r>
+      <w:proofErr w:type="gramStart"/>
+      <w:r>
+        <w:rPr>
+          <w:rFonts w:ascii="Courier New" w:eastAsia="Times New Roman" w:hAnsi="Courier New" w:cs="Courier New"/>
+          <w:sz w:val="20"/>
+          <w:szCs w:val="20"/>
+          <w:lang w:eastAsia="en-IN"/>
+        </w:rPr>
+        <w:t>compile</w:t>
+      </w:r>
+      <w:proofErr w:type="gramEnd"/>
+    </w:p>
+    <w:p>
+      <w:pPr>
+        <w:tabs>
+          <w:tab w:val="left" w:pos="916"/>
+          <w:tab w:val="left" w:pos="1832"/>
+          <w:tab w:val="left" w:pos="2748"/>
+          <w:tab w:val="left" w:pos="3664"/>
+          <w:tab w:val="left" w:pos="4580"/>
+          <w:tab w:val="left" w:pos="5496"/>
+          <w:tab w:val="left" w:pos="6412"/>
+          <w:tab w:val="left" w:pos="7328"/>
+          <w:tab w:val="left" w:pos="8244"/>
+          <w:tab w:val="left" w:pos="9160"/>
+          <w:tab w:val="left" w:pos="10076"/>
+          <w:tab w:val="left" w:pos="10992"/>
+          <w:tab w:val="left" w:pos="11908"/>
+          <w:tab w:val="left" w:pos="12824"/>
+          <w:tab w:val="left" w:pos="13740"/>
+          <w:tab w:val="left" w:pos="14656"/>
+        </w:tabs>
+        <w:spacing w:after="0" w:line="240" w:lineRule="auto"/>
+        <w:rPr>
+          <w:rFonts w:ascii="Courier New" w:eastAsia="Times New Roman" w:hAnsi="Courier New" w:cs="Courier New"/>
+          <w:sz w:val="20"/>
+          <w:szCs w:val="20"/>
+          <w:lang w:eastAsia="en-IN"/>
+        </w:rPr>
+      </w:pPr>
+      <w:r>
+        <w:rPr>
+          <w:rFonts w:ascii="Courier New" w:eastAsia="Times New Roman" w:hAnsi="Courier New" w:cs="Courier New"/>
+          <w:sz w:val="20"/>
+          <w:szCs w:val="20"/>
+          <w:lang w:eastAsia="en-IN"/>
+        </w:rPr>
+        <w:t xml:space="preserve">model %&gt;% </w:t>
+      </w:r>
+      <w:proofErr w:type="gramStart"/>
+      <w:r>
+        <w:rPr>
+          <w:rFonts w:ascii="Courier New" w:eastAsia="Times New Roman" w:hAnsi="Courier New" w:cs="Courier New"/>
+          <w:sz w:val="20"/>
+          <w:szCs w:val="20"/>
+          <w:lang w:eastAsia="en-IN"/>
+        </w:rPr>
+        <w:t>compile(</w:t>
+      </w:r>
+      <w:proofErr w:type="gramEnd"/>
+    </w:p>
+    <w:p>
+      <w:pPr>
+        <w:tabs>
+          <w:tab w:val="left" w:pos="916"/>
+          <w:tab w:val="left" w:pos="1832"/>
+          <w:tab w:val="left" w:pos="2748"/>
+          <w:tab w:val="left" w:pos="3664"/>
+          <w:tab w:val="left" w:pos="4580"/>
+          <w:tab w:val="left" w:pos="5496"/>
+          <w:tab w:val="left" w:pos="6412"/>
+          <w:tab w:val="left" w:pos="7328"/>
+          <w:tab w:val="left" w:pos="8244"/>
+          <w:tab w:val="left" w:pos="9160"/>
+          <w:tab w:val="left" w:pos="10076"/>
+          <w:tab w:val="left" w:pos="10992"/>
+          <w:tab w:val="left" w:pos="11908"/>
+          <w:tab w:val="left" w:pos="12824"/>
+          <w:tab w:val="left" w:pos="13740"/>
+          <w:tab w:val="left" w:pos="14656"/>
+        </w:tabs>
+        <w:spacing w:after="0" w:line="240" w:lineRule="auto"/>
+        <w:rPr>
+          <w:rFonts w:ascii="Courier New" w:eastAsia="Times New Roman" w:hAnsi="Courier New" w:cs="Courier New"/>
+          <w:sz w:val="20"/>
+          <w:szCs w:val="20"/>
+          <w:lang w:eastAsia="en-IN"/>
+        </w:rPr>
+      </w:pPr>
+      <w:r>
+        <w:rPr>
+          <w:rFonts w:ascii="Courier New" w:eastAsia="Times New Roman" w:hAnsi="Courier New" w:cs="Courier New"/>
+          <w:sz w:val="20"/>
+          <w:szCs w:val="20"/>
+          <w:lang w:eastAsia="en-IN"/>
+        </w:rPr>
+        <w:t xml:space="preserve">  loss = "</w:t>
       </w:r>
       <w:proofErr w:type="spellStart"/>
       <w:r>
@@ -6803,7 +7980,7 @@
           <w:szCs w:val="20"/>
           <w:lang w:eastAsia="en-IN"/>
         </w:rPr>
-        <w:t>layer_dropout</w:t>
+        <w:t>categorical_crossentropy</w:t>
       </w:r>
       <w:proofErr w:type="spellEnd"/>
       <w:r>
@@ -6813,112 +7990,45 @@
           <w:szCs w:val="20"/>
           <w:lang w:eastAsia="en-IN"/>
         </w:rPr>
-        <w:t>(0.5) %&gt;%</w:t>
-      </w:r>
-    </w:p>
-    <w:p>
-      <w:pPr>
-        <w:tabs>
-          <w:tab w:val="left" w:pos="916"/>
-          <w:tab w:val="left" w:pos="1832"/>
-          <w:tab w:val="left" w:pos="2748"/>
-          <w:tab w:val="left" w:pos="3664"/>
-          <w:tab w:val="left" w:pos="4580"/>
-          <w:tab w:val="left" w:pos="5496"/>
-          <w:tab w:val="left" w:pos="6412"/>
-          <w:tab w:val="left" w:pos="7328"/>
-          <w:tab w:val="left" w:pos="8244"/>
-          <w:tab w:val="left" w:pos="9160"/>
-          <w:tab w:val="left" w:pos="10076"/>
-          <w:tab w:val="left" w:pos="10992"/>
-          <w:tab w:val="left" w:pos="11908"/>
-          <w:tab w:val="left" w:pos="12824"/>
-          <w:tab w:val="left" w:pos="13740"/>
-          <w:tab w:val="left" w:pos="14656"/>
-        </w:tabs>
-        <w:spacing w:after="0" w:line="240" w:lineRule="auto"/>
-        <w:rPr>
-          <w:rFonts w:ascii="Courier New" w:eastAsia="Times New Roman" w:hAnsi="Courier New" w:cs="Courier New"/>
-          <w:sz w:val="20"/>
-          <w:szCs w:val="20"/>
-          <w:lang w:eastAsia="en-IN"/>
-        </w:rPr>
-      </w:pPr>
-    </w:p>
-    <w:p>
-      <w:pPr>
-        <w:tabs>
-          <w:tab w:val="left" w:pos="916"/>
-          <w:tab w:val="left" w:pos="1832"/>
-          <w:tab w:val="left" w:pos="2748"/>
-          <w:tab w:val="left" w:pos="3664"/>
-          <w:tab w:val="left" w:pos="4580"/>
-          <w:tab w:val="left" w:pos="5496"/>
-          <w:tab w:val="left" w:pos="6412"/>
-          <w:tab w:val="left" w:pos="7328"/>
-          <w:tab w:val="left" w:pos="8244"/>
-          <w:tab w:val="left" w:pos="9160"/>
-          <w:tab w:val="left" w:pos="10076"/>
-          <w:tab w:val="left" w:pos="10992"/>
-          <w:tab w:val="left" w:pos="11908"/>
-          <w:tab w:val="left" w:pos="12824"/>
-          <w:tab w:val="left" w:pos="13740"/>
-          <w:tab w:val="left" w:pos="14656"/>
-        </w:tabs>
-        <w:spacing w:after="0" w:line="240" w:lineRule="auto"/>
-        <w:rPr>
-          <w:rFonts w:ascii="Courier New" w:eastAsia="Times New Roman" w:hAnsi="Courier New" w:cs="Courier New"/>
-          <w:sz w:val="20"/>
-          <w:szCs w:val="20"/>
-          <w:lang w:eastAsia="en-IN"/>
-        </w:rPr>
-      </w:pPr>
-      <w:r>
-        <w:rPr>
-          <w:rFonts w:ascii="Courier New" w:eastAsia="Times New Roman" w:hAnsi="Courier New" w:cs="Courier New"/>
-          <w:sz w:val="20"/>
-          <w:szCs w:val="20"/>
-          <w:lang w:eastAsia="en-IN"/>
-        </w:rPr>
-        <w:t xml:space="preserve">  # Outputs from dense layer are projected onto output layer</w:t>
-      </w:r>
-    </w:p>
-    <w:p>
-      <w:pPr>
-        <w:tabs>
-          <w:tab w:val="left" w:pos="916"/>
-          <w:tab w:val="left" w:pos="1832"/>
-          <w:tab w:val="left" w:pos="2748"/>
-          <w:tab w:val="left" w:pos="3664"/>
-          <w:tab w:val="left" w:pos="4580"/>
-          <w:tab w:val="left" w:pos="5496"/>
-          <w:tab w:val="left" w:pos="6412"/>
-          <w:tab w:val="left" w:pos="7328"/>
-          <w:tab w:val="left" w:pos="8244"/>
-          <w:tab w:val="left" w:pos="9160"/>
-          <w:tab w:val="left" w:pos="10076"/>
-          <w:tab w:val="left" w:pos="10992"/>
-          <w:tab w:val="left" w:pos="11908"/>
-          <w:tab w:val="left" w:pos="12824"/>
-          <w:tab w:val="left" w:pos="13740"/>
-          <w:tab w:val="left" w:pos="14656"/>
-        </w:tabs>
-        <w:spacing w:after="0" w:line="240" w:lineRule="auto"/>
-        <w:rPr>
-          <w:rFonts w:ascii="Courier New" w:eastAsia="Times New Roman" w:hAnsi="Courier New" w:cs="Courier New"/>
-          <w:sz w:val="20"/>
-          <w:szCs w:val="20"/>
-          <w:lang w:eastAsia="en-IN"/>
-        </w:rPr>
-      </w:pPr>
-      <w:r>
-        <w:rPr>
-          <w:rFonts w:ascii="Courier New" w:eastAsia="Times New Roman" w:hAnsi="Courier New" w:cs="Courier New"/>
-          <w:sz w:val="20"/>
-          <w:szCs w:val="20"/>
-          <w:lang w:eastAsia="en-IN"/>
-        </w:rPr>
-        <w:t xml:space="preserve">  </w:t>
+        <w:t>",</w:t>
+      </w:r>
+    </w:p>
+    <w:p>
+      <w:pPr>
+        <w:tabs>
+          <w:tab w:val="left" w:pos="916"/>
+          <w:tab w:val="left" w:pos="1832"/>
+          <w:tab w:val="left" w:pos="2748"/>
+          <w:tab w:val="left" w:pos="3664"/>
+          <w:tab w:val="left" w:pos="4580"/>
+          <w:tab w:val="left" w:pos="5496"/>
+          <w:tab w:val="left" w:pos="6412"/>
+          <w:tab w:val="left" w:pos="7328"/>
+          <w:tab w:val="left" w:pos="8244"/>
+          <w:tab w:val="left" w:pos="9160"/>
+          <w:tab w:val="left" w:pos="10076"/>
+          <w:tab w:val="left" w:pos="10992"/>
+          <w:tab w:val="left" w:pos="11908"/>
+          <w:tab w:val="left" w:pos="12824"/>
+          <w:tab w:val="left" w:pos="13740"/>
+          <w:tab w:val="left" w:pos="14656"/>
+        </w:tabs>
+        <w:spacing w:after="0" w:line="240" w:lineRule="auto"/>
+        <w:rPr>
+          <w:rFonts w:ascii="Courier New" w:eastAsia="Times New Roman" w:hAnsi="Courier New" w:cs="Courier New"/>
+          <w:sz w:val="20"/>
+          <w:szCs w:val="20"/>
+          <w:lang w:eastAsia="en-IN"/>
+        </w:rPr>
+      </w:pPr>
+      <w:r>
+        <w:rPr>
+          <w:rFonts w:ascii="Courier New" w:eastAsia="Times New Roman" w:hAnsi="Courier New" w:cs="Courier New"/>
+          <w:sz w:val="20"/>
+          <w:szCs w:val="20"/>
+          <w:lang w:eastAsia="en-IN"/>
+        </w:rPr>
+        <w:t xml:space="preserve">  optimizer = </w:t>
       </w:r>
       <w:proofErr w:type="spellStart"/>
       <w:r>
@@ -6928,7 +8038,17 @@
           <w:szCs w:val="20"/>
           <w:lang w:eastAsia="en-IN"/>
         </w:rPr>
-        <w:t>layer_dense</w:t>
+        <w:t>optimizer_</w:t>
+      </w:r>
+      <w:proofErr w:type="gramStart"/>
+      <w:r>
+        <w:rPr>
+          <w:rFonts w:ascii="Courier New" w:eastAsia="Times New Roman" w:hAnsi="Courier New" w:cs="Courier New"/>
+          <w:sz w:val="20"/>
+          <w:szCs w:val="20"/>
+          <w:lang w:eastAsia="en-IN"/>
+        </w:rPr>
+        <w:t>rmsprop</w:t>
       </w:r>
       <w:proofErr w:type="spellEnd"/>
       <w:r>
@@ -6941,325 +8061,7 @@
         <w:t>(</w:t>
       </w:r>
       <w:proofErr w:type="spellStart"/>
-      <w:r>
-        <w:rPr>
-          <w:rFonts w:ascii="Courier New" w:eastAsia="Times New Roman" w:hAnsi="Courier New" w:cs="Courier New"/>
-          <w:sz w:val="20"/>
-          <w:szCs w:val="20"/>
-          <w:lang w:eastAsia="en-IN"/>
-        </w:rPr>
-        <w:t>output_n</w:t>
-      </w:r>
-      <w:proofErr w:type="spellEnd"/>
-      <w:r>
-        <w:rPr>
-          <w:rFonts w:ascii="Courier New" w:eastAsia="Times New Roman" w:hAnsi="Courier New" w:cs="Courier New"/>
-          <w:sz w:val="20"/>
-          <w:szCs w:val="20"/>
-          <w:lang w:eastAsia="en-IN"/>
-        </w:rPr>
-        <w:t xml:space="preserve">) %&gt;% </w:t>
-      </w:r>
-    </w:p>
-    <w:p>
-      <w:pPr>
-        <w:tabs>
-          <w:tab w:val="left" w:pos="916"/>
-          <w:tab w:val="left" w:pos="1832"/>
-          <w:tab w:val="left" w:pos="2748"/>
-          <w:tab w:val="left" w:pos="3664"/>
-          <w:tab w:val="left" w:pos="4580"/>
-          <w:tab w:val="left" w:pos="5496"/>
-          <w:tab w:val="left" w:pos="6412"/>
-          <w:tab w:val="left" w:pos="7328"/>
-          <w:tab w:val="left" w:pos="8244"/>
-          <w:tab w:val="left" w:pos="9160"/>
-          <w:tab w:val="left" w:pos="10076"/>
-          <w:tab w:val="left" w:pos="10992"/>
-          <w:tab w:val="left" w:pos="11908"/>
-          <w:tab w:val="left" w:pos="12824"/>
-          <w:tab w:val="left" w:pos="13740"/>
-          <w:tab w:val="left" w:pos="14656"/>
-        </w:tabs>
-        <w:spacing w:after="0" w:line="240" w:lineRule="auto"/>
-        <w:rPr>
-          <w:rFonts w:ascii="Courier New" w:eastAsia="Times New Roman" w:hAnsi="Courier New" w:cs="Courier New"/>
-          <w:sz w:val="20"/>
-          <w:szCs w:val="20"/>
-          <w:lang w:eastAsia="en-IN"/>
-        </w:rPr>
-      </w:pPr>
-      <w:r>
-        <w:rPr>
-          <w:rFonts w:ascii="Courier New" w:eastAsia="Times New Roman" w:hAnsi="Courier New" w:cs="Courier New"/>
-          <w:sz w:val="20"/>
-          <w:szCs w:val="20"/>
-          <w:lang w:eastAsia="en-IN"/>
-        </w:rPr>
-        <w:t xml:space="preserve">  </w:t>
-      </w:r>
-      <w:proofErr w:type="spellStart"/>
-      <w:r>
-        <w:rPr>
-          <w:rFonts w:ascii="Courier New" w:eastAsia="Times New Roman" w:hAnsi="Courier New" w:cs="Courier New"/>
-          <w:sz w:val="20"/>
-          <w:szCs w:val="20"/>
-          <w:lang w:eastAsia="en-IN"/>
-        </w:rPr>
-        <w:t>layer_activation</w:t>
-      </w:r>
-      <w:proofErr w:type="spellEnd"/>
-      <w:r>
-        <w:rPr>
-          <w:rFonts w:ascii="Courier New" w:eastAsia="Times New Roman" w:hAnsi="Courier New" w:cs="Courier New"/>
-          <w:sz w:val="20"/>
-          <w:szCs w:val="20"/>
-          <w:lang w:eastAsia="en-IN"/>
-        </w:rPr>
-        <w:t>("</w:t>
-      </w:r>
-      <w:proofErr w:type="spellStart"/>
-      <w:r>
-        <w:rPr>
-          <w:rFonts w:ascii="Courier New" w:eastAsia="Times New Roman" w:hAnsi="Courier New" w:cs="Courier New"/>
-          <w:sz w:val="20"/>
-          <w:szCs w:val="20"/>
-          <w:lang w:eastAsia="en-IN"/>
-        </w:rPr>
-        <w:t>softmax</w:t>
-      </w:r>
-      <w:proofErr w:type="spellEnd"/>
-      <w:r>
-        <w:rPr>
-          <w:rFonts w:ascii="Courier New" w:eastAsia="Times New Roman" w:hAnsi="Courier New" w:cs="Courier New"/>
-          <w:sz w:val="20"/>
-          <w:szCs w:val="20"/>
-          <w:lang w:eastAsia="en-IN"/>
-        </w:rPr>
-        <w:t>")</w:t>
-      </w:r>
-    </w:p>
-    <w:p>
-      <w:pPr>
-        <w:tabs>
-          <w:tab w:val="left" w:pos="916"/>
-          <w:tab w:val="left" w:pos="1832"/>
-          <w:tab w:val="left" w:pos="2748"/>
-          <w:tab w:val="left" w:pos="3664"/>
-          <w:tab w:val="left" w:pos="4580"/>
-          <w:tab w:val="left" w:pos="5496"/>
-          <w:tab w:val="left" w:pos="6412"/>
-          <w:tab w:val="left" w:pos="7328"/>
-          <w:tab w:val="left" w:pos="8244"/>
-          <w:tab w:val="left" w:pos="9160"/>
-          <w:tab w:val="left" w:pos="10076"/>
-          <w:tab w:val="left" w:pos="10992"/>
-          <w:tab w:val="left" w:pos="11908"/>
-          <w:tab w:val="left" w:pos="12824"/>
-          <w:tab w:val="left" w:pos="13740"/>
-          <w:tab w:val="left" w:pos="14656"/>
-        </w:tabs>
-        <w:spacing w:after="0" w:line="240" w:lineRule="auto"/>
-        <w:rPr>
-          <w:rFonts w:ascii="Courier New" w:eastAsia="Times New Roman" w:hAnsi="Courier New" w:cs="Courier New"/>
-          <w:sz w:val="20"/>
-          <w:szCs w:val="20"/>
-          <w:lang w:eastAsia="en-IN"/>
-        </w:rPr>
-      </w:pPr>
-    </w:p>
-    <w:p>
-      <w:pPr>
-        <w:tabs>
-          <w:tab w:val="left" w:pos="916"/>
-          <w:tab w:val="left" w:pos="1832"/>
-          <w:tab w:val="left" w:pos="2748"/>
-          <w:tab w:val="left" w:pos="3664"/>
-          <w:tab w:val="left" w:pos="4580"/>
-          <w:tab w:val="left" w:pos="5496"/>
-          <w:tab w:val="left" w:pos="6412"/>
-          <w:tab w:val="left" w:pos="7328"/>
-          <w:tab w:val="left" w:pos="8244"/>
-          <w:tab w:val="left" w:pos="9160"/>
-          <w:tab w:val="left" w:pos="10076"/>
-          <w:tab w:val="left" w:pos="10992"/>
-          <w:tab w:val="left" w:pos="11908"/>
-          <w:tab w:val="left" w:pos="12824"/>
-          <w:tab w:val="left" w:pos="13740"/>
-          <w:tab w:val="left" w:pos="14656"/>
-        </w:tabs>
-        <w:spacing w:after="0" w:line="240" w:lineRule="auto"/>
-        <w:rPr>
-          <w:rFonts w:ascii="Courier New" w:eastAsia="Times New Roman" w:hAnsi="Courier New" w:cs="Courier New"/>
-          <w:sz w:val="20"/>
-          <w:szCs w:val="20"/>
-          <w:lang w:eastAsia="en-IN"/>
-        </w:rPr>
-      </w:pPr>
-      <w:r>
-        <w:rPr>
-          <w:rFonts w:ascii="Courier New" w:eastAsia="Times New Roman" w:hAnsi="Courier New" w:cs="Courier New"/>
-          <w:sz w:val="20"/>
-          <w:szCs w:val="20"/>
-          <w:lang w:eastAsia="en-IN"/>
-        </w:rPr>
-        <w:t># compile</w:t>
-      </w:r>
-    </w:p>
-    <w:p>
-      <w:pPr>
-        <w:tabs>
-          <w:tab w:val="left" w:pos="916"/>
-          <w:tab w:val="left" w:pos="1832"/>
-          <w:tab w:val="left" w:pos="2748"/>
-          <w:tab w:val="left" w:pos="3664"/>
-          <w:tab w:val="left" w:pos="4580"/>
-          <w:tab w:val="left" w:pos="5496"/>
-          <w:tab w:val="left" w:pos="6412"/>
-          <w:tab w:val="left" w:pos="7328"/>
-          <w:tab w:val="left" w:pos="8244"/>
-          <w:tab w:val="left" w:pos="9160"/>
-          <w:tab w:val="left" w:pos="10076"/>
-          <w:tab w:val="left" w:pos="10992"/>
-          <w:tab w:val="left" w:pos="11908"/>
-          <w:tab w:val="left" w:pos="12824"/>
-          <w:tab w:val="left" w:pos="13740"/>
-          <w:tab w:val="left" w:pos="14656"/>
-        </w:tabs>
-        <w:spacing w:after="0" w:line="240" w:lineRule="auto"/>
-        <w:rPr>
-          <w:rFonts w:ascii="Courier New" w:eastAsia="Times New Roman" w:hAnsi="Courier New" w:cs="Courier New"/>
-          <w:sz w:val="20"/>
-          <w:szCs w:val="20"/>
-          <w:lang w:eastAsia="en-IN"/>
-        </w:rPr>
-      </w:pPr>
-      <w:r>
-        <w:rPr>
-          <w:rFonts w:ascii="Courier New" w:eastAsia="Times New Roman" w:hAnsi="Courier New" w:cs="Courier New"/>
-          <w:sz w:val="20"/>
-          <w:szCs w:val="20"/>
-          <w:lang w:eastAsia="en-IN"/>
-        </w:rPr>
-        <w:t>model %&gt;% compile(</w:t>
-      </w:r>
-    </w:p>
-    <w:p>
-      <w:pPr>
-        <w:tabs>
-          <w:tab w:val="left" w:pos="916"/>
-          <w:tab w:val="left" w:pos="1832"/>
-          <w:tab w:val="left" w:pos="2748"/>
-          <w:tab w:val="left" w:pos="3664"/>
-          <w:tab w:val="left" w:pos="4580"/>
-          <w:tab w:val="left" w:pos="5496"/>
-          <w:tab w:val="left" w:pos="6412"/>
-          <w:tab w:val="left" w:pos="7328"/>
-          <w:tab w:val="left" w:pos="8244"/>
-          <w:tab w:val="left" w:pos="9160"/>
-          <w:tab w:val="left" w:pos="10076"/>
-          <w:tab w:val="left" w:pos="10992"/>
-          <w:tab w:val="left" w:pos="11908"/>
-          <w:tab w:val="left" w:pos="12824"/>
-          <w:tab w:val="left" w:pos="13740"/>
-          <w:tab w:val="left" w:pos="14656"/>
-        </w:tabs>
-        <w:spacing w:after="0" w:line="240" w:lineRule="auto"/>
-        <w:rPr>
-          <w:rFonts w:ascii="Courier New" w:eastAsia="Times New Roman" w:hAnsi="Courier New" w:cs="Courier New"/>
-          <w:sz w:val="20"/>
-          <w:szCs w:val="20"/>
-          <w:lang w:eastAsia="en-IN"/>
-        </w:rPr>
-      </w:pPr>
-      <w:r>
-        <w:rPr>
-          <w:rFonts w:ascii="Courier New" w:eastAsia="Times New Roman" w:hAnsi="Courier New" w:cs="Courier New"/>
-          <w:sz w:val="20"/>
-          <w:szCs w:val="20"/>
-          <w:lang w:eastAsia="en-IN"/>
-        </w:rPr>
-        <w:t xml:space="preserve">  loss = "</w:t>
-      </w:r>
-      <w:proofErr w:type="spellStart"/>
-      <w:r>
-        <w:rPr>
-          <w:rFonts w:ascii="Courier New" w:eastAsia="Times New Roman" w:hAnsi="Courier New" w:cs="Courier New"/>
-          <w:sz w:val="20"/>
-          <w:szCs w:val="20"/>
-          <w:lang w:eastAsia="en-IN"/>
-        </w:rPr>
-        <w:t>categorical_crossentropy</w:t>
-      </w:r>
-      <w:proofErr w:type="spellEnd"/>
-      <w:r>
-        <w:rPr>
-          <w:rFonts w:ascii="Courier New" w:eastAsia="Times New Roman" w:hAnsi="Courier New" w:cs="Courier New"/>
-          <w:sz w:val="20"/>
-          <w:szCs w:val="20"/>
-          <w:lang w:eastAsia="en-IN"/>
-        </w:rPr>
-        <w:t>",</w:t>
-      </w:r>
-    </w:p>
-    <w:p>
-      <w:pPr>
-        <w:tabs>
-          <w:tab w:val="left" w:pos="916"/>
-          <w:tab w:val="left" w:pos="1832"/>
-          <w:tab w:val="left" w:pos="2748"/>
-          <w:tab w:val="left" w:pos="3664"/>
-          <w:tab w:val="left" w:pos="4580"/>
-          <w:tab w:val="left" w:pos="5496"/>
-          <w:tab w:val="left" w:pos="6412"/>
-          <w:tab w:val="left" w:pos="7328"/>
-          <w:tab w:val="left" w:pos="8244"/>
-          <w:tab w:val="left" w:pos="9160"/>
-          <w:tab w:val="left" w:pos="10076"/>
-          <w:tab w:val="left" w:pos="10992"/>
-          <w:tab w:val="left" w:pos="11908"/>
-          <w:tab w:val="left" w:pos="12824"/>
-          <w:tab w:val="left" w:pos="13740"/>
-          <w:tab w:val="left" w:pos="14656"/>
-        </w:tabs>
-        <w:spacing w:after="0" w:line="240" w:lineRule="auto"/>
-        <w:rPr>
-          <w:rFonts w:ascii="Courier New" w:eastAsia="Times New Roman" w:hAnsi="Courier New" w:cs="Courier New"/>
-          <w:sz w:val="20"/>
-          <w:szCs w:val="20"/>
-          <w:lang w:eastAsia="en-IN"/>
-        </w:rPr>
-      </w:pPr>
-      <w:r>
-        <w:rPr>
-          <w:rFonts w:ascii="Courier New" w:eastAsia="Times New Roman" w:hAnsi="Courier New" w:cs="Courier New"/>
-          <w:sz w:val="20"/>
-          <w:szCs w:val="20"/>
-          <w:lang w:eastAsia="en-IN"/>
-        </w:rPr>
-        <w:t xml:space="preserve">  optimizer = </w:t>
-      </w:r>
-      <w:proofErr w:type="spellStart"/>
-      <w:r>
-        <w:rPr>
-          <w:rFonts w:ascii="Courier New" w:eastAsia="Times New Roman" w:hAnsi="Courier New" w:cs="Courier New"/>
-          <w:sz w:val="20"/>
-          <w:szCs w:val="20"/>
-          <w:lang w:eastAsia="en-IN"/>
-        </w:rPr>
-        <w:t>optimizer_rmsprop</w:t>
-      </w:r>
-      <w:proofErr w:type="spellEnd"/>
-      <w:r>
-        <w:rPr>
-          <w:rFonts w:ascii="Courier New" w:eastAsia="Times New Roman" w:hAnsi="Courier New" w:cs="Courier New"/>
-          <w:sz w:val="20"/>
-          <w:szCs w:val="20"/>
-          <w:lang w:eastAsia="en-IN"/>
-        </w:rPr>
-        <w:t>(</w:t>
-      </w:r>
-      <w:proofErr w:type="spellStart"/>
+      <w:proofErr w:type="gramEnd"/>
       <w:r>
         <w:rPr>
           <w:rFonts w:ascii="Courier New" w:eastAsia="Times New Roman" w:hAnsi="Courier New" w:cs="Courier New"/>
@@ -7383,7 +8185,17 @@
           <w:szCs w:val="20"/>
           <w:lang w:eastAsia="en-IN"/>
         </w:rPr>
-        <w:t>image_data_generator</w:t>
+        <w:t>image_data_</w:t>
+      </w:r>
+      <w:proofErr w:type="gramStart"/>
+      <w:r>
+        <w:rPr>
+          <w:rFonts w:ascii="Courier New" w:eastAsia="Times New Roman" w:hAnsi="Courier New" w:cs="Courier New"/>
+          <w:sz w:val="20"/>
+          <w:szCs w:val="20"/>
+          <w:lang w:eastAsia="en-IN"/>
+        </w:rPr>
+        <w:t>generator</w:t>
       </w:r>
       <w:proofErr w:type="spellEnd"/>
       <w:r>
@@ -7393,7 +8205,17 @@
           <w:szCs w:val="20"/>
           <w:lang w:eastAsia="en-IN"/>
         </w:rPr>
-        <w:t>()</w:t>
+        <w:t>(</w:t>
+      </w:r>
+      <w:proofErr w:type="gramEnd"/>
+      <w:r>
+        <w:rPr>
+          <w:rFonts w:ascii="Courier New" w:eastAsia="Times New Roman" w:hAnsi="Courier New" w:cs="Courier New"/>
+          <w:sz w:val="20"/>
+          <w:szCs w:val="20"/>
+          <w:lang w:eastAsia="en-IN"/>
+        </w:rPr>
+        <w:t>)</w:t>
       </w:r>
       <w:r>
         <w:rPr>
@@ -7498,8 +8320,19 @@
           <w:szCs w:val="20"/>
           <w:lang w:eastAsia="en-IN"/>
         </w:rPr>
-        <w:t># fit</w:t>
-      </w:r>
+        <w:t xml:space="preserve"># </w:t>
+      </w:r>
+      <w:proofErr w:type="gramStart"/>
+      <w:r>
+        <w:rPr>
+          <w:rFonts w:ascii="Courier New" w:eastAsia="Times New Roman" w:hAnsi="Courier New" w:cs="Courier New"/>
+          <w:sz w:val="20"/>
+          <w:szCs w:val="20"/>
+          <w:lang w:eastAsia="en-IN"/>
+        </w:rPr>
+        <w:t>fit</w:t>
+      </w:r>
+      <w:proofErr w:type="gramEnd"/>
     </w:p>
     <w:p>
       <w:pPr>
@@ -7546,7 +8379,17 @@
           <w:szCs w:val="20"/>
           <w:lang w:eastAsia="en-IN"/>
         </w:rPr>
-        <w:t>fit_generator</w:t>
+        <w:t>fit_</w:t>
+      </w:r>
+      <w:proofErr w:type="gramStart"/>
+      <w:r>
+        <w:rPr>
+          <w:rFonts w:ascii="Courier New" w:eastAsia="Times New Roman" w:hAnsi="Courier New" w:cs="Courier New"/>
+          <w:sz w:val="20"/>
+          <w:szCs w:val="20"/>
+          <w:lang w:eastAsia="en-IN"/>
+        </w:rPr>
+        <w:t>generator</w:t>
       </w:r>
       <w:proofErr w:type="spellEnd"/>
       <w:r>
@@ -7558,43 +8401,64 @@
         </w:rPr>
         <w:t>(</w:t>
       </w:r>
-    </w:p>
-    <w:p>
-      <w:pPr>
-        <w:tabs>
-          <w:tab w:val="left" w:pos="916"/>
-          <w:tab w:val="left" w:pos="1832"/>
-          <w:tab w:val="left" w:pos="2748"/>
-          <w:tab w:val="left" w:pos="3664"/>
-          <w:tab w:val="left" w:pos="4580"/>
-          <w:tab w:val="left" w:pos="5496"/>
-          <w:tab w:val="left" w:pos="6412"/>
-          <w:tab w:val="left" w:pos="7328"/>
-          <w:tab w:val="left" w:pos="8244"/>
-          <w:tab w:val="left" w:pos="9160"/>
-          <w:tab w:val="left" w:pos="10076"/>
-          <w:tab w:val="left" w:pos="10992"/>
-          <w:tab w:val="left" w:pos="11908"/>
-          <w:tab w:val="left" w:pos="12824"/>
-          <w:tab w:val="left" w:pos="13740"/>
-          <w:tab w:val="left" w:pos="14656"/>
-        </w:tabs>
-        <w:spacing w:after="0" w:line="240" w:lineRule="auto"/>
-        <w:rPr>
-          <w:rFonts w:ascii="Courier New" w:eastAsia="Times New Roman" w:hAnsi="Courier New" w:cs="Courier New"/>
-          <w:sz w:val="20"/>
-          <w:szCs w:val="20"/>
-          <w:lang w:eastAsia="en-IN"/>
-        </w:rPr>
-      </w:pPr>
-      <w:r>
-        <w:rPr>
-          <w:rFonts w:ascii="Courier New" w:eastAsia="Times New Roman" w:hAnsi="Courier New" w:cs="Courier New"/>
-          <w:sz w:val="20"/>
-          <w:szCs w:val="20"/>
-          <w:lang w:eastAsia="en-IN"/>
-        </w:rPr>
-        <w:t xml:space="preserve">  # training data</w:t>
+      <w:proofErr w:type="gramEnd"/>
+    </w:p>
+    <w:p>
+      <w:pPr>
+        <w:tabs>
+          <w:tab w:val="left" w:pos="916"/>
+          <w:tab w:val="left" w:pos="1832"/>
+          <w:tab w:val="left" w:pos="2748"/>
+          <w:tab w:val="left" w:pos="3664"/>
+          <w:tab w:val="left" w:pos="4580"/>
+          <w:tab w:val="left" w:pos="5496"/>
+          <w:tab w:val="left" w:pos="6412"/>
+          <w:tab w:val="left" w:pos="7328"/>
+          <w:tab w:val="left" w:pos="8244"/>
+          <w:tab w:val="left" w:pos="9160"/>
+          <w:tab w:val="left" w:pos="10076"/>
+          <w:tab w:val="left" w:pos="10992"/>
+          <w:tab w:val="left" w:pos="11908"/>
+          <w:tab w:val="left" w:pos="12824"/>
+          <w:tab w:val="left" w:pos="13740"/>
+          <w:tab w:val="left" w:pos="14656"/>
+        </w:tabs>
+        <w:spacing w:after="0" w:line="240" w:lineRule="auto"/>
+        <w:rPr>
+          <w:rFonts w:ascii="Courier New" w:eastAsia="Times New Roman" w:hAnsi="Courier New" w:cs="Courier New"/>
+          <w:sz w:val="20"/>
+          <w:szCs w:val="20"/>
+          <w:lang w:eastAsia="en-IN"/>
+        </w:rPr>
+      </w:pPr>
+      <w:r>
+        <w:rPr>
+          <w:rFonts w:ascii="Courier New" w:eastAsia="Times New Roman" w:hAnsi="Courier New" w:cs="Courier New"/>
+          <w:sz w:val="20"/>
+          <w:szCs w:val="20"/>
+          <w:lang w:eastAsia="en-IN"/>
+        </w:rPr>
+        <w:t xml:space="preserve">  # </w:t>
+      </w:r>
+      <w:proofErr w:type="gramStart"/>
+      <w:r>
+        <w:rPr>
+          <w:rFonts w:ascii="Courier New" w:eastAsia="Times New Roman" w:hAnsi="Courier New" w:cs="Courier New"/>
+          <w:sz w:val="20"/>
+          <w:szCs w:val="20"/>
+          <w:lang w:eastAsia="en-IN"/>
+        </w:rPr>
+        <w:t>training</w:t>
+      </w:r>
+      <w:proofErr w:type="gramEnd"/>
+      <w:r>
+        <w:rPr>
+          <w:rFonts w:ascii="Courier New" w:eastAsia="Times New Roman" w:hAnsi="Courier New" w:cs="Courier New"/>
+          <w:sz w:val="20"/>
+          <w:szCs w:val="20"/>
+          <w:lang w:eastAsia="en-IN"/>
+        </w:rPr>
+        <w:t xml:space="preserve"> data</w:t>
       </w:r>
     </w:p>
     <w:p>
@@ -7719,8 +8583,19 @@
           <w:szCs w:val="20"/>
           <w:lang w:eastAsia="en-IN"/>
         </w:rPr>
-        <w:t xml:space="preserve">  # epochs</w:t>
-      </w:r>
+        <w:t xml:space="preserve">  # </w:t>
+      </w:r>
+      <w:proofErr w:type="gramStart"/>
+      <w:r>
+        <w:rPr>
+          <w:rFonts w:ascii="Courier New" w:eastAsia="Times New Roman" w:hAnsi="Courier New" w:cs="Courier New"/>
+          <w:sz w:val="20"/>
+          <w:szCs w:val="20"/>
+          <w:lang w:eastAsia="en-IN"/>
+        </w:rPr>
+        <w:t>epochs</w:t>
+      </w:r>
+      <w:proofErr w:type="gramEnd"/>
     </w:p>
     <w:p>
       <w:pPr>
@@ -7780,6 +8655,7 @@
         <w:t xml:space="preserve"> = </w:t>
       </w:r>
       <w:proofErr w:type="spellStart"/>
+      <w:proofErr w:type="gramStart"/>
       <w:r>
         <w:rPr>
           <w:rFonts w:ascii="Courier New" w:eastAsia="Times New Roman" w:hAnsi="Courier New" w:cs="Courier New"/>
@@ -7790,6 +8666,7 @@
         <w:t>as.integer</w:t>
       </w:r>
       <w:proofErr w:type="spellEnd"/>
+      <w:proofErr w:type="gramEnd"/>
       <w:r>
         <w:rPr>
           <w:rFonts w:ascii="Courier New" w:eastAsia="Times New Roman" w:hAnsi="Courier New" w:cs="Courier New"/>
@@ -7942,7 +8819,27 @@
           <w:szCs w:val="20"/>
           <w:lang w:eastAsia="en-IN"/>
         </w:rPr>
-        <w:t xml:space="preserve">  # validation data</w:t>
+        <w:t xml:space="preserve">  # </w:t>
+      </w:r>
+      <w:proofErr w:type="gramStart"/>
+      <w:r>
+        <w:rPr>
+          <w:rFonts w:ascii="Courier New" w:eastAsia="Times New Roman" w:hAnsi="Courier New" w:cs="Courier New"/>
+          <w:sz w:val="20"/>
+          <w:szCs w:val="20"/>
+          <w:lang w:eastAsia="en-IN"/>
+        </w:rPr>
+        <w:t>validation</w:t>
+      </w:r>
+      <w:proofErr w:type="gramEnd"/>
+      <w:r>
+        <w:rPr>
+          <w:rFonts w:ascii="Courier New" w:eastAsia="Times New Roman" w:hAnsi="Courier New" w:cs="Courier New"/>
+          <w:sz w:val="20"/>
+          <w:szCs w:val="20"/>
+          <w:lang w:eastAsia="en-IN"/>
+        </w:rPr>
+        <w:t xml:space="preserve"> data</w:t>
       </w:r>
     </w:p>
     <w:p>
@@ -8081,6 +8978,7 @@
         <w:t xml:space="preserve"> = </w:t>
       </w:r>
       <w:proofErr w:type="spellStart"/>
+      <w:proofErr w:type="gramStart"/>
       <w:r>
         <w:rPr>
           <w:rFonts w:ascii="Courier New" w:eastAsia="Times New Roman" w:hAnsi="Courier New" w:cs="Courier New"/>
@@ -8091,6 +8989,7 @@
         <w:t>as.integer</w:t>
       </w:r>
       <w:proofErr w:type="spellEnd"/>
+      <w:proofErr w:type="gramEnd"/>
       <w:r>
         <w:rPr>
           <w:rFonts w:ascii="Courier New" w:eastAsia="Times New Roman" w:hAnsi="Courier New" w:cs="Courier New"/>
@@ -8205,7 +9104,27 @@
           <w:szCs w:val="20"/>
           <w:lang w:eastAsia="en-IN"/>
         </w:rPr>
-        <w:t xml:space="preserve">  # print progress</w:t>
+        <w:t xml:space="preserve">  # </w:t>
+      </w:r>
+      <w:proofErr w:type="gramStart"/>
+      <w:r>
+        <w:rPr>
+          <w:rFonts w:ascii="Courier New" w:eastAsia="Times New Roman" w:hAnsi="Courier New" w:cs="Courier New"/>
+          <w:sz w:val="20"/>
+          <w:szCs w:val="20"/>
+          <w:lang w:eastAsia="en-IN"/>
+        </w:rPr>
+        <w:t>print</w:t>
+      </w:r>
+      <w:proofErr w:type="gramEnd"/>
+      <w:r>
+        <w:rPr>
+          <w:rFonts w:ascii="Courier New" w:eastAsia="Times New Roman" w:hAnsi="Courier New" w:cs="Courier New"/>
+          <w:sz w:val="20"/>
+          <w:szCs w:val="20"/>
+          <w:lang w:eastAsia="en-IN"/>
+        </w:rPr>
+        <w:t xml:space="preserve"> progress</w:t>
       </w:r>
     </w:p>
     <w:p>
@@ -8301,83 +9220,134 @@
           <w:szCs w:val="20"/>
           <w:lang w:eastAsia="en-IN"/>
         </w:rPr>
-        <w:t xml:space="preserve"> = list(</w:t>
-      </w:r>
-    </w:p>
-    <w:p>
-      <w:pPr>
-        <w:tabs>
-          <w:tab w:val="left" w:pos="916"/>
-          <w:tab w:val="left" w:pos="1832"/>
-          <w:tab w:val="left" w:pos="2748"/>
-          <w:tab w:val="left" w:pos="3664"/>
-          <w:tab w:val="left" w:pos="4580"/>
-          <w:tab w:val="left" w:pos="5496"/>
-          <w:tab w:val="left" w:pos="6412"/>
-          <w:tab w:val="left" w:pos="7328"/>
-          <w:tab w:val="left" w:pos="8244"/>
-          <w:tab w:val="left" w:pos="9160"/>
-          <w:tab w:val="left" w:pos="10076"/>
-          <w:tab w:val="left" w:pos="10992"/>
-          <w:tab w:val="left" w:pos="11908"/>
-          <w:tab w:val="left" w:pos="12824"/>
-          <w:tab w:val="left" w:pos="13740"/>
-          <w:tab w:val="left" w:pos="14656"/>
-        </w:tabs>
-        <w:spacing w:after="0" w:line="240" w:lineRule="auto"/>
-        <w:rPr>
-          <w:rFonts w:ascii="Courier New" w:eastAsia="Times New Roman" w:hAnsi="Courier New" w:cs="Courier New"/>
-          <w:sz w:val="20"/>
-          <w:szCs w:val="20"/>
-          <w:lang w:eastAsia="en-IN"/>
-        </w:rPr>
-      </w:pPr>
-      <w:r>
-        <w:rPr>
-          <w:rFonts w:ascii="Courier New" w:eastAsia="Times New Roman" w:hAnsi="Courier New" w:cs="Courier New"/>
-          <w:sz w:val="20"/>
-          <w:szCs w:val="20"/>
-          <w:lang w:eastAsia="en-IN"/>
-        </w:rPr>
-        <w:t xml:space="preserve">    # save best model after every epoch</w:t>
-      </w:r>
-    </w:p>
-    <w:p>
-      <w:pPr>
-        <w:tabs>
-          <w:tab w:val="left" w:pos="916"/>
-          <w:tab w:val="left" w:pos="1832"/>
-          <w:tab w:val="left" w:pos="2748"/>
-          <w:tab w:val="left" w:pos="3664"/>
-          <w:tab w:val="left" w:pos="4580"/>
-          <w:tab w:val="left" w:pos="5496"/>
-          <w:tab w:val="left" w:pos="6412"/>
-          <w:tab w:val="left" w:pos="7328"/>
-          <w:tab w:val="left" w:pos="8244"/>
-          <w:tab w:val="left" w:pos="9160"/>
-          <w:tab w:val="left" w:pos="10076"/>
-          <w:tab w:val="left" w:pos="10992"/>
-          <w:tab w:val="left" w:pos="11908"/>
-          <w:tab w:val="left" w:pos="12824"/>
-          <w:tab w:val="left" w:pos="13740"/>
-          <w:tab w:val="left" w:pos="14656"/>
-        </w:tabs>
-        <w:spacing w:after="0" w:line="240" w:lineRule="auto"/>
-        <w:rPr>
-          <w:rFonts w:ascii="Courier New" w:eastAsia="Times New Roman" w:hAnsi="Courier New" w:cs="Courier New"/>
-          <w:sz w:val="20"/>
-          <w:szCs w:val="20"/>
-          <w:lang w:eastAsia="en-IN"/>
-        </w:rPr>
-      </w:pPr>
-      <w:r>
-        <w:rPr>
-          <w:rFonts w:ascii="Courier New" w:eastAsia="Times New Roman" w:hAnsi="Courier New" w:cs="Courier New"/>
-          <w:sz w:val="20"/>
-          <w:szCs w:val="20"/>
-          <w:lang w:eastAsia="en-IN"/>
-        </w:rPr>
-        <w:t xml:space="preserve">    callback_model_checkpoint("/Users/shiringlander/Documents/Github/DL_AI/Tutti_Frutti/fruits-360/keras/fruits_checkpoints.h5", </w:t>
+        <w:t xml:space="preserve"> = </w:t>
+      </w:r>
+      <w:proofErr w:type="gramStart"/>
+      <w:r>
+        <w:rPr>
+          <w:rFonts w:ascii="Courier New" w:eastAsia="Times New Roman" w:hAnsi="Courier New" w:cs="Courier New"/>
+          <w:sz w:val="20"/>
+          <w:szCs w:val="20"/>
+          <w:lang w:eastAsia="en-IN"/>
+        </w:rPr>
+        <w:t>list(</w:t>
+      </w:r>
+      <w:proofErr w:type="gramEnd"/>
+    </w:p>
+    <w:p>
+      <w:pPr>
+        <w:tabs>
+          <w:tab w:val="left" w:pos="916"/>
+          <w:tab w:val="left" w:pos="1832"/>
+          <w:tab w:val="left" w:pos="2748"/>
+          <w:tab w:val="left" w:pos="3664"/>
+          <w:tab w:val="left" w:pos="4580"/>
+          <w:tab w:val="left" w:pos="5496"/>
+          <w:tab w:val="left" w:pos="6412"/>
+          <w:tab w:val="left" w:pos="7328"/>
+          <w:tab w:val="left" w:pos="8244"/>
+          <w:tab w:val="left" w:pos="9160"/>
+          <w:tab w:val="left" w:pos="10076"/>
+          <w:tab w:val="left" w:pos="10992"/>
+          <w:tab w:val="left" w:pos="11908"/>
+          <w:tab w:val="left" w:pos="12824"/>
+          <w:tab w:val="left" w:pos="13740"/>
+          <w:tab w:val="left" w:pos="14656"/>
+        </w:tabs>
+        <w:spacing w:after="0" w:line="240" w:lineRule="auto"/>
+        <w:rPr>
+          <w:rFonts w:ascii="Courier New" w:eastAsia="Times New Roman" w:hAnsi="Courier New" w:cs="Courier New"/>
+          <w:sz w:val="20"/>
+          <w:szCs w:val="20"/>
+          <w:lang w:eastAsia="en-IN"/>
+        </w:rPr>
+      </w:pPr>
+      <w:r>
+        <w:rPr>
+          <w:rFonts w:ascii="Courier New" w:eastAsia="Times New Roman" w:hAnsi="Courier New" w:cs="Courier New"/>
+          <w:sz w:val="20"/>
+          <w:szCs w:val="20"/>
+          <w:lang w:eastAsia="en-IN"/>
+        </w:rPr>
+        <w:t xml:space="preserve">    # </w:t>
+      </w:r>
+      <w:proofErr w:type="gramStart"/>
+      <w:r>
+        <w:rPr>
+          <w:rFonts w:ascii="Courier New" w:eastAsia="Times New Roman" w:hAnsi="Courier New" w:cs="Courier New"/>
+          <w:sz w:val="20"/>
+          <w:szCs w:val="20"/>
+          <w:lang w:eastAsia="en-IN"/>
+        </w:rPr>
+        <w:t>save</w:t>
+      </w:r>
+      <w:proofErr w:type="gramEnd"/>
+      <w:r>
+        <w:rPr>
+          <w:rFonts w:ascii="Courier New" w:eastAsia="Times New Roman" w:hAnsi="Courier New" w:cs="Courier New"/>
+          <w:sz w:val="20"/>
+          <w:szCs w:val="20"/>
+          <w:lang w:eastAsia="en-IN"/>
+        </w:rPr>
+        <w:t xml:space="preserve"> best model after every epoch</w:t>
+      </w:r>
+    </w:p>
+    <w:p>
+      <w:pPr>
+        <w:tabs>
+          <w:tab w:val="left" w:pos="916"/>
+          <w:tab w:val="left" w:pos="1832"/>
+          <w:tab w:val="left" w:pos="2748"/>
+          <w:tab w:val="left" w:pos="3664"/>
+          <w:tab w:val="left" w:pos="4580"/>
+          <w:tab w:val="left" w:pos="5496"/>
+          <w:tab w:val="left" w:pos="6412"/>
+          <w:tab w:val="left" w:pos="7328"/>
+          <w:tab w:val="left" w:pos="8244"/>
+          <w:tab w:val="left" w:pos="9160"/>
+          <w:tab w:val="left" w:pos="10076"/>
+          <w:tab w:val="left" w:pos="10992"/>
+          <w:tab w:val="left" w:pos="11908"/>
+          <w:tab w:val="left" w:pos="12824"/>
+          <w:tab w:val="left" w:pos="13740"/>
+          <w:tab w:val="left" w:pos="14656"/>
+        </w:tabs>
+        <w:spacing w:after="0" w:line="240" w:lineRule="auto"/>
+        <w:rPr>
+          <w:rFonts w:ascii="Courier New" w:eastAsia="Times New Roman" w:hAnsi="Courier New" w:cs="Courier New"/>
+          <w:sz w:val="20"/>
+          <w:szCs w:val="20"/>
+          <w:lang w:eastAsia="en-IN"/>
+        </w:rPr>
+      </w:pPr>
+      <w:r>
+        <w:rPr>
+          <w:rFonts w:ascii="Courier New" w:eastAsia="Times New Roman" w:hAnsi="Courier New" w:cs="Courier New"/>
+          <w:sz w:val="20"/>
+          <w:szCs w:val="20"/>
+          <w:lang w:eastAsia="en-IN"/>
+        </w:rPr>
+        <w:t xml:space="preserve">    callback_model_</w:t>
+      </w:r>
+      <w:proofErr w:type="gramStart"/>
+      <w:r>
+        <w:rPr>
+          <w:rFonts w:ascii="Courier New" w:eastAsia="Times New Roman" w:hAnsi="Courier New" w:cs="Courier New"/>
+          <w:sz w:val="20"/>
+          <w:szCs w:val="20"/>
+          <w:lang w:eastAsia="en-IN"/>
+        </w:rPr>
+        <w:t>checkpoint(</w:t>
+      </w:r>
+      <w:proofErr w:type="gramEnd"/>
+      <w:r>
+        <w:rPr>
+          <w:rFonts w:ascii="Courier New" w:eastAsia="Times New Roman" w:hAnsi="Courier New" w:cs="Courier New"/>
+          <w:sz w:val="20"/>
+          <w:szCs w:val="20"/>
+          <w:lang w:eastAsia="en-IN"/>
+        </w:rPr>
+        <w:t xml:space="preserve">"/Users/shiringlander/Documents/Github/DL_AI/Tutti_Frutti/fruits-360/keras/fruits_checkpoints.h5", </w:t>
       </w:r>
       <w:proofErr w:type="spellStart"/>
       <w:r>
@@ -8435,7 +9405,27 @@
           <w:szCs w:val="20"/>
           <w:lang w:eastAsia="en-IN"/>
         </w:rPr>
-        <w:t xml:space="preserve">    # only needed for visualising with </w:t>
+        <w:t xml:space="preserve">    # </w:t>
+      </w:r>
+      <w:proofErr w:type="gramStart"/>
+      <w:r>
+        <w:rPr>
+          <w:rFonts w:ascii="Courier New" w:eastAsia="Times New Roman" w:hAnsi="Courier New" w:cs="Courier New"/>
+          <w:sz w:val="20"/>
+          <w:szCs w:val="20"/>
+          <w:lang w:eastAsia="en-IN"/>
+        </w:rPr>
+        <w:t>only</w:t>
+      </w:r>
+      <w:proofErr w:type="gramEnd"/>
+      <w:r>
+        <w:rPr>
+          <w:rFonts w:ascii="Courier New" w:eastAsia="Times New Roman" w:hAnsi="Courier New" w:cs="Courier New"/>
+          <w:sz w:val="20"/>
+          <w:szCs w:val="20"/>
+          <w:lang w:eastAsia="en-IN"/>
+        </w:rPr>
+        <w:t xml:space="preserve"> needed for visualising with </w:t>
       </w:r>
       <w:proofErr w:type="spellStart"/>
       <w:r>
@@ -8494,7 +9484,17 @@
           <w:szCs w:val="20"/>
           <w:lang w:eastAsia="en-IN"/>
         </w:rPr>
-        <w:t>callback_tensorboard</w:t>
+        <w:t>callback_</w:t>
+      </w:r>
+      <w:proofErr w:type="gramStart"/>
+      <w:r>
+        <w:rPr>
+          <w:rFonts w:ascii="Courier New" w:eastAsia="Times New Roman" w:hAnsi="Courier New" w:cs="Courier New"/>
+          <w:sz w:val="20"/>
+          <w:szCs w:val="20"/>
+          <w:lang w:eastAsia="en-IN"/>
+        </w:rPr>
+        <w:t>tensorboard</w:t>
       </w:r>
       <w:proofErr w:type="spellEnd"/>
       <w:r>
@@ -8507,6 +9507,7 @@
         <w:t>(</w:t>
       </w:r>
       <w:proofErr w:type="spellStart"/>
+      <w:proofErr w:type="gramEnd"/>
       <w:r>
         <w:rPr>
           <w:rFonts w:ascii="Courier New" w:eastAsia="Times New Roman" w:hAnsi="Courier New" w:cs="Courier New"/>
@@ -9014,6 +10015,7 @@
         </w:rPr>
       </w:pPr>
       <w:proofErr w:type="spellStart"/>
+      <w:proofErr w:type="gramStart"/>
       <w:r>
         <w:rPr>
           <w:rFonts w:ascii="Courier New" w:eastAsia="Times New Roman" w:hAnsi="Courier New" w:cs="Courier New"/>
@@ -9031,7 +10033,17 @@
           <w:szCs w:val="20"/>
           <w:lang w:eastAsia="en-IN"/>
         </w:rPr>
-        <w:t>()</w:t>
+        <w:t>(</w:t>
+      </w:r>
+      <w:proofErr w:type="gramEnd"/>
+      <w:r>
+        <w:rPr>
+          <w:rFonts w:ascii="Courier New" w:eastAsia="Times New Roman" w:hAnsi="Courier New" w:cs="Courier New"/>
+          <w:sz w:val="20"/>
+          <w:szCs w:val="20"/>
+          <w:lang w:eastAsia="en-IN"/>
+        </w:rPr>
+        <w:t>)</w:t>
       </w:r>
     </w:p>
     <w:p>
@@ -9577,7 +10589,19 @@
           <w:szCs w:val="20"/>
           <w:lang w:eastAsia="en-IN"/>
         </w:rPr>
-        <w:t xml:space="preserve">## [1] stats     graphics  </w:t>
+        <w:t xml:space="preserve">## [1] stats     </w:t>
+      </w:r>
+      <w:proofErr w:type="gramStart"/>
+      <w:r>
+        <w:rPr>
+          <w:rFonts w:ascii="Courier New" w:eastAsia="Times New Roman" w:hAnsi="Courier New" w:cs="Courier New"/>
+          <w:i/>
+          <w:iCs/>
+          <w:sz w:val="20"/>
+          <w:szCs w:val="20"/>
+          <w:lang w:eastAsia="en-IN"/>
+        </w:rPr>
+        <w:t xml:space="preserve">graphics  </w:t>
       </w:r>
       <w:proofErr w:type="spellStart"/>
       <w:r>
@@ -9592,6 +10616,7 @@
         <w:t>grDevices</w:t>
       </w:r>
       <w:proofErr w:type="spellEnd"/>
+      <w:proofErr w:type="gramEnd"/>
       <w:r>
         <w:rPr>
           <w:rFonts w:ascii="Courier New" w:eastAsia="Times New Roman" w:hAnsi="Courier New" w:cs="Courier New"/>
@@ -9853,133 +10878,229 @@
           <w:szCs w:val="20"/>
           <w:lang w:eastAsia="en-IN"/>
         </w:rPr>
-        <w:t xml:space="preserve">##  [1] Rcpp_0.12.17     highr_0.7        pillar_1.2.3     compiler_3.5.0  </w:t>
-      </w:r>
-    </w:p>
-    <w:p>
-      <w:pPr>
-        <w:tabs>
-          <w:tab w:val="left" w:pos="916"/>
-          <w:tab w:val="left" w:pos="1832"/>
-          <w:tab w:val="left" w:pos="2748"/>
-          <w:tab w:val="left" w:pos="3664"/>
-          <w:tab w:val="left" w:pos="4580"/>
-          <w:tab w:val="left" w:pos="5496"/>
-          <w:tab w:val="left" w:pos="6412"/>
-          <w:tab w:val="left" w:pos="7328"/>
-          <w:tab w:val="left" w:pos="8244"/>
-          <w:tab w:val="left" w:pos="9160"/>
-          <w:tab w:val="left" w:pos="10076"/>
-          <w:tab w:val="left" w:pos="10992"/>
-          <w:tab w:val="left" w:pos="11908"/>
-          <w:tab w:val="left" w:pos="12824"/>
-          <w:tab w:val="left" w:pos="13740"/>
-          <w:tab w:val="left" w:pos="14656"/>
-        </w:tabs>
-        <w:spacing w:after="0" w:line="240" w:lineRule="auto"/>
-        <w:rPr>
-          <w:rFonts w:ascii="Courier New" w:eastAsia="Times New Roman" w:hAnsi="Courier New" w:cs="Courier New"/>
-          <w:i/>
-          <w:iCs/>
-          <w:sz w:val="20"/>
-          <w:szCs w:val="20"/>
-          <w:lang w:eastAsia="en-IN"/>
-        </w:rPr>
-      </w:pPr>
-      <w:r>
-        <w:rPr>
-          <w:rFonts w:ascii="Courier New" w:eastAsia="Times New Roman" w:hAnsi="Courier New" w:cs="Courier New"/>
-          <w:i/>
-          <w:iCs/>
-          <w:sz w:val="20"/>
-          <w:szCs w:val="20"/>
-          <w:lang w:eastAsia="en-IN"/>
-        </w:rPr>
-        <w:t xml:space="preserve">##  [5] plyr_1.8.4       bitops_1.0-6     base64enc_0.1-3  tools_3.5.0     </w:t>
-      </w:r>
-    </w:p>
-    <w:p>
-      <w:pPr>
-        <w:tabs>
-          <w:tab w:val="left" w:pos="916"/>
-          <w:tab w:val="left" w:pos="1832"/>
-          <w:tab w:val="left" w:pos="2748"/>
-          <w:tab w:val="left" w:pos="3664"/>
-          <w:tab w:val="left" w:pos="4580"/>
-          <w:tab w:val="left" w:pos="5496"/>
-          <w:tab w:val="left" w:pos="6412"/>
-          <w:tab w:val="left" w:pos="7328"/>
-          <w:tab w:val="left" w:pos="8244"/>
-          <w:tab w:val="left" w:pos="9160"/>
-          <w:tab w:val="left" w:pos="10076"/>
-          <w:tab w:val="left" w:pos="10992"/>
-          <w:tab w:val="left" w:pos="11908"/>
-          <w:tab w:val="left" w:pos="12824"/>
-          <w:tab w:val="left" w:pos="13740"/>
-          <w:tab w:val="left" w:pos="14656"/>
-        </w:tabs>
-        <w:spacing w:after="0" w:line="240" w:lineRule="auto"/>
-        <w:rPr>
-          <w:rFonts w:ascii="Courier New" w:eastAsia="Times New Roman" w:hAnsi="Courier New" w:cs="Courier New"/>
-          <w:i/>
-          <w:iCs/>
-          <w:sz w:val="20"/>
-          <w:szCs w:val="20"/>
-          <w:lang w:eastAsia="en-IN"/>
-        </w:rPr>
-      </w:pPr>
-      <w:r>
-        <w:rPr>
-          <w:rFonts w:ascii="Courier New" w:eastAsia="Times New Roman" w:hAnsi="Courier New" w:cs="Courier New"/>
-          <w:i/>
-          <w:iCs/>
-          <w:sz w:val="20"/>
-          <w:szCs w:val="20"/>
-          <w:lang w:eastAsia="en-IN"/>
-        </w:rPr>
-        <w:t xml:space="preserve">##  [9] zeallot_0.1.0    digest_0.6.15    tibble_1.4.2     jsonlite_1.5    </w:t>
-      </w:r>
-    </w:p>
-    <w:p>
-      <w:pPr>
-        <w:tabs>
-          <w:tab w:val="left" w:pos="916"/>
-          <w:tab w:val="left" w:pos="1832"/>
-          <w:tab w:val="left" w:pos="2748"/>
-          <w:tab w:val="left" w:pos="3664"/>
-          <w:tab w:val="left" w:pos="4580"/>
-          <w:tab w:val="left" w:pos="5496"/>
-          <w:tab w:val="left" w:pos="6412"/>
-          <w:tab w:val="left" w:pos="7328"/>
-          <w:tab w:val="left" w:pos="8244"/>
-          <w:tab w:val="left" w:pos="9160"/>
-          <w:tab w:val="left" w:pos="10076"/>
-          <w:tab w:val="left" w:pos="10992"/>
-          <w:tab w:val="left" w:pos="11908"/>
-          <w:tab w:val="left" w:pos="12824"/>
-          <w:tab w:val="left" w:pos="13740"/>
-          <w:tab w:val="left" w:pos="14656"/>
-        </w:tabs>
-        <w:spacing w:after="0" w:line="240" w:lineRule="auto"/>
-        <w:rPr>
-          <w:rFonts w:ascii="Courier New" w:eastAsia="Times New Roman" w:hAnsi="Courier New" w:cs="Courier New"/>
-          <w:i/>
-          <w:iCs/>
-          <w:sz w:val="20"/>
-          <w:szCs w:val="20"/>
-          <w:lang w:eastAsia="en-IN"/>
-        </w:rPr>
-      </w:pPr>
-      <w:r>
-        <w:rPr>
-          <w:rFonts w:ascii="Courier New" w:eastAsia="Times New Roman" w:hAnsi="Courier New" w:cs="Courier New"/>
-          <w:i/>
-          <w:iCs/>
-          <w:sz w:val="20"/>
-          <w:szCs w:val="20"/>
-          <w:lang w:eastAsia="en-IN"/>
-        </w:rPr>
-        <w:t xml:space="preserve">## [13] evaluate_0.10.1  gtable_0.2.0     lattice_0.20-35  rlang_0.2.1     </w:t>
+        <w:t>#</w:t>
+      </w:r>
+      <w:proofErr w:type="gramStart"/>
+      <w:r>
+        <w:rPr>
+          <w:rFonts w:ascii="Courier New" w:eastAsia="Times New Roman" w:hAnsi="Courier New" w:cs="Courier New"/>
+          <w:i/>
+          <w:iCs/>
+          <w:sz w:val="20"/>
+          <w:szCs w:val="20"/>
+          <w:lang w:eastAsia="en-IN"/>
+        </w:rPr>
+        <w:t>#  [</w:t>
+      </w:r>
+      <w:proofErr w:type="gramEnd"/>
+      <w:r>
+        <w:rPr>
+          <w:rFonts w:ascii="Courier New" w:eastAsia="Times New Roman" w:hAnsi="Courier New" w:cs="Courier New"/>
+          <w:i/>
+          <w:iCs/>
+          <w:sz w:val="20"/>
+          <w:szCs w:val="20"/>
+          <w:lang w:eastAsia="en-IN"/>
+        </w:rPr>
+        <w:t xml:space="preserve">1] Rcpp_0.12.17     highr_0.7        pillar_1.2.3     compiler_3.5.0  </w:t>
+      </w:r>
+    </w:p>
+    <w:p>
+      <w:pPr>
+        <w:tabs>
+          <w:tab w:val="left" w:pos="916"/>
+          <w:tab w:val="left" w:pos="1832"/>
+          <w:tab w:val="left" w:pos="2748"/>
+          <w:tab w:val="left" w:pos="3664"/>
+          <w:tab w:val="left" w:pos="4580"/>
+          <w:tab w:val="left" w:pos="5496"/>
+          <w:tab w:val="left" w:pos="6412"/>
+          <w:tab w:val="left" w:pos="7328"/>
+          <w:tab w:val="left" w:pos="8244"/>
+          <w:tab w:val="left" w:pos="9160"/>
+          <w:tab w:val="left" w:pos="10076"/>
+          <w:tab w:val="left" w:pos="10992"/>
+          <w:tab w:val="left" w:pos="11908"/>
+          <w:tab w:val="left" w:pos="12824"/>
+          <w:tab w:val="left" w:pos="13740"/>
+          <w:tab w:val="left" w:pos="14656"/>
+        </w:tabs>
+        <w:spacing w:after="0" w:line="240" w:lineRule="auto"/>
+        <w:rPr>
+          <w:rFonts w:ascii="Courier New" w:eastAsia="Times New Roman" w:hAnsi="Courier New" w:cs="Courier New"/>
+          <w:i/>
+          <w:iCs/>
+          <w:sz w:val="20"/>
+          <w:szCs w:val="20"/>
+          <w:lang w:eastAsia="en-IN"/>
+        </w:rPr>
+      </w:pPr>
+      <w:r>
+        <w:rPr>
+          <w:rFonts w:ascii="Courier New" w:eastAsia="Times New Roman" w:hAnsi="Courier New" w:cs="Courier New"/>
+          <w:i/>
+          <w:iCs/>
+          <w:sz w:val="20"/>
+          <w:szCs w:val="20"/>
+          <w:lang w:eastAsia="en-IN"/>
+        </w:rPr>
+        <w:t>#</w:t>
+      </w:r>
+      <w:proofErr w:type="gramStart"/>
+      <w:r>
+        <w:rPr>
+          <w:rFonts w:ascii="Courier New" w:eastAsia="Times New Roman" w:hAnsi="Courier New" w:cs="Courier New"/>
+          <w:i/>
+          <w:iCs/>
+          <w:sz w:val="20"/>
+          <w:szCs w:val="20"/>
+          <w:lang w:eastAsia="en-IN"/>
+        </w:rPr>
+        <w:t>#  [</w:t>
+      </w:r>
+      <w:proofErr w:type="gramEnd"/>
+      <w:r>
+        <w:rPr>
+          <w:rFonts w:ascii="Courier New" w:eastAsia="Times New Roman" w:hAnsi="Courier New" w:cs="Courier New"/>
+          <w:i/>
+          <w:iCs/>
+          <w:sz w:val="20"/>
+          <w:szCs w:val="20"/>
+          <w:lang w:eastAsia="en-IN"/>
+        </w:rPr>
+        <w:t xml:space="preserve">5] plyr_1.8.4       bitops_1.0-6     base64enc_0.1-3  tools_3.5.0     </w:t>
+      </w:r>
+    </w:p>
+    <w:p>
+      <w:pPr>
+        <w:tabs>
+          <w:tab w:val="left" w:pos="916"/>
+          <w:tab w:val="left" w:pos="1832"/>
+          <w:tab w:val="left" w:pos="2748"/>
+          <w:tab w:val="left" w:pos="3664"/>
+          <w:tab w:val="left" w:pos="4580"/>
+          <w:tab w:val="left" w:pos="5496"/>
+          <w:tab w:val="left" w:pos="6412"/>
+          <w:tab w:val="left" w:pos="7328"/>
+          <w:tab w:val="left" w:pos="8244"/>
+          <w:tab w:val="left" w:pos="9160"/>
+          <w:tab w:val="left" w:pos="10076"/>
+          <w:tab w:val="left" w:pos="10992"/>
+          <w:tab w:val="left" w:pos="11908"/>
+          <w:tab w:val="left" w:pos="12824"/>
+          <w:tab w:val="left" w:pos="13740"/>
+          <w:tab w:val="left" w:pos="14656"/>
+        </w:tabs>
+        <w:spacing w:after="0" w:line="240" w:lineRule="auto"/>
+        <w:rPr>
+          <w:rFonts w:ascii="Courier New" w:eastAsia="Times New Roman" w:hAnsi="Courier New" w:cs="Courier New"/>
+          <w:i/>
+          <w:iCs/>
+          <w:sz w:val="20"/>
+          <w:szCs w:val="20"/>
+          <w:lang w:eastAsia="en-IN"/>
+        </w:rPr>
+      </w:pPr>
+      <w:r>
+        <w:rPr>
+          <w:rFonts w:ascii="Courier New" w:eastAsia="Times New Roman" w:hAnsi="Courier New" w:cs="Courier New"/>
+          <w:i/>
+          <w:iCs/>
+          <w:sz w:val="20"/>
+          <w:szCs w:val="20"/>
+          <w:lang w:eastAsia="en-IN"/>
+        </w:rPr>
+        <w:t>#</w:t>
+      </w:r>
+      <w:proofErr w:type="gramStart"/>
+      <w:r>
+        <w:rPr>
+          <w:rFonts w:ascii="Courier New" w:eastAsia="Times New Roman" w:hAnsi="Courier New" w:cs="Courier New"/>
+          <w:i/>
+          <w:iCs/>
+          <w:sz w:val="20"/>
+          <w:szCs w:val="20"/>
+          <w:lang w:eastAsia="en-IN"/>
+        </w:rPr>
+        <w:t>#  [</w:t>
+      </w:r>
+      <w:proofErr w:type="gramEnd"/>
+      <w:r>
+        <w:rPr>
+          <w:rFonts w:ascii="Courier New" w:eastAsia="Times New Roman" w:hAnsi="Courier New" w:cs="Courier New"/>
+          <w:i/>
+          <w:iCs/>
+          <w:sz w:val="20"/>
+          <w:szCs w:val="20"/>
+          <w:lang w:eastAsia="en-IN"/>
+        </w:rPr>
+        <w:t xml:space="preserve">9] zeallot_0.1.0    digest_0.6.15    tibble_1.4.2     jsonlite_1.5    </w:t>
+      </w:r>
+    </w:p>
+    <w:p>
+      <w:pPr>
+        <w:tabs>
+          <w:tab w:val="left" w:pos="916"/>
+          <w:tab w:val="left" w:pos="1832"/>
+          <w:tab w:val="left" w:pos="2748"/>
+          <w:tab w:val="left" w:pos="3664"/>
+          <w:tab w:val="left" w:pos="4580"/>
+          <w:tab w:val="left" w:pos="5496"/>
+          <w:tab w:val="left" w:pos="6412"/>
+          <w:tab w:val="left" w:pos="7328"/>
+          <w:tab w:val="left" w:pos="8244"/>
+          <w:tab w:val="left" w:pos="9160"/>
+          <w:tab w:val="left" w:pos="10076"/>
+          <w:tab w:val="left" w:pos="10992"/>
+          <w:tab w:val="left" w:pos="11908"/>
+          <w:tab w:val="left" w:pos="12824"/>
+          <w:tab w:val="left" w:pos="13740"/>
+          <w:tab w:val="left" w:pos="14656"/>
+        </w:tabs>
+        <w:spacing w:after="0" w:line="240" w:lineRule="auto"/>
+        <w:rPr>
+          <w:rFonts w:ascii="Courier New" w:eastAsia="Times New Roman" w:hAnsi="Courier New" w:cs="Courier New"/>
+          <w:i/>
+          <w:iCs/>
+          <w:sz w:val="20"/>
+          <w:szCs w:val="20"/>
+          <w:lang w:eastAsia="en-IN"/>
+        </w:rPr>
+      </w:pPr>
+      <w:r>
+        <w:rPr>
+          <w:rFonts w:ascii="Courier New" w:eastAsia="Times New Roman" w:hAnsi="Courier New" w:cs="Courier New"/>
+          <w:i/>
+          <w:iCs/>
+          <w:sz w:val="20"/>
+          <w:szCs w:val="20"/>
+          <w:lang w:eastAsia="en-IN"/>
+        </w:rPr>
+        <w:t>## [13] evaluate_0.10.</w:t>
+      </w:r>
+      <w:proofErr w:type="gramStart"/>
+      <w:r>
+        <w:rPr>
+          <w:rFonts w:ascii="Courier New" w:eastAsia="Times New Roman" w:hAnsi="Courier New" w:cs="Courier New"/>
+          <w:i/>
+          <w:iCs/>
+          <w:sz w:val="20"/>
+          <w:szCs w:val="20"/>
+          <w:lang w:eastAsia="en-IN"/>
+        </w:rPr>
+        <w:t>1  gtable</w:t>
+      </w:r>
+      <w:proofErr w:type="gramEnd"/>
+      <w:r>
+        <w:rPr>
+          <w:rFonts w:ascii="Courier New" w:eastAsia="Times New Roman" w:hAnsi="Courier New" w:cs="Courier New"/>
+          <w:i/>
+          <w:iCs/>
+          <w:sz w:val="20"/>
+          <w:szCs w:val="20"/>
+          <w:lang w:eastAsia="en-IN"/>
+        </w:rPr>
+        <w:t xml:space="preserve">_0.2.0     lattice_0.20-35  rlang_0.2.1     </w:t>
       </w:r>
     </w:p>
     <w:p>
@@ -10063,7 +11184,31 @@
           <w:szCs w:val="20"/>
           <w:lang w:eastAsia="en-IN"/>
         </w:rPr>
-        <w:t xml:space="preserve">## [21] stringr_1.3.1    rprojroot_1.3-2  grid_3.5.0       reticulate_1.8  </w:t>
+        <w:t>## [21] stringr_1.3.1    rprojroot_1.3-</w:t>
+      </w:r>
+      <w:proofErr w:type="gramStart"/>
+      <w:r>
+        <w:rPr>
+          <w:rFonts w:ascii="Courier New" w:eastAsia="Times New Roman" w:hAnsi="Courier New" w:cs="Courier New"/>
+          <w:i/>
+          <w:iCs/>
+          <w:sz w:val="20"/>
+          <w:szCs w:val="20"/>
+          <w:lang w:eastAsia="en-IN"/>
+        </w:rPr>
+        <w:t>2  grid</w:t>
+      </w:r>
+      <w:proofErr w:type="gramEnd"/>
+      <w:r>
+        <w:rPr>
+          <w:rFonts w:ascii="Courier New" w:eastAsia="Times New Roman" w:hAnsi="Courier New" w:cs="Courier New"/>
+          <w:i/>
+          <w:iCs/>
+          <w:sz w:val="20"/>
+          <w:szCs w:val="20"/>
+          <w:lang w:eastAsia="en-IN"/>
+        </w:rPr>
+        <w:t xml:space="preserve">_3.5.0       reticulate_1.8  </w:t>
       </w:r>
     </w:p>
     <w:p>
@@ -10190,7 +11335,31 @@
           <w:szCs w:val="20"/>
           <w:lang w:eastAsia="en-IN"/>
         </w:rPr>
-        <w:t xml:space="preserve">## [33] backports_1.1.2  XMLRPC_0.3-0     scales_0.5.0     htmltools_0.3.6 </w:t>
+        <w:t>## [33] backports_1.1.</w:t>
+      </w:r>
+      <w:proofErr w:type="gramStart"/>
+      <w:r>
+        <w:rPr>
+          <w:rFonts w:ascii="Courier New" w:eastAsia="Times New Roman" w:hAnsi="Courier New" w:cs="Courier New"/>
+          <w:i/>
+          <w:iCs/>
+          <w:sz w:val="20"/>
+          <w:szCs w:val="20"/>
+          <w:lang w:eastAsia="en-IN"/>
+        </w:rPr>
+        <w:t>2  XMLRPC</w:t>
+      </w:r>
+      <w:proofErr w:type="gramEnd"/>
+      <w:r>
+        <w:rPr>
+          <w:rFonts w:ascii="Courier New" w:eastAsia="Times New Roman" w:hAnsi="Courier New" w:cs="Courier New"/>
+          <w:i/>
+          <w:iCs/>
+          <w:sz w:val="20"/>
+          <w:szCs w:val="20"/>
+          <w:lang w:eastAsia="en-IN"/>
+        </w:rPr>
+        <w:t xml:space="preserve">_0.3-0     scales_0.5.0     htmltools_0.3.6 </w:t>
       </w:r>
     </w:p>
     <w:p>
@@ -10274,7 +11443,31 @@
           <w:szCs w:val="20"/>
           <w:lang w:eastAsia="en-IN"/>
         </w:rPr>
-        <w:t>## [41] stringi_1.2.3    RCurl_1.95-4.10  lazyeval_0.2.1   munsell_0.5.0</w:t>
+        <w:t>## [41] stringi_1.2.3    RCurl_1.95-4.</w:t>
+      </w:r>
+      <w:proofErr w:type="gramStart"/>
+      <w:r>
+        <w:rPr>
+          <w:rFonts w:ascii="Courier New" w:eastAsia="Times New Roman" w:hAnsi="Courier New" w:cs="Courier New"/>
+          <w:i/>
+          <w:iCs/>
+          <w:sz w:val="20"/>
+          <w:szCs w:val="20"/>
+          <w:lang w:eastAsia="en-IN"/>
+        </w:rPr>
+        <w:t>10  lazyeval</w:t>
+      </w:r>
+      <w:proofErr w:type="gramEnd"/>
+      <w:r>
+        <w:rPr>
+          <w:rFonts w:ascii="Courier New" w:eastAsia="Times New Roman" w:hAnsi="Courier New" w:cs="Courier New"/>
+          <w:i/>
+          <w:iCs/>
+          <w:sz w:val="20"/>
+          <w:szCs w:val="20"/>
+          <w:lang w:eastAsia="en-IN"/>
+        </w:rPr>
+        <w:t>_0.2.1   munsell_0.5.0</w:t>
       </w:r>
     </w:p>
     <w:sectPr>
